--- a/Герасименко_КП.docx
+++ b/Герасименко_КП.docx
@@ -4,9 +4,2652 @@
   <w:body>
     <w:p>
       <w:pPr>
+        <w:jc w:val="center"/>
+        <w:rPr>
+          <w:rFonts w:eastAsia="Times New Roman" w:cs="Times New Roman"/>
+          <w:b/>
+          <w:bCs/>
+          <w:kern w:val="0"/>
+          <w:sz w:val="24"/>
+          <w:szCs w:val="24"/>
+          <w:lang w:eastAsia="ru-RU"/>
+          <w14:ligatures w14:val="none"/>
+        </w:rPr>
+      </w:pPr>
+      <w:r>
+        <w:rPr>
+          <w:rFonts w:eastAsia="Times New Roman" w:cs="Times New Roman"/>
+          <w:b/>
+          <w:bCs/>
+          <w:kern w:val="0"/>
+          <w:sz w:val="24"/>
+          <w:szCs w:val="24"/>
+          <w:lang w:eastAsia="ru-RU"/>
+          <w14:ligatures w14:val="none"/>
+        </w:rPr>
+        <w:t>ФЕДЕРАЛЬНОЕ ГОСУДАРСТВЕННОЕ БЮДЖЕТНОЕ ОБРАЗОВАТЕЛЬНОЕ</w:t>
+      </w:r>
+    </w:p>
+    <w:p>
+      <w:pPr>
+        <w:jc w:val="center"/>
+        <w:rPr>
+          <w:rFonts w:eastAsia="Times New Roman" w:cs="Times New Roman"/>
+          <w:b/>
+          <w:bCs/>
+          <w:kern w:val="0"/>
+          <w:sz w:val="24"/>
+          <w:szCs w:val="24"/>
+          <w:lang w:eastAsia="ru-RU"/>
+          <w14:ligatures w14:val="none"/>
+        </w:rPr>
+      </w:pPr>
+      <w:r>
+        <w:rPr>
+          <w:rFonts w:eastAsia="Times New Roman" w:cs="Times New Roman"/>
+          <w:b/>
+          <w:bCs/>
+          <w:kern w:val="0"/>
+          <w:sz w:val="24"/>
+          <w:szCs w:val="24"/>
+          <w:lang w:eastAsia="ru-RU"/>
+          <w14:ligatures w14:val="none"/>
+        </w:rPr>
+        <w:t>УЧРЕЖДЕНИЕ ВЫСШЕГО ОБРАЗОВАНИЯ</w:t>
+      </w:r>
+    </w:p>
+    <w:p>
+      <w:pPr>
+        <w:jc w:val="center"/>
+        <w:rPr>
+          <w:rFonts w:eastAsia="Times New Roman" w:cs="Times New Roman"/>
+          <w:b/>
+          <w:bCs/>
+          <w:kern w:val="0"/>
+          <w:sz w:val="24"/>
+          <w:szCs w:val="24"/>
+          <w:lang w:eastAsia="ru-RU"/>
+          <w14:ligatures w14:val="none"/>
+        </w:rPr>
+      </w:pPr>
+      <w:r>
+        <w:rPr>
+          <w:rFonts w:eastAsia="Times New Roman" w:cs="Times New Roman"/>
+          <w:b/>
+          <w:bCs/>
+          <w:kern w:val="0"/>
+          <w:sz w:val="24"/>
+          <w:szCs w:val="24"/>
+          <w:lang w:eastAsia="ru-RU"/>
+          <w14:ligatures w14:val="none"/>
+        </w:rPr>
+        <w:t>«САНКТ-ПЕТЕРБУРГСКИЙ ГОСУДАРСТВЕННЫЙ УНИВЕРСИТЕТ ТЕЛЕКОММУНИКАЦИЙ ИМ. ПРОФ. М.А. БОНЧ-БРУЕВИЧА»</w:t>
+      </w:r>
+    </w:p>
+    <w:p>
+      <w:pPr>
+        <w:jc w:val="center"/>
+        <w:rPr>
+          <w:rFonts w:eastAsia="Times New Roman" w:cs="Times New Roman"/>
+          <w:b/>
+          <w:bCs/>
+          <w:kern w:val="0"/>
+          <w:sz w:val="24"/>
+          <w:szCs w:val="24"/>
+          <w:lang w:eastAsia="ru-RU"/>
+          <w14:ligatures w14:val="none"/>
+        </w:rPr>
+      </w:pPr>
+      <w:r>
+        <w:rPr>
+          <w:rFonts w:eastAsia="Times New Roman" w:cs="Times New Roman"/>
+          <w:b/>
+          <w:bCs/>
+          <w:kern w:val="0"/>
+          <w:sz w:val="24"/>
+          <w:szCs w:val="24"/>
+          <w:lang w:eastAsia="ru-RU"/>
+          <w14:ligatures w14:val="none"/>
+        </w:rPr>
+        <w:t>(СПбГУТ)</w:t>
+      </w:r>
+    </w:p>
+    <w:p>
+      <w:pPr>
+        <w:jc w:val="center"/>
+        <w:rPr>
+          <w:rFonts w:eastAsia="Times New Roman" w:cs="Times New Roman"/>
+          <w:b/>
+          <w:bCs/>
+          <w:kern w:val="0"/>
+          <w:sz w:val="24"/>
+          <w:szCs w:val="24"/>
+          <w:lang w:eastAsia="ru-RU"/>
+          <w14:ligatures w14:val="none"/>
+        </w:rPr>
+      </w:pPr>
+    </w:p>
+    <w:p>
+      <w:pPr>
+        <w:jc w:val="center"/>
+        <w:rPr>
+          <w:rFonts w:eastAsia="Times New Roman" w:cs="Times New Roman"/>
+          <w:b/>
+          <w:bCs/>
+          <w:kern w:val="0"/>
+          <w:sz w:val="24"/>
+          <w:szCs w:val="24"/>
+          <w:lang w:eastAsia="ru-RU"/>
+          <w14:ligatures w14:val="none"/>
+        </w:rPr>
+      </w:pPr>
+      <w:r>
+        <w:rPr>
+          <w:rFonts w:eastAsia="Times New Roman" w:cs="Times New Roman"/>
+          <w:b/>
+          <w:bCs/>
+          <w:kern w:val="0"/>
+          <w:sz w:val="24"/>
+          <w:szCs w:val="24"/>
+          <w:lang w:eastAsia="ru-RU"/>
+          <w14:ligatures w14:val="none"/>
+        </w:rPr>
+        <w:t>АРХАНГЕЛЬСКИЙ КОЛЛЕДЖ ТЕЛЕКОММУНИКАЦИЙ</w:t>
+      </w:r>
+    </w:p>
+    <w:p>
+      <w:pPr>
+        <w:jc w:val="center"/>
+        <w:rPr>
+          <w:rFonts w:eastAsia="Times New Roman" w:cs="Times New Roman"/>
+          <w:b/>
+          <w:bCs/>
+          <w:kern w:val="0"/>
+          <w:sz w:val="24"/>
+          <w:szCs w:val="24"/>
+          <w:lang w:eastAsia="ru-RU"/>
+          <w14:ligatures w14:val="none"/>
+        </w:rPr>
+      </w:pPr>
+      <w:r>
+        <w:rPr>
+          <w:rFonts w:eastAsia="Times New Roman" w:cs="Times New Roman"/>
+          <w:b/>
+          <w:bCs/>
+          <w:kern w:val="0"/>
+          <w:sz w:val="24"/>
+          <w:szCs w:val="24"/>
+          <w:lang w:eastAsia="ru-RU"/>
+          <w14:ligatures w14:val="none"/>
+        </w:rPr>
+        <w:t>ИМ. Б.Л. РОЗИНГА (ФИЛИАЛ) СПбГУТ</w:t>
+      </w:r>
+    </w:p>
+    <w:p>
+      <w:pPr>
+        <w:jc w:val="center"/>
+        <w:rPr>
+          <w:rFonts w:eastAsia="Times New Roman" w:cs="Times New Roman"/>
+          <w:b/>
+          <w:bCs/>
+          <w:kern w:val="0"/>
+          <w:sz w:val="24"/>
+          <w:szCs w:val="24"/>
+          <w:lang w:eastAsia="ru-RU"/>
+          <w14:ligatures w14:val="none"/>
+        </w:rPr>
+      </w:pPr>
+      <w:r>
+        <w:rPr>
+          <w:rFonts w:eastAsia="Times New Roman" w:cs="Times New Roman"/>
+          <w:b/>
+          <w:bCs/>
+          <w:kern w:val="0"/>
+          <w:sz w:val="24"/>
+          <w:szCs w:val="24"/>
+          <w:lang w:eastAsia="ru-RU"/>
+          <w14:ligatures w14:val="none"/>
+        </w:rPr>
+        <w:t>(АКТ (ф) СПбГУТ)</w:t>
+      </w:r>
+    </w:p>
+    <w:p>
+      <w:pPr>
+        <w:jc w:val="center"/>
+        <w:rPr>
+          <w:rFonts w:eastAsia="Times New Roman" w:cs="Times New Roman"/>
+          <w:bCs/>
+          <w:kern w:val="0"/>
+          <w:sz w:val="24"/>
+          <w:szCs w:val="24"/>
+          <w:lang w:eastAsia="ru-RU"/>
+          <w14:ligatures w14:val="none"/>
+        </w:rPr>
+      </w:pPr>
+    </w:p>
+    <w:p>
+      <w:pPr>
+        <w:jc w:val="center"/>
+        <w:rPr>
+          <w:rFonts w:eastAsia="Times New Roman" w:cs="Times New Roman"/>
+          <w:bCs/>
+          <w:kern w:val="0"/>
+          <w:sz w:val="24"/>
+          <w:szCs w:val="24"/>
+          <w:lang w:eastAsia="ru-RU"/>
+          <w14:ligatures w14:val="none"/>
+        </w:rPr>
+      </w:pPr>
+    </w:p>
+    <w:p>
+      <w:pPr>
+        <w:jc w:val="center"/>
+        <w:rPr>
+          <w:rFonts w:eastAsia="Times New Roman" w:cs="Times New Roman"/>
+          <w:bCs/>
+          <w:kern w:val="0"/>
+          <w:sz w:val="24"/>
+          <w:szCs w:val="24"/>
+          <w:lang w:eastAsia="ru-RU"/>
+          <w14:ligatures w14:val="none"/>
+        </w:rPr>
+      </w:pPr>
+    </w:p>
+    <w:p>
+      <w:pPr>
+        <w:widowControl w:val="0"/>
+        <w:jc w:val="center"/>
+        <w:rPr>
+          <w:rFonts w:eastAsia="Times New Roman" w:cs="Times New Roman"/>
+          <w:kern w:val="0"/>
+          <w:sz w:val="24"/>
+          <w:szCs w:val="24"/>
+          <w:lang w:eastAsia="ru-RU"/>
+          <w14:ligatures w14:val="none"/>
+        </w:rPr>
+      </w:pPr>
+    </w:p>
+    <w:p>
+      <w:pPr>
+        <w:widowControl w:val="0"/>
+        <w:jc w:val="center"/>
+        <w:rPr>
+          <w:rFonts w:eastAsia="Times New Roman" w:cs="Times New Roman"/>
+          <w:kern w:val="0"/>
+          <w:sz w:val="24"/>
+          <w:szCs w:val="24"/>
+          <w:lang w:eastAsia="ru-RU"/>
+          <w14:ligatures w14:val="none"/>
+        </w:rPr>
+      </w:pPr>
+    </w:p>
+    <w:p>
+      <w:pPr>
+        <w:widowControl w:val="0"/>
+        <w:jc w:val="center"/>
+        <w:rPr>
+          <w:rFonts w:eastAsia="Times New Roman" w:cs="Times New Roman"/>
+          <w:kern w:val="0"/>
+          <w:sz w:val="24"/>
+          <w:szCs w:val="24"/>
+          <w:lang w:eastAsia="ru-RU"/>
+          <w14:ligatures w14:val="none"/>
+        </w:rPr>
+      </w:pPr>
+    </w:p>
+    <w:p>
+      <w:pPr>
+        <w:widowControl w:val="0"/>
+        <w:jc w:val="center"/>
+        <w:rPr>
+          <w:b/>
+          <w:sz w:val="56"/>
+        </w:rPr>
+      </w:pPr>
+      <w:r>
+        <w:rPr>
+          <w:b/>
+          <w:sz w:val="56"/>
+        </w:rPr>
+        <w:t>КУРСОВОЙ ПРОЕКТ</w:t>
+      </w:r>
+    </w:p>
+    <w:p>
+      <w:pPr>
+        <w:spacing w:before="120"/>
+        <w:jc w:val="center"/>
+        <w:rPr>
+          <w:b/>
+          <w:sz w:val="40"/>
+          <w:szCs w:val="40"/>
+        </w:rPr>
+      </w:pPr>
+      <w:r>
+        <w:rPr>
+          <w:sz w:val="40"/>
+          <w:szCs w:val="40"/>
+        </w:rPr>
+        <w:t>НА ТЕМУ</w:t>
+      </w:r>
+    </w:p>
+    <w:tbl>
+      <w:tblPr>
+        <w:tblW w:w="0" w:type="auto"/>
+        <w:tblBorders>
+          <w:insideH w:val="single" w:sz="8" w:space="0" w:color="auto"/>
+          <w:insideV w:val="single" w:sz="8" w:space="0" w:color="auto"/>
+        </w:tblBorders>
+        <w:tblLook w:val="04A0" w:firstRow="1" w:lastRow="0" w:firstColumn="1" w:lastColumn="0" w:noHBand="0" w:noVBand="1"/>
+      </w:tblPr>
+      <w:tblGrid>
+        <w:gridCol w:w="9354"/>
+      </w:tblGrid>
+      <w:tr>
+        <w:trPr>
+          <w:trHeight w:val="680"/>
+        </w:trPr>
+        <w:tc>
+          <w:tcPr>
+            <w:tcW w:w="9354" w:type="dxa"/>
+            <w:vAlign w:val="bottom"/>
+          </w:tcPr>
+          <w:p>
+            <w:pPr>
+              <w:widowControl w:val="0"/>
+              <w:ind w:left="-113" w:right="-113"/>
+              <w:jc w:val="center"/>
+              <w:rPr>
+                <w:rFonts w:eastAsia="Times New Roman" w:cs="Times New Roman"/>
+                <w:kern w:val="0"/>
+                <w:sz w:val="40"/>
+                <w:szCs w:val="40"/>
+                <w:lang w:val="en-US" w:eastAsia="ru-RU"/>
+                <w14:ligatures w14:val="none"/>
+              </w:rPr>
+            </w:pPr>
+            <w:r>
+              <w:rPr>
+                <w:rFonts w:eastAsia="Times New Roman" w:cs="Times New Roman"/>
+                <w:kern w:val="0"/>
+                <w:sz w:val="40"/>
+                <w:szCs w:val="40"/>
+                <w:lang w:eastAsia="ru-RU"/>
+                <w14:ligatures w14:val="none"/>
+              </w:rPr>
+              <w:t xml:space="preserve">РАЗРАБОТКА ПОДСИСТЕМЫ </w:t>
+            </w:r>
+            <w:r>
+              <w:rPr>
+                <w:rFonts w:eastAsia="Times New Roman" w:cs="Times New Roman"/>
+                <w:kern w:val="0"/>
+                <w:sz w:val="40"/>
+                <w:szCs w:val="40"/>
+                <w:lang w:eastAsia="ru-RU"/>
+                <w14:ligatures w14:val="none"/>
+              </w:rPr>
+              <w:t>«КООРДИНАТОР</w:t>
+            </w:r>
+          </w:p>
+        </w:tc>
+      </w:tr>
+      <w:tr>
+        <w:trPr>
+          <w:trHeight w:val="680"/>
+        </w:trPr>
+        <w:tc>
+          <w:tcPr>
+            <w:tcW w:w="9354" w:type="dxa"/>
+            <w:vAlign w:val="bottom"/>
+          </w:tcPr>
+          <w:p>
+            <w:pPr>
+              <w:widowControl w:val="0"/>
+              <w:ind w:left="-113" w:right="-113"/>
+              <w:jc w:val="center"/>
+              <w:rPr>
+                <w:rFonts w:eastAsia="Times New Roman" w:cs="Times New Roman"/>
+                <w:kern w:val="0"/>
+                <w:sz w:val="40"/>
+                <w:szCs w:val="40"/>
+                <w:lang w:eastAsia="ru-RU"/>
+                <w14:ligatures w14:val="none"/>
+              </w:rPr>
+            </w:pPr>
+            <w:r>
+              <w:rPr>
+                <w:rFonts w:eastAsia="Times New Roman" w:cs="Times New Roman"/>
+                <w:kern w:val="0"/>
+                <w:sz w:val="40"/>
+                <w:szCs w:val="40"/>
+                <w:lang w:eastAsia="ru-RU"/>
+                <w14:ligatures w14:val="none"/>
+              </w:rPr>
+              <w:t>ДЕЯТЕЛЬНОСТИ КОМАНД НА ХАКАТОНЕ»</w:t>
+            </w:r>
+          </w:p>
+        </w:tc>
+      </w:tr>
+      <w:tr>
+        <w:trPr>
+          <w:trHeight w:val="680"/>
+        </w:trPr>
+        <w:tc>
+          <w:tcPr>
+            <w:tcW w:w="9354" w:type="dxa"/>
+            <w:vAlign w:val="bottom"/>
+          </w:tcPr>
+          <w:p>
+            <w:pPr>
+              <w:widowControl w:val="0"/>
+              <w:ind w:right="60"/>
+              <w:jc w:val="center"/>
+              <w:rPr>
+                <w:rFonts w:eastAsia="Times New Roman" w:cs="Times New Roman"/>
+                <w:kern w:val="0"/>
+                <w:sz w:val="40"/>
+                <w:szCs w:val="40"/>
+                <w:lang w:eastAsia="ru-RU"/>
+                <w14:ligatures w14:val="none"/>
+              </w:rPr>
+            </w:pPr>
+            <w:r>
+              <w:rPr>
+                <w:rFonts w:eastAsia="Times New Roman" w:cs="Times New Roman"/>
+                <w:kern w:val="0"/>
+                <w:sz w:val="40"/>
+                <w:szCs w:val="40"/>
+                <w:lang w:eastAsia="ru-RU"/>
+                <w14:ligatures w14:val="none"/>
+              </w:rPr>
+              <w:t>Л109. 25КП01. 012 ПЗ</w:t>
+            </w:r>
+          </w:p>
+        </w:tc>
+      </w:tr>
+      <w:tr>
+        <w:trPr>
+          <w:trHeight w:val="227"/>
+        </w:trPr>
+        <w:tc>
+          <w:tcPr>
+            <w:tcW w:w="9354" w:type="dxa"/>
+          </w:tcPr>
+          <w:p>
+            <w:pPr>
+              <w:widowControl w:val="0"/>
+              <w:ind w:right="60"/>
+              <w:jc w:val="center"/>
+              <w:rPr>
+                <w:rFonts w:eastAsia="Times New Roman" w:cs="Times New Roman"/>
+                <w:kern w:val="0"/>
+                <w:sz w:val="22"/>
+                <w:lang w:eastAsia="ru-RU"/>
+                <w14:ligatures w14:val="none"/>
+              </w:rPr>
+            </w:pPr>
+            <w:r>
+              <w:rPr>
+                <w:rFonts w:eastAsia="Times New Roman" w:cs="Times New Roman"/>
+                <w:kern w:val="0"/>
+                <w:sz w:val="22"/>
+                <w:lang w:eastAsia="ru-RU"/>
+                <w14:ligatures w14:val="none"/>
+              </w:rPr>
+              <w:t>(</w:t>
+            </w:r>
+            <w:r>
+              <w:rPr>
+                <w:rFonts w:eastAsia="Times New Roman" w:cs="Times New Roman"/>
+                <w:kern w:val="0"/>
+                <w:sz w:val="22"/>
+                <w:lang w:eastAsia="ru-RU"/>
+                <w14:ligatures w14:val="none"/>
+              </w:rPr>
+              <w:t>О</w:t>
+            </w:r>
+            <w:r>
+              <w:rPr>
+                <w:rFonts w:eastAsia="Times New Roman" w:cs="Times New Roman"/>
+                <w:kern w:val="0"/>
+                <w:sz w:val="22"/>
+                <w:lang w:eastAsia="ru-RU"/>
+                <w14:ligatures w14:val="none"/>
+              </w:rPr>
+              <w:t>бозначение документа)</w:t>
+            </w:r>
+          </w:p>
+        </w:tc>
+      </w:tr>
+    </w:tbl>
+    <w:p>
+      <w:pPr>
+        <w:widowControl w:val="0"/>
+        <w:jc w:val="center"/>
+        <w:rPr>
+          <w:rFonts w:eastAsia="Times New Roman" w:cs="Times New Roman"/>
+          <w:kern w:val="0"/>
+          <w:sz w:val="24"/>
+          <w:szCs w:val="24"/>
+          <w:lang w:eastAsia="ru-RU"/>
+          <w14:ligatures w14:val="none"/>
+        </w:rPr>
+      </w:pPr>
+    </w:p>
+    <w:p>
+      <w:pPr>
+        <w:widowControl w:val="0"/>
+        <w:jc w:val="center"/>
+        <w:rPr>
+          <w:rFonts w:eastAsia="Times New Roman" w:cs="Times New Roman"/>
+          <w:kern w:val="0"/>
+          <w:sz w:val="24"/>
+          <w:szCs w:val="24"/>
+          <w:lang w:eastAsia="ru-RU"/>
+          <w14:ligatures w14:val="none"/>
+        </w:rPr>
+      </w:pPr>
+    </w:p>
+    <w:tbl>
+      <w:tblPr>
+        <w:tblW w:w="0" w:type="auto"/>
+        <w:tblInd w:w="108" w:type="dxa"/>
+        <w:tblBorders>
+          <w:bottom w:val="single" w:sz="6" w:space="0" w:color="auto"/>
+        </w:tblBorders>
+        <w:tblLook w:val="04A0" w:firstRow="1" w:lastRow="0" w:firstColumn="1" w:lastColumn="0" w:noHBand="0" w:noVBand="1"/>
+      </w:tblPr>
+      <w:tblGrid>
+        <w:gridCol w:w="9246"/>
+      </w:tblGrid>
+      <w:tr>
+        <w:trPr>
+          <w:trHeight w:val="680"/>
+        </w:trPr>
+        <w:tc>
+          <w:tcPr>
+            <w:tcW w:w="9356" w:type="dxa"/>
+            <w:tcBorders>
+              <w:bottom w:val="single" w:sz="6" w:space="0" w:color="auto"/>
+            </w:tcBorders>
+            <w:vAlign w:val="bottom"/>
+          </w:tcPr>
+          <w:p>
+            <w:pPr>
+              <w:widowControl w:val="0"/>
+              <w:jc w:val="center"/>
+              <w:rPr>
+                <w:sz w:val="40"/>
+                <w:szCs w:val="40"/>
+              </w:rPr>
+            </w:pPr>
+            <w:r>
+              <w:rPr>
+                <w:sz w:val="40"/>
+                <w:szCs w:val="40"/>
+              </w:rPr>
+              <w:t>МДК.0</w:t>
+            </w:r>
+            <w:r>
+              <w:rPr>
+                <w:sz w:val="40"/>
+                <w:szCs w:val="40"/>
+              </w:rPr>
+              <w:t>2</w:t>
+            </w:r>
+            <w:r>
+              <w:rPr>
+                <w:sz w:val="40"/>
+                <w:szCs w:val="40"/>
+              </w:rPr>
+              <w:t>.0</w:t>
+            </w:r>
+            <w:r>
+              <w:rPr>
+                <w:sz w:val="40"/>
+                <w:szCs w:val="40"/>
+              </w:rPr>
+              <w:t>1</w:t>
+            </w:r>
+            <w:r>
+              <w:rPr>
+                <w:sz w:val="40"/>
+                <w:szCs w:val="40"/>
+              </w:rPr>
+              <w:t xml:space="preserve"> </w:t>
+            </w:r>
+            <w:r>
+              <w:rPr>
+                <w:sz w:val="40"/>
+                <w:szCs w:val="40"/>
+              </w:rPr>
+              <w:t>Технология разработки</w:t>
+            </w:r>
+          </w:p>
+        </w:tc>
+      </w:tr>
+      <w:tr>
+        <w:trPr>
+          <w:trHeight w:val="680"/>
+        </w:trPr>
+        <w:tc>
+          <w:tcPr>
+            <w:tcW w:w="9356" w:type="dxa"/>
+            <w:tcBorders>
+              <w:top w:val="single" w:sz="6" w:space="0" w:color="auto"/>
+              <w:bottom w:val="single" w:sz="6" w:space="0" w:color="auto"/>
+            </w:tcBorders>
+            <w:vAlign w:val="bottom"/>
+          </w:tcPr>
+          <w:p>
+            <w:pPr>
+              <w:widowControl w:val="0"/>
+              <w:ind w:left="34"/>
+              <w:jc w:val="center"/>
+              <w:rPr>
+                <w:sz w:val="40"/>
+                <w:szCs w:val="40"/>
+              </w:rPr>
+            </w:pPr>
+            <w:r>
+              <w:rPr>
+                <w:sz w:val="40"/>
+                <w:szCs w:val="40"/>
+              </w:rPr>
+              <w:t>программного обеспечения</w:t>
+            </w:r>
+          </w:p>
+        </w:tc>
+      </w:tr>
+    </w:tbl>
+    <w:p>
+      <w:pPr>
+        <w:widowControl w:val="0"/>
+        <w:jc w:val="center"/>
+        <w:rPr>
+          <w:rFonts w:eastAsia="Times New Roman" w:cs="Times New Roman"/>
+          <w:kern w:val="0"/>
+          <w:sz w:val="24"/>
+          <w:szCs w:val="24"/>
+          <w:lang w:eastAsia="ru-RU"/>
+          <w14:ligatures w14:val="none"/>
+        </w:rPr>
+      </w:pPr>
+    </w:p>
+    <w:p>
+      <w:pPr>
+        <w:widowControl w:val="0"/>
+        <w:jc w:val="center"/>
+        <w:rPr>
+          <w:rFonts w:eastAsia="Times New Roman" w:cs="Times New Roman"/>
+          <w:kern w:val="0"/>
+          <w:sz w:val="24"/>
+          <w:szCs w:val="24"/>
+          <w:lang w:eastAsia="ru-RU"/>
+          <w14:ligatures w14:val="none"/>
+        </w:rPr>
+      </w:pPr>
+    </w:p>
+    <w:p>
+      <w:pPr>
+        <w:widowControl w:val="0"/>
+        <w:jc w:val="center"/>
+        <w:rPr>
+          <w:rFonts w:eastAsia="Times New Roman" w:cs="Times New Roman"/>
+          <w:kern w:val="0"/>
+          <w:sz w:val="24"/>
+          <w:szCs w:val="24"/>
+          <w:lang w:eastAsia="ru-RU"/>
+          <w14:ligatures w14:val="none"/>
+        </w:rPr>
+      </w:pPr>
+    </w:p>
+    <w:p>
+      <w:pPr>
+        <w:widowControl w:val="0"/>
+        <w:jc w:val="center"/>
+        <w:rPr>
+          <w:rFonts w:eastAsia="Times New Roman" w:cs="Times New Roman"/>
+          <w:kern w:val="0"/>
+          <w:sz w:val="24"/>
+          <w:szCs w:val="24"/>
+          <w:lang w:eastAsia="ru-RU"/>
+          <w14:ligatures w14:val="none"/>
+        </w:rPr>
+      </w:pPr>
+    </w:p>
+    <w:p>
+      <w:pPr>
+        <w:widowControl w:val="0"/>
+        <w:jc w:val="center"/>
+        <w:rPr>
+          <w:rFonts w:eastAsia="Times New Roman" w:cs="Times New Roman"/>
+          <w:kern w:val="0"/>
+          <w:sz w:val="24"/>
+          <w:szCs w:val="24"/>
+          <w:lang w:eastAsia="ru-RU"/>
+          <w14:ligatures w14:val="none"/>
+        </w:rPr>
+      </w:pPr>
+    </w:p>
+    <w:p>
+      <w:pPr>
+        <w:widowControl w:val="0"/>
+        <w:jc w:val="center"/>
+        <w:rPr>
+          <w:rFonts w:eastAsia="Times New Roman" w:cs="Times New Roman"/>
+          <w:kern w:val="0"/>
+          <w:sz w:val="24"/>
+          <w:szCs w:val="24"/>
+          <w:lang w:eastAsia="ru-RU"/>
+          <w14:ligatures w14:val="none"/>
+        </w:rPr>
+      </w:pPr>
+    </w:p>
+    <w:p>
+      <w:pPr>
+        <w:widowControl w:val="0"/>
+        <w:jc w:val="center"/>
+        <w:rPr>
+          <w:rFonts w:eastAsia="Times New Roman" w:cs="Times New Roman"/>
+          <w:kern w:val="0"/>
+          <w:sz w:val="24"/>
+          <w:szCs w:val="24"/>
+          <w:lang w:eastAsia="ru-RU"/>
+          <w14:ligatures w14:val="none"/>
+        </w:rPr>
+      </w:pPr>
+    </w:p>
+    <w:p>
+      <w:pPr>
+        <w:widowControl w:val="0"/>
+        <w:jc w:val="center"/>
+        <w:rPr>
+          <w:rFonts w:eastAsia="Times New Roman" w:cs="Times New Roman"/>
+          <w:kern w:val="0"/>
+          <w:sz w:val="24"/>
+          <w:szCs w:val="24"/>
+          <w:lang w:eastAsia="ru-RU"/>
+          <w14:ligatures w14:val="none"/>
+        </w:rPr>
+      </w:pPr>
+    </w:p>
+    <w:tbl>
+      <w:tblPr>
+        <w:tblW w:w="9606" w:type="dxa"/>
+        <w:tblLook w:val="04A0" w:firstRow="1" w:lastRow="0" w:firstColumn="1" w:lastColumn="0" w:noHBand="0" w:noVBand="1"/>
+      </w:tblPr>
+      <w:tblGrid>
+        <w:gridCol w:w="2010"/>
+        <w:gridCol w:w="1043"/>
+        <w:gridCol w:w="2559"/>
+        <w:gridCol w:w="1480"/>
+        <w:gridCol w:w="2514"/>
+      </w:tblGrid>
+      <w:tr>
+        <w:tc>
+          <w:tcPr>
+            <w:tcW w:w="2010" w:type="dxa"/>
+          </w:tcPr>
+          <w:p>
+            <w:pPr>
+              <w:spacing w:line="320" w:lineRule="exact"/>
+              <w:outlineLvl w:val="5"/>
+              <w:rPr>
+                <w:rFonts w:eastAsia="Times New Roman" w:cs="Times New Roman"/>
+                <w:kern w:val="0"/>
+                <w:szCs w:val="28"/>
+                <w:lang w:eastAsia="ru-RU"/>
+                <w14:ligatures w14:val="none"/>
+              </w:rPr>
+            </w:pPr>
+            <w:r>
+              <w:rPr>
+                <w:rFonts w:eastAsia="Times New Roman" w:cs="Times New Roman"/>
+                <w:bCs/>
+                <w:iCs/>
+                <w:kern w:val="0"/>
+                <w:szCs w:val="28"/>
+                <w:lang w:eastAsia="ru-RU"/>
+                <w14:ligatures w14:val="none"/>
+              </w:rPr>
+              <w:t>Студент</w:t>
+            </w:r>
+          </w:p>
+        </w:tc>
+        <w:tc>
+          <w:tcPr>
+            <w:tcW w:w="3602" w:type="dxa"/>
+            <w:gridSpan w:val="2"/>
+            <w:tcBorders>
+              <w:bottom w:val="single" w:sz="8" w:space="0" w:color="auto"/>
+            </w:tcBorders>
+          </w:tcPr>
+          <w:p>
+            <w:pPr>
+              <w:spacing w:line="320" w:lineRule="exact"/>
+              <w:outlineLvl w:val="5"/>
+              <w:rPr>
+                <w:rFonts w:eastAsia="Times New Roman" w:cs="Times New Roman"/>
+                <w:kern w:val="0"/>
+                <w:szCs w:val="28"/>
+                <w:lang w:eastAsia="ru-RU"/>
+                <w14:ligatures w14:val="none"/>
+              </w:rPr>
+            </w:pPr>
+            <w:r>
+              <w:rPr>
+                <w:rFonts w:eastAsia="Times New Roman" w:cs="Times New Roman"/>
+                <w:bCs/>
+                <w:iCs/>
+                <w:kern w:val="0"/>
+                <w:szCs w:val="28"/>
+                <w:lang w:eastAsia="ru-RU"/>
+                <w14:ligatures w14:val="none"/>
+              </w:rPr>
+              <w:t>ИСПП-</w:t>
+            </w:r>
+            <w:r>
+              <w:rPr>
+                <w:rFonts w:eastAsia="Times New Roman" w:cs="Times New Roman"/>
+                <w:bCs/>
+                <w:iCs/>
+                <w:kern w:val="0"/>
+                <w:szCs w:val="28"/>
+                <w:lang w:eastAsia="ru-RU"/>
+                <w14:ligatures w14:val="none"/>
+              </w:rPr>
+              <w:t>21</w:t>
+            </w:r>
+          </w:p>
+        </w:tc>
+        <w:tc>
+          <w:tcPr>
+            <w:tcW w:w="1480" w:type="dxa"/>
+            <w:tcBorders>
+              <w:bottom w:val="single" w:sz="8" w:space="0" w:color="auto"/>
+            </w:tcBorders>
+          </w:tcPr>
+          <w:p>
+            <w:pPr>
+              <w:spacing w:line="320" w:lineRule="exact"/>
+              <w:outlineLvl w:val="5"/>
+              <w:rPr>
+                <w:rFonts w:eastAsia="Times New Roman" w:cs="Times New Roman"/>
+                <w:kern w:val="0"/>
+                <w:szCs w:val="28"/>
+                <w:lang w:val="en-US" w:eastAsia="ru-RU"/>
+                <w14:ligatures w14:val="none"/>
+              </w:rPr>
+            </w:pPr>
+            <w:r>
+              <w:rPr>
+                <w:rFonts w:eastAsia="Times New Roman" w:cs="Times New Roman"/>
+                <w:kern w:val="0"/>
+                <w:szCs w:val="28"/>
+                <w:lang w:eastAsia="ru-RU"/>
+                <w14:ligatures w14:val="none"/>
+              </w:rPr>
+              <w:t>0</w:t>
+            </w:r>
+            <w:r>
+              <w:rPr>
+                <w:rFonts w:eastAsia="Times New Roman" w:cs="Times New Roman"/>
+                <w:kern w:val="0"/>
+                <w:szCs w:val="28"/>
+                <w:lang w:val="en-US" w:eastAsia="ru-RU"/>
+                <w14:ligatures w14:val="none"/>
+              </w:rPr>
+              <w:t>8</w:t>
+            </w:r>
+            <w:r>
+              <w:rPr>
+                <w:rFonts w:eastAsia="Times New Roman" w:cs="Times New Roman"/>
+                <w:kern w:val="0"/>
+                <w:szCs w:val="28"/>
+                <w:lang w:eastAsia="ru-RU"/>
+                <w14:ligatures w14:val="none"/>
+              </w:rPr>
+              <w:t>.12.202</w:t>
+            </w:r>
+            <w:r>
+              <w:rPr>
+                <w:rFonts w:eastAsia="Times New Roman" w:cs="Times New Roman"/>
+                <w:kern w:val="0"/>
+                <w:szCs w:val="28"/>
+                <w:lang w:val="en-US" w:eastAsia="ru-RU"/>
+                <w14:ligatures w14:val="none"/>
+              </w:rPr>
+              <w:t>5</w:t>
+            </w:r>
+          </w:p>
+        </w:tc>
+        <w:tc>
+          <w:tcPr>
+            <w:tcW w:w="2514" w:type="dxa"/>
+            <w:tcBorders>
+              <w:bottom w:val="single" w:sz="8" w:space="0" w:color="auto"/>
+            </w:tcBorders>
+          </w:tcPr>
+          <w:p>
+            <w:pPr>
+              <w:spacing w:line="320" w:lineRule="exact"/>
+              <w:jc w:val="center"/>
+              <w:outlineLvl w:val="5"/>
+              <w:rPr>
+                <w:rFonts w:ascii="GOST type B" w:eastAsia="Times New Roman" w:hAnsi="GOST type B" w:cs="Times New Roman"/>
+                <w:kern w:val="0"/>
+                <w:szCs w:val="28"/>
+                <w:lang w:eastAsia="ru-RU"/>
+                <w14:ligatures w14:val="none"/>
+              </w:rPr>
+            </w:pPr>
+            <w:r>
+              <w:rPr>
+                <w:rFonts w:eastAsia="Times New Roman" w:cs="Times New Roman"/>
+                <w:kern w:val="0"/>
+                <w:szCs w:val="28"/>
+                <w:lang w:eastAsia="ru-RU"/>
+                <w14:ligatures w14:val="none"/>
+              </w:rPr>
+              <w:t>С. Е. Герасименко</w:t>
+            </w:r>
+          </w:p>
+        </w:tc>
+      </w:tr>
+      <w:tr>
+        <w:tc>
+          <w:tcPr>
+            <w:tcW w:w="2010" w:type="dxa"/>
+          </w:tcPr>
+          <w:p>
+            <w:pPr>
+              <w:widowControl w:val="0"/>
+              <w:jc w:val="center"/>
+              <w:rPr>
+                <w:rFonts w:eastAsia="Times New Roman" w:cs="Times New Roman"/>
+                <w:kern w:val="0"/>
+                <w:sz w:val="24"/>
+                <w:szCs w:val="24"/>
+                <w:lang w:eastAsia="ru-RU"/>
+                <w14:ligatures w14:val="none"/>
+              </w:rPr>
+            </w:pPr>
+          </w:p>
+        </w:tc>
+        <w:tc>
+          <w:tcPr>
+            <w:tcW w:w="1043" w:type="dxa"/>
+            <w:tcBorders>
+              <w:top w:val="single" w:sz="8" w:space="0" w:color="auto"/>
+            </w:tcBorders>
+          </w:tcPr>
+          <w:p>
+            <w:pPr>
+              <w:widowControl w:val="0"/>
+              <w:jc w:val="center"/>
+              <w:rPr>
+                <w:rFonts w:eastAsia="Times New Roman" w:cs="Times New Roman"/>
+                <w:kern w:val="0"/>
+                <w:sz w:val="24"/>
+                <w:szCs w:val="24"/>
+                <w:lang w:eastAsia="ru-RU"/>
+                <w14:ligatures w14:val="none"/>
+              </w:rPr>
+            </w:pPr>
+            <w:r>
+              <w:rPr>
+                <w:rFonts w:eastAsia="Times New Roman" w:cs="Times New Roman"/>
+                <w:kern w:val="0"/>
+                <w:sz w:val="22"/>
+                <w:lang w:eastAsia="ru-RU"/>
+                <w14:ligatures w14:val="none"/>
+              </w:rPr>
+              <w:t>(Группа)</w:t>
+            </w:r>
+          </w:p>
+        </w:tc>
+        <w:tc>
+          <w:tcPr>
+            <w:tcW w:w="2559" w:type="dxa"/>
+            <w:tcBorders>
+              <w:top w:val="single" w:sz="8" w:space="0" w:color="auto"/>
+            </w:tcBorders>
+          </w:tcPr>
+          <w:p>
+            <w:pPr>
+              <w:widowControl w:val="0"/>
+              <w:jc w:val="center"/>
+              <w:rPr>
+                <w:rFonts w:eastAsia="Times New Roman" w:cs="Times New Roman"/>
+                <w:kern w:val="0"/>
+                <w:sz w:val="24"/>
+                <w:szCs w:val="24"/>
+                <w:lang w:eastAsia="ru-RU"/>
+                <w14:ligatures w14:val="none"/>
+              </w:rPr>
+            </w:pPr>
+            <w:r>
+              <w:rPr>
+                <w:rFonts w:eastAsia="Times New Roman" w:cs="Times New Roman"/>
+                <w:kern w:val="0"/>
+                <w:sz w:val="22"/>
+                <w:lang w:eastAsia="ru-RU"/>
+                <w14:ligatures w14:val="none"/>
+              </w:rPr>
+              <w:t>(Подпись)</w:t>
+            </w:r>
+          </w:p>
+        </w:tc>
+        <w:tc>
+          <w:tcPr>
+            <w:tcW w:w="1480" w:type="dxa"/>
+            <w:tcBorders>
+              <w:top w:val="single" w:sz="8" w:space="0" w:color="auto"/>
+            </w:tcBorders>
+          </w:tcPr>
+          <w:p>
+            <w:pPr>
+              <w:widowControl w:val="0"/>
+              <w:jc w:val="center"/>
+              <w:rPr>
+                <w:rFonts w:eastAsia="Times New Roman" w:cs="Times New Roman"/>
+                <w:kern w:val="0"/>
+                <w:sz w:val="24"/>
+                <w:szCs w:val="24"/>
+                <w:lang w:eastAsia="ru-RU"/>
+                <w14:ligatures w14:val="none"/>
+              </w:rPr>
+            </w:pPr>
+            <w:r>
+              <w:rPr>
+                <w:rFonts w:eastAsia="Times New Roman" w:cs="Times New Roman"/>
+                <w:kern w:val="0"/>
+                <w:sz w:val="22"/>
+                <w:lang w:eastAsia="ru-RU"/>
+                <w14:ligatures w14:val="none"/>
+              </w:rPr>
+              <w:t>(Дата)</w:t>
+            </w:r>
+          </w:p>
+        </w:tc>
+        <w:tc>
+          <w:tcPr>
+            <w:tcW w:w="2514" w:type="dxa"/>
+            <w:tcBorders>
+              <w:top w:val="single" w:sz="8" w:space="0" w:color="auto"/>
+            </w:tcBorders>
+          </w:tcPr>
+          <w:p>
+            <w:pPr>
+              <w:widowControl w:val="0"/>
+              <w:jc w:val="right"/>
+              <w:rPr>
+                <w:rFonts w:eastAsia="Times New Roman" w:cs="Times New Roman"/>
+                <w:kern w:val="0"/>
+                <w:sz w:val="24"/>
+                <w:szCs w:val="24"/>
+                <w:lang w:eastAsia="ru-RU"/>
+                <w14:ligatures w14:val="none"/>
+              </w:rPr>
+            </w:pPr>
+            <w:r>
+              <w:rPr>
+                <w:rFonts w:eastAsia="Times New Roman" w:cs="Times New Roman"/>
+                <w:kern w:val="0"/>
+                <w:sz w:val="22"/>
+                <w:lang w:eastAsia="ru-RU"/>
+                <w14:ligatures w14:val="none"/>
+              </w:rPr>
+              <w:t>(И.О. Фамилия)</w:t>
+            </w:r>
+          </w:p>
+        </w:tc>
+      </w:tr>
+      <w:tr>
+        <w:tc>
+          <w:tcPr>
+            <w:tcW w:w="2010" w:type="dxa"/>
+          </w:tcPr>
+          <w:p>
+            <w:pPr>
+              <w:spacing w:line="320" w:lineRule="exact"/>
+              <w:outlineLvl w:val="5"/>
+              <w:rPr>
+                <w:rFonts w:eastAsia="Times New Roman" w:cs="Times New Roman"/>
+                <w:kern w:val="0"/>
+                <w:szCs w:val="28"/>
+                <w:lang w:eastAsia="ru-RU"/>
+                <w14:ligatures w14:val="none"/>
+              </w:rPr>
+            </w:pPr>
+            <w:r>
+              <w:rPr>
+                <w:rFonts w:eastAsia="Times New Roman" w:cs="Times New Roman"/>
+                <w:kern w:val="0"/>
+                <w:szCs w:val="28"/>
+                <w:lang w:eastAsia="ru-RU"/>
+                <w14:ligatures w14:val="none"/>
+              </w:rPr>
+              <w:t>Преподаватель</w:t>
+            </w:r>
+          </w:p>
+        </w:tc>
+        <w:tc>
+          <w:tcPr>
+            <w:tcW w:w="1043" w:type="dxa"/>
+            <w:tcBorders>
+              <w:bottom w:val="single" w:sz="8" w:space="0" w:color="auto"/>
+            </w:tcBorders>
+          </w:tcPr>
+          <w:p>
+            <w:pPr>
+              <w:spacing w:line="320" w:lineRule="exact"/>
+              <w:outlineLvl w:val="5"/>
+              <w:rPr>
+                <w:rFonts w:eastAsia="Times New Roman" w:cs="Times New Roman"/>
+                <w:kern w:val="0"/>
+                <w:szCs w:val="28"/>
+                <w:lang w:eastAsia="ru-RU"/>
+                <w14:ligatures w14:val="none"/>
+              </w:rPr>
+            </w:pPr>
+          </w:p>
+        </w:tc>
+        <w:tc>
+          <w:tcPr>
+            <w:tcW w:w="2559" w:type="dxa"/>
+            <w:tcBorders>
+              <w:bottom w:val="single" w:sz="8" w:space="0" w:color="auto"/>
+            </w:tcBorders>
+          </w:tcPr>
+          <w:p>
+            <w:pPr>
+              <w:spacing w:line="320" w:lineRule="exact"/>
+              <w:outlineLvl w:val="5"/>
+              <w:rPr>
+                <w:rFonts w:eastAsia="Times New Roman" w:cs="Times New Roman"/>
+                <w:kern w:val="0"/>
+                <w:szCs w:val="28"/>
+                <w:lang w:eastAsia="ru-RU"/>
+                <w14:ligatures w14:val="none"/>
+              </w:rPr>
+            </w:pPr>
+          </w:p>
+        </w:tc>
+        <w:tc>
+          <w:tcPr>
+            <w:tcW w:w="1480" w:type="dxa"/>
+            <w:tcBorders>
+              <w:bottom w:val="single" w:sz="8" w:space="0" w:color="auto"/>
+            </w:tcBorders>
+          </w:tcPr>
+          <w:p>
+            <w:pPr>
+              <w:spacing w:line="320" w:lineRule="exact"/>
+              <w:outlineLvl w:val="5"/>
+              <w:rPr>
+                <w:rFonts w:eastAsia="Times New Roman" w:cs="Times New Roman"/>
+                <w:kern w:val="0"/>
+                <w:szCs w:val="28"/>
+                <w:lang w:val="en-US" w:eastAsia="ru-RU"/>
+                <w14:ligatures w14:val="none"/>
+              </w:rPr>
+            </w:pPr>
+            <w:r>
+              <w:rPr>
+                <w:rFonts w:eastAsia="Times New Roman" w:cs="Times New Roman"/>
+                <w:kern w:val="0"/>
+                <w:szCs w:val="28"/>
+                <w:lang w:eastAsia="ru-RU"/>
+                <w14:ligatures w14:val="none"/>
+              </w:rPr>
+              <w:t>09.12.202</w:t>
+            </w:r>
+            <w:r>
+              <w:rPr>
+                <w:rFonts w:eastAsia="Times New Roman" w:cs="Times New Roman"/>
+                <w:kern w:val="0"/>
+                <w:szCs w:val="28"/>
+                <w:lang w:val="en-US" w:eastAsia="ru-RU"/>
+                <w14:ligatures w14:val="none"/>
+              </w:rPr>
+              <w:t>5</w:t>
+            </w:r>
+          </w:p>
+        </w:tc>
+        <w:tc>
+          <w:tcPr>
+            <w:tcW w:w="2514" w:type="dxa"/>
+            <w:tcBorders>
+              <w:bottom w:val="single" w:sz="8" w:space="0" w:color="auto"/>
+            </w:tcBorders>
+          </w:tcPr>
+          <w:p>
+            <w:pPr>
+              <w:spacing w:line="320" w:lineRule="exact"/>
+              <w:jc w:val="center"/>
+              <w:outlineLvl w:val="5"/>
+              <w:rPr>
+                <w:rFonts w:ascii="GOST type B" w:eastAsia="Times New Roman" w:hAnsi="GOST type B" w:cs="Times New Roman"/>
+                <w:kern w:val="0"/>
+                <w:szCs w:val="28"/>
+                <w:lang w:eastAsia="ru-RU"/>
+                <w14:ligatures w14:val="none"/>
+              </w:rPr>
+            </w:pPr>
+            <w:r>
+              <w:rPr>
+                <w:rFonts w:eastAsia="Times New Roman" w:cs="Times New Roman"/>
+                <w:kern w:val="0"/>
+                <w:szCs w:val="28"/>
+                <w:lang w:eastAsia="ru-RU"/>
+                <w14:ligatures w14:val="none"/>
+              </w:rPr>
+              <w:t>Ю.С. Маломан</w:t>
+            </w:r>
+          </w:p>
+        </w:tc>
+      </w:tr>
+      <w:tr>
+        <w:tc>
+          <w:tcPr>
+            <w:tcW w:w="2010" w:type="dxa"/>
+          </w:tcPr>
+          <w:p>
+            <w:pPr>
+              <w:widowControl w:val="0"/>
+              <w:jc w:val="center"/>
+              <w:rPr>
+                <w:rFonts w:eastAsia="Times New Roman" w:cs="Times New Roman"/>
+                <w:kern w:val="0"/>
+                <w:sz w:val="24"/>
+                <w:szCs w:val="24"/>
+                <w:lang w:eastAsia="ru-RU"/>
+                <w14:ligatures w14:val="none"/>
+              </w:rPr>
+            </w:pPr>
+          </w:p>
+        </w:tc>
+        <w:tc>
+          <w:tcPr>
+            <w:tcW w:w="1043" w:type="dxa"/>
+            <w:tcBorders>
+              <w:top w:val="single" w:sz="8" w:space="0" w:color="auto"/>
+            </w:tcBorders>
+          </w:tcPr>
+          <w:p>
+            <w:pPr>
+              <w:widowControl w:val="0"/>
+              <w:jc w:val="center"/>
+              <w:rPr>
+                <w:rFonts w:eastAsia="Times New Roman" w:cs="Times New Roman"/>
+                <w:kern w:val="0"/>
+                <w:sz w:val="24"/>
+                <w:szCs w:val="24"/>
+                <w:lang w:eastAsia="ru-RU"/>
+                <w14:ligatures w14:val="none"/>
+              </w:rPr>
+            </w:pPr>
+          </w:p>
+        </w:tc>
+        <w:tc>
+          <w:tcPr>
+            <w:tcW w:w="2559" w:type="dxa"/>
+            <w:tcBorders>
+              <w:top w:val="single" w:sz="8" w:space="0" w:color="auto"/>
+            </w:tcBorders>
+          </w:tcPr>
+          <w:p>
+            <w:pPr>
+              <w:widowControl w:val="0"/>
+              <w:jc w:val="center"/>
+              <w:rPr>
+                <w:rFonts w:eastAsia="Times New Roman" w:cs="Times New Roman"/>
+                <w:kern w:val="0"/>
+                <w:sz w:val="24"/>
+                <w:szCs w:val="24"/>
+                <w:lang w:eastAsia="ru-RU"/>
+                <w14:ligatures w14:val="none"/>
+              </w:rPr>
+            </w:pPr>
+            <w:r>
+              <w:rPr>
+                <w:rFonts w:eastAsia="Times New Roman" w:cs="Times New Roman"/>
+                <w:kern w:val="0"/>
+                <w:sz w:val="22"/>
+                <w:lang w:eastAsia="ru-RU"/>
+                <w14:ligatures w14:val="none"/>
+              </w:rPr>
+              <w:t>(Подпись)</w:t>
+            </w:r>
+          </w:p>
+        </w:tc>
+        <w:tc>
+          <w:tcPr>
+            <w:tcW w:w="1480" w:type="dxa"/>
+            <w:tcBorders>
+              <w:top w:val="single" w:sz="8" w:space="0" w:color="auto"/>
+            </w:tcBorders>
+          </w:tcPr>
+          <w:p>
+            <w:pPr>
+              <w:widowControl w:val="0"/>
+              <w:jc w:val="center"/>
+              <w:rPr>
+                <w:rFonts w:eastAsia="Times New Roman" w:cs="Times New Roman"/>
+                <w:kern w:val="0"/>
+                <w:sz w:val="24"/>
+                <w:szCs w:val="24"/>
+                <w:lang w:eastAsia="ru-RU"/>
+                <w14:ligatures w14:val="none"/>
+              </w:rPr>
+            </w:pPr>
+            <w:r>
+              <w:rPr>
+                <w:rFonts w:eastAsia="Times New Roman" w:cs="Times New Roman"/>
+                <w:kern w:val="0"/>
+                <w:sz w:val="22"/>
+                <w:lang w:eastAsia="ru-RU"/>
+                <w14:ligatures w14:val="none"/>
+              </w:rPr>
+              <w:t>(Дата)</w:t>
+            </w:r>
+          </w:p>
+        </w:tc>
+        <w:tc>
+          <w:tcPr>
+            <w:tcW w:w="2514" w:type="dxa"/>
+            <w:tcBorders>
+              <w:top w:val="single" w:sz="8" w:space="0" w:color="auto"/>
+            </w:tcBorders>
+          </w:tcPr>
+          <w:p>
+            <w:pPr>
+              <w:widowControl w:val="0"/>
+              <w:jc w:val="right"/>
+              <w:rPr>
+                <w:rFonts w:eastAsia="Times New Roman" w:cs="Times New Roman"/>
+                <w:kern w:val="0"/>
+                <w:sz w:val="24"/>
+                <w:szCs w:val="24"/>
+                <w:lang w:eastAsia="ru-RU"/>
+                <w14:ligatures w14:val="none"/>
+              </w:rPr>
+            </w:pPr>
+            <w:r>
+              <w:rPr>
+                <w:rFonts w:eastAsia="Times New Roman" w:cs="Times New Roman"/>
+                <w:kern w:val="0"/>
+                <w:sz w:val="22"/>
+                <w:lang w:eastAsia="ru-RU"/>
+                <w14:ligatures w14:val="none"/>
+              </w:rPr>
+              <w:t>(И.О. Фамилия)</w:t>
+            </w:r>
+          </w:p>
+        </w:tc>
+      </w:tr>
+    </w:tbl>
+    <w:p>
+      <w:pPr>
+        <w:widowControl w:val="0"/>
+        <w:jc w:val="center"/>
+        <w:rPr>
+          <w:rFonts w:eastAsia="Times New Roman" w:cs="Times New Roman"/>
+          <w:kern w:val="0"/>
+          <w:sz w:val="24"/>
+          <w:szCs w:val="24"/>
+          <w:lang w:eastAsia="ru-RU"/>
+          <w14:ligatures w14:val="none"/>
+        </w:rPr>
+      </w:pPr>
+    </w:p>
+    <w:p>
+      <w:pPr>
+        <w:widowControl w:val="0"/>
+        <w:jc w:val="center"/>
+        <w:rPr>
+          <w:rFonts w:eastAsia="Times New Roman" w:cs="Times New Roman"/>
+          <w:kern w:val="0"/>
+          <w:sz w:val="24"/>
+          <w:szCs w:val="24"/>
+          <w:lang w:eastAsia="ru-RU"/>
+          <w14:ligatures w14:val="none"/>
+        </w:rPr>
+      </w:pPr>
+    </w:p>
+    <w:p>
+      <w:pPr>
+        <w:widowControl w:val="0"/>
+        <w:jc w:val="center"/>
+        <w:rPr>
+          <w:rFonts w:eastAsia="Times New Roman" w:cs="Times New Roman"/>
+          <w:kern w:val="0"/>
+          <w:sz w:val="24"/>
+          <w:szCs w:val="24"/>
+          <w:lang w:eastAsia="ru-RU"/>
+          <w14:ligatures w14:val="none"/>
+        </w:rPr>
+      </w:pPr>
+    </w:p>
+    <w:p>
+      <w:pPr>
+        <w:jc w:val="center"/>
+        <w:rPr>
+          <w:rFonts w:eastAsia="Times New Roman" w:cs="Times New Roman"/>
+          <w:kern w:val="0"/>
+          <w:szCs w:val="28"/>
+          <w:lang w:eastAsia="ru-RU"/>
+          <w14:ligatures w14:val="none"/>
+        </w:rPr>
+      </w:pPr>
+      <w:r>
+        <w:rPr>
+          <w:rFonts w:eastAsia="Times New Roman" w:cs="Times New Roman"/>
+          <w:kern w:val="0"/>
+          <w:szCs w:val="28"/>
+          <w:lang w:eastAsia="ru-RU"/>
+          <w14:ligatures w14:val="none"/>
+        </w:rPr>
+        <w:t>Архангельск 20</w:t>
+      </w:r>
+      <w:r>
+        <w:rPr>
+          <w:rFonts w:eastAsia="Times New Roman" w:cs="Times New Roman"/>
+          <w:kern w:val="0"/>
+          <w:szCs w:val="28"/>
+          <w:lang w:eastAsia="ru-RU"/>
+          <w14:ligatures w14:val="none"/>
+        </w:rPr>
+        <w:t>25</w:t>
+      </w:r>
+    </w:p>
+    <w:p>
+      <w:pPr>
+        <w:pStyle w:val="a7"/>
+      </w:pPr>
+      <w:r>
+        <w:lastRenderedPageBreak/>
+        <w:t>СОДЕРЖАНИЕ</w:t>
+      </w:r>
+    </w:p>
+    <w:p>
+      <w:pPr>
+        <w:tabs>
+          <w:tab w:val="right" w:leader="dot" w:pos="9639"/>
+        </w:tabs>
+        <w:spacing w:line="360" w:lineRule="auto"/>
+        <w:ind w:firstLine="709"/>
+      </w:pPr>
+      <w:r>
+        <w:t>Перечень сокращений и обозначений</w:t>
+      </w:r>
+      <w:r>
+        <w:tab/>
+        <w:t>3</w:t>
+      </w:r>
+    </w:p>
+    <w:p>
+      <w:pPr>
+        <w:tabs>
+          <w:tab w:val="right" w:leader="dot" w:pos="9639"/>
+        </w:tabs>
+        <w:spacing w:line="360" w:lineRule="auto"/>
+        <w:ind w:firstLine="709"/>
+      </w:pPr>
+      <w:r>
+        <w:t>Введение</w:t>
+      </w:r>
+      <w:r>
+        <w:tab/>
+        <w:t>4</w:t>
+      </w:r>
+    </w:p>
+    <w:p>
+      <w:pPr>
+        <w:tabs>
+          <w:tab w:val="right" w:leader="dot" w:pos="9639"/>
+        </w:tabs>
+        <w:spacing w:line="360" w:lineRule="auto"/>
+        <w:ind w:firstLine="709"/>
+      </w:pPr>
+      <w:r>
+        <w:t>1 Анализ и разработка требований</w:t>
+      </w:r>
+      <w:r>
+        <w:tab/>
+        <w:t>6</w:t>
+      </w:r>
+    </w:p>
+    <w:p>
+      <w:pPr>
+        <w:tabs>
+          <w:tab w:val="right" w:leader="dot" w:pos="9639"/>
+        </w:tabs>
+        <w:spacing w:line="360" w:lineRule="auto"/>
+        <w:ind w:firstLine="992"/>
+      </w:pPr>
+      <w:r>
+        <w:t>1.1 Назначение и область применения</w:t>
+      </w:r>
+      <w:r>
+        <w:tab/>
+      </w:r>
+      <w:r>
+        <w:t>6</w:t>
+      </w:r>
+    </w:p>
+    <w:p>
+      <w:pPr>
+        <w:tabs>
+          <w:tab w:val="right" w:leader="dot" w:pos="9639"/>
+        </w:tabs>
+        <w:spacing w:line="360" w:lineRule="auto"/>
+        <w:ind w:firstLine="992"/>
+      </w:pPr>
+      <w:r>
+        <w:t>1.2 Постановка задачи</w:t>
+      </w:r>
+      <w:r>
+        <w:tab/>
+      </w:r>
+      <w:r>
+        <w:t>6</w:t>
+      </w:r>
+    </w:p>
+    <w:p>
+      <w:pPr>
+        <w:tabs>
+          <w:tab w:val="right" w:leader="dot" w:pos="9639"/>
+        </w:tabs>
+        <w:spacing w:line="360" w:lineRule="auto"/>
+        <w:ind w:firstLine="992"/>
+      </w:pPr>
+      <w:r>
+        <w:t>1.3 Выбор состава программных и технических</w:t>
+      </w:r>
+      <w:r>
+        <w:t xml:space="preserve"> с</w:t>
+      </w:r>
+      <w:r>
+        <w:t>редств</w:t>
+      </w:r>
+      <w:r>
+        <w:tab/>
+      </w:r>
+      <w:r>
+        <w:rPr>
+          <w:highlight w:val="yellow"/>
+        </w:rPr>
+        <w:t>?</w:t>
+      </w:r>
+    </w:p>
+    <w:p>
+      <w:pPr>
+        <w:tabs>
+          <w:tab w:val="right" w:leader="dot" w:pos="9639"/>
+        </w:tabs>
+        <w:spacing w:line="360" w:lineRule="auto"/>
+        <w:ind w:firstLine="709"/>
+      </w:pPr>
+      <w:r>
+        <w:t xml:space="preserve">2 </w:t>
+      </w:r>
+      <w:r>
+        <w:t>Проектирование программного обеспечения</w:t>
+      </w:r>
+      <w:r>
+        <w:tab/>
+      </w:r>
+      <w:r>
+        <w:rPr>
+          <w:highlight w:val="yellow"/>
+        </w:rPr>
+        <w:t>?</w:t>
+      </w:r>
+    </w:p>
+    <w:p>
+      <w:pPr>
+        <w:tabs>
+          <w:tab w:val="right" w:leader="dot" w:pos="9639"/>
+        </w:tabs>
+        <w:spacing w:line="360" w:lineRule="auto"/>
+        <w:ind w:firstLine="992"/>
+      </w:pPr>
+      <w:r>
+        <w:t xml:space="preserve">2.1 </w:t>
+      </w:r>
+      <w:r>
+        <w:t>Проектирование интерфейса пользователя</w:t>
+      </w:r>
+      <w:r>
+        <w:tab/>
+      </w:r>
+      <w:r>
+        <w:rPr>
+          <w:highlight w:val="yellow"/>
+        </w:rPr>
+        <w:t>?</w:t>
+      </w:r>
+    </w:p>
+    <w:p>
+      <w:pPr>
+        <w:tabs>
+          <w:tab w:val="right" w:leader="dot" w:pos="9639"/>
+        </w:tabs>
+        <w:spacing w:line="360" w:lineRule="auto"/>
+        <w:ind w:firstLine="992"/>
+      </w:pPr>
+      <w:r>
+        <w:t>2.</w:t>
+      </w:r>
+      <w:r>
+        <w:t>2</w:t>
+      </w:r>
+      <w:r>
+        <w:t xml:space="preserve"> </w:t>
+      </w:r>
+      <w:r>
+        <w:t>Разработка архитектуры программного обеспечения</w:t>
+      </w:r>
+      <w:r>
+        <w:tab/>
+      </w:r>
+      <w:r>
+        <w:rPr>
+          <w:highlight w:val="yellow"/>
+        </w:rPr>
+        <w:t>?</w:t>
+      </w:r>
+    </w:p>
+    <w:p>
+      <w:pPr>
+        <w:tabs>
+          <w:tab w:val="right" w:leader="dot" w:pos="9639"/>
+        </w:tabs>
+        <w:spacing w:line="360" w:lineRule="auto"/>
+        <w:ind w:firstLine="992"/>
+      </w:pPr>
+      <w:r>
+        <w:t>2.</w:t>
+      </w:r>
+      <w:r>
+        <w:t>3</w:t>
+      </w:r>
+      <w:r>
+        <w:t xml:space="preserve"> </w:t>
+      </w:r>
+      <w:r>
+        <w:t xml:space="preserve">Проектирование </w:t>
+      </w:r>
+      <w:r>
+        <w:t>базы данных</w:t>
+      </w:r>
+      <w:r>
+        <w:tab/>
+      </w:r>
+      <w:r>
+        <w:rPr>
+          <w:highlight w:val="yellow"/>
+        </w:rPr>
+        <w:t>?</w:t>
+      </w:r>
+    </w:p>
+    <w:p>
+      <w:pPr>
+        <w:tabs>
+          <w:tab w:val="right" w:leader="dot" w:pos="9639"/>
+        </w:tabs>
+        <w:spacing w:line="360" w:lineRule="auto"/>
+        <w:ind w:firstLine="709"/>
+      </w:pPr>
+      <w:r>
+        <w:t xml:space="preserve">3 </w:t>
+      </w:r>
+      <w:r>
+        <w:t>Разработка и интеграция модулей программного обеспечения</w:t>
+      </w:r>
+      <w:r>
+        <w:tab/>
+      </w:r>
+      <w:r>
+        <w:rPr>
+          <w:highlight w:val="yellow"/>
+        </w:rPr>
+        <w:t>?</w:t>
+      </w:r>
+    </w:p>
+    <w:p>
+      <w:pPr>
+        <w:tabs>
+          <w:tab w:val="right" w:leader="dot" w:pos="9639"/>
+        </w:tabs>
+        <w:spacing w:line="360" w:lineRule="auto"/>
+        <w:ind w:firstLine="992"/>
+      </w:pPr>
+      <w:r>
+        <w:t xml:space="preserve">3.1 </w:t>
+      </w:r>
+      <w:r>
+        <w:t xml:space="preserve">Разработка </w:t>
+      </w:r>
+      <w:r>
+        <w:t xml:space="preserve">программных </w:t>
+      </w:r>
+      <w:r>
+        <w:t>модулей</w:t>
+      </w:r>
+      <w:r>
+        <w:tab/>
+      </w:r>
+      <w:r>
+        <w:rPr>
+          <w:highlight w:val="yellow"/>
+        </w:rPr>
+        <w:t>?</w:t>
+      </w:r>
+    </w:p>
+    <w:p>
+      <w:pPr>
+        <w:tabs>
+          <w:tab w:val="right" w:leader="dot" w:pos="9639"/>
+        </w:tabs>
+        <w:spacing w:line="360" w:lineRule="auto"/>
+        <w:ind w:firstLine="992"/>
+      </w:pPr>
+      <w:r>
+        <w:t xml:space="preserve">3.2 </w:t>
+      </w:r>
+      <w:r>
+        <w:t>Реализация интерфейса пользователя</w:t>
+      </w:r>
+      <w:r>
+        <w:tab/>
+      </w:r>
+      <w:r>
+        <w:rPr>
+          <w:highlight w:val="yellow"/>
+        </w:rPr>
+        <w:t>?</w:t>
+      </w:r>
+    </w:p>
+    <w:p>
+      <w:pPr>
+        <w:tabs>
+          <w:tab w:val="right" w:leader="dot" w:pos="9639"/>
+        </w:tabs>
+        <w:spacing w:line="360" w:lineRule="auto"/>
+        <w:ind w:firstLine="992"/>
+      </w:pPr>
+      <w:r>
+        <w:t xml:space="preserve">3.3 </w:t>
+      </w:r>
+      <w:r>
+        <w:t>Разграничение прав доступа пользователей</w:t>
+      </w:r>
+      <w:r>
+        <w:tab/>
+      </w:r>
+      <w:r>
+        <w:rPr>
+          <w:highlight w:val="yellow"/>
+        </w:rPr>
+        <w:t>?</w:t>
+      </w:r>
+    </w:p>
+    <w:p>
+      <w:pPr>
+        <w:tabs>
+          <w:tab w:val="right" w:leader="dot" w:pos="9639"/>
+        </w:tabs>
+        <w:spacing w:line="360" w:lineRule="auto"/>
+        <w:ind w:firstLine="992"/>
+      </w:pPr>
+      <w:r>
+        <w:t xml:space="preserve">3.4 </w:t>
+      </w:r>
+      <w:r>
+        <w:t>Экспорт и импорт данных</w:t>
+      </w:r>
+      <w:r>
+        <w:tab/>
+      </w:r>
+      <w:r>
+        <w:rPr>
+          <w:highlight w:val="yellow"/>
+        </w:rPr>
+        <w:t>?</w:t>
+      </w:r>
+    </w:p>
+    <w:p>
+      <w:pPr>
+        <w:tabs>
+          <w:tab w:val="right" w:leader="dot" w:pos="9639"/>
+        </w:tabs>
+        <w:spacing w:line="360" w:lineRule="auto"/>
+        <w:ind w:firstLine="709"/>
+      </w:pPr>
+      <w:r>
+        <w:t xml:space="preserve">4 </w:t>
+      </w:r>
+      <w:r>
+        <w:t>Тестирование и отладка программного обеспечения</w:t>
+      </w:r>
+      <w:r>
+        <w:tab/>
+      </w:r>
+      <w:r>
+        <w:rPr>
+          <w:highlight w:val="yellow"/>
+        </w:rPr>
+        <w:t>?</w:t>
+      </w:r>
+    </w:p>
+    <w:p>
+      <w:pPr>
+        <w:tabs>
+          <w:tab w:val="right" w:leader="dot" w:pos="9639"/>
+        </w:tabs>
+        <w:spacing w:line="360" w:lineRule="auto"/>
+        <w:ind w:firstLine="992"/>
+      </w:pPr>
+      <w:r>
+        <w:t xml:space="preserve">4.1 </w:t>
+      </w:r>
+      <w:r>
+        <w:t>Структурное тестирование</w:t>
+      </w:r>
+      <w:r>
+        <w:tab/>
+      </w:r>
+      <w:r>
+        <w:rPr>
+          <w:highlight w:val="yellow"/>
+        </w:rPr>
+        <w:t>?</w:t>
+      </w:r>
+    </w:p>
+    <w:p>
+      <w:pPr>
+        <w:tabs>
+          <w:tab w:val="right" w:leader="dot" w:pos="9639"/>
+        </w:tabs>
+        <w:spacing w:line="360" w:lineRule="auto"/>
+        <w:ind w:firstLine="992"/>
+      </w:pPr>
+      <w:r>
+        <w:t xml:space="preserve">4.2 </w:t>
+      </w:r>
+      <w:r>
+        <w:t>Функциональное тестирование</w:t>
+      </w:r>
+      <w:r>
+        <w:tab/>
+      </w:r>
+      <w:r>
+        <w:rPr>
+          <w:highlight w:val="yellow"/>
+        </w:rPr>
+        <w:t>?</w:t>
+      </w:r>
+    </w:p>
+    <w:p>
+      <w:pPr>
+        <w:tabs>
+          <w:tab w:val="right" w:leader="dot" w:pos="9639"/>
+        </w:tabs>
+        <w:spacing w:line="360" w:lineRule="auto"/>
+        <w:ind w:firstLine="709"/>
+      </w:pPr>
+      <w:r>
+        <w:t>5</w:t>
+      </w:r>
+      <w:r>
+        <w:t xml:space="preserve"> </w:t>
+      </w:r>
+      <w:r>
+        <w:t>Инструкция по эксплуатации</w:t>
+      </w:r>
+      <w:r>
+        <w:t xml:space="preserve"> </w:t>
+      </w:r>
+      <w:r>
+        <w:t>программного обеспечения</w:t>
+      </w:r>
+      <w:r>
+        <w:tab/>
+      </w:r>
+      <w:r>
+        <w:rPr>
+          <w:highlight w:val="yellow"/>
+        </w:rPr>
+        <w:t>?</w:t>
+      </w:r>
+    </w:p>
+    <w:p>
+      <w:pPr>
+        <w:tabs>
+          <w:tab w:val="right" w:leader="dot" w:pos="9639"/>
+        </w:tabs>
+        <w:spacing w:line="360" w:lineRule="auto"/>
+        <w:ind w:firstLine="992"/>
+      </w:pPr>
+      <w:r>
+        <w:t>5</w:t>
+      </w:r>
+      <w:r>
+        <w:t xml:space="preserve">.1 Установка </w:t>
+      </w:r>
+      <w:r>
+        <w:t>программного обеспечения</w:t>
+      </w:r>
+      <w:r>
+        <w:tab/>
+      </w:r>
+      <w:r>
+        <w:rPr>
+          <w:highlight w:val="yellow"/>
+        </w:rPr>
+        <w:t>?</w:t>
+      </w:r>
+    </w:p>
+    <w:p>
+      <w:pPr>
+        <w:tabs>
+          <w:tab w:val="right" w:leader="dot" w:pos="9639"/>
+        </w:tabs>
+        <w:spacing w:line="360" w:lineRule="auto"/>
+        <w:ind w:firstLine="992"/>
+      </w:pPr>
+      <w:r>
+        <w:t>5</w:t>
+      </w:r>
+      <w:r>
+        <w:t>.2 Инструкция по работе</w:t>
+      </w:r>
+      <w:r>
+        <w:tab/>
+      </w:r>
+      <w:r>
+        <w:rPr>
+          <w:highlight w:val="yellow"/>
+        </w:rPr>
+        <w:t>?</w:t>
+      </w:r>
+    </w:p>
+    <w:p>
+      <w:pPr>
+        <w:tabs>
+          <w:tab w:val="right" w:leader="dot" w:pos="9639"/>
+        </w:tabs>
+        <w:spacing w:line="360" w:lineRule="auto"/>
+        <w:ind w:firstLine="709"/>
+      </w:pPr>
+      <w:r>
+        <w:t>Заключение</w:t>
+      </w:r>
+      <w:r>
+        <w:tab/>
+      </w:r>
+      <w:r>
+        <w:rPr>
+          <w:highlight w:val="yellow"/>
+        </w:rPr>
+        <w:t>?</w:t>
+      </w:r>
+    </w:p>
+    <w:p>
+      <w:pPr>
+        <w:tabs>
+          <w:tab w:val="right" w:leader="dot" w:pos="9639"/>
+        </w:tabs>
+        <w:spacing w:line="360" w:lineRule="auto"/>
+        <w:ind w:firstLine="709"/>
+      </w:pPr>
+      <w:r>
+        <w:t>Список использованных источников</w:t>
+      </w:r>
+      <w:r>
+        <w:tab/>
+      </w:r>
+      <w:r>
+        <w:t>30</w:t>
+      </w:r>
+    </w:p>
+    <w:p>
+      <w:pPr>
+        <w:spacing w:after="160" w:line="259" w:lineRule="auto"/>
+        <w:jc w:val="left"/>
+      </w:pPr>
+      <w:r>
+        <w:br w:type="page"/>
+      </w:r>
+    </w:p>
+    <w:p>
+      <w:pPr>
+        <w:pStyle w:val="a7"/>
+        <w:rPr>
+          <w:rStyle w:val="docdata"/>
+        </w:rPr>
+      </w:pPr>
+      <w:r>
+        <w:rPr>
+          <w:rStyle w:val="docdata"/>
+        </w:rPr>
+        <w:lastRenderedPageBreak/>
+        <w:t>ПЕРЕЧЕНЬ СОКРАЩЕНИЙ И ОБОЗНАЧЕНИЙ</w:t>
+      </w:r>
+    </w:p>
+    <w:p>
+      <w:pPr>
+        <w:pStyle w:val="a3"/>
+      </w:pPr>
+      <w:r>
+        <w:t>В настоящем курсовом проекте применяют следующие сокращения и обозначения:</w:t>
+      </w:r>
+    </w:p>
+    <w:p>
+      <w:pPr>
+        <w:pStyle w:val="a3"/>
+      </w:pPr>
+      <w:r>
+        <w:t>БД</w:t>
+      </w:r>
+      <w:r>
+        <w:t xml:space="preserve"> –</w:t>
+      </w:r>
+      <w:r>
+        <w:t xml:space="preserve"> база данных</w:t>
+      </w:r>
+    </w:p>
+    <w:p>
+      <w:pPr>
+        <w:pStyle w:val="a3"/>
+      </w:pPr>
+      <w:r>
+        <w:t>ОС</w:t>
+      </w:r>
+      <w:r>
+        <w:t xml:space="preserve"> –</w:t>
+      </w:r>
+      <w:r>
+        <w:t xml:space="preserve"> операционная система</w:t>
+      </w:r>
+    </w:p>
+    <w:p>
+      <w:pPr>
+        <w:pStyle w:val="a3"/>
+      </w:pPr>
+      <w:r>
+        <w:t>ПК</w:t>
+      </w:r>
+      <w:r>
+        <w:t xml:space="preserve"> –</w:t>
+      </w:r>
+      <w:r>
+        <w:t xml:space="preserve"> персональный компьютер</w:t>
+      </w:r>
+    </w:p>
+    <w:p>
+      <w:pPr>
+        <w:pStyle w:val="a3"/>
+      </w:pPr>
+      <w:r>
+        <w:t>ПО</w:t>
+      </w:r>
+      <w:r>
+        <w:t xml:space="preserve"> –</w:t>
+      </w:r>
+      <w:r>
+        <w:t xml:space="preserve"> программное обеспечение</w:t>
+      </w:r>
+    </w:p>
+    <w:p>
+      <w:pPr>
+        <w:pStyle w:val="a3"/>
+      </w:pPr>
+      <w:r>
+        <w:t>СУБД</w:t>
+      </w:r>
+      <w:r>
+        <w:t xml:space="preserve"> –</w:t>
+      </w:r>
+      <w:r>
+        <w:t xml:space="preserve"> система управления базами данных</w:t>
+      </w:r>
+    </w:p>
+    <w:p>
+      <w:pPr>
+        <w:pStyle w:val="a3"/>
+      </w:pPr>
+    </w:p>
+    <w:p>
+      <w:pPr>
+        <w:pStyle w:val="a3"/>
+      </w:pPr>
+      <w:r>
+        <w:rPr>
+          <w:lang w:val="en-US"/>
+        </w:rPr>
+        <w:t>API</w:t>
+      </w:r>
+      <w:r>
+        <w:t xml:space="preserve"> –</w:t>
+      </w:r>
+      <w:r>
+        <w:t xml:space="preserve"> интерфейс программирования приложения</w:t>
+      </w:r>
+    </w:p>
+    <w:p>
+      <w:pPr>
+        <w:pStyle w:val="a3"/>
+      </w:pPr>
+      <w:r>
+        <w:rPr>
+          <w:lang w:val="en-US"/>
+        </w:rPr>
+        <w:t>DTO</w:t>
+      </w:r>
+      <w:r>
+        <w:t xml:space="preserve"> –</w:t>
+      </w:r>
+      <w:r>
+        <w:t xml:space="preserve"> о</w:t>
+      </w:r>
+      <w:r>
+        <w:t>бъект передачи данных</w:t>
+      </w:r>
+    </w:p>
+    <w:p>
+      <w:pPr>
+        <w:pStyle w:val="a3"/>
+      </w:pPr>
+      <w:r>
+        <w:rPr>
+          <w:lang w:val="en-US"/>
+        </w:rPr>
+        <w:t>ERD</w:t>
+      </w:r>
+      <w:r>
+        <w:t xml:space="preserve"> – </w:t>
+      </w:r>
+      <w:r>
+        <w:t>диаграмма «сущность-связь»</w:t>
+      </w:r>
+    </w:p>
+    <w:p>
+      <w:pPr>
+        <w:pStyle w:val="a3"/>
+      </w:pPr>
+      <w:r>
+        <w:rPr>
+          <w:lang w:val="en-US"/>
+        </w:rPr>
+        <w:t>HTTP</w:t>
+      </w:r>
+      <w:r>
+        <w:t xml:space="preserve"> –</w:t>
+      </w:r>
+      <w:r>
+        <w:t xml:space="preserve"> пр</w:t>
+      </w:r>
+      <w:r>
+        <w:t>отокол передачи гипертекста</w:t>
+      </w:r>
+    </w:p>
+    <w:p>
+      <w:pPr>
+        <w:pStyle w:val="a3"/>
+      </w:pPr>
+      <w:r>
+        <w:rPr>
+          <w:lang w:val="en-US"/>
+        </w:rPr>
+        <w:t>IDE</w:t>
+      </w:r>
+      <w:r>
+        <w:t xml:space="preserve"> –</w:t>
+      </w:r>
+      <w:r>
+        <w:t xml:space="preserve"> интегрированная среда разработки</w:t>
+      </w:r>
+    </w:p>
+    <w:p>
+      <w:pPr>
+        <w:pStyle w:val="a3"/>
+      </w:pPr>
+      <w:r>
+        <w:rPr>
+          <w:lang w:val="en-US"/>
+        </w:rPr>
+        <w:t>SQL</w:t>
+      </w:r>
+      <w:r>
+        <w:t xml:space="preserve"> –</w:t>
+      </w:r>
+      <w:r>
+        <w:t xml:space="preserve"> язык структурированных запросов</w:t>
+      </w:r>
+    </w:p>
+    <w:p>
+      <w:pPr>
+        <w:pStyle w:val="a3"/>
+        <w:tabs>
+          <w:tab w:val="left" w:pos="2224"/>
+        </w:tabs>
+      </w:pPr>
+      <w:r>
+        <w:rPr>
+          <w:lang w:val="en-US"/>
+        </w:rPr>
+        <w:t>WPF</w:t>
+      </w:r>
+      <w:r>
+        <w:t xml:space="preserve"> –</w:t>
+      </w:r>
+      <w:r>
+        <w:t xml:space="preserve"> п</w:t>
+      </w:r>
+      <w:r>
+        <w:t>латформа для построения графических интерфейсов Windows</w:t>
+      </w:r>
+    </w:p>
+    <w:p>
+      <w:pPr>
+        <w:spacing w:after="160" w:line="259" w:lineRule="auto"/>
+        <w:jc w:val="left"/>
+        <w:rPr>
+          <w:rStyle w:val="docdata"/>
+          <w:rFonts w:eastAsiaTheme="majorEastAsia" w:cstheme="majorBidi"/>
+          <w:b/>
+          <w:caps/>
+          <w:spacing w:val="-10"/>
+          <w:kern w:val="28"/>
+          <w:sz w:val="32"/>
+          <w:szCs w:val="56"/>
+        </w:rPr>
+      </w:pPr>
+      <w:r>
+        <w:rPr>
+          <w:rStyle w:val="docdata"/>
+        </w:rPr>
+        <w:br w:type="page"/>
+      </w:r>
+    </w:p>
+    <w:p>
+      <w:pPr>
+        <w:pStyle w:val="a7"/>
+        <w:rPr>
+          <w:rStyle w:val="docdata"/>
+        </w:rPr>
+      </w:pPr>
+      <w:r>
+        <w:rPr>
+          <w:rStyle w:val="docdata"/>
+        </w:rPr>
+        <w:lastRenderedPageBreak/>
+        <w:t>ВВЕДЕНИЕ</w:t>
+      </w:r>
+    </w:p>
+    <w:p>
+      <w:pPr>
+        <w:pStyle w:val="a3"/>
+      </w:pPr>
+      <w:r>
+        <w:t xml:space="preserve">Актуальность разрабатываемого проекта заключается в </w:t>
+      </w:r>
+      <w:r>
+        <w:t xml:space="preserve">необходимости </w:t>
+      </w:r>
+      <w:r>
+        <w:t>автоматизации процессов организации и координации командной работы на хакатонах и соревнованиях по программированию</w:t>
+      </w:r>
+      <w:r>
+        <w:t>.</w:t>
+      </w:r>
+    </w:p>
+    <w:p>
+      <w:pPr>
+        <w:pStyle w:val="a3"/>
+      </w:pPr>
+      <w:r>
+        <w:t>В современных условиях проведения IT-соревнований критически важны оперативная коммуникация между участниками</w:t>
+      </w:r>
+      <w:r>
+        <w:t>,</w:t>
+      </w:r>
+      <w:r>
+        <w:t xml:space="preserve"> эффективное управление задачами</w:t>
+      </w:r>
+      <w:r>
+        <w:t xml:space="preserve"> внутри команд</w:t>
+      </w:r>
+      <w:r>
+        <w:t xml:space="preserve"> и </w:t>
+      </w:r>
+      <w:r>
+        <w:t>отслеживание прогресса организаторами</w:t>
+      </w:r>
+      <w:r>
+        <w:t>. Организаторы хакатонов, капитаны команд и участники сталкиваются с проблемами координации работы, распределения задач, отслеживания прогресса и синхронизации с системами контроля версий</w:t>
+      </w:r>
+      <w:r>
+        <w:t>.</w:t>
+      </w:r>
+    </w:p>
+    <w:p>
+      <w:pPr>
+        <w:pStyle w:val="a3"/>
+      </w:pPr>
+      <w:r>
+        <w:t xml:space="preserve">Разработка подсистемы для координации работы команд на хакатонах позволит значительно упростить процесс управления проектами, улучшить взаимодействие между участниками команд и повысить общую эффективность </w:t>
+      </w:r>
+      <w:r>
+        <w:t>совместной</w:t>
+      </w:r>
+      <w:r>
+        <w:t xml:space="preserve"> разработки.</w:t>
+      </w:r>
+    </w:p>
+    <w:p>
+      <w:pPr>
+        <w:pStyle w:val="a3"/>
+      </w:pPr>
+      <w:r>
+        <w:t>Целью курсового проекта является разработка подсистемы, обеспечивающей комплексное управление работой команд на соревнованиях по программированию, включая организацию команд, распределение задач, внутреннюю коммуникацию и интеграцию с GitHub</w:t>
+      </w:r>
+      <w:r>
+        <w:t>.</w:t>
+      </w:r>
+    </w:p>
+    <w:p>
+      <w:pPr>
+        <w:pStyle w:val="a3"/>
+      </w:pPr>
+      <w:r>
+        <w:t>Для достижения поставленной цели требуется решить следующие задачи:</w:t>
+      </w:r>
+    </w:p>
+    <w:p>
+      <w:pPr>
+        <w:pStyle w:val="a1"/>
+      </w:pPr>
+      <w:r>
+        <w:t>провести сбор и анализ требований целевой аудитории (</w:t>
+      </w:r>
+      <w:r>
+        <w:t>организаторы хакатонов, капитаны команд, участники</w:t>
+      </w:r>
+      <w:r>
+        <w:t>);</w:t>
+      </w:r>
+    </w:p>
+    <w:p>
+      <w:pPr>
+        <w:pStyle w:val="a1"/>
+      </w:pPr>
+      <w:r>
+        <w:t>проанализировать информационные источники по предметной области;</w:t>
+      </w:r>
+    </w:p>
+    <w:p>
+      <w:pPr>
+        <w:pStyle w:val="a1"/>
+      </w:pPr>
+      <w:r>
+        <w:t xml:space="preserve">изучить существующие решения в области </w:t>
+      </w:r>
+      <w:r>
+        <w:t>координации командной работы</w:t>
+      </w:r>
+      <w:r>
+        <w:t>;</w:t>
+      </w:r>
+    </w:p>
+    <w:p>
+      <w:pPr>
+        <w:pStyle w:val="a1"/>
+      </w:pPr>
+      <w:r>
+        <w:t>спроектировать архитектуру подсистемы;</w:t>
+      </w:r>
+    </w:p>
+    <w:p>
+      <w:pPr>
+        <w:pStyle w:val="a1"/>
+      </w:pPr>
+      <w:r>
+        <w:t>спроектировать диаграмму использования подсистемы;</w:t>
+      </w:r>
+    </w:p>
+    <w:p>
+      <w:pPr>
+        <w:pStyle w:val="a1"/>
+      </w:pPr>
+      <w:r>
+        <w:lastRenderedPageBreak/>
+        <w:t>выбрать состав программных и технических средств для реализации проекта;</w:t>
+      </w:r>
+    </w:p>
+    <w:p>
+      <w:pPr>
+        <w:pStyle w:val="a1"/>
+      </w:pPr>
+      <w:r>
+        <w:t>спроектировать БД;</w:t>
+      </w:r>
+    </w:p>
+    <w:p>
+      <w:pPr>
+        <w:pStyle w:val="a1"/>
+      </w:pPr>
+      <w:r>
+        <w:t>создать БД в выбранной СУБД;</w:t>
+      </w:r>
+    </w:p>
+    <w:p>
+      <w:pPr>
+        <w:pStyle w:val="a1"/>
+      </w:pPr>
+      <w:r>
+        <w:t xml:space="preserve">разработать </w:t>
+      </w:r>
+      <w:r>
+        <w:rPr>
+          <w:lang w:val="en-US"/>
+        </w:rPr>
+        <w:t>API</w:t>
+      </w:r>
+      <w:r>
+        <w:t xml:space="preserve"> </w:t>
+      </w:r>
+      <w:r>
+        <w:t>для взаимодействия клиентских приложений с БД;</w:t>
+      </w:r>
+    </w:p>
+    <w:p>
+      <w:pPr>
+        <w:pStyle w:val="a1"/>
+      </w:pPr>
+      <w:r>
+        <w:t>реализовать разграничение прав доступа пользователей (</w:t>
+      </w:r>
+      <w:r>
+        <w:t>организаторы, капитаны, участники</w:t>
+      </w:r>
+      <w:r>
+        <w:t>);</w:t>
+      </w:r>
+    </w:p>
+    <w:p>
+      <w:pPr>
+        <w:pStyle w:val="a1"/>
+      </w:pPr>
+      <w:r>
+        <w:t>обеспечить защиту данных;</w:t>
+      </w:r>
+    </w:p>
+    <w:p>
+      <w:pPr>
+        <w:pStyle w:val="a1"/>
+      </w:pPr>
+      <w:r>
+        <w:t>разработать пользовательский интерфейс;</w:t>
+      </w:r>
+    </w:p>
+    <w:p>
+      <w:pPr>
+        <w:pStyle w:val="a1"/>
+      </w:pPr>
+      <w:r>
+        <w:t xml:space="preserve">реализовать функциональность </w:t>
+      </w:r>
+      <w:r>
+        <w:t>создания рабочих пространств команд</w:t>
+      </w:r>
+      <w:r>
+        <w:t>;</w:t>
+      </w:r>
+    </w:p>
+    <w:p>
+      <w:pPr>
+        <w:pStyle w:val="a1"/>
+      </w:pPr>
+      <w:r>
+        <w:t xml:space="preserve">реализовать функциональность </w:t>
+      </w:r>
+      <w:r>
+        <w:t>управления задачами команды</w:t>
+      </w:r>
+      <w:r>
+        <w:t>;</w:t>
+      </w:r>
+    </w:p>
+    <w:p>
+      <w:pPr>
+        <w:pStyle w:val="a1"/>
+      </w:pPr>
+      <w:r>
+        <w:t xml:space="preserve">реализовать функциональность </w:t>
+      </w:r>
+      <w:r>
+        <w:t>распределения задач между участниками</w:t>
+      </w:r>
+      <w:r>
+        <w:t>;</w:t>
+      </w:r>
+    </w:p>
+    <w:p>
+      <w:pPr>
+        <w:pStyle w:val="a1"/>
+      </w:pPr>
+      <w:r>
+        <w:t>р</w:t>
+      </w:r>
+      <w:r>
+        <w:t>еализовать интеграцию с GitHub API;</w:t>
+      </w:r>
+    </w:p>
+    <w:p>
+      <w:pPr>
+        <w:pStyle w:val="a1"/>
+      </w:pPr>
+      <w:r>
+        <w:t>обеспечить</w:t>
+      </w:r>
+      <w:r>
+        <w:t xml:space="preserve"> систему внутренней коммуникации в командах;</w:t>
+      </w:r>
+    </w:p>
+    <w:p>
+      <w:pPr>
+        <w:pStyle w:val="a1"/>
+      </w:pPr>
+      <w:r>
+        <w:t>р</w:t>
+      </w:r>
+      <w:r>
+        <w:t>еализовать систему уведомлений о событиях;</w:t>
+      </w:r>
+    </w:p>
+    <w:p>
+      <w:pPr>
+        <w:pStyle w:val="a1"/>
+      </w:pPr>
+      <w:r>
+        <w:t>выполнить структурное тестирование ПО;</w:t>
+      </w:r>
+    </w:p>
+    <w:p>
+      <w:pPr>
+        <w:pStyle w:val="a1"/>
+      </w:pPr>
+      <w:r>
+        <w:t>выполнить функциональное тестирование ПО;</w:t>
+      </w:r>
+    </w:p>
+    <w:p>
+      <w:pPr>
+        <w:pStyle w:val="a1"/>
+      </w:pPr>
+      <w:r>
+        <w:t>разработать программную документацию;</w:t>
+      </w:r>
+    </w:p>
+    <w:p>
+      <w:pPr>
+        <w:pStyle w:val="a1"/>
+      </w:pPr>
+      <w:r>
+        <w:t>разработать эксплуатационную документацию.</w:t>
+      </w:r>
+    </w:p>
+    <w:p>
+      <w:pPr>
+        <w:pStyle w:val="a1"/>
+        <w:numPr>
+          <w:ilvl w:val="0"/>
+          <w:numId w:val="0"/>
+        </w:numPr>
+        <w:ind w:firstLine="709"/>
+      </w:pPr>
+      <w:r>
+        <w:t xml:space="preserve">В результате выполнения поставленных задач будет создана подсистема для координации работы команд на хакатонах, которая значительно упростит процесс </w:t>
+      </w:r>
+      <w:r>
+        <w:t>работы в команде</w:t>
+      </w:r>
+      <w:r>
+        <w:t xml:space="preserve">, повысит эффективность коммуникации между участниками </w:t>
+      </w:r>
+      <w:r>
+        <w:t>и облегчит процесс отслеживания прогресса разработки</w:t>
+      </w:r>
+      <w:r>
+        <w:t>.</w:t>
+      </w:r>
+    </w:p>
+    <w:p>
+      <w:pPr>
+        <w:spacing w:after="160" w:line="259" w:lineRule="auto"/>
+        <w:jc w:val="left"/>
+        <w:rPr>
+          <w:rFonts w:eastAsiaTheme="majorEastAsia" w:cstheme="majorBidi"/>
+          <w:b/>
+          <w:sz w:val="32"/>
+          <w:szCs w:val="40"/>
+        </w:rPr>
+      </w:pPr>
+      <w:r>
+        <w:br w:type="page"/>
+      </w:r>
+    </w:p>
+    <w:p>
+      <w:pPr>
         <w:pStyle w:val="1"/>
       </w:pPr>
       <w:r>
+        <w:lastRenderedPageBreak/>
         <w:t>Анализ и разработка требований</w:t>
       </w:r>
     </w:p>
@@ -55,6 +2698,9 @@
         <w:t xml:space="preserve">ПО предназначено для использования </w:t>
       </w:r>
       <w:r>
+        <w:t xml:space="preserve">организаторами и </w:t>
+      </w:r>
+      <w:r>
         <w:t>участниками соревнований по программированию, таких как хакатоны.</w:t>
       </w:r>
     </w:p>
@@ -105,18 +2751,15 @@
     <w:p>
       <w:pPr>
         <w:pStyle w:val="a1"/>
-      </w:pPr>
-      <w:r>
         <w:rPr>
           <w:lang w:eastAsia="ru-RU"/>
         </w:rPr>
-        <w:t>управление проектами</w:t>
-      </w:r>
+      </w:pPr>
       <w:r>
         <w:rPr>
           <w:lang w:eastAsia="ru-RU"/>
         </w:rPr>
-        <w:t xml:space="preserve"> и задачами по ним</w:t>
+        <w:t>управление задачами команды</w:t>
       </w:r>
       <w:r>
         <w:rPr>
@@ -124,6 +2767,12 @@
         </w:rPr>
         <w:t>;</w:t>
       </w:r>
+      <w:r>
+        <w:rPr>
+          <w:lang w:eastAsia="ru-RU"/>
+        </w:rPr>
+        <w:t xml:space="preserve"> </w:t>
+      </w:r>
     </w:p>
     <w:p>
       <w:pPr>
@@ -136,6 +2785,20 @@
         <w:rPr>
           <w:lang w:eastAsia="ru-RU"/>
         </w:rPr>
+        <w:t>распределение задач между участниками;</w:t>
+      </w:r>
+    </w:p>
+    <w:p>
+      <w:pPr>
+        <w:pStyle w:val="a1"/>
+        <w:rPr>
+          <w:lang w:eastAsia="ru-RU"/>
+        </w:rPr>
+      </w:pPr>
+      <w:r>
+        <w:rPr>
+          <w:lang w:eastAsia="ru-RU"/>
+        </w:rPr>
         <w:t>обеспечение внутренней коммуникации в команде</w:t>
       </w:r>
       <w:r>
@@ -156,67 +2819,73 @@
         <w:rPr>
           <w:lang w:eastAsia="ru-RU"/>
         </w:rPr>
-        <w:t xml:space="preserve">реализация </w:t>
+        <w:t>настройка интеграции с GitHub</w:t>
       </w:r>
       <w:r>
         <w:rPr>
           <w:lang w:eastAsia="ru-RU"/>
         </w:rPr>
-        <w:t xml:space="preserve">системы </w:t>
-      </w:r>
-      <w:r>
+        <w:t>;</w:t>
+      </w:r>
+    </w:p>
+    <w:p>
+      <w:pPr>
+        <w:pStyle w:val="a1"/>
         <w:rPr>
           <w:lang w:eastAsia="ru-RU"/>
         </w:rPr>
-        <w:t>документооборота</w:t>
-      </w:r>
+      </w:pPr>
       <w:r>
         <w:rPr>
           <w:lang w:eastAsia="ru-RU"/>
         </w:rPr>
-        <w:t>;</w:t>
-      </w:r>
-    </w:p>
-    <w:p>
-      <w:pPr>
-        <w:pStyle w:val="a1"/>
+        <w:t xml:space="preserve">отправка уведомлений о событиях </w:t>
+      </w:r>
+      <w:r>
         <w:rPr>
           <w:lang w:eastAsia="ru-RU"/>
         </w:rPr>
-      </w:pPr>
+        <w:t>в командах</w:t>
+      </w:r>
       <w:r>
         <w:rPr>
           <w:lang w:eastAsia="ru-RU"/>
         </w:rPr>
-        <w:t xml:space="preserve">настройка интеграции с </w:t>
-      </w:r>
-      <w:proofErr w:type="spellStart"/>
-      <w:r>
-        <w:rPr>
-          <w:lang w:eastAsia="ru-RU"/>
+        <w:t>.</w:t>
+      </w:r>
+    </w:p>
+    <w:p>
+      <w:pPr>
+        <w:pStyle w:val="a3"/>
+      </w:pPr>
+      <w:r>
+        <w:t>В подсистеме должна быть обязательная авторизация пользователей с разграничением прав доступа</w:t>
+      </w:r>
+      <w:r>
+        <w:t>.</w:t>
+      </w:r>
+    </w:p>
+    <w:p>
+      <w:pPr>
+        <w:pStyle w:val="a3"/>
+      </w:pPr>
+      <w:r>
+        <w:t xml:space="preserve">Авторизованный пользователь без команды имеет возможность редактирования профиля, соединения учётной записи с учётной записью </w:t>
+      </w:r>
+      <w:r>
+        <w:rPr>
+          <w:lang w:val="en-US"/>
         </w:rPr>
         <w:t>GitHub</w:t>
       </w:r>
-      <w:proofErr w:type="spellEnd"/>
-      <w:r>
-        <w:rPr>
-          <w:lang w:eastAsia="ru-RU"/>
-        </w:rPr>
-        <w:t>;</w:t>
-      </w:r>
-    </w:p>
-    <w:p>
-      <w:pPr>
-        <w:pStyle w:val="a1"/>
-        <w:rPr>
-          <w:lang w:eastAsia="ru-RU"/>
-        </w:rPr>
-      </w:pPr>
-      <w:r>
-        <w:rPr>
-          <w:lang w:eastAsia="ru-RU"/>
-        </w:rPr>
-        <w:t>отправка уведомлений о событиях проектов.</w:t>
+      <w:r>
+        <w:t>, просм</w:t>
+      </w:r>
+      <w:r>
+        <w:t>отра списка</w:t>
+      </w:r>
+      <w:r>
+        <w:t xml:space="preserve"> доступных соревнований.</w:t>
       </w:r>
     </w:p>
     <w:p>
@@ -224,41 +2893,19 @@
         <w:pStyle w:val="a3"/>
       </w:pPr>
       <w:r>
-        <w:t>В подсистеме должна быть обязательная авторизация пользователей с разграничением прав доступа</w:t>
-      </w:r>
-      <w:r>
-        <w:t>.</w:t>
-      </w:r>
-    </w:p>
-    <w:p>
-      <w:pPr>
-        <w:pStyle w:val="a3"/>
-      </w:pPr>
-      <w:r>
-        <w:t xml:space="preserve">Авторизованный пользователь без команды имеет возможность редактирования профиля, соединения учётной записи с учётной записью </w:t>
-      </w:r>
-      <w:r>
-        <w:rPr>
-          <w:lang w:val="en-US"/>
-        </w:rPr>
-        <w:t>GitHub</w:t>
-      </w:r>
-      <w:r>
-        <w:t>, просм</w:t>
-      </w:r>
-      <w:r>
-        <w:t>отра списка</w:t>
-      </w:r>
-      <w:r>
-        <w:t xml:space="preserve"> доступных соревнований.</w:t>
-      </w:r>
-    </w:p>
-    <w:p>
-      <w:pPr>
-        <w:pStyle w:val="a3"/>
-      </w:pPr>
-      <w:r>
-        <w:t>Участник команды может участвовать в обсуждениях основного чата команды, чатах проектов и личных задач. Также он может просматривать документацию проектов и отслежив</w:t>
+        <w:t>Участник команды может участвовать в обсу</w:t>
+      </w:r>
+      <w:r>
+        <w:t xml:space="preserve">ждениях основного чата команды </w:t>
+      </w:r>
+      <w:r>
+        <w:t xml:space="preserve">и </w:t>
+      </w:r>
+      <w:r>
+        <w:t xml:space="preserve">чатах </w:t>
+      </w:r>
+      <w:r>
+        <w:t>личных задач. Также он может просматривать документацию проектов и отслежив</w:t>
       </w:r>
       <w:r>
         <w:t>ать прогресс команды по задачам</w:t>
@@ -276,7 +2923,10 @@
         <w:t xml:space="preserve">Капитан команды может </w:t>
       </w:r>
       <w:r>
-        <w:t>создавать, удалять, редактировать записи о проектах</w:t>
+        <w:t xml:space="preserve">создавать, удалять, редактировать записи о </w:t>
+      </w:r>
+      <w:r>
+        <w:t>задачах</w:t>
       </w:r>
       <w:r>
         <w:t xml:space="preserve"> команды, распределять задачи между участниками, настраивать интеграцию с </w:t>
@@ -328,10 +2978,10 @@
           <w:lang w:eastAsia="ru-RU"/>
         </w:rPr>
         <w:drawing>
-          <wp:inline distT="0" distB="0" distL="0" distR="0" wp14:anchorId="5079CB1A" wp14:editId="3111D684">
+          <wp:inline distT="0" distB="0" distL="0" distR="0" wp14:anchorId="34AD7FDC" wp14:editId="7D72033B">
             <wp:extent cx="5943600" cy="5812790"/>
-            <wp:effectExtent l="0" t="0" r="0" b="5080"/>
-            <wp:docPr id="1863494546" name="Рисунок 1"/>
+            <wp:effectExtent l="0" t="0" r="0" b="0"/>
+            <wp:docPr id="1395246893" name="Рисунок 3"/>
             <wp:cNvGraphicFramePr>
               <a:graphicFrameLocks xmlns:a="http://schemas.openxmlformats.org/drawingml/2006/main" noChangeAspect="1"/>
             </wp:cNvGraphicFramePr>
@@ -339,7 +2989,7 @@
               <a:graphicData uri="http://schemas.openxmlformats.org/drawingml/2006/picture">
                 <pic:pic xmlns:pic="http://schemas.openxmlformats.org/drawingml/2006/picture">
                   <pic:nvPicPr>
-                    <pic:cNvPr id="0" name="Picture 1"/>
+                    <pic:cNvPr id="0" name="Picture 7"/>
                     <pic:cNvPicPr>
                       <a:picLocks noChangeAspect="1" noChangeArrowheads="1"/>
                     </pic:cNvPicPr>
@@ -436,7 +3086,10 @@
         <w:pStyle w:val="a1"/>
       </w:pPr>
       <w:r>
-        <w:t>пользователи присоединяются к командам по кодам приглашения</w:t>
+        <w:t>капитаны</w:t>
+      </w:r>
+      <w:r>
+        <w:t xml:space="preserve"> присоединяются к командам по кодам приглашения</w:t>
       </w:r>
       <w:r>
         <w:t>;</w:t>
@@ -458,7 +3111,36 @@
         <w:pStyle w:val="a1"/>
       </w:pPr>
       <w:r>
-        <w:t>капитан создает проекты</w:t>
+        <w:t>капитаны отправляют коды приглашения остальным участникам</w:t>
+      </w:r>
+      <w:r>
+        <w:t xml:space="preserve"> команды;</w:t>
+      </w:r>
+    </w:p>
+    <w:p>
+      <w:pPr>
+        <w:pStyle w:val="a1"/>
+      </w:pPr>
+      <w:r>
+        <w:t>при необходимости</w:t>
+      </w:r>
+      <w:r>
+        <w:t xml:space="preserve"> капитан </w:t>
+      </w:r>
+      <w:r>
+        <w:t xml:space="preserve">подключает </w:t>
+      </w:r>
+      <w:r>
+        <w:rPr>
+          <w:lang w:val="en-US"/>
+        </w:rPr>
+        <w:t>GitHub</w:t>
+      </w:r>
+      <w:r>
+        <w:t xml:space="preserve"> </w:t>
+      </w:r>
+      <w:r>
+        <w:t>репозиторий к команде</w:t>
       </w:r>
       <w:r>
         <w:t>;</w:t>
@@ -469,10 +3151,7 @@
         <w:pStyle w:val="a1"/>
       </w:pPr>
       <w:r>
-        <w:t>при необходимости</w:t>
-      </w:r>
-      <w:r>
-        <w:t xml:space="preserve"> капитан загружает сопроводительные материалы по проекту</w:t>
+        <w:t>капитан формирует задачи с подробным описанием</w:t>
       </w:r>
       <w:r>
         <w:t>;</w:t>
@@ -483,7 +3162,10 @@
         <w:pStyle w:val="a1"/>
       </w:pPr>
       <w:r>
-        <w:t>капитан формирует задачи с подробным описанием</w:t>
+        <w:t xml:space="preserve">капитан назначает </w:t>
+      </w:r>
+      <w:r>
+        <w:t>задачи участникам команды</w:t>
       </w:r>
       <w:r>
         <w:t>;</w:t>
@@ -494,10 +3176,7 @@
         <w:pStyle w:val="a1"/>
       </w:pPr>
       <w:r>
-        <w:t xml:space="preserve">капитан назначает </w:t>
-      </w:r>
-      <w:r>
-        <w:t>задачи участникам команды</w:t>
+        <w:t>участники команды задают вопросы по задачам и общаются в чатах</w:t>
       </w:r>
       <w:r>
         <w:t>;</w:t>
@@ -508,7 +3187,7 @@
         <w:pStyle w:val="a1"/>
       </w:pPr>
       <w:r>
-        <w:t>участники команды задают вопросы по задачам и общаются в чатах</w:t>
+        <w:t>по завершению задач участники запрашивают подтверждение завершение задачи у капитана</w:t>
       </w:r>
       <w:r>
         <w:t>;</w:t>
@@ -519,10 +3198,90 @@
         <w:pStyle w:val="a1"/>
       </w:pPr>
       <w:r>
-        <w:t>при необходимости</w:t>
-      </w:r>
-      <w:r>
-        <w:t xml:space="preserve"> участники обращаются к сопроводительным материалам по проектам</w:t>
+        <w:t>при успешной проверке выполненных задач капитаном, задачи за</w:t>
+      </w:r>
+      <w:r>
+        <w:t>вершаются;</w:t>
+      </w:r>
+    </w:p>
+    <w:p>
+      <w:pPr>
+        <w:pStyle w:val="a1"/>
+      </w:pPr>
+      <w:r>
+        <w:t>при работе с системой все пользователи получают уведомления о новых изменениях, к которым у них есть доступ.</w:t>
+      </w:r>
+    </w:p>
+    <w:p>
+      <w:pPr>
+        <w:pStyle w:val="2"/>
+      </w:pPr>
+      <w:r>
+        <w:t>Выбор состава программных и технических средств</w:t>
+      </w:r>
+    </w:p>
+    <w:p>
+      <w:pPr>
+        <w:pStyle w:val="a3"/>
+      </w:pPr>
+      <w:r>
+        <w:t>Работа с оконным приложением будет осуществляться на ПК и ноутбуках с ОС Windows (Windows 10 версии 1809 и новее, Windows 11).</w:t>
+      </w:r>
+    </w:p>
+    <w:p>
+      <w:pPr>
+        <w:pStyle w:val="a3"/>
+      </w:pPr>
+      <w:r>
+        <w:t>В качестве СУБД выбрана MySQL 8.0, так как эта СУБД обладает высокой производительностью, масштабируемостью и простотой в использовании, что позволяет эффективно обрабатывать данные о командах, проектах и задачах в реальном времени.</w:t>
+      </w:r>
+    </w:p>
+    <w:p>
+      <w:pPr>
+        <w:pStyle w:val="a3"/>
+      </w:pPr>
+      <w:r>
+        <w:t xml:space="preserve">Клиентская и серверная часть приложения будут разработаны на C#, так как с помощью этого языка можно эффективно создавать современные </w:t>
+      </w:r>
+      <w:r>
+        <w:lastRenderedPageBreak/>
+        <w:t>приложения с использованием технологии WPF для клиентской части и Web-API ASP.NET Core для серверной части.</w:t>
+      </w:r>
+    </w:p>
+    <w:p>
+      <w:pPr>
+        <w:pStyle w:val="a3"/>
+      </w:pPr>
+      <w:r>
+        <w:t>Для разработки оконного приложения будет использоваться IDE Visual Studio 2022, так как эта среда предлагает удобные инструменты для работы с C#, включая инструменты для работы с GitHub и средства отладки</w:t>
+      </w:r>
+      <w:r>
+        <w:t>.</w:t>
+      </w:r>
+    </w:p>
+    <w:p>
+      <w:pPr>
+        <w:pStyle w:val="a3"/>
+      </w:pPr>
+      <w:r>
+        <w:t>Для функционирования системы на стороне сервера необходимы следующие программные и технические средства:</w:t>
+      </w:r>
+    </w:p>
+    <w:p>
+      <w:pPr>
+        <w:pStyle w:val="a1"/>
+      </w:pPr>
+      <w:r>
+        <w:t xml:space="preserve">ОС </w:t>
+      </w:r>
+      <w:r>
+        <w:rPr>
+          <w:lang w:val="en-US"/>
+        </w:rPr>
+        <w:t>Ubuntu</w:t>
+      </w:r>
+      <w:r>
+        <w:t xml:space="preserve"> версии 24 и выше</w:t>
       </w:r>
       <w:r>
         <w:t>;</w:t>
@@ -533,7 +3292,16 @@
         <w:pStyle w:val="a1"/>
       </w:pPr>
       <w:r>
-        <w:t>по завершению задач участники запрашивают подтверждение завершение задачи у капитана</w:t>
+        <w:t xml:space="preserve">сервер БД: </w:t>
+      </w:r>
+      <w:r>
+        <w:rPr>
+          <w:lang w:val="en-US"/>
+        </w:rPr>
+        <w:t>MySQL</w:t>
+      </w:r>
+      <w:r>
+        <w:t xml:space="preserve"> версии не ниже 8.0</w:t>
       </w:r>
       <w:r>
         <w:t>;</w:t>
@@ -544,32 +3312,35 @@
         <w:pStyle w:val="a1"/>
       </w:pPr>
       <w:r>
-        <w:t>при успешной проверке выполненных задач капитаном, задачи завершаются.</w:t>
-      </w:r>
-    </w:p>
-    <w:p>
-      <w:pPr>
-        <w:pStyle w:val="2"/>
-      </w:pPr>
-      <w:r>
-        <w:t>Выбор состава программных и технических средств</w:t>
-      </w:r>
-    </w:p>
-    <w:p>
-      <w:pPr>
-        <w:pStyle w:val="a3"/>
-      </w:pPr>
-      <w:r>
-        <w:t xml:space="preserve">Работа с оконным приложением будет осуществляться на </w:t>
-      </w:r>
-      <w:r>
-        <w:t xml:space="preserve">ПК </w:t>
-      </w:r>
-      <w:r>
-        <w:t xml:space="preserve">и ноутбуках с </w:t>
-      </w:r>
-      <w:r>
-        <w:t>ОС</w:t>
+        <w:t>процессор частотой 2 ГГц</w:t>
+      </w:r>
+      <w:r>
+        <w:t>;</w:t>
+      </w:r>
+    </w:p>
+    <w:p>
+      <w:pPr>
+        <w:pStyle w:val="a1"/>
+      </w:pPr>
+      <w:r>
+        <w:t>свободная оперативная память 4 ГБ</w:t>
+      </w:r>
+      <w:r>
+        <w:t>;</w:t>
+      </w:r>
+    </w:p>
+    <w:p>
+      <w:pPr>
+        <w:pStyle w:val="a1"/>
+      </w:pPr>
+      <w:r>
+        <w:t xml:space="preserve">ПО для конфигурирования, управления и администрирования сервера БД: </w:t>
+      </w:r>
+      <w:r>
+        <w:rPr>
+          <w:lang w:val="en-US"/>
+        </w:rPr>
+        <w:t>MySQL</w:t>
       </w:r>
       <w:r>
         <w:t xml:space="preserve"> </w:t>
@@ -578,314 +3349,45 @@
         <w:rPr>
           <w:lang w:val="en-US"/>
         </w:rPr>
-        <w:t>Windows</w:t>
-      </w:r>
-      <w:r>
-        <w:t xml:space="preserve"> (</w:t>
-      </w:r>
-      <w:r>
-        <w:t>Windows 10 версии 1809 и новее, Windows 11).</w:t>
-      </w:r>
-    </w:p>
-    <w:p>
-      <w:pPr>
-        <w:pStyle w:val="a3"/>
-      </w:pPr>
-      <w:r>
-        <w:t xml:space="preserve">В качестве </w:t>
-      </w:r>
-      <w:r>
-        <w:t>СУБД</w:t>
-      </w:r>
-      <w:r>
-        <w:t xml:space="preserve"> выбрана </w:t>
-      </w:r>
-      <w:r>
-        <w:rPr>
-          <w:lang w:val="en-US"/>
-        </w:rPr>
-        <w:t>MySQL</w:t>
+        <w:t>Workbench</w:t>
+      </w:r>
+      <w:r>
+        <w:t>;</w:t>
+      </w:r>
+    </w:p>
+    <w:p>
+      <w:pPr>
+        <w:pStyle w:val="a1"/>
+      </w:pPr>
+      <w:r>
+        <w:t xml:space="preserve">ПО для работы </w:t>
+      </w:r>
+      <w:r>
+        <w:rPr>
+          <w:lang w:val="en-US"/>
+        </w:rPr>
+        <w:t>API</w:t>
+      </w:r>
+      <w:r>
+        <w:t>: .</w:t>
+      </w:r>
+      <w:r>
+        <w:rPr>
+          <w:lang w:val="en-US"/>
+        </w:rPr>
+        <w:t>NET</w:t>
       </w:r>
       <w:r>
         <w:t xml:space="preserve"> </w:t>
       </w:r>
       <w:r>
-        <w:t>8</w:t>
-      </w:r>
-      <w:r>
-        <w:t>.0</w:t>
-      </w:r>
-      <w:r>
-        <w:t>, так как эта СУБД обладает высокой производительностью, масштабируемостью и простотой в использовании</w:t>
-      </w:r>
-      <w:r>
-        <w:t>, что позволяет эффективно обрабатывать данные о командах, проектах и задачах в реальном времени.</w:t>
-      </w:r>
-    </w:p>
-    <w:p>
-      <w:pPr>
-        <w:pStyle w:val="a3"/>
-      </w:pPr>
-      <w:r>
-        <w:t>Клиентская и серверная часть приложения</w:t>
-      </w:r>
-      <w:r>
-        <w:t xml:space="preserve"> буд</w:t>
-      </w:r>
-      <w:r>
-        <w:t>у</w:t>
-      </w:r>
-      <w:r>
-        <w:t>т разработан</w:t>
-      </w:r>
-      <w:r>
-        <w:t>ы</w:t>
-      </w:r>
-      <w:r>
-        <w:t xml:space="preserve"> на</w:t>
-      </w:r>
-      <w:r>
-        <w:t xml:space="preserve"> </w:t>
-      </w:r>
-      <w:r>
-        <w:rPr>
-          <w:lang w:val="en-US"/>
-        </w:rPr>
-        <w:t>C</w:t>
-      </w:r>
-      <w:r>
-        <w:t xml:space="preserve">#, </w:t>
-      </w:r>
-      <w:r>
-        <w:t xml:space="preserve">так как с помощью этого языка </w:t>
-      </w:r>
-      <w:r>
-        <w:t>можно эффективно создавать современные приложения с использованием технологии</w:t>
-      </w:r>
-      <w:r>
-        <w:t xml:space="preserve"> </w:t>
-      </w:r>
-      <w:r>
-        <w:rPr>
-          <w:lang w:val="en-US"/>
-        </w:rPr>
-        <w:t>WPF</w:t>
-      </w:r>
-      <w:r>
-        <w:t xml:space="preserve"> для клиентской части и </w:t>
-      </w:r>
-      <w:r>
-        <w:rPr>
-          <w:lang w:val="en-US"/>
-        </w:rPr>
-        <w:t>Web</w:t>
-      </w:r>
-      <w:r>
-        <w:t>-</w:t>
-      </w:r>
-      <w:r>
-        <w:rPr>
-          <w:lang w:val="en-US"/>
-        </w:rPr>
-        <w:t>API</w:t>
-      </w:r>
-      <w:r>
-        <w:t xml:space="preserve"> </w:t>
-      </w:r>
-      <w:r>
-        <w:rPr>
-          <w:lang w:val="en-US"/>
-        </w:rPr>
-        <w:t>ASP</w:t>
-      </w:r>
-      <w:r>
-        <w:t>.</w:t>
-      </w:r>
-      <w:r>
-        <w:rPr>
-          <w:lang w:val="en-US"/>
-        </w:rPr>
-        <w:t>NET</w:t>
-      </w:r>
-      <w:r>
-        <w:t xml:space="preserve"> </w:t>
-      </w:r>
-      <w:r>
-        <w:rPr>
-          <w:lang w:val="en-US"/>
-        </w:rPr>
-        <w:t>Core</w:t>
-      </w:r>
-      <w:r>
-        <w:t xml:space="preserve"> для серверной части.</w:t>
-      </w:r>
-    </w:p>
-    <w:p>
-      <w:pPr>
-        <w:pStyle w:val="a3"/>
-      </w:pPr>
-      <w:r>
-        <w:lastRenderedPageBreak/>
-        <w:t>Для разработки оконного приложения будет использоваться</w:t>
-      </w:r>
-      <w:r>
-        <w:t xml:space="preserve"> </w:t>
-      </w:r>
-      <w:r>
-        <w:rPr>
-          <w:lang w:val="en-US"/>
-        </w:rPr>
-        <w:t>IDE</w:t>
-      </w:r>
-      <w:r>
-        <w:t xml:space="preserve"> </w:t>
-      </w:r>
-      <w:r>
-        <w:rPr>
-          <w:lang w:val="en-US"/>
-        </w:rPr>
-        <w:t>Visual</w:t>
-      </w:r>
-      <w:r>
-        <w:t xml:space="preserve"> </w:t>
-      </w:r>
-      <w:r>
-        <w:rPr>
-          <w:lang w:val="en-US"/>
-        </w:rPr>
-        <w:t>Studio</w:t>
-      </w:r>
-      <w:r>
-        <w:t xml:space="preserve"> 2022</w:t>
-      </w:r>
-      <w:r>
-        <w:t>, так как эта</w:t>
-      </w:r>
-      <w:r>
-        <w:t xml:space="preserve"> </w:t>
-      </w:r>
-      <w:r>
-        <w:t xml:space="preserve">среда предлагает удобные инструменты для работы с </w:t>
-      </w:r>
-      <w:r>
-        <w:rPr>
-          <w:lang w:val="en-US"/>
-        </w:rPr>
-        <w:t>C</w:t>
-      </w:r>
-      <w:r>
-        <w:t xml:space="preserve">#, </w:t>
-      </w:r>
-      <w:r>
-        <w:t xml:space="preserve">включая инструменты для работы с </w:t>
-      </w:r>
-      <w:r>
-        <w:rPr>
-          <w:lang w:val="en-US"/>
-        </w:rPr>
-        <w:t>Git</w:t>
-      </w:r>
-      <w:r>
-        <w:rPr>
-          <w:lang w:val="en-US"/>
-        </w:rPr>
-        <w:t>Hub</w:t>
-      </w:r>
-      <w:r>
-        <w:t xml:space="preserve"> и средства отладки.</w:t>
-      </w:r>
-    </w:p>
-    <w:p>
-      <w:pPr>
-        <w:pStyle w:val="a3"/>
-      </w:pPr>
-      <w:r>
-        <w:t>Для функционирования системы на стороне сервера необходимы следующие программные и технические средства:</w:t>
-      </w:r>
-    </w:p>
-    <w:p>
-      <w:pPr>
-        <w:pStyle w:val="a1"/>
-      </w:pPr>
-      <w:r>
-        <w:t xml:space="preserve">ОС </w:t>
-      </w:r>
-      <w:r>
-        <w:rPr>
-          <w:lang w:val="en-US"/>
-        </w:rPr>
-        <w:t>Ubuntu</w:t>
-      </w:r>
-      <w:r>
-        <w:t xml:space="preserve"> версии 24 и выше</w:t>
-      </w:r>
-      <w:r>
-        <w:t>;</w:t>
-      </w:r>
-    </w:p>
-    <w:p>
-      <w:pPr>
-        <w:pStyle w:val="a1"/>
-      </w:pPr>
-      <w:r>
-        <w:t xml:space="preserve">сервер БД: </w:t>
-      </w:r>
-      <w:r>
-        <w:rPr>
-          <w:lang w:val="en-US"/>
-        </w:rPr>
-        <w:t>MySQL</w:t>
+        <w:rPr>
+          <w:lang w:val="en-US"/>
+        </w:rPr>
+        <w:t>SDK</w:t>
       </w:r>
       <w:r>
         <w:t xml:space="preserve"> версии не ниже 8.0</w:t>
-      </w:r>
-      <w:r>
-        <w:t>;</w:t>
-      </w:r>
-    </w:p>
-    <w:p>
-      <w:pPr>
-        <w:pStyle w:val="a1"/>
-      </w:pPr>
-      <w:r>
-        <w:t>процессор частотой 2 ГГц</w:t>
-      </w:r>
-      <w:r>
-        <w:t>;</w:t>
-      </w:r>
-    </w:p>
-    <w:p>
-      <w:pPr>
-        <w:pStyle w:val="a1"/>
-      </w:pPr>
-      <w:r>
-        <w:t>свободная оперативная память 4 ГБ</w:t>
-      </w:r>
-      <w:r>
-        <w:t>;</w:t>
-      </w:r>
-    </w:p>
-    <w:p>
-      <w:pPr>
-        <w:pStyle w:val="a1"/>
-      </w:pPr>
-      <w:r>
-        <w:t xml:space="preserve">ПО для конфигурирования, управления и администрирования сервера БД: </w:t>
-      </w:r>
-      <w:r>
-        <w:rPr>
-          <w:lang w:val="en-US"/>
-        </w:rPr>
-        <w:t>MySQL</w:t>
-      </w:r>
-      <w:r>
-        <w:t xml:space="preserve"> </w:t>
-      </w:r>
-      <w:r>
-        <w:rPr>
-          <w:lang w:val="en-US"/>
-        </w:rPr>
-        <w:t>Workbench</w:t>
       </w:r>
       <w:r>
         <w:t>.</w:t>
@@ -1077,7 +3579,10 @@
       </w:pPr>
       <w:r>
         <w:lastRenderedPageBreak/>
-        <w:t>Проектирование ПО</w:t>
+        <w:t xml:space="preserve">Проектирование </w:t>
+      </w:r>
+      <w:r>
+        <w:t>программного обеспечения</w:t>
       </w:r>
     </w:p>
     <w:p>
@@ -1093,7 +3598,7 @@
         <w:pStyle w:val="a3"/>
       </w:pPr>
       <w:r>
-        <w:t xml:space="preserve">Перед разработкой интерфейса пользователя для визуализации структуры и содержания ПО спроектирован </w:t>
+        <w:t xml:space="preserve">В рамках разработки оконного приложения создан интерфейс пользователя  в виде набора </w:t>
       </w:r>
       <w:r>
         <w:rPr>
@@ -1102,31 +3607,43 @@
         <w:t>wireframe</w:t>
       </w:r>
       <w:r>
-        <w:t xml:space="preserve">, представленный на рисунке </w:t>
+        <w:t xml:space="preserve"> и мокапов. Эти визуальные представления позволяют представить структуру приложения. </w:t>
+      </w:r>
+      <w:r>
+        <w:rPr>
+          <w:lang w:val="en-US"/>
+        </w:rPr>
+        <w:t>Wireframe</w:t>
+      </w:r>
+      <w:r>
+        <w:t xml:space="preserve"> </w:t>
+      </w:r>
+      <w:r>
+        <w:t>страниц «Список соревнований», «Соревнование», «Команда», «Задача» представлен</w:t>
+      </w:r>
+      <w:r>
+        <w:t xml:space="preserve"> на рисунке </w:t>
       </w:r>
       <w:r>
         <w:t>2</w:t>
       </w:r>
       <w:r>
-        <w:t>, что значительно ускорило процесс разработки.</w:t>
+        <w:t>.</w:t>
       </w:r>
     </w:p>
     <w:p>
       <w:pPr>
         <w:pStyle w:val="afd"/>
-        <w:rPr>
-          <w:lang w:val="en-US"/>
-        </w:rPr>
-      </w:pPr>
-      <w:r>
-        <w:rPr>
-          <w:lang w:val="en-US"/>
+      </w:pPr>
+      <w:r>
+        <w:rPr>
+          <w:lang w:eastAsia="ru-RU"/>
         </w:rPr>
         <w:drawing>
-          <wp:inline distT="0" distB="0" distL="0" distR="0" wp14:anchorId="26405733" wp14:editId="37CA321F">
-            <wp:extent cx="5928360" cy="4053840"/>
-            <wp:effectExtent l="0" t="0" r="0" b="3810"/>
-            <wp:docPr id="1980594618" name="Рисунок 1"/>
+          <wp:inline distT="0" distB="0" distL="0" distR="0" wp14:anchorId="500B208C" wp14:editId="451A6722">
+            <wp:extent cx="5934075" cy="5057775"/>
+            <wp:effectExtent l="0" t="0" r="9525" b="9525"/>
+            <wp:docPr id="1014987578" name="Рисунок 1"/>
             <wp:cNvGraphicFramePr>
               <a:graphicFrameLocks xmlns:a="http://schemas.openxmlformats.org/drawingml/2006/main" noChangeAspect="1"/>
             </wp:cNvGraphicFramePr>
@@ -1134,7 +3651,7 @@
               <a:graphicData uri="http://schemas.openxmlformats.org/drawingml/2006/picture">
                 <pic:pic xmlns:pic="http://schemas.openxmlformats.org/drawingml/2006/picture">
                   <pic:nvPicPr>
-                    <pic:cNvPr id="0" name="Picture 1"/>
+                    <pic:cNvPr id="0" name="Picture 4"/>
                     <pic:cNvPicPr>
                       <a:picLocks noChangeAspect="1" noChangeArrowheads="1"/>
                     </pic:cNvPicPr>
@@ -1155,7 +3672,7 @@
                   <pic:spPr bwMode="auto">
                     <a:xfrm>
                       <a:off x="0" y="0"/>
-                      <a:ext cx="5928360" cy="4053840"/>
+                      <a:ext cx="5934075" cy="5057775"/>
                     </a:xfrm>
                     <a:prstGeom prst="rect">
                       <a:avLst/>
@@ -1195,51 +3712,152 @@
         <w:t xml:space="preserve"> </w:t>
       </w:r>
       <w:r>
-        <w:t>подсистемы координации командной деятельности на хакатонах</w:t>
-      </w:r>
-    </w:p>
-    <w:p>
-      <w:pPr>
+        <w:t>основных страниц подсистемы</w:t>
+      </w:r>
+    </w:p>
+    <w:p>
+      <w:pPr>
+        <w:pStyle w:val="a3"/>
+      </w:pPr>
+      <w:r>
+        <w:lastRenderedPageBreak/>
+        <w:t xml:space="preserve">Для </w:t>
+      </w:r>
+      <w:r>
+        <w:t>обеспечения</w:t>
+      </w:r>
+      <w:r>
+        <w:t xml:space="preserve"> привлекательного визуального восприятия и комфортной работы пользователей разработана комплексная система </w:t>
+      </w:r>
+      <w:r>
+        <w:t xml:space="preserve">из шести </w:t>
+      </w:r>
+      <w:r>
+        <w:t>тем оформления</w:t>
+      </w:r>
+      <w:r>
+        <w:t xml:space="preserve">: </w:t>
+      </w:r>
+      <w:r>
+        <w:t>светлой, тёмной</w:t>
+      </w:r>
+      <w:r>
+        <w:t xml:space="preserve"> и </w:t>
+      </w:r>
+      <w:r>
+        <w:t>сезонных тем</w:t>
+      </w:r>
+      <w:r>
+        <w:t xml:space="preserve"> (весна, лето, осень, зима</w:t>
+      </w:r>
+      <w:r>
+        <w:t>), что позвол</w:t>
+      </w:r>
+      <w:r>
+        <w:t>и</w:t>
+      </w:r>
+      <w:r>
+        <w:t>т пользователям выбрать наиболее комфортный вариант</w:t>
+      </w:r>
+      <w:r>
+        <w:t>.</w:t>
+      </w:r>
+      <w:r>
+        <w:t xml:space="preserve"> Основные цвета используемых тем</w:t>
+      </w:r>
+      <w:r>
+        <w:t xml:space="preserve"> в приложении</w:t>
+      </w:r>
+      <w:r>
+        <w:t xml:space="preserve"> представлены на рисунке 3.</w:t>
+      </w:r>
+    </w:p>
+    <w:p>
+      <w:pPr>
+        <w:pStyle w:val="afd"/>
+        <w:spacing w:line="360" w:lineRule="auto"/>
+      </w:pPr>
+      <w:r>
+        <w:rPr>
+          <w:lang w:eastAsia="ru-RU"/>
+        </w:rPr>
+        <w:drawing>
+          <wp:inline distT="0" distB="0" distL="0" distR="0" wp14:anchorId="1563E10D" wp14:editId="247EE709">
+            <wp:extent cx="5939790" cy="2495550"/>
+            <wp:effectExtent l="0" t="0" r="3810" b="0"/>
+            <wp:docPr id="1" name="Рисунок 1"/>
+            <wp:cNvGraphicFramePr>
+              <a:graphicFrameLocks xmlns:a="http://schemas.openxmlformats.org/drawingml/2006/main" noChangeAspect="1"/>
+            </wp:cNvGraphicFramePr>
+            <a:graphic xmlns:a="http://schemas.openxmlformats.org/drawingml/2006/main">
+              <a:graphicData uri="http://schemas.openxmlformats.org/drawingml/2006/picture">
+                <pic:pic xmlns:pic="http://schemas.openxmlformats.org/drawingml/2006/picture">
+                  <pic:nvPicPr>
+                    <pic:cNvPr id="1" name=""/>
+                    <pic:cNvPicPr/>
+                  </pic:nvPicPr>
+                  <pic:blipFill>
+                    <a:blip r:embed="rId10"/>
+                    <a:stretch>
+                      <a:fillRect/>
+                    </a:stretch>
+                  </pic:blipFill>
+                  <pic:spPr>
+                    <a:xfrm>
+                      <a:off x="0" y="0"/>
+                      <a:ext cx="5939790" cy="2495550"/>
+                    </a:xfrm>
+                    <a:prstGeom prst="rect">
+                      <a:avLst/>
+                    </a:prstGeom>
+                  </pic:spPr>
+                </pic:pic>
+              </a:graphicData>
+            </a:graphic>
+          </wp:inline>
+        </w:drawing>
+      </w:r>
+    </w:p>
+    <w:p>
+      <w:pPr>
+        <w:spacing w:line="360" w:lineRule="auto"/>
         <w:jc w:val="center"/>
       </w:pPr>
+      <w:r>
+        <w:t>Рисунок 3 – Основные цвета используемых тем в приложении</w:t>
+      </w:r>
+    </w:p>
+    <w:p>
+      <w:pPr>
+        <w:spacing w:line="360" w:lineRule="auto"/>
+      </w:pPr>
     </w:p>
     <w:p>
       <w:pPr>
         <w:pStyle w:val="a3"/>
       </w:pPr>
       <w:r>
-        <w:t xml:space="preserve">Для создания привлекательного визуального восприятия и обеспечения комфортной работы пользователей разработана комплексная система тем оформления. Интерфейс приложения </w:t>
-      </w:r>
-      <w:r>
-        <w:t xml:space="preserve">должен </w:t>
-      </w:r>
-      <w:r>
-        <w:t>поддержива</w:t>
-      </w:r>
-      <w:r>
-        <w:t>ть</w:t>
-      </w:r>
-      <w:r>
-        <w:t xml:space="preserve"> 6 различных тем: светлую, тёмную и 4 сезонные темы (весна, лето, осень, зима), что позвол</w:t>
-      </w:r>
-      <w:r>
-        <w:t>и</w:t>
-      </w:r>
-      <w:r>
-        <w:t xml:space="preserve">т </w:t>
-      </w:r>
-      <w:r>
-        <w:lastRenderedPageBreak/>
-        <w:t>пользователям выб</w:t>
-      </w:r>
-      <w:r>
-        <w:t>и</w:t>
-      </w:r>
-      <w:r>
-        <w:t>рать наиболее комфортный вариант в зависимости от условий освещения и личных предпочтений</w:t>
-      </w:r>
-      <w:r>
-        <w:t>.</w:t>
+        <w:t>В качестве основного шрифта</w:t>
+      </w:r>
+      <w:r>
+        <w:t xml:space="preserve"> в приложении</w:t>
+      </w:r>
+      <w:r>
+        <w:t xml:space="preserve"> выбран Segoe UI </w:t>
+      </w:r>
+      <w:r>
+        <w:t>–</w:t>
+      </w:r>
+      <w:r>
+        <w:t xml:space="preserve"> современный гротескный шрифт от Microsoft.</w:t>
+      </w:r>
+    </w:p>
+    <w:p>
+      <w:pPr>
+        <w:pStyle w:val="2"/>
+      </w:pPr>
+      <w:r>
+        <w:t>Разработка архитектуры ПО</w:t>
       </w:r>
     </w:p>
     <w:p>
@@ -1247,219 +3865,37 @@
         <w:pStyle w:val="a3"/>
       </w:pPr>
       <w:r>
-        <w:t>Цветовая схема светлой темы включает следующие оттенки</w:t>
-      </w:r>
-      <w:r>
-        <w:t xml:space="preserve">: </w:t>
-      </w:r>
-      <w:r>
-        <w:t>о</w:t>
-      </w:r>
-      <w:r>
-        <w:t>сновной акцент: #2E86AB</w:t>
-      </w:r>
-      <w:r>
-        <w:t>, ф</w:t>
-      </w:r>
-      <w:r>
-        <w:t>оновый цвет: #CCEEF8</w:t>
-      </w:r>
-      <w:r>
-        <w:t>, а</w:t>
-      </w:r>
-      <w:r>
-        <w:t>кцентный цвет: #61B3E1</w:t>
-      </w:r>
-      <w:r>
-        <w:t>.</w:t>
-      </w:r>
-      <w:r>
-        <w:t xml:space="preserve"> В цветовой схеме тёмной темы используются такие оттенки: </w:t>
-      </w:r>
-      <w:r>
-        <w:t>о</w:t>
-      </w:r>
-      <w:r>
-        <w:t>сновной акцент: #5FA8FF</w:t>
-      </w:r>
-      <w:r>
-        <w:t>, ф</w:t>
-      </w:r>
-      <w:r>
-        <w:t>оновый цвет: #293273</w:t>
-      </w:r>
-      <w:r>
-        <w:t>, а</w:t>
-      </w:r>
-      <w:r>
-        <w:t>кцентный цвет: #040C19</w:t>
-      </w:r>
-      <w:r>
-        <w:t xml:space="preserve">. </w:t>
-      </w:r>
-      <w:r>
-        <w:t>Сезонные темы реализуют гармоничные цветовые палитры:</w:t>
-      </w:r>
-    </w:p>
-    <w:p>
-      <w:pPr>
-        <w:pStyle w:val="ab"/>
-        <w:numPr>
-          <w:ilvl w:val="0"/>
-          <w:numId w:val="16"/>
-        </w:numPr>
-        <w:spacing w:line="360" w:lineRule="auto"/>
-        <w:ind w:left="0" w:firstLine="709"/>
-      </w:pPr>
-      <w:r>
-        <w:t>Весенняя тема: ф</w:t>
-      </w:r>
-      <w:r>
-        <w:t>оновый цвет: #F3E4DF</w:t>
-      </w:r>
-      <w:r>
-        <w:t>, а</w:t>
-      </w:r>
-      <w:r>
-        <w:t>кцентный цвет: #DE9F9A</w:t>
-      </w:r>
-    </w:p>
-    <w:p>
-      <w:pPr>
-        <w:pStyle w:val="ab"/>
-        <w:numPr>
-          <w:ilvl w:val="0"/>
-          <w:numId w:val="16"/>
-        </w:numPr>
-        <w:spacing w:line="360" w:lineRule="auto"/>
-        <w:ind w:left="0" w:firstLine="709"/>
-      </w:pPr>
-      <w:r>
-        <w:t xml:space="preserve">Летняя тема: фоновый цвет: </w:t>
-      </w:r>
-      <w:r>
-        <w:t>#DBF0D1</w:t>
-      </w:r>
-      <w:r>
-        <w:t>, а</w:t>
-      </w:r>
-      <w:r>
-        <w:t>кцентный цвет: #6A8457</w:t>
-      </w:r>
-    </w:p>
-    <w:p>
-      <w:pPr>
-        <w:pStyle w:val="ab"/>
-        <w:numPr>
-          <w:ilvl w:val="0"/>
-          <w:numId w:val="16"/>
-        </w:numPr>
-        <w:spacing w:line="360" w:lineRule="auto"/>
-        <w:ind w:left="0" w:firstLine="709"/>
-      </w:pPr>
-      <w:r>
-        <w:t>Осенняя тема: ф</w:t>
-      </w:r>
-      <w:r>
-        <w:t>оновый цвет: #DFCDB5</w:t>
-      </w:r>
-      <w:r>
-        <w:t>, а</w:t>
-      </w:r>
-      <w:r>
-        <w:t>кцентный цвет: #EEB975</w:t>
-      </w:r>
-    </w:p>
-    <w:p>
-      <w:pPr>
-        <w:pStyle w:val="ab"/>
-        <w:numPr>
-          <w:ilvl w:val="0"/>
-          <w:numId w:val="16"/>
-        </w:numPr>
-        <w:spacing w:line="360" w:lineRule="auto"/>
-        <w:ind w:left="0" w:firstLine="709"/>
-      </w:pPr>
-      <w:r>
-        <w:t>Зимняя тема: ф</w:t>
-      </w:r>
-      <w:r>
-        <w:t>оновый цвет: #CDE0E6</w:t>
-      </w:r>
-      <w:r>
-        <w:t>, а</w:t>
-      </w:r>
-      <w:r>
-        <w:t>кцентный цвет: #ACCDE2</w:t>
-      </w:r>
-    </w:p>
-    <w:p>
-      <w:pPr>
-        <w:pStyle w:val="a3"/>
-      </w:pPr>
-      <w:r>
-        <w:t xml:space="preserve">В качестве основного шрифта выбран </w:t>
-      </w:r>
-      <w:proofErr w:type="spellStart"/>
-      <w:r>
-        <w:t>Segoe</w:t>
-      </w:r>
-      <w:proofErr w:type="spellEnd"/>
-      <w:r>
-        <w:t xml:space="preserve"> UI — современный гротескный шрифт от Microsoft, который обеспечивает оптимальную читаемость и соответствует принципам современного дизайна интерфейсов. Для заголовков используется полужирное начертание </w:t>
-      </w:r>
-      <w:proofErr w:type="spellStart"/>
-      <w:r>
-        <w:t>Segoe</w:t>
-      </w:r>
-      <w:proofErr w:type="spellEnd"/>
-      <w:r>
-        <w:t xml:space="preserve"> UI </w:t>
-      </w:r>
-      <w:proofErr w:type="spellStart"/>
-      <w:r>
-        <w:t>Bold</w:t>
-      </w:r>
-      <w:proofErr w:type="spellEnd"/>
-      <w:r>
-        <w:t>, что создает четкую визуальную иерархию.</w:t>
-      </w:r>
-    </w:p>
-    <w:p>
-      <w:pPr>
-        <w:pStyle w:val="2"/>
-      </w:pPr>
-      <w:r>
-        <w:t>Разработка архитектуры ПО</w:t>
-      </w:r>
-    </w:p>
-    <w:p>
-      <w:pPr>
-        <w:pStyle w:val="a3"/>
-      </w:pPr>
-      <w:r>
-        <w:t>Для обеспечения эффективного функционирования подсистемы</w:t>
+        <w:t xml:space="preserve">Для обеспечения эффективного функционирования подсистемы необходимо </w:t>
+      </w:r>
+      <w:r>
+        <w:t>реализовать</w:t>
+      </w:r>
+      <w:r>
+        <w:t xml:space="preserve"> трехзвенную архитектуру, объединяющую клиентск</w:t>
+      </w:r>
+      <w:r>
+        <w:t>ое оконное</w:t>
       </w:r>
       <w:r>
         <w:t xml:space="preserve"> </w:t>
       </w:r>
       <w:r>
-        <w:t>необходимо разработать трехзвенную архитектуру, объединяющую</w:t>
+        <w:t>приложение</w:t>
+      </w:r>
+      <w:r>
+        <w:t xml:space="preserve">, Web API и сервер БД </w:t>
+      </w:r>
+      <w:r>
+        <w:t>для обеспечения четкого</w:t>
       </w:r>
       <w:r>
         <w:t xml:space="preserve"> </w:t>
       </w:r>
       <w:r>
-        <w:t xml:space="preserve">клиентское </w:t>
-      </w:r>
-      <w:r>
-        <w:t>приложение (WPF), Web API (ASP.NET Core) и сервер БД (MySQL)</w:t>
-      </w:r>
-      <w:r>
-        <w:t xml:space="preserve">. </w:t>
-      </w:r>
-      <w:r>
-        <w:t>Данная архитектура обеспечивает четкое разделение ответственности между уровнями:</w:t>
+        <w:t>разделения</w:t>
+      </w:r>
+      <w:r>
+        <w:t xml:space="preserve"> ответственности между уровнями:</w:t>
       </w:r>
     </w:p>
     <w:p>
@@ -1475,10 +3911,7 @@
         <w:ind w:left="0" w:firstLine="709"/>
       </w:pPr>
       <w:r>
-        <w:t>к</w:t>
-      </w:r>
-      <w:r>
-        <w:t>лиентский уровень: WPF-приложение с MVVM-паттерном, отвечающее за пользовательский интерфейс</w:t>
+        <w:t>клиентский уровень: WPF-приложение с MVVM-паттерном, отвечающее за пользовательский интерфейс</w:t>
       </w:r>
       <w:r>
         <w:t>;</w:t>
@@ -1497,18 +3930,8 @@
         <w:ind w:left="0" w:firstLine="709"/>
       </w:pPr>
       <w:r>
-        <w:t>с</w:t>
-      </w:r>
-      <w:r>
-        <w:t xml:space="preserve">ерверный уровень: </w:t>
-      </w:r>
-      <w:proofErr w:type="spellStart"/>
-      <w:r>
-        <w:t>RESTful</w:t>
-      </w:r>
-      <w:proofErr w:type="spellEnd"/>
-      <w:r>
-        <w:t xml:space="preserve"> Web API на ASP.NET Core, обрабатывающий бизнес-логику</w:t>
+        <w:lastRenderedPageBreak/>
+        <w:t>серверный уровень: RESTful Web API на ASP.NET Core, обрабатывающий бизнес-логику</w:t>
       </w:r>
       <w:r>
         <w:t>;</w:t>
@@ -1527,11 +3950,265 @@
         <w:ind w:left="0" w:firstLine="709"/>
       </w:pPr>
       <w:r>
+        <w:t>уровень данных: MySQL 8.0 для хранения и управления данными</w:t>
+      </w:r>
+      <w:r>
+        <w:t>.</w:t>
+      </w:r>
+    </w:p>
+    <w:p>
+      <w:pPr>
+        <w:pStyle w:val="a3"/>
+      </w:pPr>
+      <w:r>
+        <w:t>Такая архитектура обеспечивает масштабируемость, безопасность и возможность независимого развития каждого компонента системы.</w:t>
+      </w:r>
+    </w:p>
+    <w:p>
+      <w:pPr>
+        <w:pStyle w:val="a3"/>
+      </w:pPr>
+      <w:r>
+        <w:t xml:space="preserve">Диаграмма развертывания, представленная на рисунке </w:t>
+      </w:r>
+      <w:r>
+        <w:t>4</w:t>
+      </w:r>
+      <w:r>
+        <w:t xml:space="preserve">, демонстрирует физическую конфигурацию подсистемы и визуализирует взаимосвязь отдельных компонентов. </w:t>
+      </w:r>
+      <w:r>
+        <w:t xml:space="preserve">Клиентское приложение взаимодействует с Web API через HTTP-запросы, а серверная часть обеспечивает доступ к </w:t>
+      </w:r>
+      <w:r>
+        <w:t>БД</w:t>
+      </w:r>
+      <w:r>
+        <w:t xml:space="preserve"> через Entity Framework Core.</w:t>
+      </w:r>
+    </w:p>
+    <w:p>
+      <w:pPr>
+        <w:pStyle w:val="afd"/>
+      </w:pPr>
+      <w:r>
+        <w:rPr>
+          <w:lang w:eastAsia="ru-RU"/>
+        </w:rPr>
+        <w:pict w14:anchorId="4617B23F">
+          <v:shapetype id="_x0000_t75" coordsize="21600,21600" o:spt="75" o:preferrelative="t" path="m@4@5l@4@11@9@11@9@5xe" filled="f" stroked="f">
+            <v:stroke joinstyle="miter"/>
+            <v:formulas>
+              <v:f eqn="if lineDrawn pixelLineWidth 0"/>
+              <v:f eqn="sum @0 1 0"/>
+              <v:f eqn="sum 0 0 @1"/>
+              <v:f eqn="prod @2 1 2"/>
+              <v:f eqn="prod @3 21600 pixelWidth"/>
+              <v:f eqn="prod @3 21600 pixelHeight"/>
+              <v:f eqn="sum @0 0 1"/>
+              <v:f eqn="prod @6 1 2"/>
+              <v:f eqn="prod @7 21600 pixelWidth"/>
+              <v:f eqn="sum @8 21600 0"/>
+              <v:f eqn="prod @7 21600 pixelHeight"/>
+              <v:f eqn="sum @10 21600 0"/>
+            </v:formulas>
+            <v:path o:extrusionok="f" gradientshapeok="t" o:connecttype="rect"/>
+            <o:lock v:ext="edit" aspectratio="t"/>
+          </v:shapetype>
+          <v:shape id="_x0000_i1026" type="#_x0000_t75" style="width:467.4pt;height:172.2pt">
+            <v:imagedata r:id="rId11" o:title="uml1"/>
+          </v:shape>
+        </w:pict>
+      </w:r>
+    </w:p>
+    <w:p>
+      <w:pPr>
+        <w:pStyle w:val="a3"/>
+        <w:jc w:val="center"/>
+      </w:pPr>
+      <w:r>
+        <w:t>Рисунок 4</w:t>
+      </w:r>
+      <w:r>
+        <w:t xml:space="preserve"> – Диаграмма развертывания</w:t>
+      </w:r>
+    </w:p>
+    <w:p>
+      <w:pPr>
+        <w:pStyle w:val="2"/>
+      </w:pPr>
+      <w:r>
+        <w:t>Проектирование базы данных</w:t>
+      </w:r>
+    </w:p>
+    <w:p>
+      <w:pPr>
+        <w:pStyle w:val="a3"/>
+      </w:pPr>
+      <w:r>
+        <w:t xml:space="preserve">Для обеспечения эффективного хранения и управления данными разработана реляционная </w:t>
+      </w:r>
+      <w:r>
+        <w:t>БД</w:t>
+      </w:r>
+      <w:r>
+        <w:t>, охватывающая информ</w:t>
+      </w:r>
+      <w:r>
+        <w:t xml:space="preserve">ацию о пользователях, соревнованиях, </w:t>
+      </w:r>
+      <w:r>
+        <w:t>командах</w:t>
+      </w:r>
+      <w:r>
+        <w:t>, задачах и</w:t>
+      </w:r>
+      <w:r>
+        <w:t xml:space="preserve"> других</w:t>
+      </w:r>
+      <w:r>
+        <w:t xml:space="preserve"> связанных сущностях. В рамках процесса проектирования БД разработана физическая модель</w:t>
+      </w:r>
+      <w:r>
+        <w:t xml:space="preserve"> БД, представленная на рисунке 5</w:t>
+      </w:r>
+      <w:r>
+        <w:t>.</w:t>
+      </w:r>
+    </w:p>
+    <w:p>
+      <w:pPr>
+        <w:pStyle w:val="afd"/>
+      </w:pPr>
+      <w:r>
+        <w:rPr>
+          <w:lang w:eastAsia="ru-RU"/>
+        </w:rPr>
         <w:lastRenderedPageBreak/>
-        <w:t>у</w:t>
-      </w:r>
-      <w:r>
-        <w:t>ровень данных: MySQL 8.0 для хранения и управления данными</w:t>
+        <w:pict w14:anchorId="770E9866">
+          <v:shape id="_x0000_i1027" type="#_x0000_t75" style="width:468.6pt;height:328.2pt">
+            <v:imagedata r:id="rId12" o:title="erd_diagram1"/>
+          </v:shape>
+        </w:pict>
+      </w:r>
+    </w:p>
+    <w:p>
+      <w:pPr>
+        <w:pStyle w:val="a3"/>
+        <w:spacing w:line="240" w:lineRule="auto"/>
+        <w:jc w:val="center"/>
+      </w:pPr>
+      <w:r>
+        <w:t>Рисунок 5</w:t>
+      </w:r>
+      <w:r>
+        <w:t xml:space="preserve"> – Физическая модель БД </w:t>
+      </w:r>
+      <w:r>
+        <w:t>(</w:t>
+      </w:r>
+      <w:r>
+        <w:t>фрагмент)</w:t>
+      </w:r>
+    </w:p>
+    <w:p>
+      <w:pPr>
+        <w:spacing w:after="160" w:line="259" w:lineRule="auto"/>
+        <w:jc w:val="left"/>
+      </w:pPr>
+      <w:r>
+        <w:br w:type="page"/>
+      </w:r>
+    </w:p>
+    <w:p>
+      <w:pPr>
+        <w:pStyle w:val="1"/>
+      </w:pPr>
+      <w:r>
+        <w:lastRenderedPageBreak/>
+        <w:t>Разработка и интеграция модулей программного обеспечения</w:t>
+      </w:r>
+    </w:p>
+    <w:p>
+      <w:pPr>
+        <w:pStyle w:val="2"/>
+      </w:pPr>
+      <w:r>
+        <w:t>Разработка программных модулей</w:t>
+      </w:r>
+    </w:p>
+    <w:p>
+      <w:pPr>
+        <w:pStyle w:val="a3"/>
+      </w:pPr>
+      <w:r>
+        <w:t xml:space="preserve">В ходе проектирования были разработаны </w:t>
+      </w:r>
+      <w:r>
+        <w:rPr>
+          <w:lang w:val="en-US"/>
+        </w:rPr>
+        <w:t>Web</w:t>
+      </w:r>
+      <w:r>
+        <w:t>-</w:t>
+      </w:r>
+      <w:r>
+        <w:rPr>
+          <w:lang w:val="en-US"/>
+        </w:rPr>
+        <w:t>API</w:t>
+      </w:r>
+      <w:r>
+        <w:t xml:space="preserve"> </w:t>
+      </w:r>
+      <w:r>
+        <w:t>и</w:t>
+      </w:r>
+      <w:r>
+        <w:t xml:space="preserve"> </w:t>
+      </w:r>
+      <w:r>
+        <w:t xml:space="preserve">оконное приложение </w:t>
+      </w:r>
+      <w:r>
+        <w:rPr>
+          <w:lang w:val="en-US"/>
+        </w:rPr>
+        <w:t>WPF</w:t>
+      </w:r>
+      <w:r>
+        <w:t xml:space="preserve"> на </w:t>
+      </w:r>
+      <w:r>
+        <w:rPr>
+          <w:lang w:val="en-US"/>
+        </w:rPr>
+        <w:t>C</w:t>
+      </w:r>
+      <w:r>
+        <w:t xml:space="preserve"># </w:t>
+      </w:r>
+      <w:r>
+        <w:t xml:space="preserve">в </w:t>
+      </w:r>
+      <w:r>
+        <w:rPr>
+          <w:lang w:val="en-US"/>
+        </w:rPr>
+        <w:t>Visual</w:t>
+      </w:r>
+      <w:r>
+        <w:t xml:space="preserve"> </w:t>
+      </w:r>
+      <w:r>
+        <w:rPr>
+          <w:lang w:val="en-US"/>
+        </w:rPr>
+        <w:t>Studio</w:t>
+      </w:r>
+      <w:r>
+        <w:t xml:space="preserve"> 2022</w:t>
       </w:r>
       <w:r>
         <w:t>.</w:t>
@@ -1542,54 +4219,1691 @@
         <w:pStyle w:val="a3"/>
       </w:pPr>
       <w:r>
-        <w:t xml:space="preserve">Диаграмма развертывания, представленная на рисунке </w:t>
-      </w:r>
-      <w:r>
-        <w:t>3</w:t>
-      </w:r>
-      <w:r>
-        <w:t>, демонстрирует</w:t>
+        <w:t xml:space="preserve">Взаимодействие приложения с сервером осуществляется при помощи </w:t>
+      </w:r>
+      <w:r>
+        <w:rPr>
+          <w:lang w:val="en-US"/>
+        </w:rPr>
+        <w:t>HTTP</w:t>
+      </w:r>
+      <w:r>
+        <w:t>-</w:t>
+      </w:r>
+      <w:r>
+        <w:t xml:space="preserve">запросов к </w:t>
+      </w:r>
+      <w:r>
+        <w:rPr>
+          <w:lang w:val="en-US"/>
+        </w:rPr>
+        <w:t>API</w:t>
+      </w:r>
+      <w:r>
+        <w:t xml:space="preserve">, </w:t>
+      </w:r>
+      <w:r>
+        <w:t>ответы возвращаются в</w:t>
+      </w:r>
+      <w:r>
+        <w:t xml:space="preserve"> структурированном виде в формате </w:t>
+      </w:r>
+      <w:r>
+        <w:rPr>
+          <w:lang w:val="en-US"/>
+        </w:rPr>
+        <w:t>JSON</w:t>
+      </w:r>
+      <w:r>
+        <w:t xml:space="preserve">. </w:t>
+      </w:r>
+      <w:r>
+        <w:t xml:space="preserve">Для </w:t>
+      </w:r>
+      <w:r>
+        <w:t xml:space="preserve">реализации </w:t>
+      </w:r>
+      <w:r>
+        <w:rPr>
+          <w:lang w:val="en-US"/>
+        </w:rPr>
+        <w:t>HTTP</w:t>
+      </w:r>
+      <w:r>
+        <w:t>-запросов</w:t>
+      </w:r>
+      <w:r>
+        <w:t xml:space="preserve"> использован сетевой клиент </w:t>
+      </w:r>
+      <w:r>
+        <w:rPr>
+          <w:lang w:val="en-US"/>
+        </w:rPr>
+        <w:t>http</w:t>
+      </w:r>
+      <w:r>
+        <w:t xml:space="preserve">. </w:t>
+      </w:r>
+      <w:r>
+        <w:t xml:space="preserve">Код метода для создания записи о </w:t>
+      </w:r>
+      <w:r>
+        <w:t>соревновании</w:t>
+      </w:r>
+      <w:r>
+        <w:t xml:space="preserve"> в БД отправкой </w:t>
+      </w:r>
+      <w:r>
+        <w:rPr>
+          <w:lang w:val="en-US"/>
+        </w:rPr>
+        <w:t>POST</w:t>
+      </w:r>
+      <w:r>
+        <w:t>-</w:t>
+      </w:r>
+      <w:r>
+        <w:t>запроса на сервер представлен листингом 1.</w:t>
+      </w:r>
+    </w:p>
+    <w:p>
+      <w:pPr>
+        <w:pStyle w:val="aff2"/>
+      </w:pPr>
+      <w:r>
+        <w:t xml:space="preserve">Листинг 1 </w:t>
+      </w:r>
+      <w:r>
+        <w:t>–</w:t>
+      </w:r>
+      <w:r>
+        <w:t xml:space="preserve"> Код метода для отправки </w:t>
+      </w:r>
+      <w:r>
+        <w:rPr>
+          <w:lang w:val="en-US"/>
+        </w:rPr>
+        <w:t>POST</w:t>
+      </w:r>
+      <w:r>
+        <w:t>-</w:t>
+      </w:r>
+      <w:r>
+        <w:t>запроса на сервер</w:t>
+      </w:r>
+    </w:p>
+    <w:p>
+      <w:pPr>
+        <w:pStyle w:val="aff0"/>
+        <w:rPr>
+          <w:lang w:val="en-US"/>
+        </w:rPr>
+      </w:pPr>
+      <w:r>
+        <w:rPr>
+          <w:lang w:val="en-US"/>
+        </w:rPr>
+        <w:t>[HttpPost]</w:t>
+      </w:r>
+    </w:p>
+    <w:p>
+      <w:pPr>
+        <w:pStyle w:val="aff0"/>
+        <w:rPr>
+          <w:lang w:val="en-US"/>
+        </w:rPr>
+      </w:pPr>
+      <w:r>
+        <w:rPr>
+          <w:lang w:val="en-US"/>
+        </w:rPr>
+        <w:t>public async Task&lt;ActionResult&lt;ApiResponse&gt;&gt; CreateCompetition([FromBody] CreateCompetitionDto dto)</w:t>
+      </w:r>
+    </w:p>
+    <w:p>
+      <w:pPr>
+        <w:pStyle w:val="aff0"/>
+      </w:pPr>
+      <w:r>
+        <w:t>{</w:t>
+      </w:r>
+    </w:p>
+    <w:p>
+      <w:pPr>
+        <w:pStyle w:val="aff0"/>
+      </w:pPr>
+      <w:r>
+        <w:t xml:space="preserve">    // Извлечение </w:t>
+      </w:r>
+      <w:r>
+        <w:rPr>
+          <w:lang w:val="en-US"/>
+        </w:rPr>
+        <w:t>ID</w:t>
+      </w:r>
+      <w:r>
+        <w:t xml:space="preserve"> пользователя из </w:t>
+      </w:r>
+      <w:r>
+        <w:rPr>
+          <w:lang w:val="en-US"/>
+        </w:rPr>
+        <w:t>JWT</w:t>
+      </w:r>
+      <w:r>
+        <w:t>-токена</w:t>
+      </w:r>
+    </w:p>
+    <w:p>
+      <w:pPr>
+        <w:pStyle w:val="aff0"/>
+        <w:rPr>
+          <w:lang w:val="en-US"/>
+        </w:rPr>
+      </w:pPr>
+      <w:r>
+        <w:t xml:space="preserve">    </w:t>
+      </w:r>
+      <w:r>
+        <w:rPr>
+          <w:lang w:val="en-US"/>
+        </w:rPr>
+        <w:t>var userId = GetUserId();</w:t>
+      </w:r>
+    </w:p>
+    <w:p>
+      <w:pPr>
+        <w:pStyle w:val="aff0"/>
+        <w:rPr>
+          <w:lang w:val="en-US"/>
+        </w:rPr>
+      </w:pPr>
+      <w:r>
+        <w:rPr>
+          <w:lang w:val="en-US"/>
+        </w:rPr>
+        <w:t xml:space="preserve">    var user = await _context.Users.FindAsync(userId);</w:t>
+      </w:r>
+    </w:p>
+    <w:p>
+      <w:pPr>
+        <w:pStyle w:val="aff0"/>
+        <w:rPr>
+          <w:lang w:val="en-US"/>
+        </w:rPr>
+      </w:pPr>
+    </w:p>
+    <w:p>
+      <w:pPr>
+        <w:pStyle w:val="aff0"/>
+      </w:pPr>
+      <w:r>
+        <w:rPr>
+          <w:lang w:val="en-US"/>
+        </w:rPr>
+        <w:t xml:space="preserve">    </w:t>
+      </w:r>
+      <w:r>
+        <w:t>// Проверка прав доступа: только организатор (</w:t>
+      </w:r>
+      <w:r>
+        <w:rPr>
+          <w:lang w:val="en-US"/>
+        </w:rPr>
+        <w:t>RoleId</w:t>
+      </w:r>
+      <w:r>
+        <w:t xml:space="preserve"> = 3)</w:t>
+      </w:r>
+    </w:p>
+    <w:p>
+      <w:pPr>
+        <w:pStyle w:val="aff0"/>
+      </w:pPr>
+      <w:r>
+        <w:t xml:space="preserve">    </w:t>
+      </w:r>
+      <w:r>
+        <w:rPr>
+          <w:lang w:val="en-US"/>
+        </w:rPr>
+        <w:t>if</w:t>
+      </w:r>
+      <w:r>
+        <w:t xml:space="preserve"> (</w:t>
+      </w:r>
+      <w:r>
+        <w:rPr>
+          <w:lang w:val="en-US"/>
+        </w:rPr>
+        <w:t>user</w:t>
+      </w:r>
+      <w:r>
+        <w:t>?.</w:t>
+      </w:r>
+      <w:r>
+        <w:rPr>
+          <w:lang w:val="en-US"/>
+        </w:rPr>
+        <w:t>RoleId</w:t>
+      </w:r>
+      <w:r>
+        <w:t xml:space="preserve"> != 3)</w:t>
+      </w:r>
+    </w:p>
+    <w:p>
+      <w:pPr>
+        <w:pStyle w:val="aff0"/>
+      </w:pPr>
+      <w:r>
+        <w:t xml:space="preserve">        </w:t>
+      </w:r>
+      <w:r>
+        <w:rPr>
+          <w:lang w:val="en-US"/>
+        </w:rPr>
+        <w:t>return</w:t>
       </w:r>
       <w:r>
         <w:t xml:space="preserve"> </w:t>
       </w:r>
       <w:r>
-        <w:t>физическую конфигурацию подсистемы и визуализирует взаимосвязь</w:t>
+        <w:rPr>
+          <w:lang w:val="en-US"/>
+        </w:rPr>
+        <w:t>HandleForbidden</w:t>
+      </w:r>
+      <w:r>
+        <w:t>("Только организатор может создавать соревнования");</w:t>
+      </w:r>
+    </w:p>
+    <w:p>
+      <w:pPr>
+        <w:pStyle w:val="aff0"/>
+      </w:pPr>
+    </w:p>
+    <w:p>
+      <w:pPr>
+        <w:pStyle w:val="aff0"/>
+        <w:rPr>
+          <w:lang w:val="en-US"/>
+        </w:rPr>
+      </w:pPr>
+      <w:r>
+        <w:t xml:space="preserve">    </w:t>
+      </w:r>
+      <w:r>
+        <w:rPr>
+          <w:lang w:val="en-US"/>
+        </w:rPr>
+        <w:t>// Маппинг DTO на модель сущности</w:t>
+      </w:r>
+    </w:p>
+    <w:p>
+      <w:pPr>
+        <w:pStyle w:val="aff0"/>
+        <w:rPr>
+          <w:lang w:val="en-US"/>
+        </w:rPr>
+      </w:pPr>
+      <w:r>
+        <w:rPr>
+          <w:lang w:val="en-US"/>
+        </w:rPr>
+        <w:t xml:space="preserve">    var competition = new Competition</w:t>
+      </w:r>
+    </w:p>
+    <w:p>
+      <w:pPr>
+        <w:pStyle w:val="aff0"/>
+        <w:rPr>
+          <w:lang w:val="en-US"/>
+        </w:rPr>
+      </w:pPr>
+      <w:r>
+        <w:rPr>
+          <w:lang w:val="en-US"/>
+        </w:rPr>
+        <w:t xml:space="preserve">    {</w:t>
+      </w:r>
+    </w:p>
+    <w:p>
+      <w:pPr>
+        <w:pStyle w:val="aff0"/>
+        <w:rPr>
+          <w:lang w:val="en-US"/>
+        </w:rPr>
+      </w:pPr>
+      <w:r>
+        <w:rPr>
+          <w:lang w:val="en-US"/>
+        </w:rPr>
+        <w:t xml:space="preserve">        Name = dto.Name,</w:t>
+      </w:r>
+    </w:p>
+    <w:p>
+      <w:pPr>
+        <w:pStyle w:val="aff0"/>
+        <w:rPr>
+          <w:lang w:val="en-US"/>
+        </w:rPr>
+      </w:pPr>
+      <w:r>
+        <w:rPr>
+          <w:lang w:val="en-US"/>
+        </w:rPr>
+        <w:t xml:space="preserve">        Description = dto.Description,</w:t>
+      </w:r>
+    </w:p>
+    <w:p>
+      <w:pPr>
+        <w:pStyle w:val="aff0"/>
+        <w:rPr>
+          <w:lang w:val="en-US"/>
+        </w:rPr>
+      </w:pPr>
+      <w:r>
+        <w:rPr>
+          <w:lang w:val="en-US"/>
+        </w:rPr>
+        <w:t xml:space="preserve">        StartDate = dto.StartDate,</w:t>
+      </w:r>
+    </w:p>
+    <w:p>
+      <w:pPr>
+        <w:pStyle w:val="aff0"/>
+        <w:rPr>
+          <w:lang w:val="en-US"/>
+        </w:rPr>
+      </w:pPr>
+      <w:r>
+        <w:rPr>
+          <w:lang w:val="en-US"/>
+        </w:rPr>
+        <w:t xml:space="preserve">        EndDate = dto.EndDate,</w:t>
+      </w:r>
+    </w:p>
+    <w:p>
+      <w:pPr>
+        <w:pStyle w:val="aff0"/>
+      </w:pPr>
+      <w:r>
+        <w:rPr>
+          <w:lang w:val="en-US"/>
+        </w:rPr>
+        <w:t xml:space="preserve">        CreatedById</w:t>
+      </w:r>
+      <w:r>
+        <w:t xml:space="preserve"> = </w:t>
+      </w:r>
+      <w:r>
+        <w:rPr>
+          <w:lang w:val="en-US"/>
+        </w:rPr>
+        <w:t>userId</w:t>
+      </w:r>
+      <w:r>
+        <w:t xml:space="preserve"> // Связь с создателем</w:t>
+      </w:r>
+    </w:p>
+    <w:p>
+      <w:pPr>
+        <w:pStyle w:val="aff0"/>
+      </w:pPr>
+      <w:r>
+        <w:t xml:space="preserve">    };</w:t>
+      </w:r>
+    </w:p>
+    <w:p>
+      <w:pPr>
+        <w:pStyle w:val="aff0"/>
+      </w:pPr>
+    </w:p>
+    <w:p>
+      <w:pPr>
+        <w:pStyle w:val="aff0"/>
+      </w:pPr>
+      <w:r>
+        <w:t xml:space="preserve">    // Добавление сущности в контекст данных</w:t>
+      </w:r>
+    </w:p>
+    <w:p>
+      <w:pPr>
+        <w:pStyle w:val="aff0"/>
+      </w:pPr>
+      <w:r>
+        <w:t xml:space="preserve">    _</w:t>
+      </w:r>
+      <w:r>
+        <w:rPr>
+          <w:lang w:val="en-US"/>
+        </w:rPr>
+        <w:t>context</w:t>
+      </w:r>
+      <w:r>
+        <w:t>.</w:t>
+      </w:r>
+      <w:r>
+        <w:rPr>
+          <w:lang w:val="en-US"/>
+        </w:rPr>
+        <w:t>Competitions</w:t>
+      </w:r>
+      <w:r>
+        <w:t>.</w:t>
+      </w:r>
+      <w:r>
+        <w:rPr>
+          <w:lang w:val="en-US"/>
+        </w:rPr>
+        <w:t>Add</w:t>
+      </w:r>
+      <w:r>
+        <w:t>(</w:t>
+      </w:r>
+      <w:r>
+        <w:rPr>
+          <w:lang w:val="en-US"/>
+        </w:rPr>
+        <w:t>competition</w:t>
+      </w:r>
+      <w:r>
+        <w:t>);</w:t>
+      </w:r>
+    </w:p>
+    <w:p>
+      <w:pPr>
+        <w:pStyle w:val="aff0"/>
+      </w:pPr>
+      <w:r>
+        <w:t xml:space="preserve">    // Асинхронное сохранение изменений в БД</w:t>
+      </w:r>
+    </w:p>
+    <w:p>
+      <w:pPr>
+        <w:pStyle w:val="aff0"/>
+      </w:pPr>
+      <w:r>
+        <w:lastRenderedPageBreak/>
+        <w:t xml:space="preserve">    </w:t>
+      </w:r>
+      <w:r>
+        <w:rPr>
+          <w:lang w:val="en-US"/>
+        </w:rPr>
+        <w:t>await</w:t>
+      </w:r>
+      <w:r>
+        <w:t xml:space="preserve"> _</w:t>
+      </w:r>
+      <w:r>
+        <w:rPr>
+          <w:lang w:val="en-US"/>
+        </w:rPr>
+        <w:t>context</w:t>
+      </w:r>
+      <w:r>
+        <w:t>.</w:t>
+      </w:r>
+      <w:r>
+        <w:rPr>
+          <w:lang w:val="en-US"/>
+        </w:rPr>
+        <w:t>SaveChangesAsync</w:t>
+      </w:r>
+      <w:r>
+        <w:t>();</w:t>
+      </w:r>
+    </w:p>
+    <w:p>
+      <w:pPr>
+        <w:pStyle w:val="aff0"/>
+      </w:pPr>
+    </w:p>
+    <w:p>
+      <w:pPr>
+        <w:pStyle w:val="aff0"/>
+      </w:pPr>
+      <w:r>
+        <w:t xml:space="preserve">    // Возврат успешного ответа клиенту</w:t>
+      </w:r>
+    </w:p>
+    <w:p>
+      <w:pPr>
+        <w:pStyle w:val="aff0"/>
+      </w:pPr>
+      <w:r>
+        <w:t xml:space="preserve">    </w:t>
+      </w:r>
+      <w:r>
+        <w:rPr>
+          <w:lang w:val="en-US"/>
+        </w:rPr>
+        <w:t>return</w:t>
       </w:r>
       <w:r>
         <w:t xml:space="preserve"> </w:t>
       </w:r>
       <w:r>
-        <w:t xml:space="preserve">отдельных компонентов. </w:t>
-      </w:r>
-      <w:r>
-        <w:t xml:space="preserve">Клиентское приложение взаимодействует с Web API через HTTP-запросы, а серверная часть обеспечивает доступ к базе данных через </w:t>
-      </w:r>
-      <w:proofErr w:type="spellStart"/>
-      <w:r>
-        <w:t>Entity</w:t>
-      </w:r>
-      <w:proofErr w:type="spellEnd"/>
-      <w:r>
-        <w:t xml:space="preserve"> Framework Core.</w:t>
+        <w:rPr>
+          <w:lang w:val="en-US"/>
+        </w:rPr>
+        <w:t>HandleSuccess</w:t>
+      </w:r>
+      <w:r>
+        <w:t>("Соревнование успешно создано");</w:t>
+      </w:r>
+    </w:p>
+    <w:p>
+      <w:pPr>
+        <w:pStyle w:val="aff0"/>
+      </w:pPr>
+      <w:r>
+        <w:t>}</w:t>
+      </w:r>
+    </w:p>
+    <w:p>
+      <w:pPr>
+        <w:pStyle w:val="a3"/>
+      </w:pPr>
+      <w:r>
+        <w:t xml:space="preserve">Для получения списка </w:t>
+      </w:r>
+      <w:r>
+        <w:t>соревнований</w:t>
+      </w:r>
+      <w:r>
+        <w:t xml:space="preserve"> в приложении разработана функция, представленная листингом 2.</w:t>
+      </w:r>
+    </w:p>
+    <w:p>
+      <w:pPr>
+        <w:pStyle w:val="aff2"/>
+      </w:pPr>
+      <w:r>
+        <w:t xml:space="preserve">Листинг 2 </w:t>
+      </w:r>
+      <w:r>
+        <w:t>–</w:t>
+      </w:r>
+      <w:r>
+        <w:t xml:space="preserve"> Код функции получения списка </w:t>
+      </w:r>
+      <w:r>
+        <w:t>соревнований</w:t>
+      </w:r>
+    </w:p>
+    <w:p>
+      <w:pPr>
+        <w:pStyle w:val="aff0"/>
+        <w:rPr>
+          <w:lang w:val="en-US"/>
+        </w:rPr>
+      </w:pPr>
+      <w:r>
+        <w:rPr>
+          <w:lang w:val="en-US"/>
+        </w:rPr>
+        <w:t>private async void LoadCompetitionsAsync()</w:t>
+      </w:r>
+    </w:p>
+    <w:p>
+      <w:pPr>
+        <w:pStyle w:val="aff0"/>
+        <w:rPr>
+          <w:lang w:val="en-US"/>
+        </w:rPr>
+      </w:pPr>
+      <w:r>
+        <w:rPr>
+          <w:lang w:val="en-US"/>
+        </w:rPr>
+        <w:t>{</w:t>
+      </w:r>
+    </w:p>
+    <w:p>
+      <w:pPr>
+        <w:pStyle w:val="aff0"/>
+        <w:rPr>
+          <w:lang w:val="en-US"/>
+        </w:rPr>
+      </w:pPr>
+      <w:r>
+        <w:rPr>
+          <w:lang w:val="en-US"/>
+        </w:rPr>
+        <w:t xml:space="preserve">    try</w:t>
+      </w:r>
+    </w:p>
+    <w:p>
+      <w:pPr>
+        <w:pStyle w:val="aff0"/>
+        <w:rPr>
+          <w:lang w:val="en-US"/>
+        </w:rPr>
+      </w:pPr>
+      <w:r>
+        <w:rPr>
+          <w:lang w:val="en-US"/>
+        </w:rPr>
+        <w:t xml:space="preserve">    {</w:t>
+      </w:r>
+    </w:p>
+    <w:p>
+      <w:pPr>
+        <w:pStyle w:val="aff0"/>
+      </w:pPr>
+      <w:r>
+        <w:rPr>
+          <w:lang w:val="en-US"/>
+        </w:rPr>
+        <w:t xml:space="preserve">        </w:t>
+      </w:r>
+      <w:r>
+        <w:t>// Асинхронный вызов сервиса для получения данных с сервера</w:t>
+      </w:r>
+    </w:p>
+    <w:p>
+      <w:pPr>
+        <w:pStyle w:val="aff0"/>
+      </w:pPr>
+      <w:r>
+        <w:t xml:space="preserve">        </w:t>
+      </w:r>
+      <w:r>
+        <w:rPr>
+          <w:lang w:val="en-US"/>
+        </w:rPr>
+        <w:t>var competitionsResponse = await _competitionService.</w:t>
+      </w:r>
+    </w:p>
+    <w:p>
+      <w:pPr>
+        <w:pStyle w:val="aff0"/>
+        <w:rPr>
+          <w:lang w:val="en-US"/>
+        </w:rPr>
+      </w:pPr>
+      <w:r>
+        <w:rPr>
+          <w:lang w:val="en-US"/>
+        </w:rPr>
+        <w:t>GetCompetitionsAsync();</w:t>
+      </w:r>
+    </w:p>
+    <w:p>
+      <w:pPr>
+        <w:pStyle w:val="aff0"/>
+        <w:rPr>
+          <w:lang w:val="en-US"/>
+        </w:rPr>
+      </w:pPr>
+    </w:p>
+    <w:p>
+      <w:pPr>
+        <w:pStyle w:val="aff0"/>
+      </w:pPr>
+      <w:r>
+        <w:rPr>
+          <w:lang w:val="en-US"/>
+        </w:rPr>
+        <w:t xml:space="preserve">        </w:t>
+      </w:r>
+      <w:r>
+        <w:t xml:space="preserve">// Проверка флага успешности операции в ответе от </w:t>
+      </w:r>
+      <w:r>
+        <w:rPr>
+          <w:lang w:val="en-US"/>
+        </w:rPr>
+        <w:t>API</w:t>
+      </w:r>
+    </w:p>
+    <w:p>
+      <w:pPr>
+        <w:pStyle w:val="aff0"/>
+      </w:pPr>
+      <w:r>
+        <w:t xml:space="preserve">        </w:t>
+      </w:r>
+      <w:r>
+        <w:rPr>
+          <w:lang w:val="en-US"/>
+        </w:rPr>
+        <w:t>if</w:t>
+      </w:r>
+      <w:r>
+        <w:t xml:space="preserve"> (!</w:t>
+      </w:r>
+      <w:r>
+        <w:rPr>
+          <w:lang w:val="en-US"/>
+        </w:rPr>
+        <w:t>competitionsResponse</w:t>
+      </w:r>
+      <w:r>
+        <w:t>.</w:t>
+      </w:r>
+      <w:r>
+        <w:rPr>
+          <w:lang w:val="en-US"/>
+        </w:rPr>
+        <w:t>Success</w:t>
+      </w:r>
+      <w:r>
+        <w:t>)</w:t>
+      </w:r>
+    </w:p>
+    <w:p>
+      <w:pPr>
+        <w:pStyle w:val="aff0"/>
+      </w:pPr>
+      <w:r>
+        <w:t xml:space="preserve">        {</w:t>
+      </w:r>
+    </w:p>
+    <w:p>
+      <w:pPr>
+        <w:pStyle w:val="aff0"/>
+      </w:pPr>
+      <w:r>
+        <w:t xml:space="preserve">            // Если сервер вернул ошибку, отображаем сообщение пользователю</w:t>
+      </w:r>
+    </w:p>
+    <w:p>
+      <w:pPr>
+        <w:pStyle w:val="aff0"/>
+      </w:pPr>
+      <w:r>
+        <w:t xml:space="preserve">            </w:t>
+      </w:r>
+      <w:r>
+        <w:rPr>
+          <w:lang w:val="en-US"/>
+        </w:rPr>
+        <w:t>MessageBox</w:t>
+      </w:r>
+      <w:r>
+        <w:t>.</w:t>
+      </w:r>
+      <w:r>
+        <w:rPr>
+          <w:lang w:val="en-US"/>
+        </w:rPr>
+        <w:t>Show</w:t>
+      </w:r>
+      <w:r>
+        <w:t>($"Ошибка загрузки соревнований: {</w:t>
+      </w:r>
+      <w:r>
+        <w:rPr>
+          <w:lang w:val="en-US"/>
+        </w:rPr>
+        <w:t>competitionsResponse</w:t>
+      </w:r>
+      <w:r>
+        <w:t>.</w:t>
+      </w:r>
+      <w:r>
+        <w:rPr>
+          <w:lang w:val="en-US"/>
+        </w:rPr>
+        <w:t>Message</w:t>
+      </w:r>
+      <w:r>
+        <w:t>}", "Ошибка");</w:t>
+      </w:r>
+    </w:p>
+    <w:p>
+      <w:pPr>
+        <w:pStyle w:val="aff0"/>
+      </w:pPr>
+      <w:r>
+        <w:t xml:space="preserve">        }</w:t>
+      </w:r>
+    </w:p>
+    <w:p>
+      <w:pPr>
+        <w:pStyle w:val="aff0"/>
+      </w:pPr>
+      <w:r>
+        <w:t xml:space="preserve">        </w:t>
+      </w:r>
+      <w:r>
+        <w:rPr>
+          <w:lang w:val="en-US"/>
+        </w:rPr>
+        <w:t>else</w:t>
+      </w:r>
+    </w:p>
+    <w:p>
+      <w:pPr>
+        <w:pStyle w:val="aff0"/>
+      </w:pPr>
+      <w:r>
+        <w:t xml:space="preserve">        {</w:t>
+      </w:r>
+    </w:p>
+    <w:p>
+      <w:pPr>
+        <w:pStyle w:val="aff0"/>
+      </w:pPr>
+      <w:r>
+        <w:t xml:space="preserve">            // При успешном ответе данные из </w:t>
+      </w:r>
+      <w:r>
+        <w:rPr>
+          <w:lang w:val="en-US"/>
+        </w:rPr>
+        <w:t>API</w:t>
+      </w:r>
+      <w:r>
+        <w:t xml:space="preserve"> преобразуются в </w:t>
+      </w:r>
+      <w:r>
+        <w:rPr>
+          <w:lang w:val="en-US"/>
+        </w:rPr>
+        <w:t>ObservableCollection</w:t>
+      </w:r>
+    </w:p>
+    <w:p>
+      <w:pPr>
+        <w:pStyle w:val="aff0"/>
+      </w:pPr>
+      <w:r>
+        <w:rPr>
+          <w:lang w:val="en-US"/>
+        </w:rPr>
+        <w:t xml:space="preserve">            </w:t>
+      </w:r>
+      <w:r>
+        <w:rPr>
+          <w:lang w:val="en-US"/>
+        </w:rPr>
+        <w:t>Competitions = new</w:t>
+      </w:r>
+      <w:r>
+        <w:rPr>
+          <w:lang w:val="en-US"/>
+        </w:rPr>
+        <w:t xml:space="preserve"> </w:t>
+      </w:r>
+      <w:r>
+        <w:rPr>
+          <w:lang w:val="en-US"/>
+        </w:rPr>
+        <w:t>ObservableCollection&lt;Competition</w:t>
+      </w:r>
+    </w:p>
+    <w:p>
+      <w:pPr>
+        <w:pStyle w:val="aff0"/>
+        <w:rPr>
+          <w:lang w:val="en-US"/>
+        </w:rPr>
+      </w:pPr>
+      <w:r>
+        <w:rPr>
+          <w:lang w:val="en-US"/>
+        </w:rPr>
+        <w:t>Dto&gt;(competitionsResponse.Data);</w:t>
+      </w:r>
+    </w:p>
+    <w:p>
+      <w:pPr>
+        <w:pStyle w:val="aff0"/>
+      </w:pPr>
+      <w:r>
+        <w:rPr>
+          <w:lang w:val="en-US"/>
+        </w:rPr>
+        <w:t xml:space="preserve">        </w:t>
+      </w:r>
+      <w:r>
+        <w:t>}</w:t>
+      </w:r>
+    </w:p>
+    <w:p>
+      <w:pPr>
+        <w:pStyle w:val="aff0"/>
+      </w:pPr>
+    </w:p>
+    <w:p>
+      <w:pPr>
+        <w:pStyle w:val="aff0"/>
+      </w:pPr>
+      <w:r>
+        <w:t xml:space="preserve">        // Применение </w:t>
+      </w:r>
+      <w:r>
+        <w:t>фильтрации</w:t>
+      </w:r>
+      <w:r>
+        <w:t xml:space="preserve"> </w:t>
+      </w:r>
+      <w:r>
+        <w:t>данных</w:t>
+      </w:r>
+    </w:p>
+    <w:p>
+      <w:pPr>
+        <w:pStyle w:val="aff0"/>
+      </w:pPr>
+      <w:r>
+        <w:t xml:space="preserve">        </w:t>
+      </w:r>
+      <w:r>
+        <w:rPr>
+          <w:lang w:val="en-US"/>
+        </w:rPr>
+        <w:t>ApplyFilter</w:t>
+      </w:r>
+      <w:r>
+        <w:t>();</w:t>
+      </w:r>
+    </w:p>
+    <w:p>
+      <w:pPr>
+        <w:pStyle w:val="aff0"/>
+      </w:pPr>
+      <w:r>
+        <w:t xml:space="preserve">    }</w:t>
+      </w:r>
+    </w:p>
+    <w:p>
+      <w:pPr>
+        <w:pStyle w:val="aff0"/>
+      </w:pPr>
+      <w:r>
+        <w:t xml:space="preserve">    </w:t>
+      </w:r>
+      <w:r>
+        <w:rPr>
+          <w:lang w:val="en-US"/>
+        </w:rPr>
+        <w:t>catch</w:t>
+      </w:r>
+      <w:r>
+        <w:t xml:space="preserve"> (</w:t>
+      </w:r>
+      <w:r>
+        <w:rPr>
+          <w:lang w:val="en-US"/>
+        </w:rPr>
+        <w:t>Exception</w:t>
+      </w:r>
+      <w:r>
+        <w:t xml:space="preserve"> </w:t>
+      </w:r>
+      <w:r>
+        <w:rPr>
+          <w:lang w:val="en-US"/>
+        </w:rPr>
+        <w:t>ex</w:t>
+      </w:r>
+      <w:r>
+        <w:t>)</w:t>
+      </w:r>
+    </w:p>
+    <w:p>
+      <w:pPr>
+        <w:pStyle w:val="aff0"/>
+      </w:pPr>
+      <w:r>
+        <w:t xml:space="preserve">    {</w:t>
+      </w:r>
+    </w:p>
+    <w:p>
+      <w:pPr>
+        <w:pStyle w:val="aff0"/>
+      </w:pPr>
+      <w:r>
+        <w:t xml:space="preserve">        // Обработка исключений, возникших на стороне клиента</w:t>
+      </w:r>
+    </w:p>
+    <w:p>
+      <w:pPr>
+        <w:pStyle w:val="aff0"/>
+      </w:pPr>
+      <w:r>
+        <w:t xml:space="preserve">        </w:t>
+      </w:r>
+      <w:r>
+        <w:rPr>
+          <w:lang w:val="en-US"/>
+        </w:rPr>
+        <w:t>MessageBox</w:t>
+      </w:r>
+      <w:r>
+        <w:t>.</w:t>
+      </w:r>
+      <w:r>
+        <w:rPr>
+          <w:lang w:val="en-US"/>
+        </w:rPr>
+        <w:t>Show</w:t>
+      </w:r>
+      <w:r>
+        <w:t>($"Ошибка загрузки соревнований: {</w:t>
+      </w:r>
+      <w:r>
+        <w:rPr>
+          <w:lang w:val="en-US"/>
+        </w:rPr>
+        <w:t>ex</w:t>
+      </w:r>
+      <w:r>
+        <w:t>.</w:t>
+      </w:r>
+      <w:r>
+        <w:rPr>
+          <w:lang w:val="en-US"/>
+        </w:rPr>
+        <w:t>Message</w:t>
+      </w:r>
+      <w:r>
+        <w:t>}", "Ошибка");</w:t>
+      </w:r>
+    </w:p>
+    <w:p>
+      <w:pPr>
+        <w:pStyle w:val="aff0"/>
+        <w:rPr>
+          <w:lang w:val="en-US"/>
+        </w:rPr>
+      </w:pPr>
+      <w:r>
+        <w:t xml:space="preserve">    </w:t>
+      </w:r>
+      <w:r>
+        <w:rPr>
+          <w:lang w:val="en-US"/>
+        </w:rPr>
+        <w:t>}</w:t>
+      </w:r>
+    </w:p>
+    <w:p>
+      <w:pPr>
+        <w:pStyle w:val="aff0"/>
+      </w:pPr>
+      <w:r>
+        <w:rPr>
+          <w:lang w:val="en-US"/>
+        </w:rPr>
+        <w:t>}</w:t>
+      </w:r>
+    </w:p>
+    <w:p>
+      <w:pPr>
+        <w:pStyle w:val="a3"/>
+      </w:pPr>
+      <w:r>
+        <w:lastRenderedPageBreak/>
+        <w:t xml:space="preserve">Изменение информации в БД осуществляется посредством </w:t>
+      </w:r>
+      <w:r>
+        <w:rPr>
+          <w:lang w:val="en-US"/>
+        </w:rPr>
+        <w:t>Web</w:t>
+      </w:r>
+      <w:r>
+        <w:t>-</w:t>
+      </w:r>
+      <w:r>
+        <w:rPr>
+          <w:lang w:val="en-US"/>
+        </w:rPr>
+        <w:t>API</w:t>
+      </w:r>
+      <w:r>
+        <w:t xml:space="preserve"> </w:t>
+      </w:r>
+      <w:r>
+        <w:t xml:space="preserve">приложения, код изменения информации о </w:t>
+      </w:r>
+      <w:r>
+        <w:t>соревновании</w:t>
+      </w:r>
+      <w:r>
+        <w:t xml:space="preserve"> по идентификатору представлен листингом 3</w:t>
+      </w:r>
+    </w:p>
+    <w:p>
+      <w:pPr>
+        <w:pStyle w:val="aff2"/>
+      </w:pPr>
+      <w:r>
+        <w:t xml:space="preserve">Листинг 3 </w:t>
+      </w:r>
+      <w:r>
+        <w:t>–</w:t>
+      </w:r>
+      <w:r>
+        <w:t xml:space="preserve"> Код функции изменения информации о </w:t>
+      </w:r>
+      <w:r>
+        <w:t>соревновании</w:t>
+      </w:r>
+      <w:r>
+        <w:t xml:space="preserve"> по идентификатору</w:t>
+      </w:r>
+    </w:p>
+    <w:p>
+      <w:pPr>
+        <w:pStyle w:val="aff0"/>
+        <w:rPr>
+          <w:lang w:val="en-US"/>
+        </w:rPr>
+      </w:pPr>
+      <w:r>
+        <w:rPr>
+          <w:lang w:val="en-US"/>
+        </w:rPr>
+        <w:t>[HttpPut("{id}")]</w:t>
+      </w:r>
+    </w:p>
+    <w:p>
+      <w:pPr>
+        <w:pStyle w:val="aff0"/>
+        <w:rPr>
+          <w:lang w:val="en-US"/>
+        </w:rPr>
+      </w:pPr>
+      <w:r>
+        <w:rPr>
+          <w:lang w:val="en-US"/>
+        </w:rPr>
+        <w:t>public async Task&lt;ActionResult&lt;ApiResponse&gt;&gt; UpdateCompetition(int id, [FromBody] CreateCompetitionDto dto)</w:t>
+      </w:r>
+    </w:p>
+    <w:p>
+      <w:pPr>
+        <w:pStyle w:val="aff0"/>
+        <w:rPr>
+          <w:lang w:val="en-US"/>
+        </w:rPr>
+      </w:pPr>
+      <w:r>
+        <w:rPr>
+          <w:lang w:val="en-US"/>
+        </w:rPr>
+        <w:t>{</w:t>
+      </w:r>
+    </w:p>
+    <w:p>
+      <w:pPr>
+        <w:pStyle w:val="aff0"/>
+        <w:rPr>
+          <w:lang w:val="en-US"/>
+        </w:rPr>
+      </w:pPr>
+      <w:r>
+        <w:rPr>
+          <w:lang w:val="en-US"/>
+        </w:rPr>
+        <w:t xml:space="preserve">    // Асинхронно находим соревнование по идентификатору</w:t>
+      </w:r>
+    </w:p>
+    <w:p>
+      <w:pPr>
+        <w:pStyle w:val="aff0"/>
+        <w:rPr>
+          <w:lang w:val="en-US"/>
+        </w:rPr>
+      </w:pPr>
+      <w:r>
+        <w:rPr>
+          <w:lang w:val="en-US"/>
+        </w:rPr>
+        <w:t xml:space="preserve">    var competition = await _context.Competitions.FindAsync(id);</w:t>
+      </w:r>
+    </w:p>
+    <w:p>
+      <w:pPr>
+        <w:pStyle w:val="aff0"/>
+      </w:pPr>
+      <w:r>
+        <w:rPr>
+          <w:lang w:val="en-US"/>
+        </w:rPr>
+        <w:t xml:space="preserve">    if</w:t>
+      </w:r>
+      <w:r>
+        <w:t xml:space="preserve"> (</w:t>
+      </w:r>
+      <w:r>
+        <w:rPr>
+          <w:lang w:val="en-US"/>
+        </w:rPr>
+        <w:t>competition</w:t>
+      </w:r>
+      <w:r>
+        <w:t xml:space="preserve"> == </w:t>
+      </w:r>
+      <w:r>
+        <w:rPr>
+          <w:lang w:val="en-US"/>
+        </w:rPr>
+        <w:t>null</w:t>
+      </w:r>
+      <w:r>
+        <w:t>)</w:t>
+      </w:r>
+    </w:p>
+    <w:p>
+      <w:pPr>
+        <w:pStyle w:val="aff0"/>
+      </w:pPr>
+      <w:r>
+        <w:t xml:space="preserve">        </w:t>
+      </w:r>
+      <w:r>
+        <w:rPr>
+          <w:lang w:val="en-US"/>
+        </w:rPr>
+        <w:t>return</w:t>
+      </w:r>
+      <w:r>
+        <w:t xml:space="preserve"> </w:t>
+      </w:r>
+      <w:r>
+        <w:rPr>
+          <w:lang w:val="en-US"/>
+        </w:rPr>
+        <w:t>HandleNotFound</w:t>
+      </w:r>
+      <w:r>
+        <w:t>("Соревнование не найдено"); // Если не найдено, возвращаем 404</w:t>
+      </w:r>
+    </w:p>
+    <w:p>
+      <w:pPr>
+        <w:pStyle w:val="aff0"/>
+      </w:pPr>
+    </w:p>
+    <w:p>
+      <w:pPr>
+        <w:pStyle w:val="aff0"/>
+      </w:pPr>
+      <w:r>
+        <w:t xml:space="preserve">    // Проверяем права доступа: получаем </w:t>
+      </w:r>
+      <w:r>
+        <w:rPr>
+          <w:lang w:val="en-US"/>
+        </w:rPr>
+        <w:t>ID</w:t>
+      </w:r>
+      <w:r>
+        <w:t xml:space="preserve"> текущего пользователя из токена</w:t>
+      </w:r>
+    </w:p>
+    <w:p>
+      <w:pPr>
+        <w:pStyle w:val="aff0"/>
+        <w:rPr>
+          <w:lang w:val="en-US"/>
+        </w:rPr>
+      </w:pPr>
+      <w:r>
+        <w:t xml:space="preserve">    </w:t>
+      </w:r>
+      <w:r>
+        <w:rPr>
+          <w:lang w:val="en-US"/>
+        </w:rPr>
+        <w:t>var userId = GetUserId();</w:t>
+      </w:r>
+    </w:p>
+    <w:p>
+      <w:pPr>
+        <w:pStyle w:val="aff0"/>
+        <w:rPr>
+          <w:lang w:val="en-US"/>
+        </w:rPr>
+      </w:pPr>
+      <w:r>
+        <w:rPr>
+          <w:lang w:val="en-US"/>
+        </w:rPr>
+        <w:t xml:space="preserve">    var user = await _context.Users.FindAsync(userId);</w:t>
+      </w:r>
+    </w:p>
+    <w:p>
+      <w:pPr>
+        <w:pStyle w:val="aff0"/>
+        <w:rPr>
+          <w:lang w:val="en-US"/>
+        </w:rPr>
+      </w:pPr>
+    </w:p>
+    <w:p>
+      <w:pPr>
+        <w:pStyle w:val="aff0"/>
+      </w:pPr>
+      <w:r>
+        <w:rPr>
+          <w:lang w:val="en-US"/>
+        </w:rPr>
+        <w:t xml:space="preserve">    </w:t>
+      </w:r>
+      <w:r>
+        <w:t>// Проверяем, является ли пользователь организатором (</w:t>
+      </w:r>
+      <w:r>
+        <w:rPr>
+          <w:lang w:val="en-US"/>
+        </w:rPr>
+        <w:t>RoleId</w:t>
+      </w:r>
+      <w:r>
+        <w:t xml:space="preserve"> = 3)</w:t>
+      </w:r>
+    </w:p>
+    <w:p>
+      <w:pPr>
+        <w:pStyle w:val="aff0"/>
+      </w:pPr>
+      <w:r>
+        <w:t xml:space="preserve">    </w:t>
+      </w:r>
+      <w:r>
+        <w:rPr>
+          <w:lang w:val="en-US"/>
+        </w:rPr>
+        <w:t>if</w:t>
+      </w:r>
+      <w:r>
+        <w:t xml:space="preserve"> (</w:t>
+      </w:r>
+      <w:r>
+        <w:rPr>
+          <w:lang w:val="en-US"/>
+        </w:rPr>
+        <w:t>user</w:t>
+      </w:r>
+      <w:r>
+        <w:t>?.</w:t>
+      </w:r>
+      <w:r>
+        <w:rPr>
+          <w:lang w:val="en-US"/>
+        </w:rPr>
+        <w:t>RoleId</w:t>
+      </w:r>
+      <w:r>
+        <w:t xml:space="preserve"> != 3)</w:t>
+      </w:r>
+    </w:p>
+    <w:p>
+      <w:pPr>
+        <w:pStyle w:val="aff0"/>
+      </w:pPr>
+      <w:r>
+        <w:t xml:space="preserve">        </w:t>
+      </w:r>
+      <w:r>
+        <w:rPr>
+          <w:lang w:val="en-US"/>
+        </w:rPr>
+        <w:t>return</w:t>
+      </w:r>
+      <w:r>
+        <w:t xml:space="preserve"> </w:t>
+      </w:r>
+      <w:r>
+        <w:rPr>
+          <w:lang w:val="en-US"/>
+        </w:rPr>
+        <w:t>HandleForbidden</w:t>
+      </w:r>
+      <w:r>
+        <w:t>("Только организатор может редактировать соревнования"); // Если нет прав, возвращаем 403</w:t>
+      </w:r>
+    </w:p>
+    <w:p>
+      <w:pPr>
+        <w:pStyle w:val="aff0"/>
+      </w:pPr>
+    </w:p>
+    <w:p>
+      <w:pPr>
+        <w:pStyle w:val="aff0"/>
+      </w:pPr>
+      <w:r>
+        <w:t xml:space="preserve">    // Обновляем поля сущности </w:t>
+      </w:r>
+      <w:r>
+        <w:rPr>
+          <w:lang w:val="en-US"/>
+        </w:rPr>
+        <w:t>Competition</w:t>
+      </w:r>
+      <w:r>
+        <w:t xml:space="preserve"> данными из </w:t>
+      </w:r>
+      <w:r>
+        <w:rPr>
+          <w:lang w:val="en-US"/>
+        </w:rPr>
+        <w:t>DTO</w:t>
+      </w:r>
+    </w:p>
+    <w:p>
+      <w:pPr>
+        <w:pStyle w:val="aff0"/>
+        <w:rPr>
+          <w:lang w:val="en-US"/>
+        </w:rPr>
+      </w:pPr>
+      <w:r>
+        <w:t xml:space="preserve">    </w:t>
+      </w:r>
+      <w:r>
+        <w:rPr>
+          <w:lang w:val="en-US"/>
+        </w:rPr>
+        <w:t>competition.Name = dto.Name;</w:t>
+      </w:r>
+    </w:p>
+    <w:p>
+      <w:pPr>
+        <w:pStyle w:val="aff0"/>
+        <w:rPr>
+          <w:lang w:val="en-US"/>
+        </w:rPr>
+      </w:pPr>
+      <w:r>
+        <w:rPr>
+          <w:lang w:val="en-US"/>
+        </w:rPr>
+        <w:t xml:space="preserve">    competition.Description = dto.Description;</w:t>
+      </w:r>
+    </w:p>
+    <w:p>
+      <w:pPr>
+        <w:pStyle w:val="aff0"/>
+        <w:rPr>
+          <w:lang w:val="en-US"/>
+        </w:rPr>
+      </w:pPr>
+      <w:r>
+        <w:rPr>
+          <w:lang w:val="en-US"/>
+        </w:rPr>
+        <w:t xml:space="preserve">    competition.StartDate = dto.StartDate;</w:t>
+      </w:r>
+    </w:p>
+    <w:p>
+      <w:pPr>
+        <w:pStyle w:val="aff0"/>
+        <w:rPr>
+          <w:lang w:val="en-US"/>
+        </w:rPr>
+      </w:pPr>
+      <w:r>
+        <w:rPr>
+          <w:lang w:val="en-US"/>
+        </w:rPr>
+        <w:t xml:space="preserve">    competition.EndDate = dto.EndDate;</w:t>
+      </w:r>
+    </w:p>
+    <w:p>
+      <w:pPr>
+        <w:pStyle w:val="aff0"/>
+        <w:rPr>
+          <w:lang w:val="en-US"/>
+        </w:rPr>
+      </w:pPr>
+    </w:p>
+    <w:p>
+      <w:pPr>
+        <w:pStyle w:val="aff0"/>
+      </w:pPr>
+      <w:r>
+        <w:rPr>
+          <w:lang w:val="en-US"/>
+        </w:rPr>
+        <w:t xml:space="preserve">    </w:t>
+      </w:r>
+      <w:r>
+        <w:t>// Сохраняем изменения в базе данных</w:t>
+      </w:r>
+    </w:p>
+    <w:p>
+      <w:pPr>
+        <w:pStyle w:val="aff0"/>
+      </w:pPr>
+      <w:r>
+        <w:t xml:space="preserve">    </w:t>
+      </w:r>
+      <w:r>
+        <w:rPr>
+          <w:lang w:val="en-US"/>
+        </w:rPr>
+        <w:t>await</w:t>
+      </w:r>
+      <w:r>
+        <w:t xml:space="preserve"> _</w:t>
+      </w:r>
+      <w:r>
+        <w:rPr>
+          <w:lang w:val="en-US"/>
+        </w:rPr>
+        <w:t>context</w:t>
+      </w:r>
+      <w:r>
+        <w:t>.</w:t>
+      </w:r>
+      <w:r>
+        <w:rPr>
+          <w:lang w:val="en-US"/>
+        </w:rPr>
+        <w:t>SaveChangesAsync</w:t>
+      </w:r>
+      <w:r>
+        <w:t>();</w:t>
+      </w:r>
+    </w:p>
+    <w:p>
+      <w:pPr>
+        <w:pStyle w:val="aff0"/>
+      </w:pPr>
+      <w:r>
+        <w:t xml:space="preserve">    </w:t>
+      </w:r>
+    </w:p>
+    <w:p>
+      <w:pPr>
+        <w:pStyle w:val="aff0"/>
+      </w:pPr>
+      <w:r>
+        <w:t xml:space="preserve">    // Возвращаем успешный ответ</w:t>
+      </w:r>
+    </w:p>
+    <w:p>
+      <w:pPr>
+        <w:pStyle w:val="aff0"/>
+      </w:pPr>
+      <w:r>
+        <w:t xml:space="preserve">    </w:t>
+      </w:r>
+      <w:r>
+        <w:rPr>
+          <w:lang w:val="en-US"/>
+        </w:rPr>
+        <w:t>return</w:t>
+      </w:r>
+      <w:r>
+        <w:t xml:space="preserve"> </w:t>
+      </w:r>
+      <w:r>
+        <w:rPr>
+          <w:lang w:val="en-US"/>
+        </w:rPr>
+        <w:t>HandleSuccess</w:t>
+      </w:r>
+      <w:r>
+        <w:t>("Соревнование успешно обновлено");</w:t>
+      </w:r>
+    </w:p>
+    <w:p>
+      <w:pPr>
+        <w:pStyle w:val="aff0"/>
+      </w:pPr>
+      <w:r>
+        <w:rPr>
+          <w:lang w:val="en-US"/>
+        </w:rPr>
+        <w:t>}</w:t>
+      </w:r>
+    </w:p>
+    <w:p>
+      <w:pPr>
+        <w:pStyle w:val="2"/>
+      </w:pPr>
+      <w:r>
+        <w:t>Реализация интерфейса пользователя</w:t>
+      </w:r>
+    </w:p>
+    <w:p>
+      <w:pPr>
+        <w:pStyle w:val="a3"/>
+      </w:pPr>
+      <w:r>
+        <w:t xml:space="preserve">Интерфейс приложения реализован с использованием постраничной навигации в статичном главном окне. В приложении разработаны различные </w:t>
+      </w:r>
+      <w:r>
+        <w:lastRenderedPageBreak/>
+        <w:t>элементы управления, стили и карточки для упрощения работы. Навигация в приложении осуществляется с помощью бокового меню, которое обеспечивает переход между страницами.</w:t>
+      </w:r>
+    </w:p>
+    <w:p>
+      <w:pPr>
+        <w:pStyle w:val="a3"/>
+      </w:pPr>
+      <w:r>
+        <w:t xml:space="preserve">Для отображения информации о </w:t>
+      </w:r>
+      <w:r>
+        <w:t>соревновании</w:t>
+      </w:r>
+      <w:r>
+        <w:t xml:space="preserve"> разработана карточка, которая представлена на рисунке 5.</w:t>
       </w:r>
     </w:p>
     <w:p>
       <w:pPr>
         <w:pStyle w:val="afd"/>
-        <w:rPr>
-          <w:lang w:val="en-US"/>
-        </w:rPr>
-      </w:pPr>
-      <w:r>
-        <w:rPr>
-          <w:lang w:val="en-US"/>
-        </w:rPr>
+      </w:pPr>
+      <w:r>
         <w:drawing>
-          <wp:inline distT="0" distB="0" distL="0" distR="0" wp14:anchorId="7D545E1A" wp14:editId="68A0CEE7">
-            <wp:extent cx="4642758" cy="2980266"/>
-            <wp:effectExtent l="0" t="0" r="5715" b="0"/>
-            <wp:docPr id="1757410479" name="Рисунок 3"/>
+          <wp:inline distT="0" distB="0" distL="0" distR="0" wp14:anchorId="14DF88CB" wp14:editId="2E4E96D4">
+            <wp:extent cx="5939790" cy="1308100"/>
+            <wp:effectExtent l="0" t="0" r="3810" b="6350"/>
+            <wp:docPr id="1246411901" name="Рисунок 1"/>
             <wp:cNvGraphicFramePr>
               <a:graphicFrameLocks xmlns:a="http://schemas.openxmlformats.org/drawingml/2006/main" noChangeAspect="1"/>
             </wp:cNvGraphicFramePr>
@@ -1597,36 +5911,23 @@
               <a:graphicData uri="http://schemas.openxmlformats.org/drawingml/2006/picture">
                 <pic:pic xmlns:pic="http://schemas.openxmlformats.org/drawingml/2006/picture">
                   <pic:nvPicPr>
-                    <pic:cNvPr id="0" name="Picture 3"/>
-                    <pic:cNvPicPr>
-                      <a:picLocks noChangeAspect="1" noChangeArrowheads="1"/>
-                    </pic:cNvPicPr>
+                    <pic:cNvPr id="1246411901" name=""/>
+                    <pic:cNvPicPr/>
                   </pic:nvPicPr>
                   <pic:blipFill>
-                    <a:blip r:embed="rId10">
-                      <a:extLst>
-                        <a:ext uri="{28A0092B-C50C-407E-A947-70E740481C1C}">
-                          <a14:useLocalDpi xmlns:a14="http://schemas.microsoft.com/office/drawing/2010/main" val="0"/>
-                        </a:ext>
-                      </a:extLst>
-                    </a:blip>
-                    <a:srcRect/>
+                    <a:blip r:embed="rId13"/>
                     <a:stretch>
                       <a:fillRect/>
                     </a:stretch>
                   </pic:blipFill>
-                  <pic:spPr bwMode="auto">
+                  <pic:spPr>
                     <a:xfrm>
                       <a:off x="0" y="0"/>
-                      <a:ext cx="4646913" cy="2982933"/>
+                      <a:ext cx="5939790" cy="1308100"/>
                     </a:xfrm>
                     <a:prstGeom prst="rect">
                       <a:avLst/>
                     </a:prstGeom>
-                    <a:noFill/>
-                    <a:ln>
-                      <a:noFill/>
-                    </a:ln>
                   </pic:spPr>
                 </pic:pic>
               </a:graphicData>
@@ -1637,371 +5938,1833 @@
     </w:p>
     <w:p>
       <w:pPr>
+        <w:pStyle w:val="afe"/>
+      </w:pPr>
+      <w:r>
+        <w:t xml:space="preserve">Рисунок 5 </w:t>
+      </w:r>
+      <w:r>
+        <w:t>–</w:t>
+      </w:r>
+      <w:r>
+        <w:t xml:space="preserve"> Карточка </w:t>
+      </w:r>
+      <w:r>
+        <w:t>соревнования</w:t>
+      </w:r>
+    </w:p>
+    <w:p>
+      <w:pPr>
         <w:pStyle w:val="a3"/>
+      </w:pPr>
+      <w:r>
+        <w:t>Фрагмент кода карточки турнира, образующий кнопки управления, представлен листингом 4.</w:t>
+      </w:r>
+    </w:p>
+    <w:p>
+      <w:pPr>
+        <w:pStyle w:val="aff2"/>
+      </w:pPr>
+      <w:r>
+        <w:t xml:space="preserve">Листинг </w:t>
+      </w:r>
+      <w:r>
+        <w:t>4</w:t>
+      </w:r>
+      <w:r>
+        <w:t xml:space="preserve"> – </w:t>
+      </w:r>
+      <w:r>
+        <w:t>Фрагмент кода карточки соревнования (панель управления)</w:t>
+      </w:r>
+    </w:p>
+    <w:p>
+      <w:pPr>
+        <w:pStyle w:val="aff0"/>
+      </w:pPr>
+      <w:r>
+        <w:t>&lt;!-- Панель кнопок управления для организатора --&gt;</w:t>
+      </w:r>
+    </w:p>
+    <w:p>
+      <w:pPr>
+        <w:pStyle w:val="aff0"/>
+        <w:rPr>
+          <w:lang w:val="en-US"/>
+        </w:rPr>
+      </w:pPr>
+      <w:r>
+        <w:rPr>
+          <w:lang w:val="en-US"/>
+        </w:rPr>
+        <w:t xml:space="preserve">&lt;StackPanel Grid.Column="2" </w:t>
+      </w:r>
+    </w:p>
+    <w:p>
+      <w:pPr>
+        <w:pStyle w:val="aff0"/>
+        <w:rPr>
+          <w:lang w:val="en-US"/>
+        </w:rPr>
+      </w:pPr>
+      <w:r>
+        <w:rPr>
+          <w:lang w:val="en-US"/>
+        </w:rPr>
+        <w:t xml:space="preserve">            Orientation="Vertical"</w:t>
+      </w:r>
+    </w:p>
+    <w:p>
+      <w:pPr>
+        <w:pStyle w:val="aff0"/>
+      </w:pPr>
+      <w:r>
+        <w:rPr>
+          <w:lang w:val="en-US"/>
+        </w:rPr>
+        <w:t xml:space="preserve">            VerticalAlignment="Center"</w:t>
+      </w:r>
+    </w:p>
+    <w:p>
+      <w:pPr>
+        <w:pStyle w:val="aff0"/>
+      </w:pPr>
+      <w:r>
+        <w:t xml:space="preserve">           </w:t>
+      </w:r>
+      <w:r>
+        <w:t>&lt;!</w:t>
+      </w:r>
+      <w:r>
+        <w:t>—Панель управления отображается только для организатора</w:t>
+      </w:r>
+      <w:r>
+        <w:t>--&gt;</w:t>
+      </w:r>
+    </w:p>
+    <w:p>
+      <w:pPr>
+        <w:pStyle w:val="aff0"/>
+        <w:rPr>
+          <w:lang w:val="en-US"/>
+        </w:rPr>
+      </w:pPr>
+      <w:r>
+        <w:t xml:space="preserve">            </w:t>
+      </w:r>
+      <w:r>
+        <w:rPr>
+          <w:lang w:val="en-US"/>
+        </w:rPr>
+        <w:t>Visibility="{Binding DataContext.IsOrganizer,</w:t>
+      </w:r>
+      <w:r>
+        <w:rPr>
+          <w:lang w:val="en-US"/>
+        </w:rPr>
+        <w:t xml:space="preserve"> </w:t>
+      </w:r>
+      <w:r>
+        <w:rPr>
+          <w:lang w:val="en-US"/>
+        </w:rPr>
+        <w:t>Converter={StaticResource BoolToVisibilityConverter},</w:t>
+      </w:r>
+      <w:r>
+        <w:rPr>
+          <w:lang w:val="en-US"/>
+        </w:rPr>
+        <w:t xml:space="preserve"> </w:t>
+      </w:r>
+      <w:r>
+        <w:rPr>
+          <w:lang w:val="en-US"/>
+        </w:rPr>
+        <w:t>RelativeSource={RelativeSource AncestorType=Page}}"&gt;</w:t>
+      </w:r>
+    </w:p>
+    <w:p>
+      <w:pPr>
+        <w:pStyle w:val="aff0"/>
+        <w:rPr>
+          <w:lang w:val="en-US"/>
+        </w:rPr>
+      </w:pPr>
+      <w:r>
+        <w:rPr>
+          <w:lang w:val="en-US"/>
+        </w:rPr>
+        <w:t xml:space="preserve">    </w:t>
+      </w:r>
+    </w:p>
+    <w:p>
+      <w:pPr>
+        <w:pStyle w:val="aff0"/>
+      </w:pPr>
+      <w:r>
+        <w:rPr>
+          <w:lang w:val="en-US"/>
+        </w:rPr>
+        <w:t xml:space="preserve">    </w:t>
+      </w:r>
+      <w:r>
+        <w:t>&lt;!-- Кнопка редактирования соревнования --&gt;</w:t>
+      </w:r>
+    </w:p>
+    <w:p>
+      <w:pPr>
+        <w:pStyle w:val="aff0"/>
+      </w:pPr>
+      <w:r>
+        <w:t xml:space="preserve">    &lt;Button Content="</w:t>
+      </w:r>
+      <w:r>
+        <w:rPr>
+          <w:rFonts w:ascii="Segoe UI Emoji" w:hAnsi="Segoe UI Emoji" w:cs="Segoe UI Emoji"/>
+        </w:rPr>
+        <w:t>✏️</w:t>
+      </w:r>
+      <w:r>
+        <w:t>"</w:t>
+      </w:r>
+    </w:p>
+    <w:p>
+      <w:pPr>
+        <w:pStyle w:val="aff0"/>
+        <w:rPr>
+          <w:lang w:val="en-US"/>
+        </w:rPr>
+      </w:pPr>
+      <w:r>
+        <w:rPr>
+          <w:lang w:val="en-US"/>
+        </w:rPr>
+        <w:t xml:space="preserve">            </w:t>
+      </w:r>
+      <w:r>
+        <w:rPr>
+          <w:lang w:val="en-US"/>
+        </w:rPr>
+        <w:t>Command="{Binding DataContext.EditCompetitionCommand, RelativeSource={RelativeSource AncestorType=Page}}"</w:t>
+      </w:r>
+    </w:p>
+    <w:p>
+      <w:pPr>
+        <w:pStyle w:val="aff0"/>
+        <w:rPr>
+          <w:lang w:val="en-US"/>
+        </w:rPr>
+      </w:pPr>
+      <w:r>
+        <w:rPr>
+          <w:lang w:val="en-US"/>
+        </w:rPr>
+        <w:t xml:space="preserve">            CommandParameter="{Binding}"</w:t>
+      </w:r>
+    </w:p>
+    <w:p>
+      <w:pPr>
+        <w:pStyle w:val="aff0"/>
+        <w:rPr>
+          <w:lang w:val="en-US"/>
+        </w:rPr>
+      </w:pPr>
+      <w:r>
+        <w:rPr>
+          <w:lang w:val="en-US"/>
+        </w:rPr>
+        <w:t xml:space="preserve">            Style="{StaticResource RoundIconButton}"</w:t>
+      </w:r>
+    </w:p>
+    <w:p>
+      <w:pPr>
+        <w:pStyle w:val="aff0"/>
+      </w:pPr>
+      <w:r>
+        <w:rPr>
+          <w:lang w:val="en-US"/>
+        </w:rPr>
+        <w:t xml:space="preserve">            </w:t>
+      </w:r>
+      <w:r>
+        <w:t>ToolTip="Редактировать"</w:t>
+      </w:r>
+    </w:p>
+    <w:p>
+      <w:pPr>
+        <w:pStyle w:val="aff0"/>
+      </w:pPr>
+      <w:r>
+        <w:t xml:space="preserve">            Width="40" Height="40"/&gt;</w:t>
+      </w:r>
+    </w:p>
+    <w:p>
+      <w:pPr>
+        <w:pStyle w:val="aff0"/>
+      </w:pPr>
+      <w:r>
+        <w:t xml:space="preserve">    </w:t>
+      </w:r>
+    </w:p>
+    <w:p>
+      <w:pPr>
+        <w:pStyle w:val="aff0"/>
+      </w:pPr>
+      <w:r>
+        <w:lastRenderedPageBreak/>
+        <w:t xml:space="preserve">    &lt;!-- Кнопка просмотра деталей соревнования --&gt;</w:t>
+      </w:r>
+    </w:p>
+    <w:p>
+      <w:pPr>
+        <w:pStyle w:val="aff0"/>
+        <w:rPr>
+          <w:lang w:val="en-US"/>
+        </w:rPr>
+      </w:pPr>
+      <w:r>
+        <w:t xml:space="preserve">    </w:t>
+      </w:r>
+      <w:r>
+        <w:rPr>
+          <w:lang w:val="en-US"/>
+        </w:rPr>
+        <w:t>&lt;Button Content="</w:t>
+      </w:r>
+      <w:r>
+        <w:rPr>
+          <w:rFonts w:ascii="Segoe UI Emoji" w:hAnsi="Segoe UI Emoji" w:cs="Segoe UI Emoji"/>
+        </w:rPr>
+        <w:t>👁️</w:t>
+      </w:r>
+      <w:r>
+        <w:rPr>
+          <w:lang w:val="en-US"/>
+        </w:rPr>
+        <w:t>"</w:t>
+      </w:r>
+    </w:p>
+    <w:p>
+      <w:pPr>
+        <w:pStyle w:val="aff0"/>
+        <w:rPr>
+          <w:lang w:val="en-US"/>
+        </w:rPr>
+      </w:pPr>
+      <w:r>
+        <w:rPr>
+          <w:lang w:val="en-US"/>
+        </w:rPr>
+        <w:t xml:space="preserve">            Command="{Binding DataContext.SelectCompetitionCommand, RelativeSource={RelativeSource AncestorType=Page}}"</w:t>
+      </w:r>
+    </w:p>
+    <w:p>
+      <w:pPr>
+        <w:pStyle w:val="aff0"/>
+        <w:rPr>
+          <w:lang w:val="en-US"/>
+        </w:rPr>
+      </w:pPr>
+      <w:r>
+        <w:rPr>
+          <w:lang w:val="en-US"/>
+        </w:rPr>
+        <w:t xml:space="preserve">            CommandParameter="{Binding}"</w:t>
+      </w:r>
+    </w:p>
+    <w:p>
+      <w:pPr>
+        <w:pStyle w:val="aff0"/>
+        <w:rPr>
+          <w:lang w:val="en-US"/>
+        </w:rPr>
+      </w:pPr>
+      <w:r>
+        <w:rPr>
+          <w:lang w:val="en-US"/>
+        </w:rPr>
+        <w:t xml:space="preserve">            Style="{StaticResource RoundIconButton}"</w:t>
+      </w:r>
+    </w:p>
+    <w:p>
+      <w:pPr>
+        <w:pStyle w:val="aff0"/>
+        <w:rPr>
+          <w:lang w:val="en-US"/>
+        </w:rPr>
+      </w:pPr>
+      <w:r>
+        <w:rPr>
+          <w:lang w:val="en-US"/>
+        </w:rPr>
+        <w:t xml:space="preserve">            Margin="0,4,0,4"</w:t>
+      </w:r>
+    </w:p>
+    <w:p>
+      <w:pPr>
+        <w:pStyle w:val="aff0"/>
+        <w:rPr>
+          <w:lang w:val="en-US"/>
+        </w:rPr>
+      </w:pPr>
+      <w:r>
+        <w:rPr>
+          <w:lang w:val="en-US"/>
+        </w:rPr>
+        <w:t xml:space="preserve">            ToolTip="</w:t>
+      </w:r>
+      <w:r>
+        <w:t>Просмотр</w:t>
+      </w:r>
+      <w:r>
+        <w:rPr>
+          <w:lang w:val="en-US"/>
+        </w:rPr>
+        <w:t>"</w:t>
+      </w:r>
+    </w:p>
+    <w:p>
+      <w:pPr>
+        <w:pStyle w:val="aff0"/>
+      </w:pPr>
+      <w:r>
+        <w:rPr>
+          <w:lang w:val="en-US"/>
+        </w:rPr>
+        <w:t xml:space="preserve">            </w:t>
+      </w:r>
+      <w:r>
+        <w:t>Width="40" Height="40"/&gt;</w:t>
+      </w:r>
+    </w:p>
+    <w:p>
+      <w:pPr>
+        <w:pStyle w:val="aff0"/>
+      </w:pPr>
+      <w:r>
+        <w:t xml:space="preserve">    </w:t>
+      </w:r>
+    </w:p>
+    <w:p>
+      <w:pPr>
+        <w:pStyle w:val="aff0"/>
+      </w:pPr>
+      <w:r>
+        <w:t xml:space="preserve">    &lt;!-- Кнопка экспорта данных соревнования --&gt;</w:t>
+      </w:r>
+    </w:p>
+    <w:p>
+      <w:pPr>
+        <w:pStyle w:val="aff0"/>
+        <w:rPr>
+          <w:lang w:val="en-US"/>
+        </w:rPr>
+      </w:pPr>
+      <w:r>
+        <w:t xml:space="preserve">    </w:t>
+      </w:r>
+      <w:r>
+        <w:rPr>
+          <w:lang w:val="en-US"/>
+        </w:rPr>
+        <w:t>&lt;Button Content="</w:t>
+      </w:r>
+      <w:r>
+        <w:rPr>
+          <w:rFonts w:ascii="Segoe UI Emoji" w:hAnsi="Segoe UI Emoji" w:cs="Segoe UI Emoji"/>
+        </w:rPr>
+        <w:t>📤</w:t>
+      </w:r>
+      <w:r>
+        <w:rPr>
+          <w:lang w:val="en-US"/>
+        </w:rPr>
+        <w:t>"</w:t>
+      </w:r>
+    </w:p>
+    <w:p>
+      <w:pPr>
+        <w:pStyle w:val="aff0"/>
+        <w:rPr>
+          <w:lang w:val="en-US"/>
+        </w:rPr>
+      </w:pPr>
+      <w:r>
+        <w:rPr>
+          <w:lang w:val="en-US"/>
+        </w:rPr>
+        <w:t xml:space="preserve">            Command="{Binding DataContext.ExportCompetitionCommand, RelativeSource={RelativeSource AncestorType=Page}}"</w:t>
+      </w:r>
+    </w:p>
+    <w:p>
+      <w:pPr>
+        <w:pStyle w:val="aff0"/>
+        <w:rPr>
+          <w:lang w:val="en-US"/>
+        </w:rPr>
+      </w:pPr>
+      <w:r>
+        <w:rPr>
+          <w:lang w:val="en-US"/>
+        </w:rPr>
+        <w:t xml:space="preserve">            CommandParameter="{Binding}"</w:t>
+      </w:r>
+    </w:p>
+    <w:p>
+      <w:pPr>
+        <w:pStyle w:val="aff0"/>
+      </w:pPr>
+      <w:r>
+        <w:rPr>
+          <w:lang w:val="en-US"/>
+        </w:rPr>
+        <w:t xml:space="preserve">            </w:t>
+      </w:r>
+      <w:r>
+        <w:t>Style="{StaticResource RoundIconButton}"</w:t>
+      </w:r>
+    </w:p>
+    <w:p>
+      <w:pPr>
+        <w:pStyle w:val="aff0"/>
+      </w:pPr>
+      <w:r>
+        <w:t xml:space="preserve">            ToolTip="Экспортировать данные соревнования и данные всех команд"</w:t>
+      </w:r>
+    </w:p>
+    <w:p>
+      <w:pPr>
+        <w:pStyle w:val="aff0"/>
+        <w:rPr>
+          <w:lang w:val="en-US"/>
+        </w:rPr>
+      </w:pPr>
+      <w:r>
+        <w:t xml:space="preserve">            </w:t>
+      </w:r>
+      <w:r>
+        <w:rPr>
+          <w:lang w:val="en-US"/>
+        </w:rPr>
+        <w:t>Width="40" Height="40"</w:t>
+      </w:r>
+    </w:p>
+    <w:p>
+      <w:pPr>
+        <w:pStyle w:val="aff0"/>
+        <w:rPr>
+          <w:lang w:val="en-US"/>
+        </w:rPr>
+      </w:pPr>
+      <w:r>
+        <w:rPr>
+          <w:lang w:val="en-US"/>
+        </w:rPr>
+        <w:t xml:space="preserve">            Background="{DynamicResource SuccessBrush}"/&gt;</w:t>
+      </w:r>
+    </w:p>
+    <w:p>
+      <w:pPr>
+        <w:pStyle w:val="aff0"/>
+      </w:pPr>
+      <w:r>
+        <w:t>&lt;/StackPanel&gt;</w:t>
+      </w:r>
+    </w:p>
+    <w:p>
+      <w:pPr>
+        <w:pStyle w:val="2"/>
+      </w:pPr>
+      <w:r>
+        <w:t>Разграничение прав доступа пользователей</w:t>
+      </w:r>
+    </w:p>
+    <w:p>
+      <w:pPr>
+        <w:pStyle w:val="a3"/>
+      </w:pPr>
+      <w:r>
+        <w:t xml:space="preserve">Разграничение прав доступа реализовано </w:t>
+      </w:r>
+      <w:r>
+        <w:t>разделением их ролей в БД</w:t>
+      </w:r>
+      <w:r>
+        <w:t xml:space="preserve">. Права организатора </w:t>
+      </w:r>
+      <w:r>
+        <w:t xml:space="preserve">в приложении </w:t>
+      </w:r>
+      <w:r>
+        <w:t xml:space="preserve">у пользователя появляются при </w:t>
+      </w:r>
+      <w:r>
+        <w:rPr>
+          <w:lang w:val="en-US"/>
+        </w:rPr>
+        <w:t>True</w:t>
+      </w:r>
+      <w:r>
+        <w:t xml:space="preserve"> </w:t>
+      </w:r>
+      <w:r>
+        <w:t xml:space="preserve">значении </w:t>
+      </w:r>
+      <w:r>
+        <w:t>свойства</w:t>
+      </w:r>
+      <w:r>
+        <w:t xml:space="preserve"> </w:t>
+      </w:r>
+      <w:r>
+        <w:rPr>
+          <w:lang w:val="en-US"/>
+        </w:rPr>
+        <w:t>IsOrganizer</w:t>
+      </w:r>
+      <w:r>
+        <w:t>.</w:t>
+      </w:r>
+    </w:p>
+    <w:p>
+      <w:pPr>
+        <w:pStyle w:val="a3"/>
+      </w:pPr>
+      <w:r>
+        <w:t>Пример кода разграничения прав пользователей приложения представлен листингом 5.</w:t>
+      </w:r>
+    </w:p>
+    <w:p>
+      <w:pPr>
+        <w:pStyle w:val="aff2"/>
+      </w:pPr>
+      <w:r>
+        <w:t xml:space="preserve">Листинг 5 </w:t>
+      </w:r>
+      <w:r>
+        <w:t>–</w:t>
+      </w:r>
+      <w:r>
+        <w:t xml:space="preserve"> Код разграничения прав пользователей приложения</w:t>
+      </w:r>
+    </w:p>
+    <w:p>
+      <w:pPr>
+        <w:pStyle w:val="aff0"/>
+      </w:pPr>
+      <w:r>
+        <w:rPr>
+          <w:lang w:val="en-US"/>
+        </w:rPr>
+        <w:t>private</w:t>
+      </w:r>
+      <w:r>
+        <w:t xml:space="preserve"> </w:t>
+      </w:r>
+      <w:r>
+        <w:rPr>
+          <w:lang w:val="en-US"/>
+        </w:rPr>
+        <w:t>async</w:t>
+      </w:r>
+      <w:r>
+        <w:t xml:space="preserve"> </w:t>
+      </w:r>
+      <w:r>
+        <w:rPr>
+          <w:lang w:val="en-US"/>
+        </w:rPr>
+        <w:t>void</w:t>
+      </w:r>
+      <w:r>
+        <w:t xml:space="preserve"> </w:t>
+      </w:r>
+      <w:r>
+        <w:rPr>
+          <w:lang w:val="en-US"/>
+        </w:rPr>
+        <w:t>CheckUserRole</w:t>
+      </w:r>
+      <w:r>
+        <w:t>()</w:t>
+      </w:r>
+    </w:p>
+    <w:p>
+      <w:pPr>
+        <w:pStyle w:val="aff0"/>
+      </w:pPr>
+      <w:r>
+        <w:t>{</w:t>
+      </w:r>
+    </w:p>
+    <w:p>
+      <w:pPr>
+        <w:pStyle w:val="aff0"/>
+      </w:pPr>
+      <w:r>
+        <w:t xml:space="preserve">    // Асинхронно </w:t>
+      </w:r>
+      <w:r>
+        <w:t>получаем</w:t>
+      </w:r>
+      <w:r>
+        <w:t xml:space="preserve"> данны</w:t>
+      </w:r>
+      <w:r>
+        <w:t>е</w:t>
+      </w:r>
+      <w:r>
+        <w:t xml:space="preserve"> текущего пользователя</w:t>
+      </w:r>
+    </w:p>
+    <w:p>
+      <w:pPr>
+        <w:pStyle w:val="aff0"/>
+        <w:rPr>
+          <w:lang w:val="en-US"/>
+        </w:rPr>
+      </w:pPr>
+      <w:r>
+        <w:rPr>
+          <w:lang w:val="en-US"/>
+        </w:rPr>
+        <w:t xml:space="preserve">    var user = await _userService.GetCurrentUserAsync();</w:t>
+      </w:r>
+    </w:p>
+    <w:p>
+      <w:pPr>
+        <w:pStyle w:val="aff0"/>
+        <w:rPr>
+          <w:lang w:val="en-US"/>
+        </w:rPr>
+      </w:pPr>
+    </w:p>
+    <w:p>
+      <w:pPr>
+        <w:pStyle w:val="aff0"/>
+      </w:pPr>
+      <w:r>
+        <w:rPr>
+          <w:lang w:val="en-US"/>
+        </w:rPr>
+        <w:t xml:space="preserve">    </w:t>
+      </w:r>
+      <w:r>
+        <w:t>// Установка флага организатора (</w:t>
+      </w:r>
+      <w:r>
+        <w:rPr>
+          <w:lang w:val="en-US"/>
+        </w:rPr>
+        <w:t>RoleId</w:t>
+      </w:r>
+      <w:r>
+        <w:t xml:space="preserve"> = 3 соответствует роли организатора)</w:t>
+      </w:r>
+    </w:p>
+    <w:p>
+      <w:pPr>
+        <w:pStyle w:val="aff0"/>
+      </w:pPr>
+      <w:r>
+        <w:t xml:space="preserve">    </w:t>
+      </w:r>
+      <w:r>
+        <w:rPr>
+          <w:lang w:val="en-US"/>
+        </w:rPr>
+        <w:t>IsOrganizer</w:t>
+      </w:r>
+      <w:r>
+        <w:t xml:space="preserve"> = </w:t>
+      </w:r>
+      <w:r>
+        <w:rPr>
+          <w:lang w:val="en-US"/>
+        </w:rPr>
+        <w:t>user</w:t>
+      </w:r>
+      <w:r>
+        <w:t>.</w:t>
+      </w:r>
+      <w:r>
+        <w:rPr>
+          <w:lang w:val="en-US"/>
+        </w:rPr>
+        <w:t>Data</w:t>
+      </w:r>
+      <w:r>
+        <w:t>.</w:t>
+      </w:r>
+      <w:r>
+        <w:rPr>
+          <w:lang w:val="en-US"/>
+        </w:rPr>
+        <w:t>RoleId</w:t>
+      </w:r>
+      <w:r>
+        <w:t xml:space="preserve"> == 3; // 3 = </w:t>
+      </w:r>
+      <w:r>
+        <w:rPr>
+          <w:lang w:val="en-US"/>
+        </w:rPr>
+        <w:t>Organizer</w:t>
+      </w:r>
+    </w:p>
+    <w:p>
+      <w:pPr>
+        <w:pStyle w:val="aff0"/>
+      </w:pPr>
+    </w:p>
+    <w:p>
+      <w:pPr>
+        <w:pStyle w:val="aff0"/>
+      </w:pPr>
+      <w:r>
+        <w:lastRenderedPageBreak/>
+        <w:t xml:space="preserve">    // Уведомление интерфейса об изменении свойства для обновления привязок</w:t>
+      </w:r>
+    </w:p>
+    <w:p>
+      <w:pPr>
+        <w:pStyle w:val="aff0"/>
+        <w:rPr>
+          <w:lang w:val="en-US"/>
+        </w:rPr>
+      </w:pPr>
+      <w:r>
+        <w:t xml:space="preserve">    </w:t>
+      </w:r>
+      <w:r>
+        <w:rPr>
+          <w:lang w:val="en-US"/>
+        </w:rPr>
+        <w:t>OnPropertyChanged(nameof(IsOrganizer));</w:t>
+      </w:r>
+    </w:p>
+    <w:p>
+      <w:pPr>
+        <w:pStyle w:val="aff0"/>
+      </w:pPr>
+      <w:r>
+        <w:rPr>
+          <w:lang w:val="en-US"/>
+        </w:rPr>
+        <w:t>}</w:t>
+      </w:r>
+    </w:p>
+    <w:p>
+      <w:pPr>
+        <w:pStyle w:val="2"/>
+      </w:pPr>
+      <w:r>
+        <w:t>Экспорт данных</w:t>
+      </w:r>
+    </w:p>
+    <w:p>
+      <w:pPr>
+        <w:pStyle w:val="a3"/>
+      </w:pPr>
+      <w:r>
+        <w:t xml:space="preserve">Для автоматизации процесса получения данных о </w:t>
+      </w:r>
+      <w:r>
+        <w:t>командах</w:t>
+      </w:r>
+      <w:r>
+        <w:t xml:space="preserve"> </w:t>
+      </w:r>
+      <w:r>
+        <w:t>в соревновании</w:t>
+      </w:r>
+      <w:r>
+        <w:t xml:space="preserve"> в приложении реализован экспорт файла в формате </w:t>
+      </w:r>
+      <w:r>
+        <w:rPr>
+          <w:lang w:val="en-US"/>
+        </w:rPr>
+        <w:t>xslx</w:t>
+      </w:r>
+      <w:r>
+        <w:t xml:space="preserve">. </w:t>
+      </w:r>
+      <w:r>
+        <w:t>Код метода экспорта данных об участниках представлен листингом 6.</w:t>
+      </w:r>
+    </w:p>
+    <w:p>
+      <w:pPr>
+        <w:pStyle w:val="aff2"/>
+      </w:pPr>
+      <w:r>
+        <w:t>Листинг 6 – Код метода экспорта данных об участниках.</w:t>
+      </w:r>
+    </w:p>
+    <w:p>
+      <w:pPr>
+        <w:pStyle w:val="aff0"/>
+        <w:rPr>
+          <w:lang w:val="en-US"/>
+        </w:rPr>
+      </w:pPr>
+      <w:r>
+        <w:rPr>
+          <w:lang w:val="en-US"/>
+        </w:rPr>
+        <w:t>private async Task ExportCompetitionAsync(CompetitionDto competition)</w:t>
+      </w:r>
+    </w:p>
+    <w:p>
+      <w:pPr>
+        <w:pStyle w:val="aff0"/>
+      </w:pPr>
+      <w:r>
+        <w:t>{</w:t>
+      </w:r>
+    </w:p>
+    <w:p>
+      <w:pPr>
+        <w:pStyle w:val="aff0"/>
+      </w:pPr>
+      <w:r>
+        <w:t xml:space="preserve">    // Проверка наличия объекта соревнования</w:t>
+      </w:r>
+    </w:p>
+    <w:p>
+      <w:pPr>
+        <w:pStyle w:val="aff0"/>
+      </w:pPr>
+      <w:r>
+        <w:t xml:space="preserve">    </w:t>
+      </w:r>
+      <w:r>
+        <w:rPr>
+          <w:lang w:val="en-US"/>
+        </w:rPr>
+        <w:t>if</w:t>
+      </w:r>
+      <w:r>
+        <w:t xml:space="preserve"> (</w:t>
+      </w:r>
+      <w:r>
+        <w:rPr>
+          <w:lang w:val="en-US"/>
+        </w:rPr>
+        <w:t>competition</w:t>
+      </w:r>
+      <w:r>
+        <w:t xml:space="preserve"> == </w:t>
+      </w:r>
+      <w:r>
+        <w:rPr>
+          <w:lang w:val="en-US"/>
+        </w:rPr>
+        <w:t>null</w:t>
+      </w:r>
+      <w:r>
+        <w:t xml:space="preserve">) </w:t>
+      </w:r>
+      <w:r>
+        <w:rPr>
+          <w:lang w:val="en-US"/>
+        </w:rPr>
+        <w:t>return</w:t>
+      </w:r>
+      <w:r>
+        <w:t>;</w:t>
+      </w:r>
+    </w:p>
+    <w:p>
+      <w:pPr>
+        <w:pStyle w:val="aff0"/>
+      </w:pPr>
+    </w:p>
+    <w:p>
+      <w:pPr>
+        <w:pStyle w:val="aff0"/>
+      </w:pPr>
+      <w:r>
+        <w:t xml:space="preserve">    </w:t>
+      </w:r>
+      <w:r>
+        <w:rPr>
+          <w:lang w:val="en-US"/>
+        </w:rPr>
+        <w:t>try</w:t>
+      </w:r>
+    </w:p>
+    <w:p>
+      <w:pPr>
+        <w:pStyle w:val="aff0"/>
+      </w:pPr>
+      <w:r>
+        <w:t xml:space="preserve">    {</w:t>
+      </w:r>
+    </w:p>
+    <w:p>
+      <w:pPr>
+        <w:pStyle w:val="aff0"/>
+      </w:pPr>
+      <w:r>
+        <w:t xml:space="preserve">        // Асинхронное получение данных для экспорта с сервера</w:t>
+      </w:r>
+    </w:p>
+    <w:p>
+      <w:pPr>
+        <w:pStyle w:val="aff0"/>
+        <w:rPr>
+          <w:lang w:val="en-US"/>
+        </w:rPr>
+      </w:pPr>
+      <w:r>
+        <w:t xml:space="preserve">        </w:t>
+      </w:r>
+      <w:r>
+        <w:rPr>
+          <w:lang w:val="en-US"/>
+        </w:rPr>
+        <w:t>var exportData = await _competitionService.GetCompetitionExportDataAsync(competition.Id);</w:t>
+      </w:r>
+    </w:p>
+    <w:p>
+      <w:pPr>
+        <w:pStyle w:val="aff0"/>
+        <w:rPr>
+          <w:lang w:val="en-US"/>
+        </w:rPr>
+      </w:pPr>
+    </w:p>
+    <w:p>
+      <w:pPr>
+        <w:pStyle w:val="aff0"/>
+      </w:pPr>
+      <w:r>
+        <w:rPr>
+          <w:lang w:val="en-US"/>
+        </w:rPr>
+        <w:t xml:space="preserve">        </w:t>
+      </w:r>
+      <w:r>
+        <w:t>// Проверка успешности получения данных</w:t>
+      </w:r>
+    </w:p>
+    <w:p>
+      <w:pPr>
+        <w:pStyle w:val="aff0"/>
+      </w:pPr>
+      <w:r>
+        <w:t xml:space="preserve">        </w:t>
+      </w:r>
+      <w:r>
+        <w:rPr>
+          <w:lang w:val="en-US"/>
+        </w:rPr>
+        <w:t>if</w:t>
+      </w:r>
+      <w:r>
+        <w:t xml:space="preserve"> (</w:t>
+      </w:r>
+      <w:r>
+        <w:rPr>
+          <w:lang w:val="en-US"/>
+        </w:rPr>
+        <w:t>exportData</w:t>
+      </w:r>
+      <w:r>
+        <w:t>.</w:t>
+      </w:r>
+      <w:r>
+        <w:rPr>
+          <w:lang w:val="en-US"/>
+        </w:rPr>
+        <w:t>Success</w:t>
+      </w:r>
+      <w:r>
+        <w:t>)</w:t>
+      </w:r>
+    </w:p>
+    <w:p>
+      <w:pPr>
+        <w:pStyle w:val="aff0"/>
+      </w:pPr>
+      <w:r>
+        <w:t xml:space="preserve">        {</w:t>
+      </w:r>
+    </w:p>
+    <w:p>
+      <w:pPr>
+        <w:pStyle w:val="aff0"/>
+      </w:pPr>
+      <w:r>
+        <w:t xml:space="preserve">            // Создание диалогового окна сохранения файла</w:t>
+      </w:r>
+    </w:p>
+    <w:p>
+      <w:pPr>
+        <w:pStyle w:val="aff0"/>
+      </w:pPr>
+      <w:r>
+        <w:t xml:space="preserve">            </w:t>
+      </w:r>
+      <w:r>
+        <w:rPr>
+          <w:lang w:val="en-US"/>
+        </w:rPr>
+        <w:t>var</w:t>
+      </w:r>
+      <w:r>
+        <w:t xml:space="preserve"> </w:t>
+      </w:r>
+      <w:r>
+        <w:rPr>
+          <w:lang w:val="en-US"/>
+        </w:rPr>
+        <w:t>saveFileDialog</w:t>
+      </w:r>
+      <w:r>
+        <w:t xml:space="preserve"> = </w:t>
+      </w:r>
+      <w:r>
+        <w:rPr>
+          <w:lang w:val="en-US"/>
+        </w:rPr>
+        <w:t>new</w:t>
+      </w:r>
+      <w:r>
+        <w:t xml:space="preserve"> </w:t>
+      </w:r>
+      <w:r>
+        <w:rPr>
+          <w:lang w:val="en-US"/>
+        </w:rPr>
+        <w:t>Microsoft</w:t>
+      </w:r>
+      <w:r>
+        <w:t>.</w:t>
+      </w:r>
+      <w:r>
+        <w:rPr>
+          <w:lang w:val="en-US"/>
+        </w:rPr>
+        <w:t>Win</w:t>
+      </w:r>
+      <w:r>
+        <w:t>32.</w:t>
+      </w:r>
+      <w:r>
+        <w:rPr>
+          <w:lang w:val="en-US"/>
+        </w:rPr>
+        <w:t>SaveFileDialog</w:t>
+      </w:r>
+    </w:p>
+    <w:p>
+      <w:pPr>
+        <w:pStyle w:val="aff0"/>
+      </w:pPr>
+      <w:r>
+        <w:t xml:space="preserve">            {</w:t>
+      </w:r>
+    </w:p>
+    <w:p>
+      <w:pPr>
+        <w:pStyle w:val="aff0"/>
+      </w:pPr>
+      <w:r>
+        <w:t xml:space="preserve">                </w:t>
+      </w:r>
+      <w:r>
+        <w:rPr>
+          <w:lang w:val="en-US"/>
+        </w:rPr>
+        <w:t>FileName</w:t>
+      </w:r>
+      <w:r>
+        <w:t xml:space="preserve"> = </w:t>
+      </w:r>
+      <w:r>
+        <w:rPr>
+          <w:lang w:val="en-US"/>
+        </w:rPr>
+        <w:t>exportData</w:t>
+      </w:r>
+      <w:r>
+        <w:t>.</w:t>
+      </w:r>
+      <w:r>
+        <w:rPr>
+          <w:lang w:val="en-US"/>
+        </w:rPr>
+        <w:t>Data</w:t>
+      </w:r>
+      <w:r>
+        <w:t>.</w:t>
+      </w:r>
+      <w:r>
+        <w:rPr>
+          <w:lang w:val="en-US"/>
+        </w:rPr>
+        <w:t>SuggestedFileName</w:t>
+      </w:r>
+      <w:r>
+        <w:t>, // Автоматическое предложение имени файла</w:t>
+      </w:r>
+    </w:p>
+    <w:p>
+      <w:pPr>
+        <w:pStyle w:val="aff0"/>
+      </w:pPr>
+      <w:r>
+        <w:t xml:space="preserve">                </w:t>
+      </w:r>
+      <w:r>
+        <w:rPr>
+          <w:lang w:val="en-US"/>
+        </w:rPr>
+        <w:t>Filter</w:t>
+      </w:r>
+      <w:r>
+        <w:t xml:space="preserve"> = "</w:t>
+      </w:r>
+      <w:r>
+        <w:rPr>
+          <w:lang w:val="en-US"/>
+        </w:rPr>
+        <w:t>Excel</w:t>
+      </w:r>
+      <w:r>
+        <w:t xml:space="preserve"> </w:t>
+      </w:r>
+      <w:r>
+        <w:rPr>
+          <w:lang w:val="en-US"/>
+        </w:rPr>
+        <w:t>files</w:t>
+      </w:r>
+      <w:r>
+        <w:t xml:space="preserve"> (*.</w:t>
+      </w:r>
+      <w:r>
+        <w:rPr>
+          <w:lang w:val="en-US"/>
+        </w:rPr>
+        <w:t>xlsx</w:t>
+      </w:r>
+      <w:r>
+        <w:t>)|*.</w:t>
+      </w:r>
+      <w:r>
+        <w:rPr>
+          <w:lang w:val="en-US"/>
+        </w:rPr>
+        <w:t>xlsx</w:t>
+      </w:r>
+      <w:r>
+        <w:t>|</w:t>
+      </w:r>
+      <w:r>
+        <w:rPr>
+          <w:lang w:val="en-US"/>
+        </w:rPr>
+        <w:t>All</w:t>
+      </w:r>
+      <w:r>
+        <w:t xml:space="preserve"> </w:t>
+      </w:r>
+      <w:r>
+        <w:rPr>
+          <w:lang w:val="en-US"/>
+        </w:rPr>
+        <w:t>files</w:t>
+      </w:r>
+      <w:r>
+        <w:t xml:space="preserve"> (*.*)|*.*", // Фильтр типов файлов</w:t>
+      </w:r>
+    </w:p>
+    <w:p>
+      <w:pPr>
+        <w:pStyle w:val="aff0"/>
+      </w:pPr>
+      <w:r>
+        <w:t xml:space="preserve">                </w:t>
+      </w:r>
+      <w:r>
+        <w:rPr>
+          <w:lang w:val="en-US"/>
+        </w:rPr>
+        <w:t>DefaultExt</w:t>
+      </w:r>
+      <w:r>
+        <w:t xml:space="preserve"> = ".</w:t>
+      </w:r>
+      <w:r>
+        <w:rPr>
+          <w:lang w:val="en-US"/>
+        </w:rPr>
+        <w:t>xlsx</w:t>
+      </w:r>
+      <w:r>
+        <w:t>" // Расширение по умолчанию</w:t>
+      </w:r>
+    </w:p>
+    <w:p>
+      <w:pPr>
+        <w:pStyle w:val="aff0"/>
+      </w:pPr>
+      <w:r>
+        <w:t xml:space="preserve">            };</w:t>
+      </w:r>
+    </w:p>
+    <w:p>
+      <w:pPr>
+        <w:pStyle w:val="aff0"/>
+      </w:pPr>
+    </w:p>
+    <w:p>
+      <w:pPr>
+        <w:pStyle w:val="aff0"/>
+      </w:pPr>
+      <w:r>
+        <w:t xml:space="preserve">            // Отображение диалога и проверка подтверждения пользователя</w:t>
+      </w:r>
+    </w:p>
+    <w:p>
+      <w:pPr>
+        <w:pStyle w:val="aff0"/>
+      </w:pPr>
+      <w:r>
+        <w:t xml:space="preserve">            </w:t>
+      </w:r>
+      <w:r>
+        <w:rPr>
+          <w:lang w:val="en-US"/>
+        </w:rPr>
+        <w:t>if</w:t>
+      </w:r>
+      <w:r>
+        <w:t xml:space="preserve"> (</w:t>
+      </w:r>
+      <w:r>
+        <w:rPr>
+          <w:lang w:val="en-US"/>
+        </w:rPr>
+        <w:t>saveFileDialog</w:t>
+      </w:r>
+      <w:r>
+        <w:t>.</w:t>
+      </w:r>
+      <w:r>
+        <w:rPr>
+          <w:lang w:val="en-US"/>
+        </w:rPr>
+        <w:t>ShowDialog</w:t>
+      </w:r>
+      <w:r>
+        <w:t xml:space="preserve">() == </w:t>
+      </w:r>
+      <w:r>
+        <w:rPr>
+          <w:lang w:val="en-US"/>
+        </w:rPr>
+        <w:t>true</w:t>
+      </w:r>
+      <w:r>
+        <w:t>)</w:t>
+      </w:r>
+    </w:p>
+    <w:p>
+      <w:pPr>
+        <w:pStyle w:val="aff0"/>
+      </w:pPr>
+      <w:r>
+        <w:t xml:space="preserve">            {</w:t>
+      </w:r>
+    </w:p>
+    <w:p>
+      <w:pPr>
+        <w:pStyle w:val="aff0"/>
+      </w:pPr>
+      <w:r>
+        <w:t xml:space="preserve">                // Асинхронный вызов сервиса экспорта для создания </w:t>
+      </w:r>
+      <w:r>
+        <w:rPr>
+          <w:lang w:val="en-US"/>
+        </w:rPr>
+        <w:t>Excel</w:t>
+      </w:r>
+      <w:r>
+        <w:t>-файла</w:t>
+      </w:r>
+    </w:p>
+    <w:p>
+      <w:pPr>
+        <w:pStyle w:val="aff0"/>
+        <w:rPr>
+          <w:lang w:val="en-US"/>
+        </w:rPr>
+      </w:pPr>
+      <w:r>
+        <w:lastRenderedPageBreak/>
+        <w:t xml:space="preserve">                </w:t>
+      </w:r>
+      <w:r>
+        <w:rPr>
+          <w:lang w:val="en-US"/>
+        </w:rPr>
+        <w:t>var success = await _excelExportService.ExportCompetitionToExcelAsync(</w:t>
+      </w:r>
+    </w:p>
+    <w:p>
+      <w:pPr>
+        <w:pStyle w:val="aff0"/>
+      </w:pPr>
+      <w:r>
+        <w:rPr>
+          <w:lang w:val="en-US"/>
+        </w:rPr>
+        <w:t xml:space="preserve">                    exportData</w:t>
+      </w:r>
+      <w:r>
+        <w:t>.</w:t>
+      </w:r>
+      <w:r>
+        <w:rPr>
+          <w:lang w:val="en-US"/>
+        </w:rPr>
+        <w:t>Data</w:t>
+      </w:r>
+      <w:r>
+        <w:t xml:space="preserve">, </w:t>
+      </w:r>
+    </w:p>
+    <w:p>
+      <w:pPr>
+        <w:pStyle w:val="aff0"/>
+      </w:pPr>
+      <w:r>
+        <w:t xml:space="preserve">                    </w:t>
+      </w:r>
+      <w:r>
+        <w:rPr>
+          <w:lang w:val="en-US"/>
+        </w:rPr>
+        <w:t>saveFileDialog</w:t>
+      </w:r>
+      <w:r>
+        <w:t>.</w:t>
+      </w:r>
+      <w:r>
+        <w:rPr>
+          <w:lang w:val="en-US"/>
+        </w:rPr>
+        <w:t>FileName</w:t>
+      </w:r>
+    </w:p>
+    <w:p>
+      <w:pPr>
+        <w:pStyle w:val="aff0"/>
+      </w:pPr>
+      <w:r>
+        <w:t xml:space="preserve">                );</w:t>
+      </w:r>
+    </w:p>
+    <w:p>
+      <w:pPr>
+        <w:pStyle w:val="aff0"/>
+      </w:pPr>
+    </w:p>
+    <w:p>
+      <w:pPr>
+        <w:pStyle w:val="aff0"/>
+      </w:pPr>
+      <w:r>
+        <w:t xml:space="preserve">                // Уведомление пользователя об успешном завершении экспорта</w:t>
+      </w:r>
+    </w:p>
+    <w:p>
+      <w:pPr>
+        <w:pStyle w:val="aff0"/>
+      </w:pPr>
+      <w:r>
+        <w:t xml:space="preserve">                </w:t>
+      </w:r>
+      <w:r>
+        <w:rPr>
+          <w:lang w:val="en-US"/>
+        </w:rPr>
+        <w:t>if</w:t>
+      </w:r>
+      <w:r>
+        <w:t xml:space="preserve"> (</w:t>
+      </w:r>
+      <w:r>
+        <w:rPr>
+          <w:lang w:val="en-US"/>
+        </w:rPr>
+        <w:t>success</w:t>
+      </w:r>
+      <w:r>
+        <w:t>)</w:t>
+      </w:r>
+    </w:p>
+    <w:p>
+      <w:pPr>
+        <w:pStyle w:val="aff0"/>
+      </w:pPr>
+      <w:r>
+        <w:t xml:space="preserve">                {</w:t>
+      </w:r>
+    </w:p>
+    <w:p>
+      <w:pPr>
+        <w:pStyle w:val="aff0"/>
+      </w:pPr>
+      <w:r>
+        <w:t xml:space="preserve">                    </w:t>
+      </w:r>
+      <w:r>
+        <w:rPr>
+          <w:lang w:val="en-US"/>
+        </w:rPr>
+        <w:t>MessageBox</w:t>
+      </w:r>
+      <w:r>
+        <w:t>.</w:t>
+      </w:r>
+      <w:r>
+        <w:rPr>
+          <w:lang w:val="en-US"/>
+        </w:rPr>
+        <w:t>Show</w:t>
+      </w:r>
+      <w:r>
+        <w:t xml:space="preserve">($"Данные соревнования успешно экспортированы в </w:t>
+      </w:r>
+      <w:r>
+        <w:rPr>
+          <w:lang w:val="en-US"/>
+        </w:rPr>
+        <w:t>Excel</w:t>
+      </w:r>
+      <w:r>
+        <w:t xml:space="preserve"> файл:\</w:t>
+      </w:r>
+      <w:r>
+        <w:rPr>
+          <w:lang w:val="en-US"/>
+        </w:rPr>
+        <w:t>n</w:t>
+      </w:r>
+      <w:r>
+        <w:t>{</w:t>
+      </w:r>
+      <w:r>
+        <w:rPr>
+          <w:lang w:val="en-US"/>
+        </w:rPr>
+        <w:t>saveFileDialog</w:t>
+      </w:r>
+      <w:r>
+        <w:t>.</w:t>
+      </w:r>
+      <w:r>
+        <w:rPr>
+          <w:lang w:val="en-US"/>
+        </w:rPr>
+        <w:t>FileName</w:t>
+      </w:r>
+      <w:r>
+        <w:t>}",</w:t>
+      </w:r>
+    </w:p>
+    <w:p>
+      <w:pPr>
+        <w:pStyle w:val="aff0"/>
+        <w:rPr>
+          <w:lang w:val="en-US"/>
+        </w:rPr>
+      </w:pPr>
+      <w:r>
+        <w:t xml:space="preserve">                        </w:t>
+      </w:r>
+      <w:r>
+        <w:rPr>
+          <w:lang w:val="en-US"/>
+        </w:rPr>
+        <w:t>"Экспорт завершен", MessageBoxButton.OK, MessageBoxImage.Information);</w:t>
+      </w:r>
+    </w:p>
+    <w:p>
+      <w:pPr>
+        <w:pStyle w:val="aff0"/>
+      </w:pPr>
+      <w:r>
+        <w:rPr>
+          <w:lang w:val="en-US"/>
+        </w:rPr>
+        <w:t xml:space="preserve">                </w:t>
+      </w:r>
+      <w:r>
+        <w:t>}</w:t>
+      </w:r>
+    </w:p>
+    <w:p>
+      <w:pPr>
+        <w:pStyle w:val="aff0"/>
+      </w:pPr>
+      <w:r>
+        <w:t xml:space="preserve">            }</w:t>
+      </w:r>
+    </w:p>
+    <w:p>
+      <w:pPr>
+        <w:pStyle w:val="aff0"/>
+      </w:pPr>
+      <w:r>
+        <w:t xml:space="preserve">        }</w:t>
+      </w:r>
+    </w:p>
+    <w:p>
+      <w:pPr>
+        <w:pStyle w:val="aff0"/>
+      </w:pPr>
+      <w:r>
+        <w:t xml:space="preserve">        </w:t>
+      </w:r>
+      <w:r>
+        <w:rPr>
+          <w:lang w:val="en-US"/>
+        </w:rPr>
+        <w:t>else</w:t>
+      </w:r>
+    </w:p>
+    <w:p>
+      <w:pPr>
+        <w:pStyle w:val="aff0"/>
+      </w:pPr>
+      <w:r>
+        <w:t xml:space="preserve">        {</w:t>
+      </w:r>
+    </w:p>
+    <w:p>
+      <w:pPr>
+        <w:pStyle w:val="aff0"/>
+      </w:pPr>
+      <w:r>
+        <w:t xml:space="preserve">            // Обработка ошибки получения данных с сервера</w:t>
+      </w:r>
+    </w:p>
+    <w:p>
+      <w:pPr>
+        <w:pStyle w:val="aff0"/>
+      </w:pPr>
+      <w:r>
+        <w:t xml:space="preserve">            </w:t>
+      </w:r>
+      <w:r>
+        <w:rPr>
+          <w:lang w:val="en-US"/>
+        </w:rPr>
+        <w:t>MessageBox</w:t>
+      </w:r>
+      <w:r>
+        <w:t>.</w:t>
+      </w:r>
+      <w:r>
+        <w:rPr>
+          <w:lang w:val="en-US"/>
+        </w:rPr>
+        <w:t>Show</w:t>
+      </w:r>
+      <w:r>
+        <w:t>("Ошибка при получении данных для экспорта", "Ошибка",</w:t>
+      </w:r>
+    </w:p>
+    <w:p>
+      <w:pPr>
+        <w:pStyle w:val="aff0"/>
+        <w:rPr>
+          <w:lang w:val="en-US"/>
+        </w:rPr>
+      </w:pPr>
+      <w:r>
+        <w:t xml:space="preserve">                </w:t>
+      </w:r>
+      <w:r>
+        <w:rPr>
+          <w:lang w:val="en-US"/>
+        </w:rPr>
+        <w:t>MessageBoxButton.OK, MessageBoxImage.Error);</w:t>
+      </w:r>
+    </w:p>
+    <w:p>
+      <w:pPr>
+        <w:pStyle w:val="aff0"/>
+        <w:rPr>
+          <w:lang w:val="en-US"/>
+        </w:rPr>
+      </w:pPr>
+      <w:r>
+        <w:rPr>
+          <w:lang w:val="en-US"/>
+        </w:rPr>
+        <w:t xml:space="preserve">        }</w:t>
+      </w:r>
+    </w:p>
+    <w:p>
+      <w:pPr>
+        <w:pStyle w:val="aff0"/>
+        <w:rPr>
+          <w:lang w:val="en-US"/>
+        </w:rPr>
+      </w:pPr>
+      <w:r>
+        <w:rPr>
+          <w:lang w:val="en-US"/>
+        </w:rPr>
+        <w:t xml:space="preserve">    }</w:t>
+      </w:r>
+    </w:p>
+    <w:p>
+      <w:pPr>
+        <w:pStyle w:val="aff0"/>
+        <w:rPr>
+          <w:lang w:val="en-US"/>
+        </w:rPr>
+      </w:pPr>
+      <w:r>
+        <w:rPr>
+          <w:lang w:val="en-US"/>
+        </w:rPr>
+        <w:t xml:space="preserve">    catch (Exception ex)</w:t>
+      </w:r>
+    </w:p>
+    <w:p>
+      <w:pPr>
+        <w:pStyle w:val="aff0"/>
+      </w:pPr>
+      <w:r>
+        <w:rPr>
+          <w:lang w:val="en-US"/>
+        </w:rPr>
+        <w:t xml:space="preserve">    </w:t>
+      </w:r>
+      <w:r>
+        <w:t>{</w:t>
+      </w:r>
+    </w:p>
+    <w:p>
+      <w:pPr>
+        <w:pStyle w:val="aff0"/>
+      </w:pPr>
+      <w:r>
+        <w:t xml:space="preserve">        // Обработка исключений в процессе экспорта</w:t>
+      </w:r>
+    </w:p>
+    <w:p>
+      <w:pPr>
+        <w:pStyle w:val="aff0"/>
+      </w:pPr>
+      <w:r>
+        <w:t xml:space="preserve">        </w:t>
+      </w:r>
+      <w:r>
+        <w:rPr>
+          <w:lang w:val="en-US"/>
+        </w:rPr>
+        <w:t>MessageBox</w:t>
+      </w:r>
+      <w:r>
+        <w:t>.</w:t>
+      </w:r>
+      <w:r>
+        <w:rPr>
+          <w:lang w:val="en-US"/>
+        </w:rPr>
+        <w:t>Show</w:t>
+      </w:r>
+      <w:r>
+        <w:t>($"Ошибка экспорта: {</w:t>
+      </w:r>
+      <w:r>
+        <w:rPr>
+          <w:lang w:val="en-US"/>
+        </w:rPr>
+        <w:t>ex</w:t>
+      </w:r>
+      <w:r>
+        <w:t>.</w:t>
+      </w:r>
+      <w:r>
+        <w:rPr>
+          <w:lang w:val="en-US"/>
+        </w:rPr>
+        <w:t>Message</w:t>
+      </w:r>
+      <w:r>
+        <w:t>}", "Ошибка",</w:t>
+      </w:r>
+    </w:p>
+    <w:p>
+      <w:pPr>
+        <w:pStyle w:val="aff0"/>
+        <w:rPr>
+          <w:lang w:val="en-US"/>
+        </w:rPr>
+      </w:pPr>
+      <w:r>
+        <w:t xml:space="preserve">            </w:t>
+      </w:r>
+      <w:r>
+        <w:rPr>
+          <w:lang w:val="en-US"/>
+        </w:rPr>
+        <w:t>MessageBoxButton.OK, MessageBoxImage.Error);</w:t>
+      </w:r>
+    </w:p>
+    <w:p>
+      <w:pPr>
+        <w:pStyle w:val="aff0"/>
+        <w:rPr>
+          <w:lang w:val="en-US"/>
+        </w:rPr>
+      </w:pPr>
+      <w:r>
+        <w:rPr>
+          <w:lang w:val="en-US"/>
+        </w:rPr>
+        <w:t xml:space="preserve">    }</w:t>
+      </w:r>
+    </w:p>
+    <w:p>
+      <w:pPr>
+        <w:pStyle w:val="aff0"/>
+      </w:pPr>
+      <w:r>
+        <w:rPr>
+          <w:lang w:val="en-US"/>
+        </w:rPr>
+        <w:t>}</w:t>
+      </w:r>
+    </w:p>
+    <w:p>
+      <w:pPr>
+        <w:pStyle w:val="a3"/>
+        <w:spacing w:line="240" w:lineRule="auto"/>
         <w:jc w:val="center"/>
       </w:pPr>
       <w:r>
-        <w:t xml:space="preserve">Рисунок </w:t>
-      </w:r>
-      <w:r>
-        <w:t>3</w:t>
-      </w:r>
-      <w:r>
-        <w:t xml:space="preserve"> – Диаграмма развертывания подсистемы</w:t>
-      </w:r>
-    </w:p>
-    <w:p>
-      <w:pPr>
-        <w:pStyle w:val="a3"/>
-      </w:pPr>
-    </w:p>
-    <w:p>
-      <w:pPr>
-        <w:pStyle w:val="a3"/>
-      </w:pPr>
-      <w:r>
-        <w:t>Такая архитектура обеспечивает масштабируемость, безопасность и возможность независимого развития каждого компонента системы.</w:t>
-      </w:r>
-    </w:p>
-    <w:p>
-      <w:pPr>
-        <w:pStyle w:val="2"/>
-      </w:pPr>
-      <w:r>
-        <w:t>Проектирование базы данных</w:t>
-      </w:r>
-    </w:p>
-    <w:p>
-      <w:pPr>
-        <w:pStyle w:val="a3"/>
-      </w:pPr>
-      <w:r>
-        <w:t>Для обеспечения эффективного хранения и управления данными разработана реляционная база данных, охватывающая информацию о пользователях, командах, проектах, задачах и связанных сущностях. В рамках процесса проектирования БД разработана физическая модель, представленная на рисунке 3.</w:t>
-      </w:r>
-    </w:p>
-    <w:p>
-      <w:pPr>
-        <w:pStyle w:val="afd"/>
-      </w:pPr>
-      <w:r>
-        <w:lastRenderedPageBreak/>
-        <w:drawing>
-          <wp:inline distT="0" distB="0" distL="0" distR="0" wp14:anchorId="328DFDC6" wp14:editId="2B4818FB">
-            <wp:extent cx="5935980" cy="5440680"/>
-            <wp:effectExtent l="0" t="0" r="7620" b="7620"/>
-            <wp:docPr id="499118791" name="Рисунок 4"/>
-            <wp:cNvGraphicFramePr>
-              <a:graphicFrameLocks xmlns:a="http://schemas.openxmlformats.org/drawingml/2006/main" noChangeAspect="1"/>
-            </wp:cNvGraphicFramePr>
-            <a:graphic xmlns:a="http://schemas.openxmlformats.org/drawingml/2006/main">
-              <a:graphicData uri="http://schemas.openxmlformats.org/drawingml/2006/picture">
-                <pic:pic xmlns:pic="http://schemas.openxmlformats.org/drawingml/2006/picture">
-                  <pic:nvPicPr>
-                    <pic:cNvPr id="0" name="Picture 4"/>
-                    <pic:cNvPicPr>
-                      <a:picLocks noChangeAspect="1" noChangeArrowheads="1"/>
-                    </pic:cNvPicPr>
-                  </pic:nvPicPr>
-                  <pic:blipFill>
-                    <a:blip r:embed="rId11">
-                      <a:extLst>
-                        <a:ext uri="{28A0092B-C50C-407E-A947-70E740481C1C}">
-                          <a14:useLocalDpi xmlns:a14="http://schemas.microsoft.com/office/drawing/2010/main" val="0"/>
-                        </a:ext>
-                      </a:extLst>
-                    </a:blip>
-                    <a:srcRect/>
-                    <a:stretch>
-                      <a:fillRect/>
-                    </a:stretch>
-                  </pic:blipFill>
-                  <pic:spPr bwMode="auto">
-                    <a:xfrm>
-                      <a:off x="0" y="0"/>
-                      <a:ext cx="5935980" cy="5440680"/>
-                    </a:xfrm>
-                    <a:prstGeom prst="rect">
-                      <a:avLst/>
-                    </a:prstGeom>
-                    <a:noFill/>
-                    <a:ln>
-                      <a:noFill/>
-                    </a:ln>
-                  </pic:spPr>
-                </pic:pic>
-              </a:graphicData>
-            </a:graphic>
-          </wp:inline>
-        </w:drawing>
-      </w:r>
-    </w:p>
-    <w:p>
-      <w:pPr>
-        <w:pStyle w:val="a3"/>
-        <w:jc w:val="center"/>
-      </w:pPr>
-      <w:r>
-        <w:t>Рисунок 3 – Физическая модель БД подсистемы координации командной деятельности</w:t>
-      </w:r>
-    </w:p>
-    <w:p>
-      <w:pPr>
-        <w:pStyle w:val="a3"/>
-      </w:pPr>
-    </w:p>
-    <w:p>
-      <w:pPr>
-        <w:pStyle w:val="a3"/>
-      </w:pPr>
-      <w:r>
-        <w:t>На диаграмме выделены ключевые таблицы, представляющие основные сущности системы:</w:t>
-      </w:r>
-    </w:p>
-    <w:p>
-      <w:pPr>
-        <w:pStyle w:val="a3"/>
-        <w:numPr>
-          <w:ilvl w:val="0"/>
-          <w:numId w:val="17"/>
-        </w:numPr>
-        <w:tabs>
-          <w:tab w:val="left" w:pos="1134"/>
-        </w:tabs>
-        <w:ind w:left="0" w:firstLine="709"/>
-      </w:pPr>
-      <w:r>
-        <w:t>пол</w:t>
-      </w:r>
-      <w:r>
-        <w:t>ьзователи (</w:t>
-      </w:r>
-      <w:proofErr w:type="spellStart"/>
-      <w:r>
-        <w:t>Users</w:t>
-      </w:r>
-      <w:proofErr w:type="spellEnd"/>
-      <w:r>
-        <w:t xml:space="preserve">): содержит информацию о пользователях системы, включая логин, </w:t>
-      </w:r>
-      <w:proofErr w:type="spellStart"/>
-      <w:r>
-        <w:t>хеш</w:t>
-      </w:r>
-      <w:proofErr w:type="spellEnd"/>
-      <w:r>
-        <w:t xml:space="preserve"> пароля, электронную почту, роль и ссылку на иконку профиля</w:t>
-      </w:r>
-      <w:r>
-        <w:t>;</w:t>
-      </w:r>
-    </w:p>
-    <w:p>
-      <w:pPr>
-        <w:pStyle w:val="a3"/>
-        <w:numPr>
-          <w:ilvl w:val="0"/>
-          <w:numId w:val="17"/>
-        </w:numPr>
-        <w:tabs>
-          <w:tab w:val="left" w:pos="1134"/>
-        </w:tabs>
-        <w:ind w:left="0" w:firstLine="709"/>
-      </w:pPr>
-      <w:r>
-        <w:t>р</w:t>
-      </w:r>
-      <w:r>
-        <w:t>оли (</w:t>
-      </w:r>
-      <w:proofErr w:type="spellStart"/>
-      <w:r>
-        <w:t>Roles</w:t>
-      </w:r>
-      <w:proofErr w:type="spellEnd"/>
-      <w:r>
-        <w:t>): определяет уровни доступа в системе (участник, капитан, организатор)</w:t>
-      </w:r>
-      <w:r>
-        <w:t>;</w:t>
-      </w:r>
-    </w:p>
-    <w:p>
-      <w:pPr>
-        <w:pStyle w:val="a3"/>
-        <w:numPr>
-          <w:ilvl w:val="0"/>
-          <w:numId w:val="17"/>
-        </w:numPr>
-        <w:tabs>
-          <w:tab w:val="left" w:pos="1134"/>
-        </w:tabs>
-        <w:ind w:left="0" w:firstLine="709"/>
-      </w:pPr>
-      <w:r>
-        <w:lastRenderedPageBreak/>
-        <w:t>к</w:t>
-      </w:r>
-      <w:r>
-        <w:t>оманды (</w:t>
-      </w:r>
-      <w:proofErr w:type="spellStart"/>
-      <w:r>
-        <w:t>Teams</w:t>
-      </w:r>
-      <w:proofErr w:type="spellEnd"/>
-      <w:r>
-        <w:t xml:space="preserve">): хранит данные о командах, включая название, код приглашения и ссылку на </w:t>
-      </w:r>
-      <w:proofErr w:type="spellStart"/>
-      <w:r>
-        <w:t>GitHub</w:t>
-      </w:r>
-      <w:proofErr w:type="spellEnd"/>
-      <w:r>
-        <w:t xml:space="preserve"> репозиторий</w:t>
-      </w:r>
-      <w:r>
-        <w:t>;</w:t>
-      </w:r>
-    </w:p>
-    <w:p>
-      <w:pPr>
-        <w:pStyle w:val="a3"/>
-        <w:numPr>
-          <w:ilvl w:val="0"/>
-          <w:numId w:val="17"/>
-        </w:numPr>
-        <w:tabs>
-          <w:tab w:val="left" w:pos="1134"/>
-        </w:tabs>
-        <w:ind w:left="0" w:firstLine="709"/>
-      </w:pPr>
-      <w:r>
-        <w:t>с</w:t>
-      </w:r>
-      <w:r>
-        <w:t>оревнования (</w:t>
-      </w:r>
-      <w:proofErr w:type="spellStart"/>
-      <w:r>
-        <w:t>Competitions</w:t>
-      </w:r>
-      <w:proofErr w:type="spellEnd"/>
-      <w:r>
-        <w:t>): содержит информацию о хакатонах и других мероприятиях</w:t>
-      </w:r>
-      <w:r>
-        <w:t>;</w:t>
-      </w:r>
-    </w:p>
-    <w:p>
-      <w:pPr>
-        <w:pStyle w:val="a3"/>
-        <w:numPr>
-          <w:ilvl w:val="0"/>
-          <w:numId w:val="17"/>
-        </w:numPr>
-        <w:tabs>
-          <w:tab w:val="left" w:pos="1134"/>
-        </w:tabs>
-        <w:ind w:left="0" w:firstLine="709"/>
-      </w:pPr>
-      <w:r>
-        <w:t>п</w:t>
-      </w:r>
-      <w:r>
-        <w:t>роекты (</w:t>
-      </w:r>
-      <w:proofErr w:type="spellStart"/>
-      <w:r>
-        <w:t>Projects</w:t>
-      </w:r>
-      <w:proofErr w:type="spellEnd"/>
-      <w:r>
-        <w:t xml:space="preserve">): описывает проекты команд с привязкой к </w:t>
-      </w:r>
-      <w:proofErr w:type="spellStart"/>
-      <w:r>
-        <w:t>GitHub</w:t>
-      </w:r>
-      <w:proofErr w:type="spellEnd"/>
-      <w:r>
-        <w:t xml:space="preserve"> репозиториям</w:t>
-      </w:r>
-      <w:r>
-        <w:t>;</w:t>
-      </w:r>
-    </w:p>
-    <w:p>
-      <w:pPr>
-        <w:pStyle w:val="a3"/>
-        <w:numPr>
-          <w:ilvl w:val="0"/>
-          <w:numId w:val="17"/>
-        </w:numPr>
-        <w:tabs>
-          <w:tab w:val="left" w:pos="1134"/>
-        </w:tabs>
-        <w:ind w:left="0" w:firstLine="709"/>
-      </w:pPr>
-      <w:r>
-        <w:t>з</w:t>
-      </w:r>
-      <w:r>
-        <w:t>адачи (</w:t>
-      </w:r>
-      <w:proofErr w:type="spellStart"/>
-      <w:r>
-        <w:t>Tasks</w:t>
-      </w:r>
-      <w:proofErr w:type="spellEnd"/>
-      <w:r>
-        <w:t>): управляет задачами проектов с указанием статуса, типа, исполнителя и сроков</w:t>
-      </w:r>
-      <w:r>
-        <w:t>;</w:t>
-      </w:r>
-    </w:p>
-    <w:p>
-      <w:pPr>
-        <w:pStyle w:val="a3"/>
-        <w:numPr>
-          <w:ilvl w:val="0"/>
-          <w:numId w:val="17"/>
-        </w:numPr>
-        <w:tabs>
-          <w:tab w:val="left" w:pos="1134"/>
-        </w:tabs>
-        <w:ind w:left="0" w:firstLine="709"/>
-      </w:pPr>
-      <w:r>
-        <w:t>ч</w:t>
-      </w:r>
-      <w:r>
-        <w:t>аты (</w:t>
-      </w:r>
-      <w:proofErr w:type="spellStart"/>
-      <w:r>
-        <w:t>Chats</w:t>
-      </w:r>
-      <w:proofErr w:type="spellEnd"/>
-      <w:r>
-        <w:t>): обеспечивает систему коммуникации между участниками</w:t>
-      </w:r>
-      <w:r>
-        <w:t>.</w:t>
-      </w:r>
-    </w:p>
-    <w:p>
-      <w:pPr>
-        <w:pStyle w:val="a3"/>
-      </w:pPr>
-      <w:r>
-        <w:t>Такая структура базы данных обеспечивает гибкость системы, целостность данных и эффективное выполнение запросов, необходимых для реализации всей функциональности подсистемы координации командной деятельности на хакатонах.</w:t>
+        <w:rPr>
+          <w:lang w:val="en-US"/>
+        </w:rPr>
+        <w:tab/>
       </w:r>
     </w:p>
     <w:sectPr>
-      <w:footerReference w:type="default" r:id="rId12"/>
+      <w:footerReference w:type="default" r:id="rId14"/>
       <w:pgSz w:w="11906" w:h="16838"/>
       <w:pgMar w:top="1134" w:right="851" w:bottom="1134" w:left="1701" w:header="709" w:footer="709" w:gutter="0"/>
       <w:pgNumType w:start="1"/>
@@ -2061,7 +7824,7 @@
           <w:rPr>
             <w:noProof/>
           </w:rPr>
-          <w:t>4</w:t>
+          <w:t>5</w:t>
         </w:r>
         <w:r>
           <w:fldChar w:fldCharType="end"/>
@@ -3657,62 +9420,95 @@
       </w:rPr>
     </w:lvl>
   </w:abstractNum>
-  <w:num w:numId="1" w16cid:durableId="1297907049">
+  <w:num w:numId="1" w16cid:durableId="1356661248">
     <w:abstractNumId w:val="8"/>
   </w:num>
-  <w:num w:numId="2" w16cid:durableId="467935311">
+  <w:num w:numId="2" w16cid:durableId="1212576308">
     <w:abstractNumId w:val="4"/>
   </w:num>
-  <w:num w:numId="3" w16cid:durableId="780225493">
+  <w:num w:numId="3" w16cid:durableId="250742143">
     <w:abstractNumId w:val="2"/>
   </w:num>
-  <w:num w:numId="4" w16cid:durableId="427850377">
+  <w:num w:numId="4" w16cid:durableId="453640919">
     <w:abstractNumId w:val="2"/>
     <w:lvlOverride w:ilvl="0">
       <w:startOverride w:val="1"/>
     </w:lvlOverride>
   </w:num>
-  <w:num w:numId="5" w16cid:durableId="1777361022">
+  <w:num w:numId="5" w16cid:durableId="648362984">
     <w:abstractNumId w:val="2"/>
     <w:lvlOverride w:ilvl="0">
       <w:startOverride w:val="1"/>
     </w:lvlOverride>
   </w:num>
-  <w:num w:numId="6" w16cid:durableId="1933199574">
+  <w:num w:numId="6" w16cid:durableId="1414157988">
     <w:abstractNumId w:val="6"/>
   </w:num>
-  <w:num w:numId="7" w16cid:durableId="1267081002">
+  <w:num w:numId="7" w16cid:durableId="1340158348">
     <w:abstractNumId w:val="7"/>
   </w:num>
-  <w:num w:numId="8" w16cid:durableId="1226530610">
+  <w:num w:numId="8" w16cid:durableId="1485926384">
     <w:abstractNumId w:val="1"/>
   </w:num>
-  <w:num w:numId="9" w16cid:durableId="190413053">
+  <w:num w:numId="9" w16cid:durableId="1541552382">
     <w:abstractNumId w:val="0"/>
   </w:num>
-  <w:num w:numId="10" w16cid:durableId="902181434">
+  <w:num w:numId="10" w16cid:durableId="1463424604">
     <w:abstractNumId w:val="11"/>
   </w:num>
-  <w:num w:numId="11" w16cid:durableId="2032681035">
+  <w:num w:numId="11" w16cid:durableId="659505515">
     <w:abstractNumId w:val="9"/>
   </w:num>
-  <w:num w:numId="12" w16cid:durableId="1706446084">
+  <w:num w:numId="12" w16cid:durableId="1853035179">
     <w:abstractNumId w:val="10"/>
   </w:num>
-  <w:num w:numId="13" w16cid:durableId="1010183861">
+  <w:num w:numId="13" w16cid:durableId="734088161">
     <w:abstractNumId w:val="2"/>
   </w:num>
-  <w:num w:numId="14" w16cid:durableId="840971184">
+  <w:num w:numId="14" w16cid:durableId="1590232735">
     <w:abstractNumId w:val="8"/>
   </w:num>
-  <w:num w:numId="15" w16cid:durableId="580526652">
+  <w:num w:numId="15" w16cid:durableId="910772813">
     <w:abstractNumId w:val="12"/>
   </w:num>
-  <w:num w:numId="16" w16cid:durableId="548759979">
+  <w:num w:numId="16" w16cid:durableId="356393832">
     <w:abstractNumId w:val="3"/>
   </w:num>
-  <w:num w:numId="17" w16cid:durableId="1313293601">
+  <w:num w:numId="17" w16cid:durableId="541329186">
     <w:abstractNumId w:val="5"/>
+  </w:num>
+  <w:num w:numId="18" w16cid:durableId="1127044918">
+    <w:abstractNumId w:val="8"/>
+    <w:lvlOverride w:ilvl="0">
+      <w:startOverride w:val="1"/>
+    </w:lvlOverride>
+    <w:lvlOverride w:ilvl="1">
+      <w:startOverride w:val="1"/>
+    </w:lvlOverride>
+    <w:lvlOverride w:ilvl="2">
+      <w:startOverride w:val="1"/>
+    </w:lvlOverride>
+    <w:lvlOverride w:ilvl="3">
+      <w:startOverride w:val="1"/>
+    </w:lvlOverride>
+    <w:lvlOverride w:ilvl="4">
+      <w:startOverride w:val="1"/>
+    </w:lvlOverride>
+    <w:lvlOverride w:ilvl="5">
+      <w:startOverride w:val="1"/>
+    </w:lvlOverride>
+    <w:lvlOverride w:ilvl="6">
+      <w:startOverride w:val="1"/>
+    </w:lvlOverride>
+    <w:lvlOverride w:ilvl="7">
+      <w:startOverride w:val="1"/>
+    </w:lvlOverride>
+    <w:lvlOverride w:ilvl="8">
+      <w:startOverride w:val="1"/>
+    </w:lvlOverride>
+  </w:num>
+  <w:num w:numId="19" w16cid:durableId="1874223229">
+    <w:abstractNumId w:val="8"/>
   </w:num>
 </w:numbering>
 </file>
@@ -4117,7 +9913,7 @@
   <w:style w:type="paragraph" w:default="1" w:styleId="a2">
     <w:name w:val="Normal"/>
     <w:qFormat/>
-    <w:rsid w:val="00313BD4"/>
+    <w:rsid w:val="006E15AE"/>
     <w:pPr>
       <w:spacing w:after="0" w:line="240" w:lineRule="auto"/>
       <w:jc w:val="both"/>
@@ -5332,7 +11128,7 @@
 </file>
 
 <file path=customXml/itemProps1.xml><?xml version="1.0" encoding="utf-8"?>
-<ds:datastoreItem xmlns:ds="http://schemas.openxmlformats.org/officeDocument/2006/customXml" ds:itemID="{09C6DE65-6086-4BB3-B0C4-C0059F5F9E06}">
+<ds:datastoreItem xmlns:ds="http://schemas.openxmlformats.org/officeDocument/2006/customXml" ds:itemID="{39E2FEE6-C5FF-4F9D-807B-751F009EB540}">
   <ds:schemaRefs>
     <ds:schemaRef ds:uri="http://schemas.openxmlformats.org/officeDocument/2006/bibliography"/>
   </ds:schemaRefs>

--- a/Герасименко_КП.docx
+++ b/Герасименко_КП.docx
@@ -1,6 +1,6 @@
 
 <file path=word/document.xml><?xml version="1.0" encoding="utf-8"?>
-<w:document xmlns:wpc="http://schemas.microsoft.com/office/word/2010/wordprocessingCanvas" xmlns:cx="http://schemas.microsoft.com/office/drawing/2014/chartex" xmlns:cx1="http://schemas.microsoft.com/office/drawing/2015/9/8/chartex" xmlns:cx2="http://schemas.microsoft.com/office/drawing/2015/10/21/chartex" xmlns:cx3="http://schemas.microsoft.com/office/drawing/2016/5/9/chartex" xmlns:cx4="http://schemas.microsoft.com/office/drawing/2016/5/10/chartex" xmlns:cx5="http://schemas.microsoft.com/office/drawing/2016/5/11/chartex" xmlns:cx6="http://schemas.microsoft.com/office/drawing/2016/5/12/chartex" xmlns:cx7="http://schemas.microsoft.com/office/drawing/2016/5/13/chartex" xmlns:cx8="http://schemas.microsoft.com/office/drawing/2016/5/14/chartex" xmlns:mc="http://schemas.openxmlformats.org/markup-compatibility/2006" xmlns:aink="http://schemas.microsoft.com/office/drawing/2016/ink" xmlns:am3d="http://schemas.microsoft.com/office/drawing/2017/model3d" xmlns:o="urn:schemas-microsoft-com:office:office" xmlns:oel="http://schemas.microsoft.com/office/2019/extlst" xmlns:r="http://schemas.openxmlformats.org/officeDocument/2006/relationships" xmlns:m="http://schemas.openxmlformats.org/officeDocument/2006/math" xmlns:v="urn:schemas-microsoft-com:vml" xmlns:wp14="http://schemas.microsoft.com/office/word/2010/wordprocessingDrawing" xmlns:wp="http://schemas.openxmlformats.org/drawingml/2006/wordprocessingDrawing" xmlns:w10="urn:schemas-microsoft-com:office:word" xmlns:w="http://schemas.openxmlformats.org/wordprocessingml/2006/main" xmlns:w14="http://schemas.microsoft.com/office/word/2010/wordml" xmlns:w15="http://schemas.microsoft.com/office/word/2012/wordml" xmlns:w16cex="http://schemas.microsoft.com/office/word/2018/wordml/cex" xmlns:w16cid="http://schemas.microsoft.com/office/word/2016/wordml/cid" xmlns:w16="http://schemas.microsoft.com/office/word/2018/wordml" xmlns:w16du="http://schemas.microsoft.com/office/word/2023/wordml/word16du" xmlns:w16sdtdh="http://schemas.microsoft.com/office/word/2020/wordml/sdtdatahash" xmlns:w16sdtfl="http://schemas.microsoft.com/office/word/2024/wordml/sdtformatlock" xmlns:w16se="http://schemas.microsoft.com/office/word/2015/wordml/symex" xmlns:wpg="http://schemas.microsoft.com/office/word/2010/wordprocessingGroup" xmlns:wpi="http://schemas.microsoft.com/office/word/2010/wordprocessingInk" xmlns:wne="http://schemas.microsoft.com/office/word/2006/wordml" xmlns:wps="http://schemas.microsoft.com/office/word/2010/wordprocessingShape" mc:Ignorable="w14 w15 w16se w16cid w16 w16cex w16sdtdh w16sdtfl w16du wp14">
+<w:document xmlns:wpc="http://schemas.microsoft.com/office/word/2010/wordprocessingCanvas" xmlns:cx="http://schemas.microsoft.com/office/drawing/2014/chartex" xmlns:mc="http://schemas.openxmlformats.org/markup-compatibility/2006" xmlns:o="urn:schemas-microsoft-com:office:office" xmlns:r="http://schemas.openxmlformats.org/officeDocument/2006/relationships" xmlns:m="http://schemas.openxmlformats.org/officeDocument/2006/math" xmlns:v="urn:schemas-microsoft-com:vml" xmlns:wp14="http://schemas.microsoft.com/office/word/2010/wordprocessingDrawing" xmlns:wp="http://schemas.openxmlformats.org/drawingml/2006/wordprocessingDrawing" xmlns:w10="urn:schemas-microsoft-com:office:word" xmlns:w="http://schemas.openxmlformats.org/wordprocessingml/2006/main" xmlns:w14="http://schemas.microsoft.com/office/word/2010/wordml" xmlns:w15="http://schemas.microsoft.com/office/word/2012/wordml" xmlns:w16se="http://schemas.microsoft.com/office/word/2015/wordml/symex" xmlns:wpg="http://schemas.microsoft.com/office/word/2010/wordprocessingGroup" xmlns:wpi="http://schemas.microsoft.com/office/word/2010/wordprocessingInk" xmlns:wne="http://schemas.microsoft.com/office/word/2006/wordml" xmlns:wps="http://schemas.microsoft.com/office/word/2010/wordprocessingShape" mc:Ignorable="w14 w15 w16se wp14">
   <w:body>
     <w:p>
       <w:pPr>
@@ -3209,7 +3209,13 @@
         <w:pStyle w:val="a1"/>
       </w:pPr>
       <w:r>
-        <w:t>при работе с системой все пользователи получают уведомления о новых изменениях, к которым у них есть доступ.</w:t>
+        <w:t>при работе с системой все пользователи</w:t>
+      </w:r>
+      <w:r>
+        <w:t xml:space="preserve"> в реальном времени</w:t>
+      </w:r>
+      <w:r>
+        <w:t xml:space="preserve"> получают уведомления о новых изменениях, к которым у них есть доступ.</w:t>
       </w:r>
     </w:p>
     <w:p>
@@ -3598,7 +3604,13 @@
         <w:pStyle w:val="a3"/>
       </w:pPr>
       <w:r>
-        <w:t xml:space="preserve">В рамках разработки оконного приложения создан интерфейс пользователя  в виде набора </w:t>
+        <w:t>В рамках разработки оконного приложени</w:t>
+      </w:r>
+      <w:r>
+        <w:t>я создан интерфейс пользователя</w:t>
+      </w:r>
+      <w:r>
+        <w:t xml:space="preserve"> в виде набора </w:t>
       </w:r>
       <w:r>
         <w:rPr>
@@ -4015,7 +4027,7 @@
             <v:path o:extrusionok="f" gradientshapeok="t" o:connecttype="rect"/>
             <o:lock v:ext="edit" aspectratio="t"/>
           </v:shapetype>
-          <v:shape id="_x0000_i1026" type="#_x0000_t75" style="width:467.4pt;height:172.2pt">
+          <v:shape id="_x0000_i1025" type="#_x0000_t75" style="width:466.8pt;height:172.5pt">
             <v:imagedata r:id="rId11" o:title="uml1"/>
           </v:shape>
         </w:pict>
@@ -4086,7 +4098,7 @@
         </w:rPr>
         <w:lastRenderedPageBreak/>
         <w:pict w14:anchorId="770E9866">
-          <v:shape id="_x0000_i1027" type="#_x0000_t75" style="width:468.6pt;height:328.2pt">
+          <v:shape id="_x0000_i1026" type="#_x0000_t75" style="width:468.4pt;height:328.35pt">
             <v:imagedata r:id="rId12" o:title="erd_diagram1"/>
           </v:shape>
         </w:pict>
@@ -4142,7 +4154,50 @@
         <w:pStyle w:val="a3"/>
       </w:pPr>
       <w:r>
-        <w:t xml:space="preserve">В ходе проектирования были разработаны </w:t>
+        <w:t xml:space="preserve">Для реализации подсистемы разработаны ASP.NET Core Web API (серверная часть) и WPF-приложение (клиентская часть) на языке C# в среде Visual Studio 2022. </w:t>
+      </w:r>
+      <w:r>
+        <w:rPr>
+          <w:rStyle w:val="docdata"/>
+          <w:color w:val="000000"/>
+          <w:szCs w:val="28"/>
+        </w:rPr>
+        <w:t xml:space="preserve">В качестве ORM применяется Entity Framework Core, обеспечивающий взаимодействие с </w:t>
+      </w:r>
+      <w:r>
+        <w:rPr>
+          <w:color w:val="000000"/>
+          <w:szCs w:val="28"/>
+        </w:rPr>
+        <w:t xml:space="preserve">БД и автоматическое сопоставление сущностей с таблицами БД. </w:t>
+      </w:r>
+      <w:r>
+        <w:t>Архитектура построена по принципу трехзвенной модели с использованием современных паттернов проектирования.</w:t>
+      </w:r>
+    </w:p>
+    <w:p>
+      <w:pPr>
+        <w:pStyle w:val="a3"/>
+      </w:pPr>
+      <w:r>
+        <w:rPr>
+          <w:lang w:val="en-US"/>
+        </w:rPr>
+        <w:t>WPF</w:t>
+      </w:r>
+      <w:r>
+        <w:t xml:space="preserve">-клиент построен </w:t>
+      </w:r>
+      <w:r>
+        <w:t>по паттерну MVVM (Model-View-ViewModel). Это позволяет отделить бизнес-логику от интерфейса, обеспечивая реактивное обновление UI через механизмы привязки данных (Binding), команд (ICommand) и уведомлений (INotifyPropertyChanged).</w:t>
+      </w:r>
+    </w:p>
+    <w:p>
+      <w:pPr>
+        <w:pStyle w:val="a3"/>
+      </w:pPr>
+      <w:r>
+        <w:t xml:space="preserve">Серверный </w:t>
       </w:r>
       <w:r>
         <w:rPr>
@@ -4151,159 +4206,1567 @@
         <w:t>Web</w:t>
       </w:r>
       <w:r>
+        <w:t xml:space="preserve"> </w:t>
+      </w:r>
+      <w:r>
+        <w:rPr>
+          <w:lang w:val="en-US"/>
+        </w:rPr>
+        <w:t>API</w:t>
+      </w:r>
+      <w:r>
+        <w:t xml:space="preserve"> </w:t>
+      </w:r>
+      <w:r>
+        <w:t xml:space="preserve">реализует </w:t>
+      </w:r>
+      <w:r>
+        <w:rPr>
+          <w:lang w:val="en-US"/>
+        </w:rPr>
+        <w:t>RESTful</w:t>
+      </w:r>
+      <w:r>
         <w:t>-</w:t>
       </w:r>
       <w:r>
+        <w:t>подход</w:t>
+      </w:r>
+      <w:r>
+        <w:t>, где обработка запросов организована через специализированные контроллеры (Controllers)</w:t>
+      </w:r>
+      <w:r>
+        <w:t>.</w:t>
+      </w:r>
+      <w:r>
+        <w:t xml:space="preserve"> Для инкапсуляции бизнес-логики используются сервисные классы, а для безопасной передачи данных между слоями — шаблон DTO (Data Transfer Object).</w:t>
+      </w:r>
+    </w:p>
+    <w:p>
+      <w:pPr>
+        <w:pStyle w:val="a3"/>
+      </w:pPr>
+      <w:r>
+        <w:t xml:space="preserve">Взаимодействие приложения с сервером осуществляется при помощи </w:t>
+      </w:r>
+      <w:r>
+        <w:rPr>
+          <w:lang w:val="en-US"/>
+        </w:rPr>
+        <w:t>HTTP</w:t>
+      </w:r>
+      <w:r>
+        <w:t>-</w:t>
+      </w:r>
+      <w:r>
+        <w:t xml:space="preserve">запросов к </w:t>
+      </w:r>
+      <w:r>
         <w:rPr>
           <w:lang w:val="en-US"/>
         </w:rPr>
         <w:t>API</w:t>
       </w:r>
       <w:r>
+        <w:t xml:space="preserve">, </w:t>
+      </w:r>
+      <w:r>
+        <w:t>ответы возвращаются в</w:t>
+      </w:r>
+      <w:r>
+        <w:t xml:space="preserve"> структурированном виде в формате </w:t>
+      </w:r>
+      <w:r>
+        <w:rPr>
+          <w:lang w:val="en-US"/>
+        </w:rPr>
+        <w:t>JSON</w:t>
+      </w:r>
+      <w:r>
+        <w:t xml:space="preserve">. </w:t>
+      </w:r>
+      <w:r>
+        <w:t xml:space="preserve">Для </w:t>
+      </w:r>
+      <w:r>
+        <w:t xml:space="preserve">реализации </w:t>
+      </w:r>
+      <w:r>
+        <w:rPr>
+          <w:lang w:val="en-US"/>
+        </w:rPr>
+        <w:t>HTTP</w:t>
+      </w:r>
+      <w:r>
+        <w:t>-запросов</w:t>
+      </w:r>
+      <w:r>
+        <w:t xml:space="preserve"> использован сетевой клиент </w:t>
+      </w:r>
+      <w:r>
+        <w:rPr>
+          <w:lang w:val="en-US"/>
+        </w:rPr>
+        <w:t>http</w:t>
+      </w:r>
+      <w:r>
+        <w:t xml:space="preserve">. </w:t>
+      </w:r>
+      <w:r>
+        <w:t xml:space="preserve">Код метода для создания записи о </w:t>
+      </w:r>
+      <w:r>
+        <w:t>соревновании</w:t>
+      </w:r>
+      <w:r>
+        <w:t xml:space="preserve"> в БД отправкой </w:t>
+      </w:r>
+      <w:r>
+        <w:rPr>
+          <w:lang w:val="en-US"/>
+        </w:rPr>
+        <w:t>POST</w:t>
+      </w:r>
+      <w:r>
+        <w:t>-</w:t>
+      </w:r>
+      <w:r>
+        <w:t>запроса на сервер представлен листингом 1.</w:t>
+      </w:r>
+    </w:p>
+    <w:p>
+      <w:pPr>
+        <w:pStyle w:val="aff2"/>
+      </w:pPr>
+      <w:r>
+        <w:t xml:space="preserve">Листинг 1 </w:t>
+      </w:r>
+      <w:r>
+        <w:t>–</w:t>
+      </w:r>
+      <w:r>
+        <w:t xml:space="preserve"> Код метода для отправки </w:t>
+      </w:r>
+      <w:r>
+        <w:rPr>
+          <w:lang w:val="en-US"/>
+        </w:rPr>
+        <w:t>POST</w:t>
+      </w:r>
+      <w:r>
+        <w:t>-</w:t>
+      </w:r>
+      <w:r>
+        <w:t>запроса на сервер</w:t>
+      </w:r>
+    </w:p>
+    <w:p>
+      <w:pPr>
+        <w:pStyle w:val="aff0"/>
+        <w:rPr>
+          <w:lang w:val="en-US"/>
+        </w:rPr>
+      </w:pPr>
+      <w:r>
+        <w:rPr>
+          <w:lang w:val="en-US"/>
+        </w:rPr>
+        <w:t>[HttpPost]</w:t>
+      </w:r>
+    </w:p>
+    <w:p>
+      <w:pPr>
+        <w:pStyle w:val="aff0"/>
+        <w:rPr>
+          <w:lang w:val="en-US"/>
+        </w:rPr>
+      </w:pPr>
+      <w:r>
+        <w:rPr>
+          <w:lang w:val="en-US"/>
+        </w:rPr>
+        <w:t>public async Task&lt;ActionResult&lt;ApiResponse&gt;&gt; CreateCompetition([FromBody] CreateCompetitionDto dto)</w:t>
+      </w:r>
+    </w:p>
+    <w:p>
+      <w:pPr>
+        <w:pStyle w:val="aff0"/>
+      </w:pPr>
+      <w:r>
+        <w:lastRenderedPageBreak/>
+        <w:t>{</w:t>
+      </w:r>
+    </w:p>
+    <w:p>
+      <w:pPr>
+        <w:pStyle w:val="aff0"/>
+      </w:pPr>
+      <w:r>
+        <w:t xml:space="preserve">    try</w:t>
+      </w:r>
+    </w:p>
+    <w:p>
+      <w:pPr>
+        <w:pStyle w:val="aff0"/>
+      </w:pPr>
+      <w:r>
+        <w:t xml:space="preserve">    {</w:t>
+      </w:r>
+    </w:p>
+    <w:p>
+      <w:pPr>
+        <w:pStyle w:val="aff0"/>
+      </w:pPr>
+      <w:r>
+        <w:t xml:space="preserve">        </w:t>
+      </w:r>
+      <w:r>
+        <w:t xml:space="preserve">// Извлечение </w:t>
+      </w:r>
+      <w:r>
+        <w:rPr>
+          <w:lang w:val="en-US"/>
+        </w:rPr>
+        <w:t>ID</w:t>
+      </w:r>
+      <w:r>
+        <w:t xml:space="preserve"> пользователя из </w:t>
+      </w:r>
+      <w:r>
+        <w:rPr>
+          <w:lang w:val="en-US"/>
+        </w:rPr>
+        <w:t>JWT</w:t>
+      </w:r>
+      <w:r>
+        <w:t>-токена</w:t>
+      </w:r>
+    </w:p>
+    <w:p>
+      <w:pPr>
+        <w:pStyle w:val="aff0"/>
+        <w:rPr>
+          <w:lang w:val="en-US"/>
+        </w:rPr>
+      </w:pPr>
+      <w:r>
+        <w:t xml:space="preserve">    </w:t>
+      </w:r>
+      <w:r>
+        <w:t xml:space="preserve">    </w:t>
+      </w:r>
+      <w:r>
+        <w:rPr>
+          <w:lang w:val="en-US"/>
+        </w:rPr>
+        <w:t>var userId = GetUserId();</w:t>
+      </w:r>
+    </w:p>
+    <w:p>
+      <w:pPr>
+        <w:pStyle w:val="aff0"/>
+        <w:rPr>
+          <w:lang w:val="en-US"/>
+        </w:rPr>
+      </w:pPr>
+      <w:r>
+        <w:rPr>
+          <w:lang w:val="en-US"/>
+        </w:rPr>
+        <w:t xml:space="preserve">    </w:t>
+      </w:r>
+      <w:r>
+        <w:rPr>
+          <w:lang w:val="en-US"/>
+        </w:rPr>
+        <w:t xml:space="preserve">    </w:t>
+      </w:r>
+      <w:r>
+        <w:rPr>
+          <w:lang w:val="en-US"/>
+        </w:rPr>
+        <w:t>var user = await _context.Users.FindAsync(userId);</w:t>
+      </w:r>
+    </w:p>
+    <w:p>
+      <w:pPr>
+        <w:pStyle w:val="aff0"/>
+        <w:rPr>
+          <w:lang w:val="en-US"/>
+        </w:rPr>
+      </w:pPr>
+    </w:p>
+    <w:p>
+      <w:pPr>
+        <w:pStyle w:val="aff0"/>
+      </w:pPr>
+      <w:r>
+        <w:t xml:space="preserve">    </w:t>
+      </w:r>
+      <w:r>
+        <w:t xml:space="preserve">    </w:t>
+      </w:r>
+      <w:r>
+        <w:t>// Проверка доступа: только организатор (</w:t>
+      </w:r>
+      <w:r>
+        <w:rPr>
+          <w:lang w:val="en-US"/>
+        </w:rPr>
+        <w:t>RoleId</w:t>
+      </w:r>
+      <w:r>
+        <w:t xml:space="preserve"> = 3)</w:t>
+      </w:r>
+    </w:p>
+    <w:p>
+      <w:pPr>
+        <w:pStyle w:val="aff0"/>
+      </w:pPr>
+      <w:r>
+        <w:t xml:space="preserve">    </w:t>
+      </w:r>
+      <w:r>
+        <w:t xml:space="preserve">    </w:t>
+      </w:r>
+      <w:r>
+        <w:rPr>
+          <w:lang w:val="en-US"/>
+        </w:rPr>
+        <w:t>if</w:t>
+      </w:r>
+      <w:r>
+        <w:t xml:space="preserve"> (</w:t>
+      </w:r>
+      <w:r>
+        <w:rPr>
+          <w:lang w:val="en-US"/>
+        </w:rPr>
+        <w:t>user</w:t>
+      </w:r>
+      <w:r>
+        <w:t>?.</w:t>
+      </w:r>
+      <w:r>
+        <w:rPr>
+          <w:lang w:val="en-US"/>
+        </w:rPr>
+        <w:t>RoleId</w:t>
+      </w:r>
+      <w:r>
+        <w:t xml:space="preserve"> != 3)</w:t>
+      </w:r>
+    </w:p>
+    <w:p>
+      <w:pPr>
+        <w:pStyle w:val="aff0"/>
+      </w:pPr>
+      <w:r>
+        <w:t xml:space="preserve">    </w:t>
+      </w:r>
+      <w:r>
+        <w:t xml:space="preserve">    </w:t>
+      </w:r>
+      <w:r>
+        <w:t xml:space="preserve">    </w:t>
+      </w:r>
+      <w:r>
+        <w:rPr>
+          <w:lang w:val="en-US"/>
+        </w:rPr>
+        <w:t>return</w:t>
+      </w:r>
+      <w:r>
         <w:t xml:space="preserve"> </w:t>
       </w:r>
       <w:r>
-        <w:t>и</w:t>
-      </w:r>
-      <w:r>
+        <w:rPr>
+          <w:lang w:val="en-US"/>
+        </w:rPr>
+        <w:t>HandleForbidden</w:t>
+      </w:r>
+      <w:r>
+        <w:t>("Только организатор может создавать соревнования");</w:t>
+      </w:r>
+    </w:p>
+    <w:p>
+      <w:pPr>
+        <w:pStyle w:val="aff0"/>
+      </w:pPr>
+    </w:p>
+    <w:p>
+      <w:pPr>
+        <w:pStyle w:val="aff0"/>
+        <w:rPr>
+          <w:lang w:val="en-US"/>
+        </w:rPr>
+      </w:pPr>
+      <w:r>
+        <w:rPr>
+          <w:lang w:val="en-US"/>
+        </w:rPr>
+        <w:t xml:space="preserve">   </w:t>
+      </w:r>
+      <w:r>
+        <w:rPr>
+          <w:lang w:val="en-US"/>
+        </w:rPr>
+        <w:t xml:space="preserve">    </w:t>
+      </w:r>
+      <w:r>
+        <w:rPr>
+          <w:lang w:val="en-US"/>
+        </w:rPr>
         <w:t xml:space="preserve"> </w:t>
       </w:r>
       <w:r>
-        <w:t xml:space="preserve">оконное приложение </w:t>
-      </w:r>
-      <w:r>
-        <w:rPr>
-          <w:lang w:val="en-US"/>
-        </w:rPr>
-        <w:t>WPF</w:t>
-      </w:r>
-      <w:r>
-        <w:t xml:space="preserve"> на </w:t>
-      </w:r>
-      <w:r>
-        <w:rPr>
-          <w:lang w:val="en-US"/>
-        </w:rPr>
-        <w:t>C</w:t>
-      </w:r>
-      <w:r>
-        <w:t xml:space="preserve"># </w:t>
-      </w:r>
-      <w:r>
-        <w:t xml:space="preserve">в </w:t>
-      </w:r>
-      <w:r>
-        <w:rPr>
-          <w:lang w:val="en-US"/>
-        </w:rPr>
-        <w:t>Visual</w:t>
-      </w:r>
+        <w:rPr>
+          <w:lang w:val="en-US"/>
+        </w:rPr>
+        <w:t>// Маппинг DTO на модель сущности</w:t>
+      </w:r>
+    </w:p>
+    <w:p>
+      <w:pPr>
+        <w:pStyle w:val="aff0"/>
+        <w:rPr>
+          <w:lang w:val="en-US"/>
+        </w:rPr>
+      </w:pPr>
+      <w:r>
+        <w:rPr>
+          <w:lang w:val="en-US"/>
+        </w:rPr>
+        <w:t xml:space="preserve">   </w:t>
+      </w:r>
+      <w:r>
+        <w:rPr>
+          <w:lang w:val="en-US"/>
+        </w:rPr>
+        <w:t xml:space="preserve">    </w:t>
+      </w:r>
+      <w:r>
+        <w:rPr>
+          <w:lang w:val="en-US"/>
+        </w:rPr>
+        <w:t xml:space="preserve"> var competition = new Competition</w:t>
+      </w:r>
+    </w:p>
+    <w:p>
+      <w:pPr>
+        <w:pStyle w:val="aff0"/>
+        <w:rPr>
+          <w:lang w:val="en-US"/>
+        </w:rPr>
+      </w:pPr>
+      <w:r>
+        <w:rPr>
+          <w:lang w:val="en-US"/>
+        </w:rPr>
+        <w:t xml:space="preserve">   </w:t>
+      </w:r>
+      <w:r>
+        <w:rPr>
+          <w:lang w:val="en-US"/>
+        </w:rPr>
+        <w:t xml:space="preserve">    </w:t>
+      </w:r>
+      <w:r>
+        <w:rPr>
+          <w:lang w:val="en-US"/>
+        </w:rPr>
+        <w:t xml:space="preserve"> {</w:t>
+      </w:r>
+    </w:p>
+    <w:p>
+      <w:pPr>
+        <w:pStyle w:val="aff0"/>
+        <w:rPr>
+          <w:lang w:val="en-US"/>
+        </w:rPr>
+      </w:pPr>
+      <w:r>
+        <w:rPr>
+          <w:lang w:val="en-US"/>
+        </w:rPr>
+        <w:t xml:space="preserve">    </w:t>
+      </w:r>
+      <w:r>
+        <w:rPr>
+          <w:lang w:val="en-US"/>
+        </w:rPr>
+        <w:t xml:space="preserve">    </w:t>
+      </w:r>
+      <w:r>
+        <w:rPr>
+          <w:lang w:val="en-US"/>
+        </w:rPr>
+        <w:t xml:space="preserve">    Name = dto.Name,</w:t>
+      </w:r>
+    </w:p>
+    <w:p>
+      <w:pPr>
+        <w:pStyle w:val="aff0"/>
+        <w:rPr>
+          <w:lang w:val="en-US"/>
+        </w:rPr>
+      </w:pPr>
+      <w:r>
+        <w:rPr>
+          <w:lang w:val="en-US"/>
+        </w:rPr>
+        <w:t xml:space="preserve">    </w:t>
+      </w:r>
+      <w:r>
+        <w:rPr>
+          <w:lang w:val="en-US"/>
+        </w:rPr>
+        <w:t xml:space="preserve">    </w:t>
+      </w:r>
+      <w:r>
+        <w:rPr>
+          <w:lang w:val="en-US"/>
+        </w:rPr>
+        <w:t xml:space="preserve">    Description = dto.Description,</w:t>
+      </w:r>
+    </w:p>
+    <w:p>
+      <w:pPr>
+        <w:pStyle w:val="aff0"/>
+        <w:rPr>
+          <w:lang w:val="en-US"/>
+        </w:rPr>
+      </w:pPr>
+      <w:r>
+        <w:rPr>
+          <w:lang w:val="en-US"/>
+        </w:rPr>
+        <w:t xml:space="preserve">       </w:t>
+      </w:r>
+      <w:r>
+        <w:rPr>
+          <w:lang w:val="en-US"/>
+        </w:rPr>
+        <w:t xml:space="preserve">    </w:t>
+      </w:r>
+      <w:r>
+        <w:rPr>
+          <w:lang w:val="en-US"/>
+        </w:rPr>
+        <w:t xml:space="preserve"> StartDate = dto.StartDate,</w:t>
+      </w:r>
+    </w:p>
+    <w:p>
+      <w:pPr>
+        <w:pStyle w:val="aff0"/>
+        <w:rPr>
+          <w:lang w:val="en-US"/>
+        </w:rPr>
+      </w:pPr>
+      <w:r>
+        <w:rPr>
+          <w:lang w:val="en-US"/>
+        </w:rPr>
+        <w:t xml:space="preserve">      </w:t>
+      </w:r>
+      <w:r>
+        <w:rPr>
+          <w:lang w:val="en-US"/>
+        </w:rPr>
+        <w:t xml:space="preserve">    </w:t>
+      </w:r>
+      <w:r>
+        <w:rPr>
+          <w:lang w:val="en-US"/>
+        </w:rPr>
+        <w:t xml:space="preserve">  EndDate = dto.EndDate,</w:t>
+      </w:r>
+    </w:p>
+    <w:p>
+      <w:pPr>
+        <w:pStyle w:val="aff0"/>
+      </w:pPr>
+      <w:r>
+        <w:t xml:space="preserve">      </w:t>
+      </w:r>
+      <w:r>
+        <w:t xml:space="preserve">    </w:t>
+      </w:r>
+      <w:r>
+        <w:t xml:space="preserve">  </w:t>
+      </w:r>
+      <w:r>
+        <w:rPr>
+          <w:lang w:val="en-US"/>
+        </w:rPr>
+        <w:t>CreatedById</w:t>
+      </w:r>
+      <w:r>
+        <w:t xml:space="preserve"> = </w:t>
+      </w:r>
+      <w:r>
+        <w:rPr>
+          <w:lang w:val="en-US"/>
+        </w:rPr>
+        <w:t>userId</w:t>
+      </w:r>
+      <w:r>
+        <w:t xml:space="preserve"> // Связь с создателем</w:t>
+      </w:r>
+    </w:p>
+    <w:p>
+      <w:pPr>
+        <w:pStyle w:val="aff0"/>
+      </w:pPr>
+      <w:r>
+        <w:t xml:space="preserve">   </w:t>
+      </w:r>
+      <w:r>
+        <w:t xml:space="preserve">    </w:t>
+      </w:r>
+      <w:r>
+        <w:t xml:space="preserve"> };</w:t>
+      </w:r>
+    </w:p>
+    <w:p>
+      <w:pPr>
+        <w:pStyle w:val="aff0"/>
+      </w:pPr>
+    </w:p>
+    <w:p>
+      <w:pPr>
+        <w:pStyle w:val="aff0"/>
+      </w:pPr>
       <w:r>
         <w:t xml:space="preserve"> </w:t>
       </w:r>
       <w:r>
-        <w:rPr>
-          <w:lang w:val="en-US"/>
-        </w:rPr>
-        <w:t>Studio</w:t>
-      </w:r>
-      <w:r>
-        <w:t xml:space="preserve"> 2022</w:t>
+        <w:t xml:space="preserve">    </w:t>
+      </w:r>
+      <w:r>
+        <w:t xml:space="preserve">   // Добавление сущности в контекст данных</w:t>
+      </w:r>
+    </w:p>
+    <w:p>
+      <w:pPr>
+        <w:pStyle w:val="aff0"/>
+      </w:pPr>
+      <w:r>
+        <w:t xml:space="preserve"> </w:t>
+      </w:r>
+      <w:r>
+        <w:t xml:space="preserve">    </w:t>
+      </w:r>
+      <w:r>
+        <w:t xml:space="preserve">   _</w:t>
+      </w:r>
+      <w:r>
+        <w:rPr>
+          <w:lang w:val="en-US"/>
+        </w:rPr>
+        <w:t>context</w:t>
       </w:r>
       <w:r>
         <w:t>.</w:t>
       </w:r>
+      <w:r>
+        <w:rPr>
+          <w:lang w:val="en-US"/>
+        </w:rPr>
+        <w:t>Competitions</w:t>
+      </w:r>
+      <w:r>
+        <w:t>.</w:t>
+      </w:r>
+      <w:r>
+        <w:rPr>
+          <w:lang w:val="en-US"/>
+        </w:rPr>
+        <w:t>Add</w:t>
+      </w:r>
+      <w:r>
+        <w:t>(</w:t>
+      </w:r>
+      <w:r>
+        <w:rPr>
+          <w:lang w:val="en-US"/>
+        </w:rPr>
+        <w:t>competition</w:t>
+      </w:r>
+      <w:r>
+        <w:t>);</w:t>
+      </w:r>
+    </w:p>
+    <w:p>
+      <w:pPr>
+        <w:pStyle w:val="aff0"/>
+      </w:pPr>
+      <w:r>
+        <w:t xml:space="preserve">  </w:t>
+      </w:r>
+      <w:r>
+        <w:t xml:space="preserve">    </w:t>
+      </w:r>
+      <w:r>
+        <w:t xml:space="preserve">  // Асинхронное сохранение изменений в БД</w:t>
+      </w:r>
+    </w:p>
+    <w:p>
+      <w:pPr>
+        <w:pStyle w:val="aff0"/>
+      </w:pPr>
+      <w:r>
+        <w:t xml:space="preserve">  </w:t>
+      </w:r>
+      <w:r>
+        <w:t xml:space="preserve">    </w:t>
+      </w:r>
+      <w:r>
+        <w:t xml:space="preserve">  </w:t>
+      </w:r>
+      <w:r>
+        <w:rPr>
+          <w:lang w:val="en-US"/>
+        </w:rPr>
+        <w:t>await</w:t>
+      </w:r>
+      <w:r>
+        <w:t xml:space="preserve"> _</w:t>
+      </w:r>
+      <w:r>
+        <w:rPr>
+          <w:lang w:val="en-US"/>
+        </w:rPr>
+        <w:t>context</w:t>
+      </w:r>
+      <w:r>
+        <w:t>.</w:t>
+      </w:r>
+      <w:r>
+        <w:rPr>
+          <w:lang w:val="en-US"/>
+        </w:rPr>
+        <w:t>SaveChangesAsync</w:t>
+      </w:r>
+      <w:r>
+        <w:t>();</w:t>
+      </w:r>
+    </w:p>
+    <w:p>
+      <w:pPr>
+        <w:pStyle w:val="aff0"/>
+      </w:pPr>
+    </w:p>
+    <w:p>
+      <w:pPr>
+        <w:pStyle w:val="aff0"/>
+      </w:pPr>
+      <w:r>
+        <w:t xml:space="preserve">        </w:t>
+      </w:r>
+      <w:r>
+        <w:t>//</w:t>
+      </w:r>
+      <w:r>
+        <w:t xml:space="preserve"> Создание уведомления о создании нового соревнования</w:t>
+      </w:r>
+    </w:p>
+    <w:p>
+      <w:pPr>
+        <w:pStyle w:val="aff0"/>
+        <w:rPr>
+          <w:lang w:val="en-US"/>
+        </w:rPr>
+      </w:pPr>
+      <w:r>
+        <w:t xml:space="preserve">        </w:t>
+      </w:r>
+      <w:r>
+        <w:rPr>
+          <w:lang w:val="en-US"/>
+        </w:rPr>
+        <w:t>await _notificationHelper</w:t>
+      </w:r>
+    </w:p>
+    <w:p>
+      <w:pPr>
+        <w:pStyle w:val="aff0"/>
+        <w:rPr>
+          <w:lang w:val="en-US"/>
+        </w:rPr>
+      </w:pPr>
+      <w:r>
+        <w:rPr>
+          <w:lang w:val="en-US"/>
+        </w:rPr>
+        <w:t>.NotifyOrganizersAboutNewCompetition(</w:t>
+      </w:r>
+    </w:p>
+    <w:p>
+      <w:pPr>
+        <w:pStyle w:val="aff0"/>
+        <w:rPr>
+          <w:lang w:val="en-US"/>
+        </w:rPr>
+      </w:pPr>
+      <w:r>
+        <w:rPr>
+          <w:lang w:val="en-US"/>
+        </w:rPr>
+        <w:t xml:space="preserve">            competition.Id,</w:t>
+      </w:r>
+    </w:p>
+    <w:p>
+      <w:pPr>
+        <w:pStyle w:val="aff0"/>
+      </w:pPr>
+      <w:r>
+        <w:rPr>
+          <w:lang w:val="en-US"/>
+        </w:rPr>
+        <w:t xml:space="preserve">            </w:t>
+      </w:r>
+      <w:r>
+        <w:t>competition.Name,</w:t>
+      </w:r>
+    </w:p>
+    <w:p>
+      <w:pPr>
+        <w:pStyle w:val="aff0"/>
+      </w:pPr>
+      <w:r>
+        <w:t xml:space="preserve">            user.Username);</w:t>
+      </w:r>
+    </w:p>
+    <w:p>
+      <w:pPr>
+        <w:pStyle w:val="aff0"/>
+      </w:pPr>
+      <w:r>
+        <w:t xml:space="preserve">  </w:t>
+      </w:r>
+      <w:r>
+        <w:t xml:space="preserve">    </w:t>
+      </w:r>
+      <w:r>
+        <w:t xml:space="preserve">  // Возврат успешного ответа клиенту</w:t>
+      </w:r>
+    </w:p>
+    <w:p>
+      <w:pPr>
+        <w:pStyle w:val="aff0"/>
+      </w:pPr>
+      <w:r>
+        <w:t xml:space="preserve">  </w:t>
+      </w:r>
+      <w:r>
+        <w:t xml:space="preserve">    </w:t>
+      </w:r>
+      <w:r>
+        <w:t xml:space="preserve">  </w:t>
+      </w:r>
+      <w:r>
+        <w:rPr>
+          <w:lang w:val="en-US"/>
+        </w:rPr>
+        <w:t>return</w:t>
+      </w:r>
+      <w:r>
+        <w:t xml:space="preserve"> </w:t>
+      </w:r>
+      <w:r>
+        <w:rPr>
+          <w:lang w:val="en-US"/>
+        </w:rPr>
+        <w:t>HandleSuccess</w:t>
+      </w:r>
+      <w:r>
+        <w:t>("Соревнование успешно создано");</w:t>
+      </w:r>
+    </w:p>
+    <w:p>
+      <w:pPr>
+        <w:pStyle w:val="aff0"/>
+      </w:pPr>
+      <w:r>
+        <w:t xml:space="preserve">    }</w:t>
+      </w:r>
+      <w:r>
+        <w:rPr>
+          <w:lang w:val="en-US"/>
+        </w:rPr>
+        <w:t>//</w:t>
+      </w:r>
+      <w:r>
+        <w:t>Обработка исключений возникших при создании</w:t>
+      </w:r>
+    </w:p>
+    <w:p>
+      <w:pPr>
+        <w:pStyle w:val="aff0"/>
+      </w:pPr>
+      <w:r>
+        <w:t xml:space="preserve">    catch (Exception ex)</w:t>
+      </w:r>
+    </w:p>
+    <w:p>
+      <w:pPr>
+        <w:pStyle w:val="aff0"/>
+      </w:pPr>
+      <w:r>
+        <w:t xml:space="preserve">    {</w:t>
+      </w:r>
+    </w:p>
+    <w:p>
+      <w:pPr>
+        <w:pStyle w:val="aff0"/>
+      </w:pPr>
+      <w:r>
+        <w:t xml:space="preserve">        return HandleError("Ошибка при создании соревнования");</w:t>
+      </w:r>
+    </w:p>
+    <w:p>
+      <w:pPr>
+        <w:pStyle w:val="aff0"/>
+      </w:pPr>
+      <w:r>
+        <w:t xml:space="preserve">    }</w:t>
+      </w:r>
+    </w:p>
+    <w:p>
+      <w:pPr>
+        <w:pStyle w:val="aff0"/>
+      </w:pPr>
+      <w:r>
+        <w:t>}</w:t>
+      </w:r>
     </w:p>
     <w:p>
       <w:pPr>
         <w:pStyle w:val="a3"/>
       </w:pPr>
       <w:r>
-        <w:t xml:space="preserve">Взаимодействие приложения с сервером осуществляется при помощи </w:t>
-      </w:r>
-      <w:r>
-        <w:rPr>
-          <w:lang w:val="en-US"/>
-        </w:rPr>
-        <w:t>HTTP</w:t>
+        <w:t xml:space="preserve">Для получения списка </w:t>
+      </w:r>
+      <w:r>
+        <w:t>соревнований</w:t>
+      </w:r>
+      <w:r>
+        <w:t xml:space="preserve"> в приложении разработана функция, представленная листингом 2.</w:t>
+      </w:r>
+    </w:p>
+    <w:p>
+      <w:pPr>
+        <w:pStyle w:val="aff2"/>
+      </w:pPr>
+      <w:r>
+        <w:t xml:space="preserve">Листинг 2 </w:t>
+      </w:r>
+      <w:r>
+        <w:t>–</w:t>
+      </w:r>
+      <w:r>
+        <w:t xml:space="preserve"> Код функции получения списка </w:t>
+      </w:r>
+      <w:r>
+        <w:t>соревнований</w:t>
+      </w:r>
+    </w:p>
+    <w:p>
+      <w:pPr>
+        <w:pStyle w:val="aff0"/>
+        <w:rPr>
+          <w:lang w:val="en-US"/>
+        </w:rPr>
+      </w:pPr>
+      <w:r>
+        <w:rPr>
+          <w:lang w:val="en-US"/>
+        </w:rPr>
+        <w:t>private async void LoadCompetitionsAsync()</w:t>
+      </w:r>
+    </w:p>
+    <w:p>
+      <w:pPr>
+        <w:pStyle w:val="aff0"/>
+        <w:rPr>
+          <w:lang w:val="en-US"/>
+        </w:rPr>
+      </w:pPr>
+      <w:r>
+        <w:rPr>
+          <w:lang w:val="en-US"/>
+        </w:rPr>
+        <w:lastRenderedPageBreak/>
+        <w:t>{</w:t>
+      </w:r>
+    </w:p>
+    <w:p>
+      <w:pPr>
+        <w:pStyle w:val="aff0"/>
+        <w:rPr>
+          <w:lang w:val="en-US"/>
+        </w:rPr>
+      </w:pPr>
+      <w:r>
+        <w:rPr>
+          <w:lang w:val="en-US"/>
+        </w:rPr>
+        <w:t xml:space="preserve">    try</w:t>
+      </w:r>
+    </w:p>
+    <w:p>
+      <w:pPr>
+        <w:pStyle w:val="aff0"/>
+        <w:rPr>
+          <w:lang w:val="en-US"/>
+        </w:rPr>
+      </w:pPr>
+      <w:r>
+        <w:rPr>
+          <w:lang w:val="en-US"/>
+        </w:rPr>
+        <w:t xml:space="preserve">    {</w:t>
+      </w:r>
+    </w:p>
+    <w:p>
+      <w:pPr>
+        <w:pStyle w:val="aff0"/>
+      </w:pPr>
+      <w:r>
+        <w:rPr>
+          <w:lang w:val="en-US"/>
+        </w:rPr>
+        <w:t xml:space="preserve">        </w:t>
+      </w:r>
+      <w:r>
+        <w:t>// Асинхронный вызов сервиса для получения данных с сервера</w:t>
+      </w:r>
+    </w:p>
+    <w:p>
+      <w:pPr>
+        <w:pStyle w:val="aff0"/>
+        <w:rPr>
+          <w:lang w:val="en-US"/>
+        </w:rPr>
+      </w:pPr>
+      <w:r>
+        <w:t xml:space="preserve">        </w:t>
+      </w:r>
+      <w:r>
+        <w:rPr>
+          <w:lang w:val="en-US"/>
+        </w:rPr>
+        <w:t>var competitionsResponse = await _competitionService.</w:t>
+      </w:r>
+    </w:p>
+    <w:p>
+      <w:pPr>
+        <w:pStyle w:val="aff0"/>
+        <w:rPr>
+          <w:lang w:val="en-US"/>
+        </w:rPr>
+      </w:pPr>
+      <w:r>
+        <w:rPr>
+          <w:lang w:val="en-US"/>
+        </w:rPr>
+        <w:t>GetCompetitionsAsync();</w:t>
+      </w:r>
+    </w:p>
+    <w:p>
+      <w:pPr>
+        <w:pStyle w:val="aff0"/>
+        <w:rPr>
+          <w:lang w:val="en-US"/>
+        </w:rPr>
+      </w:pPr>
+    </w:p>
+    <w:p>
+      <w:pPr>
+        <w:pStyle w:val="aff0"/>
+      </w:pPr>
+      <w:r>
+        <w:rPr>
+          <w:lang w:val="en-US"/>
+        </w:rPr>
+        <w:t xml:space="preserve">        </w:t>
+      </w:r>
+      <w:r>
+        <w:t xml:space="preserve">// Проверка флага успешности операции в ответе от </w:t>
+      </w:r>
+      <w:r>
+        <w:rPr>
+          <w:lang w:val="en-US"/>
+        </w:rPr>
+        <w:t>API</w:t>
+      </w:r>
+    </w:p>
+    <w:p>
+      <w:pPr>
+        <w:pStyle w:val="aff0"/>
+      </w:pPr>
+      <w:r>
+        <w:t xml:space="preserve">        </w:t>
+      </w:r>
+      <w:r>
+        <w:rPr>
+          <w:lang w:val="en-US"/>
+        </w:rPr>
+        <w:t>if</w:t>
+      </w:r>
+      <w:r>
+        <w:t xml:space="preserve"> (!</w:t>
+      </w:r>
+      <w:r>
+        <w:rPr>
+          <w:lang w:val="en-US"/>
+        </w:rPr>
+        <w:t>competitionsResponse</w:t>
+      </w:r>
+      <w:r>
+        <w:t>.</w:t>
+      </w:r>
+      <w:r>
+        <w:rPr>
+          <w:lang w:val="en-US"/>
+        </w:rPr>
+        <w:t>Success</w:t>
+      </w:r>
+      <w:r>
+        <w:t>)</w:t>
+      </w:r>
+    </w:p>
+    <w:p>
+      <w:pPr>
+        <w:pStyle w:val="aff0"/>
+      </w:pPr>
+      <w:r>
+        <w:t xml:space="preserve">        {</w:t>
+      </w:r>
+    </w:p>
+    <w:p>
+      <w:pPr>
+        <w:pStyle w:val="aff0"/>
+      </w:pPr>
+      <w:r>
+        <w:t xml:space="preserve">            // Если сервер вернул ошибку, отображаем сообщение пользователю</w:t>
+      </w:r>
+    </w:p>
+    <w:p>
+      <w:pPr>
+        <w:pStyle w:val="aff0"/>
+      </w:pPr>
+      <w:r>
+        <w:t xml:space="preserve">            </w:t>
+      </w:r>
+      <w:r>
+        <w:rPr>
+          <w:lang w:val="en-US"/>
+        </w:rPr>
+        <w:t>MessageBox</w:t>
+      </w:r>
+      <w:r>
+        <w:t>.</w:t>
+      </w:r>
+      <w:r>
+        <w:rPr>
+          <w:lang w:val="en-US"/>
+        </w:rPr>
+        <w:t>Show</w:t>
+      </w:r>
+      <w:r>
+        <w:t>($"Ошибка загрузки соревнований: {</w:t>
+      </w:r>
+      <w:r>
+        <w:rPr>
+          <w:lang w:val="en-US"/>
+        </w:rPr>
+        <w:t>competitionsResponse</w:t>
+      </w:r>
+      <w:r>
+        <w:t>.</w:t>
+      </w:r>
+      <w:r>
+        <w:rPr>
+          <w:lang w:val="en-US"/>
+        </w:rPr>
+        <w:t>Message</w:t>
+      </w:r>
+      <w:r>
+        <w:t>}", "Ошибка");</w:t>
+      </w:r>
+    </w:p>
+    <w:p>
+      <w:pPr>
+        <w:pStyle w:val="aff0"/>
+      </w:pPr>
+      <w:r>
+        <w:t xml:space="preserve">        }</w:t>
+      </w:r>
+    </w:p>
+    <w:p>
+      <w:pPr>
+        <w:pStyle w:val="aff0"/>
+      </w:pPr>
+      <w:r>
+        <w:t xml:space="preserve">        </w:t>
+      </w:r>
+      <w:r>
+        <w:rPr>
+          <w:lang w:val="en-US"/>
+        </w:rPr>
+        <w:t>else</w:t>
+      </w:r>
+    </w:p>
+    <w:p>
+      <w:pPr>
+        <w:pStyle w:val="aff0"/>
+      </w:pPr>
+      <w:r>
+        <w:t xml:space="preserve">        {</w:t>
+      </w:r>
+    </w:p>
+    <w:p>
+      <w:pPr>
+        <w:pStyle w:val="aff0"/>
+      </w:pPr>
+      <w:r>
+        <w:t xml:space="preserve">            // При успешном ответе данные из </w:t>
+      </w:r>
+      <w:r>
+        <w:rPr>
+          <w:lang w:val="en-US"/>
+        </w:rPr>
+        <w:t>API</w:t>
+      </w:r>
+      <w:r>
+        <w:t xml:space="preserve"> преобразуются в </w:t>
+      </w:r>
+      <w:r>
+        <w:rPr>
+          <w:lang w:val="en-US"/>
+        </w:rPr>
+        <w:t>ObservableCollection</w:t>
+      </w:r>
+    </w:p>
+    <w:p>
+      <w:pPr>
+        <w:pStyle w:val="aff0"/>
+        <w:rPr>
+          <w:lang w:val="en-US"/>
+        </w:rPr>
+      </w:pPr>
+      <w:r>
+        <w:t xml:space="preserve">            </w:t>
+      </w:r>
+      <w:r>
+        <w:rPr>
+          <w:lang w:val="en-US"/>
+        </w:rPr>
+        <w:t>Competitions = new</w:t>
+      </w:r>
+      <w:r>
+        <w:rPr>
+          <w:lang w:val="en-US"/>
+        </w:rPr>
+        <w:t xml:space="preserve"> </w:t>
+      </w:r>
+      <w:r>
+        <w:rPr>
+          <w:lang w:val="en-US"/>
+        </w:rPr>
+        <w:t>ObservableCollection&lt;Competition</w:t>
+      </w:r>
+    </w:p>
+    <w:p>
+      <w:pPr>
+        <w:pStyle w:val="aff0"/>
+        <w:rPr>
+          <w:lang w:val="en-US"/>
+        </w:rPr>
+      </w:pPr>
+      <w:r>
+        <w:rPr>
+          <w:lang w:val="en-US"/>
+        </w:rPr>
+        <w:t>Dto&gt;(competitionsResponse.Data);</w:t>
+      </w:r>
+    </w:p>
+    <w:p>
+      <w:pPr>
+        <w:pStyle w:val="aff0"/>
+        <w:rPr>
+          <w:lang w:val="en-US"/>
+        </w:rPr>
+      </w:pPr>
+      <w:r>
+        <w:rPr>
+          <w:lang w:val="en-US"/>
+        </w:rPr>
+        <w:t xml:space="preserve">        </w:t>
+      </w:r>
+      <w:r>
+        <w:rPr>
+          <w:lang w:val="en-US"/>
+        </w:rPr>
+        <w:t>}</w:t>
+      </w:r>
+    </w:p>
+    <w:p>
+      <w:pPr>
+        <w:pStyle w:val="aff0"/>
+        <w:rPr>
+          <w:lang w:val="en-US"/>
+        </w:rPr>
+      </w:pPr>
+    </w:p>
+    <w:p>
+      <w:pPr>
+        <w:pStyle w:val="aff0"/>
+        <w:rPr>
+          <w:lang w:val="en-US"/>
+        </w:rPr>
+      </w:pPr>
+      <w:r>
+        <w:rPr>
+          <w:lang w:val="en-US"/>
+        </w:rPr>
+        <w:t xml:space="preserve">        // </w:t>
+      </w:r>
+      <w:r>
+        <w:t>Применение</w:t>
+      </w:r>
+      <w:r>
+        <w:rPr>
+          <w:lang w:val="en-US"/>
+        </w:rPr>
+        <w:t xml:space="preserve"> </w:t>
+      </w:r>
+      <w:r>
+        <w:t>фильтрации</w:t>
+      </w:r>
+      <w:r>
+        <w:rPr>
+          <w:lang w:val="en-US"/>
+        </w:rPr>
+        <w:t xml:space="preserve"> </w:t>
+      </w:r>
+      <w:r>
+        <w:t>данных</w:t>
+      </w:r>
+    </w:p>
+    <w:p>
+      <w:pPr>
+        <w:pStyle w:val="aff0"/>
+        <w:rPr>
+          <w:lang w:val="en-US"/>
+        </w:rPr>
+      </w:pPr>
+      <w:r>
+        <w:rPr>
+          <w:lang w:val="en-US"/>
+        </w:rPr>
+        <w:t xml:space="preserve">        </w:t>
+      </w:r>
+      <w:r>
+        <w:rPr>
+          <w:lang w:val="en-US"/>
+        </w:rPr>
+        <w:t>ApplyFilter</w:t>
+      </w:r>
+      <w:r>
+        <w:rPr>
+          <w:lang w:val="en-US"/>
+        </w:rPr>
+        <w:t>();</w:t>
+      </w:r>
+    </w:p>
+    <w:p>
+      <w:pPr>
+        <w:pStyle w:val="aff0"/>
+        <w:rPr>
+          <w:lang w:val="en-US"/>
+        </w:rPr>
+      </w:pPr>
+      <w:r>
+        <w:rPr>
+          <w:lang w:val="en-US"/>
+        </w:rPr>
+        <w:t xml:space="preserve">    }</w:t>
+      </w:r>
+    </w:p>
+    <w:p>
+      <w:pPr>
+        <w:pStyle w:val="aff0"/>
+        <w:rPr>
+          <w:lang w:val="en-US"/>
+        </w:rPr>
+      </w:pPr>
+      <w:r>
+        <w:rPr>
+          <w:lang w:val="en-US"/>
+        </w:rPr>
+        <w:t xml:space="preserve">    </w:t>
+      </w:r>
+      <w:r>
+        <w:rPr>
+          <w:lang w:val="en-US"/>
+        </w:rPr>
+        <w:t>catch</w:t>
+      </w:r>
+      <w:r>
+        <w:rPr>
+          <w:lang w:val="en-US"/>
+        </w:rPr>
+        <w:t xml:space="preserve"> (</w:t>
+      </w:r>
+      <w:r>
+        <w:rPr>
+          <w:lang w:val="en-US"/>
+        </w:rPr>
+        <w:t>Exception</w:t>
+      </w:r>
+      <w:r>
+        <w:rPr>
+          <w:lang w:val="en-US"/>
+        </w:rPr>
+        <w:t xml:space="preserve"> </w:t>
+      </w:r>
+      <w:r>
+        <w:rPr>
+          <w:lang w:val="en-US"/>
+        </w:rPr>
+        <w:t>ex</w:t>
+      </w:r>
+      <w:r>
+        <w:rPr>
+          <w:lang w:val="en-US"/>
+        </w:rPr>
+        <w:t>)</w:t>
+      </w:r>
+    </w:p>
+    <w:p>
+      <w:pPr>
+        <w:pStyle w:val="aff0"/>
+      </w:pPr>
+      <w:r>
+        <w:rPr>
+          <w:lang w:val="en-US"/>
+        </w:rPr>
+        <w:t xml:space="preserve">    </w:t>
+      </w:r>
+      <w:r>
+        <w:t>{</w:t>
+      </w:r>
+    </w:p>
+    <w:p>
+      <w:pPr>
+        <w:pStyle w:val="aff0"/>
+      </w:pPr>
+      <w:r>
+        <w:t xml:space="preserve">        // Обработка исключений, возникших на стороне клиента</w:t>
+      </w:r>
+    </w:p>
+    <w:p>
+      <w:pPr>
+        <w:pStyle w:val="aff0"/>
+      </w:pPr>
+      <w:r>
+        <w:t xml:space="preserve">        </w:t>
+      </w:r>
+      <w:r>
+        <w:rPr>
+          <w:lang w:val="en-US"/>
+        </w:rPr>
+        <w:t>MessageBox</w:t>
+      </w:r>
+      <w:r>
+        <w:t>.</w:t>
+      </w:r>
+      <w:r>
+        <w:rPr>
+          <w:lang w:val="en-US"/>
+        </w:rPr>
+        <w:t>Show</w:t>
+      </w:r>
+      <w:r>
+        <w:t>($"Ошибка загрузки соревнований: {</w:t>
+      </w:r>
+      <w:r>
+        <w:rPr>
+          <w:lang w:val="en-US"/>
+        </w:rPr>
+        <w:t>ex</w:t>
+      </w:r>
+      <w:r>
+        <w:t>.</w:t>
+      </w:r>
+      <w:r>
+        <w:rPr>
+          <w:lang w:val="en-US"/>
+        </w:rPr>
+        <w:t>Message</w:t>
+      </w:r>
+      <w:r>
+        <w:t>}", "Ошибка");</w:t>
+      </w:r>
+    </w:p>
+    <w:p>
+      <w:pPr>
+        <w:pStyle w:val="aff0"/>
+      </w:pPr>
+      <w:r>
+        <w:t xml:space="preserve">    </w:t>
+      </w:r>
+      <w:r>
+        <w:t>}</w:t>
+      </w:r>
+    </w:p>
+    <w:p>
+      <w:pPr>
+        <w:pStyle w:val="aff0"/>
+      </w:pPr>
+      <w:r>
+        <w:t>}</w:t>
+      </w:r>
+    </w:p>
+    <w:p>
+      <w:pPr>
+        <w:pStyle w:val="a3"/>
+      </w:pPr>
+      <w:r>
+        <w:t xml:space="preserve">Изменение информации в БД осуществляется посредством </w:t>
+      </w:r>
+      <w:r>
+        <w:rPr>
+          <w:lang w:val="en-US"/>
+        </w:rPr>
+        <w:t>Web</w:t>
       </w:r>
       <w:r>
         <w:t>-</w:t>
       </w:r>
       <w:r>
-        <w:t xml:space="preserve">запросов к </w:t>
-      </w:r>
-      <w:r>
         <w:rPr>
           <w:lang w:val="en-US"/>
         </w:rPr>
         <w:t>API</w:t>
       </w:r>
       <w:r>
-        <w:t xml:space="preserve">, </w:t>
-      </w:r>
-      <w:r>
-        <w:t>ответы возвращаются в</w:t>
-      </w:r>
-      <w:r>
-        <w:t xml:space="preserve"> структурированном виде в формате </w:t>
-      </w:r>
-      <w:r>
-        <w:rPr>
-          <w:lang w:val="en-US"/>
-        </w:rPr>
-        <w:t>JSON</w:t>
-      </w:r>
-      <w:r>
-        <w:t xml:space="preserve">. </w:t>
-      </w:r>
-      <w:r>
-        <w:t xml:space="preserve">Для </w:t>
-      </w:r>
-      <w:r>
-        <w:t xml:space="preserve">реализации </w:t>
-      </w:r>
-      <w:r>
-        <w:rPr>
-          <w:lang w:val="en-US"/>
-        </w:rPr>
-        <w:t>HTTP</w:t>
-      </w:r>
-      <w:r>
-        <w:t>-запросов</w:t>
-      </w:r>
-      <w:r>
-        <w:t xml:space="preserve"> использован сетевой клиент </w:t>
-      </w:r>
-      <w:r>
-        <w:rPr>
-          <w:lang w:val="en-US"/>
-        </w:rPr>
-        <w:t>http</w:t>
-      </w:r>
-      <w:r>
-        <w:t xml:space="preserve">. </w:t>
-      </w:r>
-      <w:r>
-        <w:t xml:space="preserve">Код метода для создания записи о </w:t>
+        <w:t xml:space="preserve"> </w:t>
+      </w:r>
+      <w:r>
+        <w:t xml:space="preserve">приложения, код изменения информации о </w:t>
       </w:r>
       <w:r>
         <w:t>соревновании</w:t>
       </w:r>
       <w:r>
-        <w:t xml:space="preserve"> в БД отправкой </w:t>
-      </w:r>
-      <w:r>
-        <w:rPr>
-          <w:lang w:val="en-US"/>
-        </w:rPr>
-        <w:t>POST</w:t>
-      </w:r>
-      <w:r>
-        <w:t>-</w:t>
-      </w:r>
-      <w:r>
-        <w:t>запроса на сервер представлен листингом 1.</w:t>
+        <w:t xml:space="preserve"> по идентификатору представлен листингом 3</w:t>
+      </w:r>
+      <w:r>
+        <w:t>.</w:t>
       </w:r>
     </w:p>
     <w:p>
@@ -4311,69 +5774,161 @@
         <w:pStyle w:val="aff2"/>
       </w:pPr>
       <w:r>
-        <w:t xml:space="preserve">Листинг 1 </w:t>
+        <w:t xml:space="preserve">Листинг 3 </w:t>
       </w:r>
       <w:r>
         <w:t>–</w:t>
       </w:r>
       <w:r>
-        <w:t xml:space="preserve"> Код метода для отправки </w:t>
-      </w:r>
-      <w:r>
-        <w:rPr>
-          <w:lang w:val="en-US"/>
-        </w:rPr>
-        <w:t>POST</w:t>
-      </w:r>
-      <w:r>
-        <w:t>-</w:t>
-      </w:r>
-      <w:r>
-        <w:t>запроса на сервер</w:t>
-      </w:r>
-    </w:p>
-    <w:p>
-      <w:pPr>
-        <w:pStyle w:val="aff0"/>
-        <w:rPr>
-          <w:lang w:val="en-US"/>
-        </w:rPr>
-      </w:pPr>
-      <w:r>
-        <w:rPr>
-          <w:lang w:val="en-US"/>
-        </w:rPr>
-        <w:t>[HttpPost]</w:t>
-      </w:r>
-    </w:p>
-    <w:p>
-      <w:pPr>
-        <w:pStyle w:val="aff0"/>
-        <w:rPr>
-          <w:lang w:val="en-US"/>
-        </w:rPr>
-      </w:pPr>
-      <w:r>
-        <w:rPr>
-          <w:lang w:val="en-US"/>
-        </w:rPr>
-        <w:t>public async Task&lt;ActionResult&lt;ApiResponse&gt;&gt; CreateCompetition([FromBody] CreateCompetitionDto dto)</w:t>
-      </w:r>
-    </w:p>
-    <w:p>
-      <w:pPr>
-        <w:pStyle w:val="aff0"/>
-      </w:pPr>
-      <w:r>
+        <w:t xml:space="preserve"> Код функции изменения информации о </w:t>
+      </w:r>
+      <w:r>
+        <w:t>соревновании</w:t>
+      </w:r>
+      <w:r>
+        <w:t xml:space="preserve"> по идентификатору</w:t>
+      </w:r>
+    </w:p>
+    <w:p>
+      <w:pPr>
+        <w:pStyle w:val="aff0"/>
+        <w:rPr>
+          <w:lang w:val="en-US"/>
+        </w:rPr>
+      </w:pPr>
+      <w:r>
+        <w:rPr>
+          <w:lang w:val="en-US"/>
+        </w:rPr>
+        <w:t>[HttpPut("{id}")]</w:t>
+      </w:r>
+    </w:p>
+    <w:p>
+      <w:pPr>
+        <w:pStyle w:val="aff0"/>
+        <w:rPr>
+          <w:lang w:val="en-US"/>
+        </w:rPr>
+      </w:pPr>
+      <w:r>
+        <w:rPr>
+          <w:lang w:val="en-US"/>
+        </w:rPr>
+        <w:t>public async Task&lt;ActionResult&lt;ApiResponse&gt;&gt; UpdateCompetition(int id, [FromBody] CreateCompetitionDto dto)</w:t>
+      </w:r>
+    </w:p>
+    <w:p>
+      <w:pPr>
+        <w:pStyle w:val="aff0"/>
+        <w:rPr>
+          <w:lang w:val="en-US"/>
+        </w:rPr>
+      </w:pPr>
+      <w:r>
+        <w:rPr>
+          <w:lang w:val="en-US"/>
+        </w:rPr>
         <w:t>{</w:t>
       </w:r>
     </w:p>
     <w:p>
       <w:pPr>
         <w:pStyle w:val="aff0"/>
-      </w:pPr>
-      <w:r>
-        <w:t xml:space="preserve">    // Извлечение </w:t>
+        <w:rPr>
+          <w:lang w:val="en-US"/>
+        </w:rPr>
+      </w:pPr>
+      <w:r>
+        <w:rPr>
+          <w:lang w:val="en-US"/>
+        </w:rPr>
+        <w:t xml:space="preserve">    // Асинхронно находим соревнование по идентификатору</w:t>
+      </w:r>
+    </w:p>
+    <w:p>
+      <w:pPr>
+        <w:pStyle w:val="aff0"/>
+        <w:rPr>
+          <w:lang w:val="en-US"/>
+        </w:rPr>
+      </w:pPr>
+      <w:r>
+        <w:rPr>
+          <w:lang w:val="en-US"/>
+        </w:rPr>
+        <w:lastRenderedPageBreak/>
+        <w:t xml:space="preserve">    var competition = await _context.Competitions.FindAsync(id);</w:t>
+      </w:r>
+    </w:p>
+    <w:p>
+      <w:pPr>
+        <w:pStyle w:val="aff0"/>
+      </w:pPr>
+      <w:r>
+        <w:rPr>
+          <w:lang w:val="en-US"/>
+        </w:rPr>
+        <w:t xml:space="preserve">    if</w:t>
+      </w:r>
+      <w:r>
+        <w:t xml:space="preserve"> (</w:t>
+      </w:r>
+      <w:r>
+        <w:rPr>
+          <w:lang w:val="en-US"/>
+        </w:rPr>
+        <w:t>competition</w:t>
+      </w:r>
+      <w:r>
+        <w:t xml:space="preserve"> == </w:t>
+      </w:r>
+      <w:r>
+        <w:rPr>
+          <w:lang w:val="en-US"/>
+        </w:rPr>
+        <w:t>null</w:t>
+      </w:r>
+      <w:r>
+        <w:t>)</w:t>
+      </w:r>
+    </w:p>
+    <w:p>
+      <w:pPr>
+        <w:pStyle w:val="aff0"/>
+      </w:pPr>
+      <w:r>
+        <w:t xml:space="preserve">        </w:t>
+      </w:r>
+      <w:r>
+        <w:rPr>
+          <w:lang w:val="en-US"/>
+        </w:rPr>
+        <w:t>return</w:t>
+      </w:r>
+      <w:r>
+        <w:t xml:space="preserve"> </w:t>
+      </w:r>
+      <w:r>
+        <w:rPr>
+          <w:lang w:val="en-US"/>
+        </w:rPr>
+        <w:t>HandleNotFound</w:t>
+      </w:r>
+      <w:r>
+        <w:t>("Соревнование не найдено"); // Если не найдено, возвращаем 404</w:t>
+      </w:r>
+    </w:p>
+    <w:p>
+      <w:pPr>
+        <w:pStyle w:val="aff0"/>
+      </w:pPr>
+    </w:p>
+    <w:p>
+      <w:pPr>
+        <w:pStyle w:val="aff0"/>
+      </w:pPr>
+      <w:r>
+        <w:t xml:space="preserve">    // Проверяем права доступа: получаем </w:t>
       </w:r>
       <w:r>
         <w:rPr>
@@ -4382,16 +5937,7 @@
         <w:t>ID</w:t>
       </w:r>
       <w:r>
-        <w:t xml:space="preserve"> пользователя из </w:t>
-      </w:r>
-      <w:r>
-        <w:rPr>
-          <w:lang w:val="en-US"/>
-        </w:rPr>
-        <w:t>JWT</w:t>
-      </w:r>
-      <w:r>
-        <w:t>-токена</w:t>
+        <w:t xml:space="preserve"> текущего пользователя из токена</w:t>
       </w:r>
     </w:p>
     <w:p>
@@ -4444,7 +5990,7 @@
         <w:t xml:space="preserve">    </w:t>
       </w:r>
       <w:r>
-        <w:t>// Проверка прав доступа: только организатор (</w:t>
+        <w:t>// Проверяем, является ли пользователь организатором (</w:t>
       </w:r>
       <w:r>
         <w:rPr>
@@ -4514,13 +6060,36 @@
         <w:t>HandleForbidden</w:t>
       </w:r>
       <w:r>
-        <w:t>("Только организатор может создавать соревнования");</w:t>
-      </w:r>
-    </w:p>
-    <w:p>
-      <w:pPr>
-        <w:pStyle w:val="aff0"/>
-      </w:pPr>
+        <w:t>("Только организатор может редактировать соревнования"); // Если нет прав, возвращаем 403</w:t>
+      </w:r>
+    </w:p>
+    <w:p>
+      <w:pPr>
+        <w:pStyle w:val="aff0"/>
+      </w:pPr>
+    </w:p>
+    <w:p>
+      <w:pPr>
+        <w:pStyle w:val="aff0"/>
+      </w:pPr>
+      <w:r>
+        <w:t xml:space="preserve">    // Обновляем поля сущности </w:t>
+      </w:r>
+      <w:r>
+        <w:rPr>
+          <w:lang w:val="en-US"/>
+        </w:rPr>
+        <w:t>Competition</w:t>
+      </w:r>
+      <w:r>
+        <w:t xml:space="preserve"> данными из </w:t>
+      </w:r>
+      <w:r>
+        <w:rPr>
+          <w:lang w:val="en-US"/>
+        </w:rPr>
+        <w:t>DTO</w:t>
+      </w:r>
     </w:p>
     <w:p>
       <w:pPr>
@@ -4536,143 +6105,88 @@
         <w:rPr>
           <w:lang w:val="en-US"/>
         </w:rPr>
-        <w:t>// Маппинг DTO на модель сущности</w:t>
-      </w:r>
-    </w:p>
-    <w:p>
-      <w:pPr>
-        <w:pStyle w:val="aff0"/>
-        <w:rPr>
-          <w:lang w:val="en-US"/>
-        </w:rPr>
-      </w:pPr>
-      <w:r>
-        <w:rPr>
-          <w:lang w:val="en-US"/>
-        </w:rPr>
-        <w:t xml:space="preserve">    var competition = new Competition</w:t>
-      </w:r>
-    </w:p>
-    <w:p>
-      <w:pPr>
-        <w:pStyle w:val="aff0"/>
-        <w:rPr>
-          <w:lang w:val="en-US"/>
-        </w:rPr>
-      </w:pPr>
-      <w:r>
-        <w:rPr>
-          <w:lang w:val="en-US"/>
-        </w:rPr>
-        <w:t xml:space="preserve">    {</w:t>
-      </w:r>
-    </w:p>
-    <w:p>
-      <w:pPr>
-        <w:pStyle w:val="aff0"/>
-        <w:rPr>
-          <w:lang w:val="en-US"/>
-        </w:rPr>
-      </w:pPr>
-      <w:r>
-        <w:rPr>
-          <w:lang w:val="en-US"/>
-        </w:rPr>
-        <w:t xml:space="preserve">        Name = dto.Name,</w:t>
-      </w:r>
-    </w:p>
-    <w:p>
-      <w:pPr>
-        <w:pStyle w:val="aff0"/>
-        <w:rPr>
-          <w:lang w:val="en-US"/>
-        </w:rPr>
-      </w:pPr>
-      <w:r>
-        <w:rPr>
-          <w:lang w:val="en-US"/>
-        </w:rPr>
-        <w:t xml:space="preserve">        Description = dto.Description,</w:t>
-      </w:r>
-    </w:p>
-    <w:p>
-      <w:pPr>
-        <w:pStyle w:val="aff0"/>
-        <w:rPr>
-          <w:lang w:val="en-US"/>
-        </w:rPr>
-      </w:pPr>
-      <w:r>
-        <w:rPr>
-          <w:lang w:val="en-US"/>
-        </w:rPr>
-        <w:t xml:space="preserve">        StartDate = dto.StartDate,</w:t>
-      </w:r>
-    </w:p>
-    <w:p>
-      <w:pPr>
-        <w:pStyle w:val="aff0"/>
-        <w:rPr>
-          <w:lang w:val="en-US"/>
-        </w:rPr>
-      </w:pPr>
-      <w:r>
-        <w:rPr>
-          <w:lang w:val="en-US"/>
-        </w:rPr>
-        <w:t xml:space="preserve">        EndDate = dto.EndDate,</w:t>
-      </w:r>
-    </w:p>
-    <w:p>
-      <w:pPr>
-        <w:pStyle w:val="aff0"/>
-      </w:pPr>
-      <w:r>
-        <w:rPr>
-          <w:lang w:val="en-US"/>
-        </w:rPr>
-        <w:t xml:space="preserve">        CreatedById</w:t>
-      </w:r>
-      <w:r>
-        <w:t xml:space="preserve"> = </w:t>
-      </w:r>
-      <w:r>
-        <w:rPr>
-          <w:lang w:val="en-US"/>
-        </w:rPr>
-        <w:t>userId</w:t>
-      </w:r>
-      <w:r>
-        <w:t xml:space="preserve"> // Связь с создателем</w:t>
-      </w:r>
-    </w:p>
-    <w:p>
-      <w:pPr>
-        <w:pStyle w:val="aff0"/>
-      </w:pPr>
-      <w:r>
-        <w:t xml:space="preserve">    };</w:t>
-      </w:r>
-    </w:p>
-    <w:p>
-      <w:pPr>
-        <w:pStyle w:val="aff0"/>
-      </w:pPr>
-    </w:p>
-    <w:p>
-      <w:pPr>
-        <w:pStyle w:val="aff0"/>
-      </w:pPr>
-      <w:r>
-        <w:t xml:space="preserve">    // Добавление сущности в контекст данных</w:t>
-      </w:r>
-    </w:p>
-    <w:p>
-      <w:pPr>
-        <w:pStyle w:val="aff0"/>
-      </w:pPr>
-      <w:r>
-        <w:t xml:space="preserve">    _</w:t>
+        <w:t>competition.Name = dto.Name;</w:t>
+      </w:r>
+    </w:p>
+    <w:p>
+      <w:pPr>
+        <w:pStyle w:val="aff0"/>
+        <w:rPr>
+          <w:lang w:val="en-US"/>
+        </w:rPr>
+      </w:pPr>
+      <w:r>
+        <w:rPr>
+          <w:lang w:val="en-US"/>
+        </w:rPr>
+        <w:t xml:space="preserve">    competition.Description = dto.Description;</w:t>
+      </w:r>
+    </w:p>
+    <w:p>
+      <w:pPr>
+        <w:pStyle w:val="aff0"/>
+        <w:rPr>
+          <w:lang w:val="en-US"/>
+        </w:rPr>
+      </w:pPr>
+      <w:r>
+        <w:rPr>
+          <w:lang w:val="en-US"/>
+        </w:rPr>
+        <w:t xml:space="preserve">    competition.StartDate = dto.StartDate;</w:t>
+      </w:r>
+    </w:p>
+    <w:p>
+      <w:pPr>
+        <w:pStyle w:val="aff0"/>
+        <w:rPr>
+          <w:lang w:val="en-US"/>
+        </w:rPr>
+      </w:pPr>
+      <w:r>
+        <w:rPr>
+          <w:lang w:val="en-US"/>
+        </w:rPr>
+        <w:t xml:space="preserve">    competition.EndDate = dto.EndDate;</w:t>
+      </w:r>
+    </w:p>
+    <w:p>
+      <w:pPr>
+        <w:pStyle w:val="aff0"/>
+        <w:rPr>
+          <w:lang w:val="en-US"/>
+        </w:rPr>
+      </w:pPr>
+    </w:p>
+    <w:p>
+      <w:pPr>
+        <w:pStyle w:val="aff0"/>
+      </w:pPr>
+      <w:r>
+        <w:rPr>
+          <w:lang w:val="en-US"/>
+        </w:rPr>
+        <w:t xml:space="preserve">    </w:t>
+      </w:r>
+      <w:r>
+        <w:t>// Сохраняем изменения в базе данных</w:t>
+      </w:r>
+    </w:p>
+    <w:p>
+      <w:pPr>
+        <w:pStyle w:val="aff0"/>
+      </w:pPr>
+      <w:r>
+        <w:t xml:space="preserve">    </w:t>
+      </w:r>
+      <w:r>
+        <w:rPr>
+          <w:lang w:val="en-US"/>
+        </w:rPr>
+        <w:t>await</w:t>
+      </w:r>
+      <w:r>
+        <w:t xml:space="preserve"> _</w:t>
       </w:r>
       <w:r>
         <w:rPr>
@@ -4687,1218 +6201,130 @@
         <w:rPr>
           <w:lang w:val="en-US"/>
         </w:rPr>
-        <w:t>Competitions</w:t>
-      </w:r>
-      <w:r>
-        <w:t>.</w:t>
-      </w:r>
-      <w:r>
-        <w:rPr>
-          <w:lang w:val="en-US"/>
-        </w:rPr>
-        <w:t>Add</w:t>
-      </w:r>
-      <w:r>
-        <w:t>(</w:t>
-      </w:r>
-      <w:r>
-        <w:rPr>
-          <w:lang w:val="en-US"/>
-        </w:rPr>
-        <w:t>competition</w:t>
-      </w:r>
-      <w:r>
-        <w:t>);</w:t>
-      </w:r>
-    </w:p>
-    <w:p>
-      <w:pPr>
-        <w:pStyle w:val="aff0"/>
-      </w:pPr>
-      <w:r>
-        <w:t xml:space="preserve">    // Асинхронное сохранение изменений в БД</w:t>
-      </w:r>
-    </w:p>
-    <w:p>
-      <w:pPr>
-        <w:pStyle w:val="aff0"/>
-      </w:pPr>
-      <w:r>
+        <w:t>SaveChangesAsync</w:t>
+      </w:r>
+      <w:r>
+        <w:t>();</w:t>
+      </w:r>
+    </w:p>
+    <w:p>
+      <w:pPr>
+        <w:pStyle w:val="aff0"/>
+      </w:pPr>
+      <w:r>
+        <w:t xml:space="preserve">    </w:t>
+      </w:r>
+    </w:p>
+    <w:p>
+      <w:pPr>
+        <w:pStyle w:val="aff0"/>
+      </w:pPr>
+      <w:r>
+        <w:t xml:space="preserve">    // Возвращаем успешный ответ</w:t>
+      </w:r>
+    </w:p>
+    <w:p>
+      <w:pPr>
+        <w:pStyle w:val="aff0"/>
+      </w:pPr>
+      <w:r>
+        <w:t xml:space="preserve">    </w:t>
+      </w:r>
+      <w:r>
+        <w:rPr>
+          <w:lang w:val="en-US"/>
+        </w:rPr>
+        <w:t>return</w:t>
+      </w:r>
+      <w:r>
+        <w:t xml:space="preserve"> </w:t>
+      </w:r>
+      <w:r>
+        <w:rPr>
+          <w:lang w:val="en-US"/>
+        </w:rPr>
+        <w:t>HandleSuccess</w:t>
+      </w:r>
+      <w:r>
+        <w:t>("Соревнование успешно обновлено");</w:t>
+      </w:r>
+    </w:p>
+    <w:p>
+      <w:pPr>
+        <w:pStyle w:val="aff0"/>
+      </w:pPr>
+      <w:r>
+        <w:rPr>
+          <w:lang w:val="en-US"/>
+        </w:rPr>
+        <w:t>}</w:t>
+      </w:r>
+    </w:p>
+    <w:p>
+      <w:pPr>
+        <w:pStyle w:val="2"/>
+      </w:pPr>
+      <w:r>
+        <w:t>Реализация интерфейса пользователя</w:t>
+      </w:r>
+    </w:p>
+    <w:p>
+      <w:pPr>
+        <w:pStyle w:val="a3"/>
+      </w:pPr>
+      <w:r>
+        <w:t>Интерфейс приложения реализован с использованием постраничной навигации в статичном главном окне</w:t>
+      </w:r>
+      <w:r>
+        <w:t xml:space="preserve"> с помощью элемента </w:t>
+      </w:r>
+      <w:r>
+        <w:rPr>
+          <w:lang w:val="en-US"/>
+        </w:rPr>
+        <w:t>Frame</w:t>
+      </w:r>
+      <w:r>
+        <w:t>. В приложении разработаны различные элементы управления, стили и карточки для упрощения работы. Навигация в приложении осуществляется с помощью бокового меню, которое обеспечивает переход между страницами.</w:t>
+      </w:r>
+    </w:p>
+    <w:p>
+      <w:pPr>
+        <w:pStyle w:val="a3"/>
+      </w:pPr>
+      <w:r>
+        <w:t>Для обеспечения единого визуального стиля и гибкой настройки внешнего вида реализована система динамических тем оформления.</w:t>
+      </w:r>
+      <w:r>
+        <w:t xml:space="preserve"> </w:t>
+      </w:r>
+      <w:r>
+        <w:t>Все визуальные элементы оформлены через единую систему стилей, определённую в BaseStyles.xaml.</w:t>
+      </w:r>
+    </w:p>
+    <w:p>
+      <w:pPr>
+        <w:pStyle w:val="a3"/>
+      </w:pPr>
+      <w:r>
+        <w:t xml:space="preserve">Для отображения информации о </w:t>
+      </w:r>
+      <w:r>
+        <w:t>соревновании</w:t>
+      </w:r>
+      <w:r>
+        <w:t xml:space="preserve"> разработана карточка, которая представлена на рисунке 5.</w:t>
+      </w:r>
+    </w:p>
+    <w:p>
+      <w:pPr>
+        <w:pStyle w:val="afd"/>
+      </w:pPr>
+      <w:r>
+        <w:rPr>
+          <w:lang w:eastAsia="ru-RU"/>
+        </w:rPr>
         <w:lastRenderedPageBreak/>
-        <w:t xml:space="preserve">    </w:t>
-      </w:r>
-      <w:r>
-        <w:rPr>
-          <w:lang w:val="en-US"/>
-        </w:rPr>
-        <w:t>await</w:t>
-      </w:r>
-      <w:r>
-        <w:t xml:space="preserve"> _</w:t>
-      </w:r>
-      <w:r>
-        <w:rPr>
-          <w:lang w:val="en-US"/>
-        </w:rPr>
-        <w:t>context</w:t>
-      </w:r>
-      <w:r>
-        <w:t>.</w:t>
-      </w:r>
-      <w:r>
-        <w:rPr>
-          <w:lang w:val="en-US"/>
-        </w:rPr>
-        <w:t>SaveChangesAsync</w:t>
-      </w:r>
-      <w:r>
-        <w:t>();</w:t>
-      </w:r>
-    </w:p>
-    <w:p>
-      <w:pPr>
-        <w:pStyle w:val="aff0"/>
-      </w:pPr>
-    </w:p>
-    <w:p>
-      <w:pPr>
-        <w:pStyle w:val="aff0"/>
-      </w:pPr>
-      <w:r>
-        <w:t xml:space="preserve">    // Возврат успешного ответа клиенту</w:t>
-      </w:r>
-    </w:p>
-    <w:p>
-      <w:pPr>
-        <w:pStyle w:val="aff0"/>
-      </w:pPr>
-      <w:r>
-        <w:t xml:space="preserve">    </w:t>
-      </w:r>
-      <w:r>
-        <w:rPr>
-          <w:lang w:val="en-US"/>
-        </w:rPr>
-        <w:t>return</w:t>
-      </w:r>
-      <w:r>
-        <w:t xml:space="preserve"> </w:t>
-      </w:r>
-      <w:r>
-        <w:rPr>
-          <w:lang w:val="en-US"/>
-        </w:rPr>
-        <w:t>HandleSuccess</w:t>
-      </w:r>
-      <w:r>
-        <w:t>("Соревнование успешно создано");</w:t>
-      </w:r>
-    </w:p>
-    <w:p>
-      <w:pPr>
-        <w:pStyle w:val="aff0"/>
-      </w:pPr>
-      <w:r>
-        <w:t>}</w:t>
-      </w:r>
-    </w:p>
-    <w:p>
-      <w:pPr>
-        <w:pStyle w:val="a3"/>
-      </w:pPr>
-      <w:r>
-        <w:t xml:space="preserve">Для получения списка </w:t>
-      </w:r>
-      <w:r>
-        <w:t>соревнований</w:t>
-      </w:r>
-      <w:r>
-        <w:t xml:space="preserve"> в приложении разработана функция, представленная листингом 2.</w:t>
-      </w:r>
-    </w:p>
-    <w:p>
-      <w:pPr>
-        <w:pStyle w:val="aff2"/>
-      </w:pPr>
-      <w:r>
-        <w:t xml:space="preserve">Листинг 2 </w:t>
-      </w:r>
-      <w:r>
-        <w:t>–</w:t>
-      </w:r>
-      <w:r>
-        <w:t xml:space="preserve"> Код функции получения списка </w:t>
-      </w:r>
-      <w:r>
-        <w:t>соревнований</w:t>
-      </w:r>
-    </w:p>
-    <w:p>
-      <w:pPr>
-        <w:pStyle w:val="aff0"/>
-        <w:rPr>
-          <w:lang w:val="en-US"/>
-        </w:rPr>
-      </w:pPr>
-      <w:r>
-        <w:rPr>
-          <w:lang w:val="en-US"/>
-        </w:rPr>
-        <w:t>private async void LoadCompetitionsAsync()</w:t>
-      </w:r>
-    </w:p>
-    <w:p>
-      <w:pPr>
-        <w:pStyle w:val="aff0"/>
-        <w:rPr>
-          <w:lang w:val="en-US"/>
-        </w:rPr>
-      </w:pPr>
-      <w:r>
-        <w:rPr>
-          <w:lang w:val="en-US"/>
-        </w:rPr>
-        <w:t>{</w:t>
-      </w:r>
-    </w:p>
-    <w:p>
-      <w:pPr>
-        <w:pStyle w:val="aff0"/>
-        <w:rPr>
-          <w:lang w:val="en-US"/>
-        </w:rPr>
-      </w:pPr>
-      <w:r>
-        <w:rPr>
-          <w:lang w:val="en-US"/>
-        </w:rPr>
-        <w:t xml:space="preserve">    try</w:t>
-      </w:r>
-    </w:p>
-    <w:p>
-      <w:pPr>
-        <w:pStyle w:val="aff0"/>
-        <w:rPr>
-          <w:lang w:val="en-US"/>
-        </w:rPr>
-      </w:pPr>
-      <w:r>
-        <w:rPr>
-          <w:lang w:val="en-US"/>
-        </w:rPr>
-        <w:t xml:space="preserve">    {</w:t>
-      </w:r>
-    </w:p>
-    <w:p>
-      <w:pPr>
-        <w:pStyle w:val="aff0"/>
-      </w:pPr>
-      <w:r>
-        <w:rPr>
-          <w:lang w:val="en-US"/>
-        </w:rPr>
-        <w:t xml:space="preserve">        </w:t>
-      </w:r>
-      <w:r>
-        <w:t>// Асинхронный вызов сервиса для получения данных с сервера</w:t>
-      </w:r>
-    </w:p>
-    <w:p>
-      <w:pPr>
-        <w:pStyle w:val="aff0"/>
-      </w:pPr>
-      <w:r>
-        <w:t xml:space="preserve">        </w:t>
-      </w:r>
-      <w:r>
-        <w:rPr>
-          <w:lang w:val="en-US"/>
-        </w:rPr>
-        <w:t>var competitionsResponse = await _competitionService.</w:t>
-      </w:r>
-    </w:p>
-    <w:p>
-      <w:pPr>
-        <w:pStyle w:val="aff0"/>
-        <w:rPr>
-          <w:lang w:val="en-US"/>
-        </w:rPr>
-      </w:pPr>
-      <w:r>
-        <w:rPr>
-          <w:lang w:val="en-US"/>
-        </w:rPr>
-        <w:t>GetCompetitionsAsync();</w:t>
-      </w:r>
-    </w:p>
-    <w:p>
-      <w:pPr>
-        <w:pStyle w:val="aff0"/>
-        <w:rPr>
-          <w:lang w:val="en-US"/>
-        </w:rPr>
-      </w:pPr>
-    </w:p>
-    <w:p>
-      <w:pPr>
-        <w:pStyle w:val="aff0"/>
-      </w:pPr>
-      <w:r>
-        <w:rPr>
-          <w:lang w:val="en-US"/>
-        </w:rPr>
-        <w:t xml:space="preserve">        </w:t>
-      </w:r>
-      <w:r>
-        <w:t xml:space="preserve">// Проверка флага успешности операции в ответе от </w:t>
-      </w:r>
-      <w:r>
-        <w:rPr>
-          <w:lang w:val="en-US"/>
-        </w:rPr>
-        <w:t>API</w:t>
-      </w:r>
-    </w:p>
-    <w:p>
-      <w:pPr>
-        <w:pStyle w:val="aff0"/>
-      </w:pPr>
-      <w:r>
-        <w:t xml:space="preserve">        </w:t>
-      </w:r>
-      <w:r>
-        <w:rPr>
-          <w:lang w:val="en-US"/>
-        </w:rPr>
-        <w:t>if</w:t>
-      </w:r>
-      <w:r>
-        <w:t xml:space="preserve"> (!</w:t>
-      </w:r>
-      <w:r>
-        <w:rPr>
-          <w:lang w:val="en-US"/>
-        </w:rPr>
-        <w:t>competitionsResponse</w:t>
-      </w:r>
-      <w:r>
-        <w:t>.</w:t>
-      </w:r>
-      <w:r>
-        <w:rPr>
-          <w:lang w:val="en-US"/>
-        </w:rPr>
-        <w:t>Success</w:t>
-      </w:r>
-      <w:r>
-        <w:t>)</w:t>
-      </w:r>
-    </w:p>
-    <w:p>
-      <w:pPr>
-        <w:pStyle w:val="aff0"/>
-      </w:pPr>
-      <w:r>
-        <w:t xml:space="preserve">        {</w:t>
-      </w:r>
-    </w:p>
-    <w:p>
-      <w:pPr>
-        <w:pStyle w:val="aff0"/>
-      </w:pPr>
-      <w:r>
-        <w:t xml:space="preserve">            // Если сервер вернул ошибку, отображаем сообщение пользователю</w:t>
-      </w:r>
-    </w:p>
-    <w:p>
-      <w:pPr>
-        <w:pStyle w:val="aff0"/>
-      </w:pPr>
-      <w:r>
-        <w:t xml:space="preserve">            </w:t>
-      </w:r>
-      <w:r>
-        <w:rPr>
-          <w:lang w:val="en-US"/>
-        </w:rPr>
-        <w:t>MessageBox</w:t>
-      </w:r>
-      <w:r>
-        <w:t>.</w:t>
-      </w:r>
-      <w:r>
-        <w:rPr>
-          <w:lang w:val="en-US"/>
-        </w:rPr>
-        <w:t>Show</w:t>
-      </w:r>
-      <w:r>
-        <w:t>($"Ошибка загрузки соревнований: {</w:t>
-      </w:r>
-      <w:r>
-        <w:rPr>
-          <w:lang w:val="en-US"/>
-        </w:rPr>
-        <w:t>competitionsResponse</w:t>
-      </w:r>
-      <w:r>
-        <w:t>.</w:t>
-      </w:r>
-      <w:r>
-        <w:rPr>
-          <w:lang w:val="en-US"/>
-        </w:rPr>
-        <w:t>Message</w:t>
-      </w:r>
-      <w:r>
-        <w:t>}", "Ошибка");</w:t>
-      </w:r>
-    </w:p>
-    <w:p>
-      <w:pPr>
-        <w:pStyle w:val="aff0"/>
-      </w:pPr>
-      <w:r>
-        <w:t xml:space="preserve">        }</w:t>
-      </w:r>
-    </w:p>
-    <w:p>
-      <w:pPr>
-        <w:pStyle w:val="aff0"/>
-      </w:pPr>
-      <w:r>
-        <w:t xml:space="preserve">        </w:t>
-      </w:r>
-      <w:r>
-        <w:rPr>
-          <w:lang w:val="en-US"/>
-        </w:rPr>
-        <w:t>else</w:t>
-      </w:r>
-    </w:p>
-    <w:p>
-      <w:pPr>
-        <w:pStyle w:val="aff0"/>
-      </w:pPr>
-      <w:r>
-        <w:t xml:space="preserve">        {</w:t>
-      </w:r>
-    </w:p>
-    <w:p>
-      <w:pPr>
-        <w:pStyle w:val="aff0"/>
-      </w:pPr>
-      <w:r>
-        <w:t xml:space="preserve">            // При успешном ответе данные из </w:t>
-      </w:r>
-      <w:r>
-        <w:rPr>
-          <w:lang w:val="en-US"/>
-        </w:rPr>
-        <w:t>API</w:t>
-      </w:r>
-      <w:r>
-        <w:t xml:space="preserve"> преобразуются в </w:t>
-      </w:r>
-      <w:r>
-        <w:rPr>
-          <w:lang w:val="en-US"/>
-        </w:rPr>
-        <w:t>ObservableCollection</w:t>
-      </w:r>
-    </w:p>
-    <w:p>
-      <w:pPr>
-        <w:pStyle w:val="aff0"/>
-      </w:pPr>
-      <w:r>
-        <w:rPr>
-          <w:lang w:val="en-US"/>
-        </w:rPr>
-        <w:t xml:space="preserve">            </w:t>
-      </w:r>
-      <w:r>
-        <w:rPr>
-          <w:lang w:val="en-US"/>
-        </w:rPr>
-        <w:t>Competitions = new</w:t>
-      </w:r>
-      <w:r>
-        <w:rPr>
-          <w:lang w:val="en-US"/>
-        </w:rPr>
-        <w:t xml:space="preserve"> </w:t>
-      </w:r>
-      <w:r>
-        <w:rPr>
-          <w:lang w:val="en-US"/>
-        </w:rPr>
-        <w:t>ObservableCollection&lt;Competition</w:t>
-      </w:r>
-    </w:p>
-    <w:p>
-      <w:pPr>
-        <w:pStyle w:val="aff0"/>
-        <w:rPr>
-          <w:lang w:val="en-US"/>
-        </w:rPr>
-      </w:pPr>
-      <w:r>
-        <w:rPr>
-          <w:lang w:val="en-US"/>
-        </w:rPr>
-        <w:t>Dto&gt;(competitionsResponse.Data);</w:t>
-      </w:r>
-    </w:p>
-    <w:p>
-      <w:pPr>
-        <w:pStyle w:val="aff0"/>
-      </w:pPr>
-      <w:r>
-        <w:rPr>
-          <w:lang w:val="en-US"/>
-        </w:rPr>
-        <w:t xml:space="preserve">        </w:t>
-      </w:r>
-      <w:r>
-        <w:t>}</w:t>
-      </w:r>
-    </w:p>
-    <w:p>
-      <w:pPr>
-        <w:pStyle w:val="aff0"/>
-      </w:pPr>
-    </w:p>
-    <w:p>
-      <w:pPr>
-        <w:pStyle w:val="aff0"/>
-      </w:pPr>
-      <w:r>
-        <w:t xml:space="preserve">        // Применение </w:t>
-      </w:r>
-      <w:r>
-        <w:t>фильтрации</w:t>
-      </w:r>
-      <w:r>
-        <w:t xml:space="preserve"> </w:t>
-      </w:r>
-      <w:r>
-        <w:t>данных</w:t>
-      </w:r>
-    </w:p>
-    <w:p>
-      <w:pPr>
-        <w:pStyle w:val="aff0"/>
-      </w:pPr>
-      <w:r>
-        <w:t xml:space="preserve">        </w:t>
-      </w:r>
-      <w:r>
-        <w:rPr>
-          <w:lang w:val="en-US"/>
-        </w:rPr>
-        <w:t>ApplyFilter</w:t>
-      </w:r>
-      <w:r>
-        <w:t>();</w:t>
-      </w:r>
-    </w:p>
-    <w:p>
-      <w:pPr>
-        <w:pStyle w:val="aff0"/>
-      </w:pPr>
-      <w:r>
-        <w:t xml:space="preserve">    }</w:t>
-      </w:r>
-    </w:p>
-    <w:p>
-      <w:pPr>
-        <w:pStyle w:val="aff0"/>
-      </w:pPr>
-      <w:r>
-        <w:t xml:space="preserve">    </w:t>
-      </w:r>
-      <w:r>
-        <w:rPr>
-          <w:lang w:val="en-US"/>
-        </w:rPr>
-        <w:t>catch</w:t>
-      </w:r>
-      <w:r>
-        <w:t xml:space="preserve"> (</w:t>
-      </w:r>
-      <w:r>
-        <w:rPr>
-          <w:lang w:val="en-US"/>
-        </w:rPr>
-        <w:t>Exception</w:t>
-      </w:r>
-      <w:r>
-        <w:t xml:space="preserve"> </w:t>
-      </w:r>
-      <w:r>
-        <w:rPr>
-          <w:lang w:val="en-US"/>
-        </w:rPr>
-        <w:t>ex</w:t>
-      </w:r>
-      <w:r>
-        <w:t>)</w:t>
-      </w:r>
-    </w:p>
-    <w:p>
-      <w:pPr>
-        <w:pStyle w:val="aff0"/>
-      </w:pPr>
-      <w:r>
-        <w:t xml:space="preserve">    {</w:t>
-      </w:r>
-    </w:p>
-    <w:p>
-      <w:pPr>
-        <w:pStyle w:val="aff0"/>
-      </w:pPr>
-      <w:r>
-        <w:t xml:space="preserve">        // Обработка исключений, возникших на стороне клиента</w:t>
-      </w:r>
-    </w:p>
-    <w:p>
-      <w:pPr>
-        <w:pStyle w:val="aff0"/>
-      </w:pPr>
-      <w:r>
-        <w:t xml:space="preserve">        </w:t>
-      </w:r>
-      <w:r>
-        <w:rPr>
-          <w:lang w:val="en-US"/>
-        </w:rPr>
-        <w:t>MessageBox</w:t>
-      </w:r>
-      <w:r>
-        <w:t>.</w:t>
-      </w:r>
-      <w:r>
-        <w:rPr>
-          <w:lang w:val="en-US"/>
-        </w:rPr>
-        <w:t>Show</w:t>
-      </w:r>
-      <w:r>
-        <w:t>($"Ошибка загрузки соревнований: {</w:t>
-      </w:r>
-      <w:r>
-        <w:rPr>
-          <w:lang w:val="en-US"/>
-        </w:rPr>
-        <w:t>ex</w:t>
-      </w:r>
-      <w:r>
-        <w:t>.</w:t>
-      </w:r>
-      <w:r>
-        <w:rPr>
-          <w:lang w:val="en-US"/>
-        </w:rPr>
-        <w:t>Message</w:t>
-      </w:r>
-      <w:r>
-        <w:t>}", "Ошибка");</w:t>
-      </w:r>
-    </w:p>
-    <w:p>
-      <w:pPr>
-        <w:pStyle w:val="aff0"/>
-        <w:rPr>
-          <w:lang w:val="en-US"/>
-        </w:rPr>
-      </w:pPr>
-      <w:r>
-        <w:t xml:space="preserve">    </w:t>
-      </w:r>
-      <w:r>
-        <w:rPr>
-          <w:lang w:val="en-US"/>
-        </w:rPr>
-        <w:t>}</w:t>
-      </w:r>
-    </w:p>
-    <w:p>
-      <w:pPr>
-        <w:pStyle w:val="aff0"/>
-      </w:pPr>
-      <w:r>
-        <w:rPr>
-          <w:lang w:val="en-US"/>
-        </w:rPr>
-        <w:t>}</w:t>
-      </w:r>
-    </w:p>
-    <w:p>
-      <w:pPr>
-        <w:pStyle w:val="a3"/>
-      </w:pPr>
-      <w:r>
-        <w:lastRenderedPageBreak/>
-        <w:t xml:space="preserve">Изменение информации в БД осуществляется посредством </w:t>
-      </w:r>
-      <w:r>
-        <w:rPr>
-          <w:lang w:val="en-US"/>
-        </w:rPr>
-        <w:t>Web</w:t>
-      </w:r>
-      <w:r>
-        <w:t>-</w:t>
-      </w:r>
-      <w:r>
-        <w:rPr>
-          <w:lang w:val="en-US"/>
-        </w:rPr>
-        <w:t>API</w:t>
-      </w:r>
-      <w:r>
-        <w:t xml:space="preserve"> </w:t>
-      </w:r>
-      <w:r>
-        <w:t xml:space="preserve">приложения, код изменения информации о </w:t>
-      </w:r>
-      <w:r>
-        <w:t>соревновании</w:t>
-      </w:r>
-      <w:r>
-        <w:t xml:space="preserve"> по идентификатору представлен листингом 3</w:t>
-      </w:r>
-    </w:p>
-    <w:p>
-      <w:pPr>
-        <w:pStyle w:val="aff2"/>
-      </w:pPr>
-      <w:r>
-        <w:t xml:space="preserve">Листинг 3 </w:t>
-      </w:r>
-      <w:r>
-        <w:t>–</w:t>
-      </w:r>
-      <w:r>
-        <w:t xml:space="preserve"> Код функции изменения информации о </w:t>
-      </w:r>
-      <w:r>
-        <w:t>соревновании</w:t>
-      </w:r>
-      <w:r>
-        <w:t xml:space="preserve"> по идентификатору</w:t>
-      </w:r>
-    </w:p>
-    <w:p>
-      <w:pPr>
-        <w:pStyle w:val="aff0"/>
-        <w:rPr>
-          <w:lang w:val="en-US"/>
-        </w:rPr>
-      </w:pPr>
-      <w:r>
-        <w:rPr>
-          <w:lang w:val="en-US"/>
-        </w:rPr>
-        <w:t>[HttpPut("{id}")]</w:t>
-      </w:r>
-    </w:p>
-    <w:p>
-      <w:pPr>
-        <w:pStyle w:val="aff0"/>
-        <w:rPr>
-          <w:lang w:val="en-US"/>
-        </w:rPr>
-      </w:pPr>
-      <w:r>
-        <w:rPr>
-          <w:lang w:val="en-US"/>
-        </w:rPr>
-        <w:t>public async Task&lt;ActionResult&lt;ApiResponse&gt;&gt; UpdateCompetition(int id, [FromBody] CreateCompetitionDto dto)</w:t>
-      </w:r>
-    </w:p>
-    <w:p>
-      <w:pPr>
-        <w:pStyle w:val="aff0"/>
-        <w:rPr>
-          <w:lang w:val="en-US"/>
-        </w:rPr>
-      </w:pPr>
-      <w:r>
-        <w:rPr>
-          <w:lang w:val="en-US"/>
-        </w:rPr>
-        <w:t>{</w:t>
-      </w:r>
-    </w:p>
-    <w:p>
-      <w:pPr>
-        <w:pStyle w:val="aff0"/>
-        <w:rPr>
-          <w:lang w:val="en-US"/>
-        </w:rPr>
-      </w:pPr>
-      <w:r>
-        <w:rPr>
-          <w:lang w:val="en-US"/>
-        </w:rPr>
-        <w:t xml:space="preserve">    // Асинхронно находим соревнование по идентификатору</w:t>
-      </w:r>
-    </w:p>
-    <w:p>
-      <w:pPr>
-        <w:pStyle w:val="aff0"/>
-        <w:rPr>
-          <w:lang w:val="en-US"/>
-        </w:rPr>
-      </w:pPr>
-      <w:r>
-        <w:rPr>
-          <w:lang w:val="en-US"/>
-        </w:rPr>
-        <w:t xml:space="preserve">    var competition = await _context.Competitions.FindAsync(id);</w:t>
-      </w:r>
-    </w:p>
-    <w:p>
-      <w:pPr>
-        <w:pStyle w:val="aff0"/>
-      </w:pPr>
-      <w:r>
-        <w:rPr>
-          <w:lang w:val="en-US"/>
-        </w:rPr>
-        <w:t xml:space="preserve">    if</w:t>
-      </w:r>
-      <w:r>
-        <w:t xml:space="preserve"> (</w:t>
-      </w:r>
-      <w:r>
-        <w:rPr>
-          <w:lang w:val="en-US"/>
-        </w:rPr>
-        <w:t>competition</w:t>
-      </w:r>
-      <w:r>
-        <w:t xml:space="preserve"> == </w:t>
-      </w:r>
-      <w:r>
-        <w:rPr>
-          <w:lang w:val="en-US"/>
-        </w:rPr>
-        <w:t>null</w:t>
-      </w:r>
-      <w:r>
-        <w:t>)</w:t>
-      </w:r>
-    </w:p>
-    <w:p>
-      <w:pPr>
-        <w:pStyle w:val="aff0"/>
-      </w:pPr>
-      <w:r>
-        <w:t xml:space="preserve">        </w:t>
-      </w:r>
-      <w:r>
-        <w:rPr>
-          <w:lang w:val="en-US"/>
-        </w:rPr>
-        <w:t>return</w:t>
-      </w:r>
-      <w:r>
-        <w:t xml:space="preserve"> </w:t>
-      </w:r>
-      <w:r>
-        <w:rPr>
-          <w:lang w:val="en-US"/>
-        </w:rPr>
-        <w:t>HandleNotFound</w:t>
-      </w:r>
-      <w:r>
-        <w:t>("Соревнование не найдено"); // Если не найдено, возвращаем 404</w:t>
-      </w:r>
-    </w:p>
-    <w:p>
-      <w:pPr>
-        <w:pStyle w:val="aff0"/>
-      </w:pPr>
-    </w:p>
-    <w:p>
-      <w:pPr>
-        <w:pStyle w:val="aff0"/>
-      </w:pPr>
-      <w:r>
-        <w:t xml:space="preserve">    // Проверяем права доступа: получаем </w:t>
-      </w:r>
-      <w:r>
-        <w:rPr>
-          <w:lang w:val="en-US"/>
-        </w:rPr>
-        <w:t>ID</w:t>
-      </w:r>
-      <w:r>
-        <w:t xml:space="preserve"> текущего пользователя из токена</w:t>
-      </w:r>
-    </w:p>
-    <w:p>
-      <w:pPr>
-        <w:pStyle w:val="aff0"/>
-        <w:rPr>
-          <w:lang w:val="en-US"/>
-        </w:rPr>
-      </w:pPr>
-      <w:r>
-        <w:t xml:space="preserve">    </w:t>
-      </w:r>
-      <w:r>
-        <w:rPr>
-          <w:lang w:val="en-US"/>
-        </w:rPr>
-        <w:t>var userId = GetUserId();</w:t>
-      </w:r>
-    </w:p>
-    <w:p>
-      <w:pPr>
-        <w:pStyle w:val="aff0"/>
-        <w:rPr>
-          <w:lang w:val="en-US"/>
-        </w:rPr>
-      </w:pPr>
-      <w:r>
-        <w:rPr>
-          <w:lang w:val="en-US"/>
-        </w:rPr>
-        <w:t xml:space="preserve">    var user = await _context.Users.FindAsync(userId);</w:t>
-      </w:r>
-    </w:p>
-    <w:p>
-      <w:pPr>
-        <w:pStyle w:val="aff0"/>
-        <w:rPr>
-          <w:lang w:val="en-US"/>
-        </w:rPr>
-      </w:pPr>
-    </w:p>
-    <w:p>
-      <w:pPr>
-        <w:pStyle w:val="aff0"/>
-      </w:pPr>
-      <w:r>
-        <w:rPr>
-          <w:lang w:val="en-US"/>
-        </w:rPr>
-        <w:t xml:space="preserve">    </w:t>
-      </w:r>
-      <w:r>
-        <w:t>// Проверяем, является ли пользователь организатором (</w:t>
-      </w:r>
-      <w:r>
-        <w:rPr>
-          <w:lang w:val="en-US"/>
-        </w:rPr>
-        <w:t>RoleId</w:t>
-      </w:r>
-      <w:r>
-        <w:t xml:space="preserve"> = 3)</w:t>
-      </w:r>
-    </w:p>
-    <w:p>
-      <w:pPr>
-        <w:pStyle w:val="aff0"/>
-      </w:pPr>
-      <w:r>
-        <w:t xml:space="preserve">    </w:t>
-      </w:r>
-      <w:r>
-        <w:rPr>
-          <w:lang w:val="en-US"/>
-        </w:rPr>
-        <w:t>if</w:t>
-      </w:r>
-      <w:r>
-        <w:t xml:space="preserve"> (</w:t>
-      </w:r>
-      <w:r>
-        <w:rPr>
-          <w:lang w:val="en-US"/>
-        </w:rPr>
-        <w:t>user</w:t>
-      </w:r>
-      <w:r>
-        <w:t>?.</w:t>
-      </w:r>
-      <w:r>
-        <w:rPr>
-          <w:lang w:val="en-US"/>
-        </w:rPr>
-        <w:t>RoleId</w:t>
-      </w:r>
-      <w:r>
-        <w:t xml:space="preserve"> != 3)</w:t>
-      </w:r>
-    </w:p>
-    <w:p>
-      <w:pPr>
-        <w:pStyle w:val="aff0"/>
-      </w:pPr>
-      <w:r>
-        <w:t xml:space="preserve">        </w:t>
-      </w:r>
-      <w:r>
-        <w:rPr>
-          <w:lang w:val="en-US"/>
-        </w:rPr>
-        <w:t>return</w:t>
-      </w:r>
-      <w:r>
-        <w:t xml:space="preserve"> </w:t>
-      </w:r>
-      <w:r>
-        <w:rPr>
-          <w:lang w:val="en-US"/>
-        </w:rPr>
-        <w:t>HandleForbidden</w:t>
-      </w:r>
-      <w:r>
-        <w:t>("Только организатор может редактировать соревнования"); // Если нет прав, возвращаем 403</w:t>
-      </w:r>
-    </w:p>
-    <w:p>
-      <w:pPr>
-        <w:pStyle w:val="aff0"/>
-      </w:pPr>
-    </w:p>
-    <w:p>
-      <w:pPr>
-        <w:pStyle w:val="aff0"/>
-      </w:pPr>
-      <w:r>
-        <w:t xml:space="preserve">    // Обновляем поля сущности </w:t>
-      </w:r>
-      <w:r>
-        <w:rPr>
-          <w:lang w:val="en-US"/>
-        </w:rPr>
-        <w:t>Competition</w:t>
-      </w:r>
-      <w:r>
-        <w:t xml:space="preserve"> данными из </w:t>
-      </w:r>
-      <w:r>
-        <w:rPr>
-          <w:lang w:val="en-US"/>
-        </w:rPr>
-        <w:t>DTO</w:t>
-      </w:r>
-    </w:p>
-    <w:p>
-      <w:pPr>
-        <w:pStyle w:val="aff0"/>
-        <w:rPr>
-          <w:lang w:val="en-US"/>
-        </w:rPr>
-      </w:pPr>
-      <w:r>
-        <w:t xml:space="preserve">    </w:t>
-      </w:r>
-      <w:r>
-        <w:rPr>
-          <w:lang w:val="en-US"/>
-        </w:rPr>
-        <w:t>competition.Name = dto.Name;</w:t>
-      </w:r>
-    </w:p>
-    <w:p>
-      <w:pPr>
-        <w:pStyle w:val="aff0"/>
-        <w:rPr>
-          <w:lang w:val="en-US"/>
-        </w:rPr>
-      </w:pPr>
-      <w:r>
-        <w:rPr>
-          <w:lang w:val="en-US"/>
-        </w:rPr>
-        <w:t xml:space="preserve">    competition.Description = dto.Description;</w:t>
-      </w:r>
-    </w:p>
-    <w:p>
-      <w:pPr>
-        <w:pStyle w:val="aff0"/>
-        <w:rPr>
-          <w:lang w:val="en-US"/>
-        </w:rPr>
-      </w:pPr>
-      <w:r>
-        <w:rPr>
-          <w:lang w:val="en-US"/>
-        </w:rPr>
-        <w:t xml:space="preserve">    competition.StartDate = dto.StartDate;</w:t>
-      </w:r>
-    </w:p>
-    <w:p>
-      <w:pPr>
-        <w:pStyle w:val="aff0"/>
-        <w:rPr>
-          <w:lang w:val="en-US"/>
-        </w:rPr>
-      </w:pPr>
-      <w:r>
-        <w:rPr>
-          <w:lang w:val="en-US"/>
-        </w:rPr>
-        <w:t xml:space="preserve">    competition.EndDate = dto.EndDate;</w:t>
-      </w:r>
-    </w:p>
-    <w:p>
-      <w:pPr>
-        <w:pStyle w:val="aff0"/>
-        <w:rPr>
-          <w:lang w:val="en-US"/>
-        </w:rPr>
-      </w:pPr>
-    </w:p>
-    <w:p>
-      <w:pPr>
-        <w:pStyle w:val="aff0"/>
-      </w:pPr>
-      <w:r>
-        <w:rPr>
-          <w:lang w:val="en-US"/>
-        </w:rPr>
-        <w:t xml:space="preserve">    </w:t>
-      </w:r>
-      <w:r>
-        <w:t>// Сохраняем изменения в базе данных</w:t>
-      </w:r>
-    </w:p>
-    <w:p>
-      <w:pPr>
-        <w:pStyle w:val="aff0"/>
-      </w:pPr>
-      <w:r>
-        <w:t xml:space="preserve">    </w:t>
-      </w:r>
-      <w:r>
-        <w:rPr>
-          <w:lang w:val="en-US"/>
-        </w:rPr>
-        <w:t>await</w:t>
-      </w:r>
-      <w:r>
-        <w:t xml:space="preserve"> _</w:t>
-      </w:r>
-      <w:r>
-        <w:rPr>
-          <w:lang w:val="en-US"/>
-        </w:rPr>
-        <w:t>context</w:t>
-      </w:r>
-      <w:r>
-        <w:t>.</w:t>
-      </w:r>
-      <w:r>
-        <w:rPr>
-          <w:lang w:val="en-US"/>
-        </w:rPr>
-        <w:t>SaveChangesAsync</w:t>
-      </w:r>
-      <w:r>
-        <w:t>();</w:t>
-      </w:r>
-    </w:p>
-    <w:p>
-      <w:pPr>
-        <w:pStyle w:val="aff0"/>
-      </w:pPr>
-      <w:r>
-        <w:t xml:space="preserve">    </w:t>
-      </w:r>
-    </w:p>
-    <w:p>
-      <w:pPr>
-        <w:pStyle w:val="aff0"/>
-      </w:pPr>
-      <w:r>
-        <w:t xml:space="preserve">    // Возвращаем успешный ответ</w:t>
-      </w:r>
-    </w:p>
-    <w:p>
-      <w:pPr>
-        <w:pStyle w:val="aff0"/>
-      </w:pPr>
-      <w:r>
-        <w:t xml:space="preserve">    </w:t>
-      </w:r>
-      <w:r>
-        <w:rPr>
-          <w:lang w:val="en-US"/>
-        </w:rPr>
-        <w:t>return</w:t>
-      </w:r>
-      <w:r>
-        <w:t xml:space="preserve"> </w:t>
-      </w:r>
-      <w:r>
-        <w:rPr>
-          <w:lang w:val="en-US"/>
-        </w:rPr>
-        <w:t>HandleSuccess</w:t>
-      </w:r>
-      <w:r>
-        <w:t>("Соревнование успешно обновлено");</w:t>
-      </w:r>
-    </w:p>
-    <w:p>
-      <w:pPr>
-        <w:pStyle w:val="aff0"/>
-      </w:pPr>
-      <w:r>
-        <w:rPr>
-          <w:lang w:val="en-US"/>
-        </w:rPr>
-        <w:t>}</w:t>
-      </w:r>
-    </w:p>
-    <w:p>
-      <w:pPr>
-        <w:pStyle w:val="2"/>
-      </w:pPr>
-      <w:r>
-        <w:t>Реализация интерфейса пользователя</w:t>
-      </w:r>
-    </w:p>
-    <w:p>
-      <w:pPr>
-        <w:pStyle w:val="a3"/>
-      </w:pPr>
-      <w:r>
-        <w:t xml:space="preserve">Интерфейс приложения реализован с использованием постраничной навигации в статичном главном окне. В приложении разработаны различные </w:t>
-      </w:r>
-      <w:r>
-        <w:lastRenderedPageBreak/>
-        <w:t>элементы управления, стили и карточки для упрощения работы. Навигация в приложении осуществляется с помощью бокового меню, которое обеспечивает переход между страницами.</w:t>
-      </w:r>
-    </w:p>
-    <w:p>
-      <w:pPr>
-        <w:pStyle w:val="a3"/>
-      </w:pPr>
-      <w:r>
-        <w:t xml:space="preserve">Для отображения информации о </w:t>
-      </w:r>
-      <w:r>
-        <w:t>соревновании</w:t>
-      </w:r>
-      <w:r>
-        <w:t xml:space="preserve"> разработана карточка, которая представлена на рисунке 5.</w:t>
-      </w:r>
-    </w:p>
-    <w:p>
-      <w:pPr>
-        <w:pStyle w:val="afd"/>
-      </w:pPr>
-      <w:r>
         <w:drawing>
           <wp:inline distT="0" distB="0" distL="0" distR="0" wp14:anchorId="14DF88CB" wp14:editId="2E4E96D4">
             <wp:extent cx="5939790" cy="1308100"/>
@@ -6022,7 +6448,19 @@
         <w:rPr>
           <w:lang w:val="en-US"/>
         </w:rPr>
-        <w:t xml:space="preserve">            VerticalAlignment="Center"</w:t>
+        <w:t xml:space="preserve">            VerticalAlignment</w:t>
+      </w:r>
+      <w:r>
+        <w:t>="</w:t>
+      </w:r>
+      <w:r>
+        <w:rPr>
+          <w:lang w:val="en-US"/>
+        </w:rPr>
+        <w:t>Center</w:t>
+      </w:r>
+      <w:r>
+        <w:t>"</w:t>
       </w:r>
     </w:p>
     <w:p>
@@ -6114,17 +6552,36 @@
     <w:p>
       <w:pPr>
         <w:pStyle w:val="aff0"/>
-      </w:pPr>
-      <w:r>
-        <w:t xml:space="preserve">    &lt;Button Content="</w:t>
+        <w:rPr>
+          <w:lang w:val="en-US"/>
+        </w:rPr>
+      </w:pPr>
+      <w:r>
+        <w:t xml:space="preserve">    </w:t>
+      </w:r>
+      <w:r>
+        <w:rPr>
+          <w:lang w:val="en-US"/>
+        </w:rPr>
+        <w:t>&lt;Button Content="</w:t>
       </w:r>
       <w:r>
         <w:rPr>
           <w:rFonts w:ascii="Segoe UI Emoji" w:hAnsi="Segoe UI Emoji" w:cs="Segoe UI Emoji"/>
-        </w:rPr>
-        <w:t>✏️</w:t>
-      </w:r>
-      <w:r>
+          <w:lang w:val="en-US"/>
+        </w:rPr>
+        <w:t>✏</w:t>
+      </w:r>
+      <w:r>
+        <w:rPr>
+          <w:rFonts w:ascii="Segoe UI Emoji" w:hAnsi="Segoe UI Emoji" w:cs="Segoe UI Emoji"/>
+        </w:rPr>
+        <w:t>️</w:t>
+      </w:r>
+      <w:r>
+        <w:rPr>
+          <w:lang w:val="en-US"/>
+        </w:rPr>
         <w:t>"</w:t>
       </w:r>
     </w:p>
@@ -6211,20 +6668,176 @@
         <w:pStyle w:val="aff0"/>
       </w:pPr>
       <w:r>
+        <w:t xml:space="preserve">    &lt;!-- Кнопка просмотра деталей соревнования --&gt;</w:t>
+      </w:r>
+    </w:p>
+    <w:p>
+      <w:pPr>
+        <w:pStyle w:val="aff0"/>
+        <w:rPr>
+          <w:lang w:val="en-US"/>
+        </w:rPr>
+      </w:pPr>
+      <w:r>
+        <w:t xml:space="preserve">    </w:t>
+      </w:r>
+      <w:r>
+        <w:rPr>
+          <w:lang w:val="en-US"/>
+        </w:rPr>
+        <w:t>&lt;Button Content="</w:t>
+      </w:r>
+      <w:r>
+        <w:rPr>
+          <w:rFonts w:ascii="Segoe UI Emoji" w:hAnsi="Segoe UI Emoji" w:cs="Segoe UI Emoji"/>
+        </w:rPr>
+        <w:t>👁️</w:t>
+      </w:r>
+      <w:r>
+        <w:rPr>
+          <w:lang w:val="en-US"/>
+        </w:rPr>
+        <w:t>"</w:t>
+      </w:r>
+    </w:p>
+    <w:p>
+      <w:pPr>
+        <w:pStyle w:val="aff0"/>
+        <w:rPr>
+          <w:lang w:val="en-US"/>
+        </w:rPr>
+      </w:pPr>
+      <w:r>
+        <w:rPr>
+          <w:lang w:val="en-US"/>
+        </w:rPr>
+        <w:t xml:space="preserve">            Command="{Binding DataContext.SelectCompetitionCommand, RelativeSource={RelativeSource AncestorType=Page}}"</w:t>
+      </w:r>
+    </w:p>
+    <w:p>
+      <w:pPr>
+        <w:pStyle w:val="aff0"/>
+        <w:rPr>
+          <w:lang w:val="en-US"/>
+        </w:rPr>
+      </w:pPr>
+      <w:r>
+        <w:rPr>
+          <w:lang w:val="en-US"/>
+        </w:rPr>
+        <w:t xml:space="preserve">            CommandParameter="{Binding}"</w:t>
+      </w:r>
+    </w:p>
+    <w:p>
+      <w:pPr>
+        <w:pStyle w:val="aff0"/>
+        <w:rPr>
+          <w:lang w:val="en-US"/>
+        </w:rPr>
+      </w:pPr>
+      <w:r>
+        <w:rPr>
+          <w:lang w:val="en-US"/>
+        </w:rPr>
+        <w:t xml:space="preserve">            Style="{StaticResource RoundIconButton}"</w:t>
+      </w:r>
+    </w:p>
+    <w:p>
+      <w:pPr>
+        <w:pStyle w:val="aff0"/>
+        <w:rPr>
+          <w:lang w:val="en-US"/>
+        </w:rPr>
+      </w:pPr>
+      <w:r>
+        <w:rPr>
+          <w:lang w:val="en-US"/>
+        </w:rPr>
+        <w:t xml:space="preserve">            Margin="0,4,0,4"</w:t>
+      </w:r>
+    </w:p>
+    <w:p>
+      <w:pPr>
+        <w:pStyle w:val="aff0"/>
+        <w:rPr>
+          <w:lang w:val="en-US"/>
+        </w:rPr>
+      </w:pPr>
+      <w:r>
+        <w:rPr>
+          <w:lang w:val="en-US"/>
+        </w:rPr>
+        <w:t xml:space="preserve">            ToolTip="</w:t>
+      </w:r>
+      <w:r>
+        <w:t>Просмотр</w:t>
+      </w:r>
+      <w:r>
+        <w:rPr>
+          <w:lang w:val="en-US"/>
+        </w:rPr>
+        <w:t>"</w:t>
+      </w:r>
+    </w:p>
+    <w:p>
+      <w:pPr>
+        <w:pStyle w:val="aff0"/>
+        <w:rPr>
+          <w:lang w:val="en-US"/>
+        </w:rPr>
+      </w:pPr>
+      <w:r>
+        <w:rPr>
+          <w:lang w:val="en-US"/>
+        </w:rPr>
+        <w:t xml:space="preserve">            </w:t>
+      </w:r>
+      <w:r>
+        <w:rPr>
+          <w:lang w:val="en-US"/>
+        </w:rPr>
+        <w:t>Width="40" Height="40"/&gt;</w:t>
+      </w:r>
+    </w:p>
+    <w:p>
+      <w:pPr>
+        <w:pStyle w:val="aff0"/>
+        <w:rPr>
+          <w:lang w:val="en-US"/>
+        </w:rPr>
+      </w:pPr>
+      <w:r>
+        <w:rPr>
+          <w:lang w:val="en-US"/>
+        </w:rPr>
         <w:lastRenderedPageBreak/>
-        <w:t xml:space="preserve">    &lt;!-- Кнопка просмотра деталей соревнования --&gt;</w:t>
-      </w:r>
-    </w:p>
-    <w:p>
-      <w:pPr>
-        <w:pStyle w:val="aff0"/>
-        <w:rPr>
-          <w:lang w:val="en-US"/>
-        </w:rPr>
-      </w:pPr>
-      <w:r>
         <w:t xml:space="preserve">    </w:t>
       </w:r>
+    </w:p>
+    <w:p>
+      <w:pPr>
+        <w:pStyle w:val="aff0"/>
+      </w:pPr>
+      <w:r>
+        <w:rPr>
+          <w:lang w:val="en-US"/>
+        </w:rPr>
+        <w:t xml:space="preserve">    </w:t>
+      </w:r>
+      <w:r>
+        <w:t>&lt;!-- Кнопка экспорта данных соревнования --&gt;</w:t>
+      </w:r>
+    </w:p>
+    <w:p>
+      <w:pPr>
+        <w:pStyle w:val="aff0"/>
+        <w:rPr>
+          <w:lang w:val="en-US"/>
+        </w:rPr>
+      </w:pPr>
+      <w:r>
+        <w:t xml:space="preserve">    </w:t>
+      </w:r>
       <w:r>
         <w:rPr>
           <w:lang w:val="en-US"/>
@@ -6235,7 +6848,7 @@
         <w:rPr>
           <w:rFonts w:ascii="Segoe UI Emoji" w:hAnsi="Segoe UI Emoji" w:cs="Segoe UI Emoji"/>
         </w:rPr>
-        <w:t>👁️</w:t>
+        <w:t>📤</w:t>
       </w:r>
       <w:r>
         <w:rPr>
@@ -6255,7 +6868,7 @@
         <w:rPr>
           <w:lang w:val="en-US"/>
         </w:rPr>
-        <w:t xml:space="preserve">            Command="{Binding DataContext.SelectCompetitionCommand, RelativeSource={RelativeSource AncestorType=Page}}"</w:t>
+        <w:t xml:space="preserve">            Command="{Binding DataContext.ExportCompetitionCommand, RelativeSource={RelativeSource AncestorType=Page}}"</w:t>
       </w:r>
     </w:p>
     <w:p>
@@ -6283,58 +6896,663 @@
         <w:rPr>
           <w:lang w:val="en-US"/>
         </w:rPr>
-        <w:t xml:space="preserve">            Style="{StaticResource RoundIconButton}"</w:t>
-      </w:r>
-    </w:p>
-    <w:p>
-      <w:pPr>
-        <w:pStyle w:val="aff0"/>
-        <w:rPr>
-          <w:lang w:val="en-US"/>
-        </w:rPr>
-      </w:pPr>
-      <w:r>
-        <w:rPr>
-          <w:lang w:val="en-US"/>
-        </w:rPr>
-        <w:t xml:space="preserve">            Margin="0,4,0,4"</w:t>
-      </w:r>
-    </w:p>
-    <w:p>
-      <w:pPr>
-        <w:pStyle w:val="aff0"/>
-        <w:rPr>
-          <w:lang w:val="en-US"/>
-        </w:rPr>
-      </w:pPr>
-      <w:r>
-        <w:rPr>
-          <w:lang w:val="en-US"/>
-        </w:rPr>
-        <w:t xml:space="preserve">            ToolTip="</w:t>
-      </w:r>
-      <w:r>
-        <w:t>Просмотр</w:t>
-      </w:r>
-      <w:r>
-        <w:rPr>
-          <w:lang w:val="en-US"/>
-        </w:rPr>
-        <w:t>"</w:t>
-      </w:r>
-    </w:p>
-    <w:p>
-      <w:pPr>
-        <w:pStyle w:val="aff0"/>
-      </w:pPr>
-      <w:r>
-        <w:rPr>
-          <w:lang w:val="en-US"/>
-        </w:rPr>
         <w:t xml:space="preserve">            </w:t>
       </w:r>
       <w:r>
-        <w:t>Width="40" Height="40"/&gt;</w:t>
+        <w:rPr>
+          <w:lang w:val="en-US"/>
+        </w:rPr>
+        <w:t>Style="{StaticResource RoundIconButton}"</w:t>
+      </w:r>
+    </w:p>
+    <w:p>
+      <w:pPr>
+        <w:pStyle w:val="aff0"/>
+      </w:pPr>
+      <w:r>
+        <w:rPr>
+          <w:lang w:val="en-US"/>
+        </w:rPr>
+        <w:t xml:space="preserve">            </w:t>
+      </w:r>
+      <w:r>
+        <w:t>ToolTip="Экспортировать данные соревнования и данные всех команд"</w:t>
+      </w:r>
+    </w:p>
+    <w:p>
+      <w:pPr>
+        <w:pStyle w:val="aff0"/>
+        <w:rPr>
+          <w:lang w:val="en-US"/>
+        </w:rPr>
+      </w:pPr>
+      <w:r>
+        <w:t xml:space="preserve">            </w:t>
+      </w:r>
+      <w:r>
+        <w:rPr>
+          <w:lang w:val="en-US"/>
+        </w:rPr>
+        <w:t>Width="40" Height="40"</w:t>
+      </w:r>
+    </w:p>
+    <w:p>
+      <w:pPr>
+        <w:pStyle w:val="aff0"/>
+        <w:rPr>
+          <w:lang w:val="en-US"/>
+        </w:rPr>
+      </w:pPr>
+      <w:r>
+        <w:rPr>
+          <w:lang w:val="en-US"/>
+        </w:rPr>
+        <w:t xml:space="preserve">            Background="{DynamicResource SuccessBrush}"/&gt;</w:t>
+      </w:r>
+    </w:p>
+    <w:p>
+      <w:pPr>
+        <w:pStyle w:val="aff0"/>
+      </w:pPr>
+      <w:r>
+        <w:t>&lt;/StackPanel&gt;</w:t>
+      </w:r>
+    </w:p>
+    <w:p>
+      <w:pPr>
+        <w:pStyle w:val="2"/>
+      </w:pPr>
+      <w:r>
+        <w:t>Разграничение прав доступа пользователей</w:t>
+      </w:r>
+    </w:p>
+    <w:p>
+      <w:pPr>
+        <w:pStyle w:val="a3"/>
+      </w:pPr>
+      <w:r>
+        <w:t>Разграничение прав доступа в системе реализовано с использованием JWT-аутентификации (JSON Web Token). В системе определены три основные роли: Участник, Капитан, Организатор.</w:t>
+      </w:r>
+    </w:p>
+    <w:p>
+      <w:pPr>
+        <w:pStyle w:val="a3"/>
+      </w:pPr>
+      <w:r>
+        <w:t>На серверной части (ASP.NET Core Web API) регистрация и вход обрабатываются контроллером AuthController. При успешной проверке логина и пароля сервер генерирует JWT-токен, содержащий идентификатор пользователя, его имя и роль.</w:t>
+      </w:r>
+    </w:p>
+    <w:p>
+      <w:pPr>
+        <w:pStyle w:val="a3"/>
+      </w:pPr>
+      <w:r>
+        <w:t>На клиентской части (WPF) полученный JWT-токен безопасно сохраняется в зашифрованном виде в файловой системе с использованием класса SecureTokenStorage, который применяет Windows Data Protection API (DPAPI) для криптографической защиты. При последующих запросах к API токен автоматически добавляется в заголовок Authorization: Bearer &lt;token&gt;, обеспечивая идентификацию пользователя на сервере.</w:t>
+      </w:r>
+    </w:p>
+    <w:p>
+      <w:pPr>
+        <w:pStyle w:val="a3"/>
+      </w:pPr>
+      <w:r>
+        <w:t xml:space="preserve">Пример кода </w:t>
+      </w:r>
+      <w:r>
+        <w:t xml:space="preserve">авторизации пользователя с </w:t>
+      </w:r>
+      <w:r>
+        <w:rPr>
+          <w:lang w:val="en-US"/>
+        </w:rPr>
+        <w:t>JWT</w:t>
+      </w:r>
+      <w:r>
+        <w:t>-</w:t>
+      </w:r>
+      <w:r>
+        <w:t>токеном</w:t>
+      </w:r>
+      <w:r>
+        <w:t xml:space="preserve"> представлен листингом 5.</w:t>
+      </w:r>
+    </w:p>
+    <w:p>
+      <w:pPr>
+        <w:pStyle w:val="aff2"/>
+      </w:pPr>
+      <w:r>
+        <w:t xml:space="preserve">Листинг 5 </w:t>
+      </w:r>
+      <w:r>
+        <w:t>–</w:t>
+      </w:r>
+      <w:r>
+        <w:t xml:space="preserve"> </w:t>
+      </w:r>
+      <w:r>
+        <w:t>Код метода авторизации пользователя с JWT-токеном</w:t>
+      </w:r>
+    </w:p>
+    <w:p>
+      <w:pPr>
+        <w:pStyle w:val="aff0"/>
+        <w:rPr>
+          <w:lang w:val="en-US"/>
+        </w:rPr>
+      </w:pPr>
+      <w:r>
+        <w:rPr>
+          <w:lang w:val="en-US"/>
+        </w:rPr>
+        <w:t>[HttpPost("login")]</w:t>
+      </w:r>
+    </w:p>
+    <w:p>
+      <w:pPr>
+        <w:pStyle w:val="aff0"/>
+        <w:rPr>
+          <w:lang w:val="en-US"/>
+        </w:rPr>
+      </w:pPr>
+      <w:r>
+        <w:rPr>
+          <w:lang w:val="en-US"/>
+        </w:rPr>
+        <w:t>public async Task&lt;ActionResult&lt;ApiResponse&lt;LoginResponseDto&gt;&gt;&gt; Login([FromBody] LoginDto dto)</w:t>
+      </w:r>
+    </w:p>
+    <w:p>
+      <w:pPr>
+        <w:pStyle w:val="aff0"/>
+        <w:rPr>
+          <w:lang w:val="en-US"/>
+        </w:rPr>
+      </w:pPr>
+      <w:r>
+        <w:rPr>
+          <w:lang w:val="en-US"/>
+        </w:rPr>
+        <w:lastRenderedPageBreak/>
+        <w:t>{</w:t>
+      </w:r>
+    </w:p>
+    <w:p>
+      <w:pPr>
+        <w:pStyle w:val="aff0"/>
+        <w:rPr>
+          <w:lang w:val="en-US"/>
+        </w:rPr>
+      </w:pPr>
+      <w:r>
+        <w:rPr>
+          <w:lang w:val="en-US"/>
+        </w:rPr>
+        <w:t xml:space="preserve">    try</w:t>
+      </w:r>
+    </w:p>
+    <w:p>
+      <w:pPr>
+        <w:pStyle w:val="aff0"/>
+        <w:rPr>
+          <w:lang w:val="en-US"/>
+        </w:rPr>
+      </w:pPr>
+      <w:r>
+        <w:rPr>
+          <w:lang w:val="en-US"/>
+        </w:rPr>
+        <w:t xml:space="preserve">    {</w:t>
+      </w:r>
+    </w:p>
+    <w:p>
+      <w:pPr>
+        <w:pStyle w:val="aff0"/>
+      </w:pPr>
+      <w:r>
+        <w:t xml:space="preserve">        // Поиск пользователя в базе данных по логину</w:t>
+      </w:r>
+    </w:p>
+    <w:p>
+      <w:pPr>
+        <w:pStyle w:val="aff0"/>
+        <w:rPr>
+          <w:lang w:val="en-US"/>
+        </w:rPr>
+      </w:pPr>
+      <w:r>
+        <w:t xml:space="preserve">        </w:t>
+      </w:r>
+      <w:r>
+        <w:rPr>
+          <w:lang w:val="en-US"/>
+        </w:rPr>
+        <w:t>var user = await _context.Users.FirstOrDefaultAsync(u =&gt; u.Login == dto.Login);</w:t>
+      </w:r>
+    </w:p>
+    <w:p>
+      <w:pPr>
+        <w:pStyle w:val="aff0"/>
+        <w:rPr>
+          <w:lang w:val="en-US"/>
+        </w:rPr>
+      </w:pPr>
+    </w:p>
+    <w:p>
+      <w:pPr>
+        <w:pStyle w:val="aff0"/>
+      </w:pPr>
+      <w:r>
+        <w:rPr>
+          <w:lang w:val="en-US"/>
+        </w:rPr>
+        <w:t xml:space="preserve">        </w:t>
+      </w:r>
+      <w:r>
+        <w:t>// Проверка существования пользователя и соответствия пароля</w:t>
+      </w:r>
+    </w:p>
+    <w:p>
+      <w:pPr>
+        <w:pStyle w:val="aff0"/>
+      </w:pPr>
+      <w:r>
+        <w:t xml:space="preserve">        // Пароль хранится в хэшированном виде с использованием </w:t>
+      </w:r>
+      <w:r>
+        <w:rPr>
+          <w:lang w:val="en-US"/>
+        </w:rPr>
+        <w:t>BCrypt</w:t>
+      </w:r>
+    </w:p>
+    <w:p>
+      <w:pPr>
+        <w:pStyle w:val="aff0"/>
+      </w:pPr>
+      <w:r>
+        <w:t xml:space="preserve">        </w:t>
+      </w:r>
+      <w:r>
+        <w:rPr>
+          <w:lang w:val="en-US"/>
+        </w:rPr>
+        <w:t>if</w:t>
+      </w:r>
+      <w:r>
+        <w:t xml:space="preserve"> (</w:t>
+      </w:r>
+      <w:r>
+        <w:rPr>
+          <w:lang w:val="en-US"/>
+        </w:rPr>
+        <w:t>user</w:t>
+      </w:r>
+      <w:r>
+        <w:t xml:space="preserve"> == </w:t>
+      </w:r>
+      <w:r>
+        <w:rPr>
+          <w:lang w:val="en-US"/>
+        </w:rPr>
+        <w:t>null</w:t>
+      </w:r>
+      <w:r>
+        <w:t xml:space="preserve"> || !</w:t>
+      </w:r>
+      <w:r>
+        <w:rPr>
+          <w:lang w:val="en-US"/>
+        </w:rPr>
+        <w:t>BCrypt</w:t>
+      </w:r>
+      <w:r>
+        <w:t>.</w:t>
+      </w:r>
+      <w:r>
+        <w:rPr>
+          <w:lang w:val="en-US"/>
+        </w:rPr>
+        <w:t>Net</w:t>
+      </w:r>
+      <w:r>
+        <w:t>.</w:t>
+      </w:r>
+      <w:r>
+        <w:rPr>
+          <w:lang w:val="en-US"/>
+        </w:rPr>
+        <w:t>BCrypt</w:t>
+      </w:r>
+      <w:r>
+        <w:t>.</w:t>
+      </w:r>
+      <w:r>
+        <w:rPr>
+          <w:lang w:val="en-US"/>
+        </w:rPr>
+        <w:t>Verify</w:t>
+      </w:r>
+      <w:r>
+        <w:t>(</w:t>
+      </w:r>
+      <w:r>
+        <w:rPr>
+          <w:lang w:val="en-US"/>
+        </w:rPr>
+        <w:t>dto</w:t>
+      </w:r>
+      <w:r>
+        <w:t>.</w:t>
+      </w:r>
+      <w:r>
+        <w:rPr>
+          <w:lang w:val="en-US"/>
+        </w:rPr>
+        <w:t>Password</w:t>
+      </w:r>
+      <w:r>
+        <w:t xml:space="preserve">, </w:t>
+      </w:r>
+      <w:r>
+        <w:rPr>
+          <w:lang w:val="en-US"/>
+        </w:rPr>
+        <w:t>user</w:t>
+      </w:r>
+      <w:r>
+        <w:t>.</w:t>
+      </w:r>
+      <w:r>
+        <w:rPr>
+          <w:lang w:val="en-US"/>
+        </w:rPr>
+        <w:t>PasswordHash</w:t>
+      </w:r>
+      <w:r>
+        <w:t>))</w:t>
+      </w:r>
+    </w:p>
+    <w:p>
+      <w:pPr>
+        <w:pStyle w:val="aff0"/>
+        <w:rPr>
+          <w:lang w:val="en-US"/>
+        </w:rPr>
+      </w:pPr>
+      <w:r>
+        <w:t xml:space="preserve">            </w:t>
+      </w:r>
+      <w:r>
+        <w:rPr>
+          <w:lang w:val="en-US"/>
+        </w:rPr>
+        <w:t>return HandleError&lt;LoginResponseDto&gt;("Неверный логин или пароль");</w:t>
+      </w:r>
+    </w:p>
+    <w:p>
+      <w:pPr>
+        <w:pStyle w:val="aff0"/>
+        <w:rPr>
+          <w:lang w:val="en-US"/>
+        </w:rPr>
+      </w:pPr>
+    </w:p>
+    <w:p>
+      <w:pPr>
+        <w:pStyle w:val="aff0"/>
+      </w:pPr>
+      <w:r>
+        <w:rPr>
+          <w:lang w:val="en-US"/>
+        </w:rPr>
+        <w:t xml:space="preserve">        </w:t>
+      </w:r>
+      <w:r>
+        <w:t xml:space="preserve">// Генерация </w:t>
+      </w:r>
+      <w:r>
+        <w:rPr>
+          <w:lang w:val="en-US"/>
+        </w:rPr>
+        <w:t>JWT</w:t>
+      </w:r>
+      <w:r>
+        <w:t>-токена для аутентифицированного пользователя</w:t>
+      </w:r>
+    </w:p>
+    <w:p>
+      <w:pPr>
+        <w:pStyle w:val="aff0"/>
+      </w:pPr>
+      <w:r>
+        <w:t xml:space="preserve">        </w:t>
+      </w:r>
+      <w:r>
+        <w:rPr>
+          <w:lang w:val="en-US"/>
+        </w:rPr>
+        <w:t>var</w:t>
+      </w:r>
+      <w:r>
+        <w:t xml:space="preserve"> </w:t>
+      </w:r>
+      <w:r>
+        <w:rPr>
+          <w:lang w:val="en-US"/>
+        </w:rPr>
+        <w:t>token</w:t>
+      </w:r>
+      <w:r>
+        <w:t xml:space="preserve"> = </w:t>
+      </w:r>
+      <w:r>
+        <w:rPr>
+          <w:lang w:val="en-US"/>
+        </w:rPr>
+        <w:t>GenerateJwtToken</w:t>
+      </w:r>
+      <w:r>
+        <w:t>(</w:t>
+      </w:r>
+      <w:r>
+        <w:rPr>
+          <w:lang w:val="en-US"/>
+        </w:rPr>
+        <w:t>user</w:t>
+      </w:r>
+      <w:r>
+        <w:t>);</w:t>
+      </w:r>
+    </w:p>
+    <w:p>
+      <w:pPr>
+        <w:pStyle w:val="aff0"/>
+      </w:pPr>
+      <w:r>
+        <w:t xml:space="preserve">        </w:t>
+      </w:r>
+    </w:p>
+    <w:p>
+      <w:pPr>
+        <w:pStyle w:val="aff0"/>
+      </w:pPr>
+      <w:r>
+        <w:t xml:space="preserve">        // Формирование ответа с токеном и информацией о пользователе</w:t>
+      </w:r>
+    </w:p>
+    <w:p>
+      <w:pPr>
+        <w:pStyle w:val="aff0"/>
+        <w:rPr>
+          <w:lang w:val="en-US"/>
+        </w:rPr>
+      </w:pPr>
+      <w:r>
+        <w:t xml:space="preserve">        </w:t>
+      </w:r>
+      <w:r>
+        <w:rPr>
+          <w:lang w:val="en-US"/>
+        </w:rPr>
+        <w:t>var response = new LoginResponseDto</w:t>
+      </w:r>
+    </w:p>
+    <w:p>
+      <w:pPr>
+        <w:pStyle w:val="aff0"/>
+        <w:rPr>
+          <w:lang w:val="en-US"/>
+        </w:rPr>
+      </w:pPr>
+      <w:r>
+        <w:rPr>
+          <w:lang w:val="en-US"/>
+        </w:rPr>
+        <w:t xml:space="preserve">        {</w:t>
+      </w:r>
+    </w:p>
+    <w:p>
+      <w:pPr>
+        <w:pStyle w:val="aff0"/>
+      </w:pPr>
+      <w:r>
+        <w:t xml:space="preserve">            </w:t>
+      </w:r>
+      <w:r>
+        <w:t xml:space="preserve">// </w:t>
+      </w:r>
+      <w:r>
+        <w:rPr>
+          <w:lang w:val="en-US"/>
+        </w:rPr>
+        <w:t>JWT</w:t>
+      </w:r>
+      <w:r>
+        <w:t>-токен для последующих запросов</w:t>
+      </w:r>
+    </w:p>
+    <w:p>
+      <w:pPr>
+        <w:pStyle w:val="aff0"/>
+      </w:pPr>
+      <w:r>
+        <w:t xml:space="preserve">            </w:t>
+      </w:r>
+      <w:r>
+        <w:rPr>
+          <w:lang w:val="en-US"/>
+        </w:rPr>
+        <w:t>Token = token</w:t>
+      </w:r>
+      <w:r>
+        <w:t>,</w:t>
+      </w:r>
+    </w:p>
+    <w:p>
+      <w:pPr>
+        <w:pStyle w:val="aff0"/>
+      </w:pPr>
+      <w:r>
+        <w:t xml:space="preserve">            </w:t>
+      </w:r>
+      <w:r>
+        <w:t>// Имя пользователя для отображения в интерфейсе</w:t>
+      </w:r>
+    </w:p>
+    <w:p>
+      <w:pPr>
+        <w:pStyle w:val="aff0"/>
+      </w:pPr>
+      <w:r>
+        <w:t xml:space="preserve">            </w:t>
+      </w:r>
+      <w:r>
+        <w:rPr>
+          <w:lang w:val="en-US"/>
+        </w:rPr>
+        <w:t>Username</w:t>
+      </w:r>
+      <w:r>
+        <w:t xml:space="preserve"> = </w:t>
+      </w:r>
+      <w:r>
+        <w:rPr>
+          <w:lang w:val="en-US"/>
+        </w:rPr>
+        <w:t>user</w:t>
+      </w:r>
+      <w:r>
+        <w:t>.</w:t>
+      </w:r>
+      <w:r>
+        <w:rPr>
+          <w:lang w:val="en-US"/>
+        </w:rPr>
+        <w:t>Username</w:t>
+      </w:r>
+    </w:p>
+    <w:p>
+      <w:pPr>
+        <w:pStyle w:val="aff0"/>
+      </w:pPr>
+      <w:r>
+        <w:t xml:space="preserve">        };</w:t>
+      </w:r>
+    </w:p>
+    <w:p>
+      <w:pPr>
+        <w:pStyle w:val="aff0"/>
+      </w:pPr>
+    </w:p>
+    <w:p>
+      <w:pPr>
+        <w:pStyle w:val="aff0"/>
+      </w:pPr>
+      <w:r>
+        <w:t xml:space="preserve">        // Возврат успешного ответа клиенту</w:t>
+      </w:r>
+    </w:p>
+    <w:p>
+      <w:pPr>
+        <w:pStyle w:val="aff0"/>
+      </w:pPr>
+      <w:r>
+        <w:t xml:space="preserve">        </w:t>
+      </w:r>
+      <w:r>
+        <w:rPr>
+          <w:lang w:val="en-US"/>
+        </w:rPr>
+        <w:t>return</w:t>
+      </w:r>
+      <w:r>
+        <w:t xml:space="preserve"> </w:t>
+      </w:r>
+      <w:r>
+        <w:rPr>
+          <w:lang w:val="en-US"/>
+        </w:rPr>
+        <w:t>HandleResult</w:t>
+      </w:r>
+      <w:r>
+        <w:t>(</w:t>
+      </w:r>
+      <w:r>
+        <w:rPr>
+          <w:lang w:val="en-US"/>
+        </w:rPr>
+        <w:t>response</w:t>
+      </w:r>
+      <w:r>
+        <w:t>, "Авторизация успешна");</w:t>
+      </w:r>
+    </w:p>
+    <w:p>
+      <w:pPr>
+        <w:pStyle w:val="aff0"/>
+      </w:pPr>
+      <w:r>
+        <w:t xml:space="preserve">    }</w:t>
       </w:r>
     </w:p>
     <w:p>
@@ -6344,13 +7562,83 @@
       <w:r>
         <w:t xml:space="preserve">    </w:t>
       </w:r>
-    </w:p>
-    <w:p>
-      <w:pPr>
-        <w:pStyle w:val="aff0"/>
-      </w:pPr>
-      <w:r>
-        <w:t xml:space="preserve">    &lt;!-- Кнопка экспорта данных соревнования --&gt;</w:t>
+      <w:r>
+        <w:rPr>
+          <w:lang w:val="en-US"/>
+        </w:rPr>
+        <w:t>catch</w:t>
+      </w:r>
+      <w:r>
+        <w:t xml:space="preserve"> (</w:t>
+      </w:r>
+      <w:r>
+        <w:rPr>
+          <w:lang w:val="en-US"/>
+        </w:rPr>
+        <w:t>DbUpdateException</w:t>
+      </w:r>
+      <w:r>
+        <w:t xml:space="preserve"> </w:t>
+      </w:r>
+      <w:r>
+        <w:rPr>
+          <w:lang w:val="en-US"/>
+        </w:rPr>
+        <w:t>ex</w:t>
+      </w:r>
+      <w:r>
+        <w:t>)</w:t>
+      </w:r>
+    </w:p>
+    <w:p>
+      <w:pPr>
+        <w:pStyle w:val="aff0"/>
+      </w:pPr>
+      <w:r>
+        <w:t xml:space="preserve">    {</w:t>
+      </w:r>
+    </w:p>
+    <w:p>
+      <w:pPr>
+        <w:pStyle w:val="aff0"/>
+      </w:pPr>
+      <w:r>
+        <w:t xml:space="preserve">        // Обработка ошибок базы данных</w:t>
+      </w:r>
+    </w:p>
+    <w:p>
+      <w:pPr>
+        <w:pStyle w:val="aff0"/>
+      </w:pPr>
+      <w:r>
+        <w:t xml:space="preserve">        </w:t>
+      </w:r>
+      <w:r>
+        <w:rPr>
+          <w:lang w:val="en-US"/>
+        </w:rPr>
+        <w:t>return</w:t>
+      </w:r>
+      <w:r>
+        <w:t xml:space="preserve"> </w:t>
+      </w:r>
+      <w:r>
+        <w:rPr>
+          <w:lang w:val="en-US"/>
+        </w:rPr>
+        <w:t>HandleError</w:t>
+      </w:r>
+      <w:r>
+        <w:t>&lt;</w:t>
+      </w:r>
+      <w:r>
+        <w:rPr>
+          <w:lang w:val="en-US"/>
+        </w:rPr>
+        <w:t>LoginResponseDto</w:t>
+      </w:r>
+      <w:r>
+        <w:t>&gt;("Ошибка базы данных при авторизации");</w:t>
       </w:r>
     </w:p>
     <w:p>
@@ -6367,108 +7655,118 @@
         <w:rPr>
           <w:lang w:val="en-US"/>
         </w:rPr>
-        <w:t>&lt;Button Content="</w:t>
-      </w:r>
-      <w:r>
-        <w:rPr>
-          <w:rFonts w:ascii="Segoe UI Emoji" w:hAnsi="Segoe UI Emoji" w:cs="Segoe UI Emoji"/>
-        </w:rPr>
-        <w:t>📤</w:t>
-      </w:r>
-      <w:r>
-        <w:rPr>
-          <w:lang w:val="en-US"/>
-        </w:rPr>
-        <w:t>"</w:t>
-      </w:r>
-    </w:p>
-    <w:p>
-      <w:pPr>
-        <w:pStyle w:val="aff0"/>
-        <w:rPr>
-          <w:lang w:val="en-US"/>
-        </w:rPr>
-      </w:pPr>
-      <w:r>
-        <w:rPr>
-          <w:lang w:val="en-US"/>
-        </w:rPr>
-        <w:t xml:space="preserve">            Command="{Binding DataContext.ExportCompetitionCommand, RelativeSource={RelativeSource AncestorType=Page}}"</w:t>
-      </w:r>
-    </w:p>
-    <w:p>
-      <w:pPr>
-        <w:pStyle w:val="aff0"/>
-        <w:rPr>
-          <w:lang w:val="en-US"/>
-        </w:rPr>
-      </w:pPr>
-      <w:r>
-        <w:rPr>
-          <w:lang w:val="en-US"/>
-        </w:rPr>
-        <w:t xml:space="preserve">            CommandParameter="{Binding}"</w:t>
-      </w:r>
-    </w:p>
-    <w:p>
-      <w:pPr>
-        <w:pStyle w:val="aff0"/>
-      </w:pPr>
-      <w:r>
-        <w:rPr>
-          <w:lang w:val="en-US"/>
-        </w:rPr>
-        <w:t xml:space="preserve">            </w:t>
-      </w:r>
-      <w:r>
-        <w:t>Style="{StaticResource RoundIconButton}"</w:t>
-      </w:r>
-    </w:p>
-    <w:p>
-      <w:pPr>
-        <w:pStyle w:val="aff0"/>
-      </w:pPr>
-      <w:r>
-        <w:t xml:space="preserve">            ToolTip="Экспортировать данные соревнования и данные всех команд"</w:t>
-      </w:r>
-    </w:p>
-    <w:p>
-      <w:pPr>
-        <w:pStyle w:val="aff0"/>
-        <w:rPr>
-          <w:lang w:val="en-US"/>
-        </w:rPr>
-      </w:pPr>
-      <w:r>
-        <w:t xml:space="preserve">            </w:t>
-      </w:r>
-      <w:r>
-        <w:rPr>
-          <w:lang w:val="en-US"/>
-        </w:rPr>
-        <w:t>Width="40" Height="40"</w:t>
-      </w:r>
-    </w:p>
-    <w:p>
-      <w:pPr>
-        <w:pStyle w:val="aff0"/>
-        <w:rPr>
-          <w:lang w:val="en-US"/>
-        </w:rPr>
-      </w:pPr>
-      <w:r>
-        <w:rPr>
-          <w:lang w:val="en-US"/>
-        </w:rPr>
-        <w:t xml:space="preserve">            Background="{DynamicResource SuccessBrush}"/&gt;</w:t>
-      </w:r>
-    </w:p>
-    <w:p>
-      <w:pPr>
-        <w:pStyle w:val="aff0"/>
-      </w:pPr>
-      <w:r>
-        <w:t>&lt;/StackPanel&gt;</w:t>
+        <w:t>}</w:t>
+      </w:r>
+    </w:p>
+    <w:p>
+      <w:pPr>
+        <w:pStyle w:val="aff0"/>
+      </w:pPr>
+      <w:r>
+        <w:rPr>
+          <w:lang w:val="en-US"/>
+        </w:rPr>
+        <w:t xml:space="preserve">    catch</w:t>
+      </w:r>
+      <w:r>
+        <w:t xml:space="preserve"> (</w:t>
+      </w:r>
+      <w:r>
+        <w:rPr>
+          <w:lang w:val="en-US"/>
+        </w:rPr>
+        <w:t>Exception</w:t>
+      </w:r>
+      <w:r>
+        <w:t xml:space="preserve"> </w:t>
+      </w:r>
+      <w:r>
+        <w:rPr>
+          <w:lang w:val="en-US"/>
+        </w:rPr>
+        <w:t>ex</w:t>
+      </w:r>
+      <w:r>
+        <w:t>)</w:t>
+      </w:r>
+    </w:p>
+    <w:p>
+      <w:pPr>
+        <w:pStyle w:val="aff0"/>
+      </w:pPr>
+      <w:r>
+        <w:t xml:space="preserve">    {</w:t>
+      </w:r>
+    </w:p>
+    <w:p>
+      <w:pPr>
+        <w:pStyle w:val="aff0"/>
+      </w:pPr>
+      <w:r>
+        <w:t xml:space="preserve">        // Обработка неожиданных исключений</w:t>
+      </w:r>
+    </w:p>
+    <w:p>
+      <w:pPr>
+        <w:pStyle w:val="aff0"/>
+      </w:pPr>
+      <w:r>
+        <w:t xml:space="preserve">        </w:t>
+      </w:r>
+      <w:r>
+        <w:rPr>
+          <w:lang w:val="en-US"/>
+        </w:rPr>
+        <w:t>return</w:t>
+      </w:r>
+      <w:r>
+        <w:t xml:space="preserve"> </w:t>
+      </w:r>
+      <w:r>
+        <w:rPr>
+          <w:lang w:val="en-US"/>
+        </w:rPr>
+        <w:t>HandleError</w:t>
+      </w:r>
+      <w:r>
+        <w:t>&lt;</w:t>
+      </w:r>
+      <w:r>
+        <w:rPr>
+          <w:lang w:val="en-US"/>
+        </w:rPr>
+        <w:t>LoginResponseDto</w:t>
+      </w:r>
+      <w:r>
+        <w:t>&gt;("Внутренняя ошибка сервера при авторизации");</w:t>
+      </w:r>
+    </w:p>
+    <w:p>
+      <w:pPr>
+        <w:pStyle w:val="aff0"/>
+        <w:rPr>
+          <w:lang w:val="en-US"/>
+        </w:rPr>
+      </w:pPr>
+      <w:r>
+        <w:t xml:space="preserve">    </w:t>
+      </w:r>
+      <w:r>
+        <w:rPr>
+          <w:lang w:val="en-US"/>
+        </w:rPr>
+        <w:t>}</w:t>
+      </w:r>
+    </w:p>
+    <w:p>
+      <w:pPr>
+        <w:pStyle w:val="aff0"/>
+      </w:pPr>
+      <w:r>
+        <w:rPr>
+          <w:lang w:val="en-US"/>
+        </w:rPr>
+        <w:t>}</w:t>
       </w:r>
     </w:p>
     <w:p>
@@ -6476,7 +7774,8 @@
         <w:pStyle w:val="2"/>
       </w:pPr>
       <w:r>
-        <w:t>Разграничение прав доступа пользователей</w:t>
+        <w:lastRenderedPageBreak/>
+        <w:t>Экспорт данных</w:t>
       </w:r>
     </w:p>
     <w:p>
@@ -6484,54 +7783,42 @@
         <w:pStyle w:val="a3"/>
       </w:pPr>
       <w:r>
-        <w:t xml:space="preserve">Разграничение прав доступа реализовано </w:t>
-      </w:r>
-      <w:r>
-        <w:t>разделением их ролей в БД</w:t>
-      </w:r>
-      <w:r>
-        <w:t xml:space="preserve">. Права организатора </w:t>
-      </w:r>
-      <w:r>
-        <w:t xml:space="preserve">в приложении </w:t>
-      </w:r>
-      <w:r>
-        <w:t xml:space="preserve">у пользователя появляются при </w:t>
-      </w:r>
-      <w:r>
-        <w:rPr>
-          <w:lang w:val="en-US"/>
-        </w:rPr>
-        <w:t>True</w:t>
+        <w:t xml:space="preserve">Для автоматизации процесса получения данных о </w:t>
+      </w:r>
+      <w:r>
+        <w:t>командах</w:t>
       </w:r>
       <w:r>
         <w:t xml:space="preserve"> </w:t>
       </w:r>
       <w:r>
-        <w:t xml:space="preserve">значении </w:t>
-      </w:r>
-      <w:r>
-        <w:t>свойства</w:t>
+        <w:t>в соревновании</w:t>
+      </w:r>
+      <w:r>
+        <w:t xml:space="preserve"> в приложении реализован экспорт файла в формате </w:t>
+      </w:r>
+      <w:r>
+        <w:rPr>
+          <w:lang w:val="en-US"/>
+        </w:rPr>
+        <w:t>xslx</w:t>
+      </w:r>
+      <w:r>
+        <w:t>.</w:t>
       </w:r>
       <w:r>
         <w:t xml:space="preserve"> </w:t>
       </w:r>
       <w:r>
-        <w:rPr>
-          <w:lang w:val="en-US"/>
-        </w:rPr>
-        <w:t>IsOrganizer</w:t>
-      </w:r>
-      <w:r>
-        <w:t>.</w:t>
-      </w:r>
-    </w:p>
-    <w:p>
-      <w:pPr>
-        <w:pStyle w:val="a3"/>
-      </w:pPr>
-      <w:r>
-        <w:t>Пример кода разграничения прав пользователей приложения представлен листингом 5.</w:t>
+        <w:t>Для работы с Excel-файлами используется библиотека ClosedXML, которая предоставляет удобный API для создания, редактирования и форматирования электронных таблиц без необходимости установки Microsoft Office.</w:t>
+      </w:r>
+      <w:bookmarkStart w:id="0" w:name="_GoBack"/>
+      <w:bookmarkEnd w:id="0"/>
+      <w:r>
+        <w:t xml:space="preserve"> </w:t>
+      </w:r>
+      <w:r>
+        <w:t>Код метода экспорта данных об участниках представлен листингом 6.</w:t>
       </w:r>
     </w:p>
     <w:p>
@@ -6539,13 +7826,7 @@
         <w:pStyle w:val="aff2"/>
       </w:pPr>
       <w:r>
-        <w:t xml:space="preserve">Листинг 5 </w:t>
-      </w:r>
-      <w:r>
-        <w:t>–</w:t>
-      </w:r>
-      <w:r>
-        <w:t xml:space="preserve"> Код разграничения прав пользователей приложения</w:t>
+        <w:t>Листинг 6 – Код метода экспорта данных об участниках.</w:t>
       </w:r>
     </w:p>
     <w:p>
@@ -6574,7 +7855,7 @@
         <w:rPr>
           <w:lang w:val="en-US"/>
         </w:rPr>
-        <w:t>void</w:t>
+        <w:t>Task</w:t>
       </w:r>
       <w:r>
         <w:t xml:space="preserve"> </w:t>
@@ -6583,237 +7864,28 @@
         <w:rPr>
           <w:lang w:val="en-US"/>
         </w:rPr>
-        <w:t>CheckUserRole</w:t>
-      </w:r>
-      <w:r>
-        <w:t>()</w:t>
-      </w:r>
-    </w:p>
-    <w:p>
-      <w:pPr>
-        <w:pStyle w:val="aff0"/>
-      </w:pPr>
-      <w:r>
-        <w:t>{</w:t>
-      </w:r>
-    </w:p>
-    <w:p>
-      <w:pPr>
-        <w:pStyle w:val="aff0"/>
-      </w:pPr>
-      <w:r>
-        <w:t xml:space="preserve">    // Асинхронно </w:t>
-      </w:r>
-      <w:r>
-        <w:t>получаем</w:t>
-      </w:r>
-      <w:r>
-        <w:t xml:space="preserve"> данны</w:t>
-      </w:r>
-      <w:r>
-        <w:t>е</w:t>
-      </w:r>
-      <w:r>
-        <w:t xml:space="preserve"> текущего пользователя</w:t>
-      </w:r>
-    </w:p>
-    <w:p>
-      <w:pPr>
-        <w:pStyle w:val="aff0"/>
-        <w:rPr>
-          <w:lang w:val="en-US"/>
-        </w:rPr>
-      </w:pPr>
-      <w:r>
-        <w:rPr>
-          <w:lang w:val="en-US"/>
-        </w:rPr>
-        <w:t xml:space="preserve">    var user = await _userService.GetCurrentUserAsync();</w:t>
-      </w:r>
-    </w:p>
-    <w:p>
-      <w:pPr>
-        <w:pStyle w:val="aff0"/>
-        <w:rPr>
-          <w:lang w:val="en-US"/>
-        </w:rPr>
-      </w:pPr>
-    </w:p>
-    <w:p>
-      <w:pPr>
-        <w:pStyle w:val="aff0"/>
-      </w:pPr>
-      <w:r>
-        <w:rPr>
-          <w:lang w:val="en-US"/>
-        </w:rPr>
-        <w:t xml:space="preserve">    </w:t>
-      </w:r>
-      <w:r>
-        <w:t>// Установка флага организатора (</w:t>
-      </w:r>
-      <w:r>
-        <w:rPr>
-          <w:lang w:val="en-US"/>
-        </w:rPr>
-        <w:t>RoleId</w:t>
-      </w:r>
-      <w:r>
-        <w:t xml:space="preserve"> = 3 соответствует роли организатора)</w:t>
-      </w:r>
-    </w:p>
-    <w:p>
-      <w:pPr>
-        <w:pStyle w:val="aff0"/>
-      </w:pPr>
-      <w:r>
-        <w:t xml:space="preserve">    </w:t>
-      </w:r>
-      <w:r>
-        <w:rPr>
-          <w:lang w:val="en-US"/>
-        </w:rPr>
-        <w:t>IsOrganizer</w:t>
-      </w:r>
-      <w:r>
-        <w:t xml:space="preserve"> = </w:t>
-      </w:r>
-      <w:r>
-        <w:rPr>
-          <w:lang w:val="en-US"/>
-        </w:rPr>
-        <w:t>user</w:t>
-      </w:r>
-      <w:r>
-        <w:t>.</w:t>
-      </w:r>
-      <w:r>
-        <w:rPr>
-          <w:lang w:val="en-US"/>
-        </w:rPr>
-        <w:t>Data</w:t>
-      </w:r>
-      <w:r>
-        <w:t>.</w:t>
-      </w:r>
-      <w:r>
-        <w:rPr>
-          <w:lang w:val="en-US"/>
-        </w:rPr>
-        <w:t>RoleId</w:t>
-      </w:r>
-      <w:r>
-        <w:t xml:space="preserve"> == 3; // 3 = </w:t>
-      </w:r>
-      <w:r>
-        <w:rPr>
-          <w:lang w:val="en-US"/>
-        </w:rPr>
-        <w:t>Organizer</w:t>
-      </w:r>
-    </w:p>
-    <w:p>
-      <w:pPr>
-        <w:pStyle w:val="aff0"/>
-      </w:pPr>
-    </w:p>
-    <w:p>
-      <w:pPr>
-        <w:pStyle w:val="aff0"/>
-      </w:pPr>
-      <w:r>
-        <w:lastRenderedPageBreak/>
-        <w:t xml:space="preserve">    // Уведомление интерфейса об изменении свойства для обновления привязок</w:t>
-      </w:r>
-    </w:p>
-    <w:p>
-      <w:pPr>
-        <w:pStyle w:val="aff0"/>
-        <w:rPr>
-          <w:lang w:val="en-US"/>
-        </w:rPr>
-      </w:pPr>
-      <w:r>
-        <w:t xml:space="preserve">    </w:t>
-      </w:r>
-      <w:r>
-        <w:rPr>
-          <w:lang w:val="en-US"/>
-        </w:rPr>
-        <w:t>OnPropertyChanged(nameof(IsOrganizer));</w:t>
-      </w:r>
-    </w:p>
-    <w:p>
-      <w:pPr>
-        <w:pStyle w:val="aff0"/>
-      </w:pPr>
-      <w:r>
-        <w:rPr>
-          <w:lang w:val="en-US"/>
-        </w:rPr>
-        <w:t>}</w:t>
-      </w:r>
-    </w:p>
-    <w:p>
-      <w:pPr>
-        <w:pStyle w:val="2"/>
-      </w:pPr>
-      <w:r>
-        <w:t>Экспорт данных</w:t>
-      </w:r>
-    </w:p>
-    <w:p>
-      <w:pPr>
-        <w:pStyle w:val="a3"/>
-      </w:pPr>
-      <w:r>
-        <w:t xml:space="preserve">Для автоматизации процесса получения данных о </w:t>
-      </w:r>
-      <w:r>
-        <w:t>командах</w:t>
+        <w:t>ExportCompetitionAsync</w:t>
+      </w:r>
+      <w:r>
+        <w:t>(</w:t>
+      </w:r>
+      <w:r>
+        <w:rPr>
+          <w:lang w:val="en-US"/>
+        </w:rPr>
+        <w:t>CompetitionDto</w:t>
       </w:r>
       <w:r>
         <w:t xml:space="preserve"> </w:t>
       </w:r>
       <w:r>
-        <w:t>в соревновании</w:t>
-      </w:r>
-      <w:r>
-        <w:t xml:space="preserve"> в приложении реализован экспорт файла в формате </w:t>
-      </w:r>
-      <w:r>
-        <w:rPr>
-          <w:lang w:val="en-US"/>
-        </w:rPr>
-        <w:t>xslx</w:t>
-      </w:r>
-      <w:r>
-        <w:t xml:space="preserve">. </w:t>
-      </w:r>
-      <w:r>
-        <w:t>Код метода экспорта данных об участниках представлен листингом 6.</w:t>
-      </w:r>
-    </w:p>
-    <w:p>
-      <w:pPr>
-        <w:pStyle w:val="aff2"/>
-      </w:pPr>
-      <w:r>
-        <w:t>Листинг 6 – Код метода экспорта данных об участниках.</w:t>
-      </w:r>
-    </w:p>
-    <w:p>
-      <w:pPr>
-        <w:pStyle w:val="aff0"/>
-        <w:rPr>
-          <w:lang w:val="en-US"/>
-        </w:rPr>
-      </w:pPr>
-      <w:r>
-        <w:rPr>
-          <w:lang w:val="en-US"/>
-        </w:rPr>
-        <w:t>private async Task ExportCompetitionAsync(CompetitionDto competition)</w:t>
+        <w:rPr>
+          <w:lang w:val="en-US"/>
+        </w:rPr>
+        <w:t>competition</w:t>
+      </w:r>
+      <w:r>
+        <w:t>)</w:t>
       </w:r>
     </w:p>
     <w:p>
@@ -7777,7 +8849,7 @@
 </file>
 
 <file path=word/endnotes.xml><?xml version="1.0" encoding="utf-8"?>
-<w:endnotes xmlns:wpc="http://schemas.microsoft.com/office/word/2010/wordprocessingCanvas" xmlns:cx="http://schemas.microsoft.com/office/drawing/2014/chartex" xmlns:cx1="http://schemas.microsoft.com/office/drawing/2015/9/8/chartex" xmlns:cx2="http://schemas.microsoft.com/office/drawing/2015/10/21/chartex" xmlns:cx3="http://schemas.microsoft.com/office/drawing/2016/5/9/chartex" xmlns:cx4="http://schemas.microsoft.com/office/drawing/2016/5/10/chartex" xmlns:cx5="http://schemas.microsoft.com/office/drawing/2016/5/11/chartex" xmlns:cx6="http://schemas.microsoft.com/office/drawing/2016/5/12/chartex" xmlns:cx7="http://schemas.microsoft.com/office/drawing/2016/5/13/chartex" xmlns:cx8="http://schemas.microsoft.com/office/drawing/2016/5/14/chartex" xmlns:mc="http://schemas.openxmlformats.org/markup-compatibility/2006" xmlns:aink="http://schemas.microsoft.com/office/drawing/2016/ink" xmlns:am3d="http://schemas.microsoft.com/office/drawing/2017/model3d" xmlns:o="urn:schemas-microsoft-com:office:office" xmlns:oel="http://schemas.microsoft.com/office/2019/extlst" xmlns:r="http://schemas.openxmlformats.org/officeDocument/2006/relationships" xmlns:m="http://schemas.openxmlformats.org/officeDocument/2006/math" xmlns:v="urn:schemas-microsoft-com:vml" xmlns:wp14="http://schemas.microsoft.com/office/word/2010/wordprocessingDrawing" xmlns:wp="http://schemas.openxmlformats.org/drawingml/2006/wordprocessingDrawing" xmlns:w10="urn:schemas-microsoft-com:office:word" xmlns:w="http://schemas.openxmlformats.org/wordprocessingml/2006/main" xmlns:w14="http://schemas.microsoft.com/office/word/2010/wordml" xmlns:w15="http://schemas.microsoft.com/office/word/2012/wordml" xmlns:w16cex="http://schemas.microsoft.com/office/word/2018/wordml/cex" xmlns:w16cid="http://schemas.microsoft.com/office/word/2016/wordml/cid" xmlns:w16="http://schemas.microsoft.com/office/word/2018/wordml" xmlns:w16du="http://schemas.microsoft.com/office/word/2023/wordml/word16du" xmlns:w16sdtdh="http://schemas.microsoft.com/office/word/2020/wordml/sdtdatahash" xmlns:w16sdtfl="http://schemas.microsoft.com/office/word/2024/wordml/sdtformatlock" xmlns:w16se="http://schemas.microsoft.com/office/word/2015/wordml/symex" xmlns:wpg="http://schemas.microsoft.com/office/word/2010/wordprocessingGroup" xmlns:wpi="http://schemas.microsoft.com/office/word/2010/wordprocessingInk" xmlns:wne="http://schemas.microsoft.com/office/word/2006/wordml" xmlns:wps="http://schemas.microsoft.com/office/word/2010/wordprocessingShape" mc:Ignorable="w14 w15 w16se w16cid w16 w16cex w16sdtdh w16sdtfl w16du wp14">
+<w:endnotes xmlns:wpc="http://schemas.microsoft.com/office/word/2010/wordprocessingCanvas" xmlns:cx="http://schemas.microsoft.com/office/drawing/2014/chartex" xmlns:mc="http://schemas.openxmlformats.org/markup-compatibility/2006" xmlns:o="urn:schemas-microsoft-com:office:office" xmlns:r="http://schemas.openxmlformats.org/officeDocument/2006/relationships" xmlns:m="http://schemas.openxmlformats.org/officeDocument/2006/math" xmlns:v="urn:schemas-microsoft-com:vml" xmlns:wp14="http://schemas.microsoft.com/office/word/2010/wordprocessingDrawing" xmlns:wp="http://schemas.openxmlformats.org/drawingml/2006/wordprocessingDrawing" xmlns:w10="urn:schemas-microsoft-com:office:word" xmlns:w="http://schemas.openxmlformats.org/wordprocessingml/2006/main" xmlns:w14="http://schemas.microsoft.com/office/word/2010/wordml" xmlns:w15="http://schemas.microsoft.com/office/word/2012/wordml" xmlns:w16se="http://schemas.microsoft.com/office/word/2015/wordml/symex" xmlns:wpg="http://schemas.microsoft.com/office/word/2010/wordprocessingGroup" xmlns:wpi="http://schemas.microsoft.com/office/word/2010/wordprocessingInk" xmlns:wne="http://schemas.microsoft.com/office/word/2006/wordml" xmlns:wps="http://schemas.microsoft.com/office/word/2010/wordprocessingShape" mc:Ignorable="w14 w15 w16se wp14">
   <w:endnote w:type="separator" w:id="-1">
     <w:p>
       <w:r>
@@ -7796,7 +8868,7 @@
 </file>
 
 <file path=word/footer1.xml><?xml version="1.0" encoding="utf-8"?>
-<w:ftr xmlns:wpc="http://schemas.microsoft.com/office/word/2010/wordprocessingCanvas" xmlns:cx="http://schemas.microsoft.com/office/drawing/2014/chartex" xmlns:cx1="http://schemas.microsoft.com/office/drawing/2015/9/8/chartex" xmlns:cx2="http://schemas.microsoft.com/office/drawing/2015/10/21/chartex" xmlns:cx3="http://schemas.microsoft.com/office/drawing/2016/5/9/chartex" xmlns:cx4="http://schemas.microsoft.com/office/drawing/2016/5/10/chartex" xmlns:cx5="http://schemas.microsoft.com/office/drawing/2016/5/11/chartex" xmlns:cx6="http://schemas.microsoft.com/office/drawing/2016/5/12/chartex" xmlns:cx7="http://schemas.microsoft.com/office/drawing/2016/5/13/chartex" xmlns:cx8="http://schemas.microsoft.com/office/drawing/2016/5/14/chartex" xmlns:mc="http://schemas.openxmlformats.org/markup-compatibility/2006" xmlns:aink="http://schemas.microsoft.com/office/drawing/2016/ink" xmlns:am3d="http://schemas.microsoft.com/office/drawing/2017/model3d" xmlns:o="urn:schemas-microsoft-com:office:office" xmlns:oel="http://schemas.microsoft.com/office/2019/extlst" xmlns:r="http://schemas.openxmlformats.org/officeDocument/2006/relationships" xmlns:m="http://schemas.openxmlformats.org/officeDocument/2006/math" xmlns:v="urn:schemas-microsoft-com:vml" xmlns:wp14="http://schemas.microsoft.com/office/word/2010/wordprocessingDrawing" xmlns:wp="http://schemas.openxmlformats.org/drawingml/2006/wordprocessingDrawing" xmlns:w10="urn:schemas-microsoft-com:office:word" xmlns:w="http://schemas.openxmlformats.org/wordprocessingml/2006/main" xmlns:w14="http://schemas.microsoft.com/office/word/2010/wordml" xmlns:w15="http://schemas.microsoft.com/office/word/2012/wordml" xmlns:w16cex="http://schemas.microsoft.com/office/word/2018/wordml/cex" xmlns:w16cid="http://schemas.microsoft.com/office/word/2016/wordml/cid" xmlns:w16="http://schemas.microsoft.com/office/word/2018/wordml" xmlns:w16du="http://schemas.microsoft.com/office/word/2023/wordml/word16du" xmlns:w16sdtdh="http://schemas.microsoft.com/office/word/2020/wordml/sdtdatahash" xmlns:w16sdtfl="http://schemas.microsoft.com/office/word/2024/wordml/sdtformatlock" xmlns:w16se="http://schemas.microsoft.com/office/word/2015/wordml/symex" xmlns:wpg="http://schemas.microsoft.com/office/word/2010/wordprocessingGroup" xmlns:wpi="http://schemas.microsoft.com/office/word/2010/wordprocessingInk" xmlns:wne="http://schemas.microsoft.com/office/word/2006/wordml" xmlns:wps="http://schemas.microsoft.com/office/word/2010/wordprocessingShape" mc:Ignorable="w14 w15 w16se w16cid w16 w16cex w16sdtdh w16sdtfl w16du wp14">
+<w:ftr xmlns:wpc="http://schemas.microsoft.com/office/word/2010/wordprocessingCanvas" xmlns:cx="http://schemas.microsoft.com/office/drawing/2014/chartex" xmlns:mc="http://schemas.openxmlformats.org/markup-compatibility/2006" xmlns:o="urn:schemas-microsoft-com:office:office" xmlns:r="http://schemas.openxmlformats.org/officeDocument/2006/relationships" xmlns:m="http://schemas.openxmlformats.org/officeDocument/2006/math" xmlns:v="urn:schemas-microsoft-com:vml" xmlns:wp14="http://schemas.microsoft.com/office/word/2010/wordprocessingDrawing" xmlns:wp="http://schemas.openxmlformats.org/drawingml/2006/wordprocessingDrawing" xmlns:w10="urn:schemas-microsoft-com:office:word" xmlns:w="http://schemas.openxmlformats.org/wordprocessingml/2006/main" xmlns:w14="http://schemas.microsoft.com/office/word/2010/wordml" xmlns:w15="http://schemas.microsoft.com/office/word/2012/wordml" xmlns:w16se="http://schemas.microsoft.com/office/word/2015/wordml/symex" xmlns:wpg="http://schemas.microsoft.com/office/word/2010/wordprocessingGroup" xmlns:wpi="http://schemas.microsoft.com/office/word/2010/wordprocessingInk" xmlns:wne="http://schemas.microsoft.com/office/word/2006/wordml" xmlns:wps="http://schemas.microsoft.com/office/word/2010/wordprocessingShape" mc:Ignorable="w14 w15 w16se wp14">
   <w:sdt>
     <w:sdtPr>
       <w:id w:val="1643229897"/>
@@ -7824,7 +8896,7 @@
           <w:rPr>
             <w:noProof/>
           </w:rPr>
-          <w:t>5</w:t>
+          <w:t>12</w:t>
         </w:r>
         <w:r>
           <w:fldChar w:fldCharType="end"/>
@@ -7836,7 +8908,7 @@
 </file>
 
 <file path=word/footnotes.xml><?xml version="1.0" encoding="utf-8"?>
-<w:footnotes xmlns:wpc="http://schemas.microsoft.com/office/word/2010/wordprocessingCanvas" xmlns:cx="http://schemas.microsoft.com/office/drawing/2014/chartex" xmlns:cx1="http://schemas.microsoft.com/office/drawing/2015/9/8/chartex" xmlns:cx2="http://schemas.microsoft.com/office/drawing/2015/10/21/chartex" xmlns:cx3="http://schemas.microsoft.com/office/drawing/2016/5/9/chartex" xmlns:cx4="http://schemas.microsoft.com/office/drawing/2016/5/10/chartex" xmlns:cx5="http://schemas.microsoft.com/office/drawing/2016/5/11/chartex" xmlns:cx6="http://schemas.microsoft.com/office/drawing/2016/5/12/chartex" xmlns:cx7="http://schemas.microsoft.com/office/drawing/2016/5/13/chartex" xmlns:cx8="http://schemas.microsoft.com/office/drawing/2016/5/14/chartex" xmlns:mc="http://schemas.openxmlformats.org/markup-compatibility/2006" xmlns:aink="http://schemas.microsoft.com/office/drawing/2016/ink" xmlns:am3d="http://schemas.microsoft.com/office/drawing/2017/model3d" xmlns:o="urn:schemas-microsoft-com:office:office" xmlns:oel="http://schemas.microsoft.com/office/2019/extlst" xmlns:r="http://schemas.openxmlformats.org/officeDocument/2006/relationships" xmlns:m="http://schemas.openxmlformats.org/officeDocument/2006/math" xmlns:v="urn:schemas-microsoft-com:vml" xmlns:wp14="http://schemas.microsoft.com/office/word/2010/wordprocessingDrawing" xmlns:wp="http://schemas.openxmlformats.org/drawingml/2006/wordprocessingDrawing" xmlns:w10="urn:schemas-microsoft-com:office:word" xmlns:w="http://schemas.openxmlformats.org/wordprocessingml/2006/main" xmlns:w14="http://schemas.microsoft.com/office/word/2010/wordml" xmlns:w15="http://schemas.microsoft.com/office/word/2012/wordml" xmlns:w16cex="http://schemas.microsoft.com/office/word/2018/wordml/cex" xmlns:w16cid="http://schemas.microsoft.com/office/word/2016/wordml/cid" xmlns:w16="http://schemas.microsoft.com/office/word/2018/wordml" xmlns:w16du="http://schemas.microsoft.com/office/word/2023/wordml/word16du" xmlns:w16sdtdh="http://schemas.microsoft.com/office/word/2020/wordml/sdtdatahash" xmlns:w16sdtfl="http://schemas.microsoft.com/office/word/2024/wordml/sdtformatlock" xmlns:w16se="http://schemas.microsoft.com/office/word/2015/wordml/symex" xmlns:wpg="http://schemas.microsoft.com/office/word/2010/wordprocessingGroup" xmlns:wpi="http://schemas.microsoft.com/office/word/2010/wordprocessingInk" xmlns:wne="http://schemas.microsoft.com/office/word/2006/wordml" xmlns:wps="http://schemas.microsoft.com/office/word/2010/wordprocessingShape" mc:Ignorable="w14 w15 w16se w16cid w16 w16cex w16sdtdh w16sdtfl w16du wp14">
+<w:footnotes xmlns:wpc="http://schemas.microsoft.com/office/word/2010/wordprocessingCanvas" xmlns:cx="http://schemas.microsoft.com/office/drawing/2014/chartex" xmlns:mc="http://schemas.openxmlformats.org/markup-compatibility/2006" xmlns:o="urn:schemas-microsoft-com:office:office" xmlns:r="http://schemas.openxmlformats.org/officeDocument/2006/relationships" xmlns:m="http://schemas.openxmlformats.org/officeDocument/2006/math" xmlns:v="urn:schemas-microsoft-com:vml" xmlns:wp14="http://schemas.microsoft.com/office/word/2010/wordprocessingDrawing" xmlns:wp="http://schemas.openxmlformats.org/drawingml/2006/wordprocessingDrawing" xmlns:w10="urn:schemas-microsoft-com:office:word" xmlns:w="http://schemas.openxmlformats.org/wordprocessingml/2006/main" xmlns:w14="http://schemas.microsoft.com/office/word/2010/wordml" xmlns:w15="http://schemas.microsoft.com/office/word/2012/wordml" xmlns:w16se="http://schemas.microsoft.com/office/word/2015/wordml/symex" xmlns:wpg="http://schemas.microsoft.com/office/word/2010/wordprocessingGroup" xmlns:wpi="http://schemas.microsoft.com/office/word/2010/wordprocessingInk" xmlns:wne="http://schemas.microsoft.com/office/word/2006/wordml" xmlns:wps="http://schemas.microsoft.com/office/word/2010/wordprocessingShape" mc:Ignorable="w14 w15 w16se wp14">
   <w:footnote w:type="separator" w:id="-1">
     <w:p>
       <w:r>
@@ -7855,7 +8927,7 @@
 </file>
 
 <file path=word/numbering.xml><?xml version="1.0" encoding="utf-8"?>
-<w:numbering xmlns:wpc="http://schemas.microsoft.com/office/word/2010/wordprocessingCanvas" xmlns:cx="http://schemas.microsoft.com/office/drawing/2014/chartex" xmlns:cx1="http://schemas.microsoft.com/office/drawing/2015/9/8/chartex" xmlns:cx2="http://schemas.microsoft.com/office/drawing/2015/10/21/chartex" xmlns:cx3="http://schemas.microsoft.com/office/drawing/2016/5/9/chartex" xmlns:cx4="http://schemas.microsoft.com/office/drawing/2016/5/10/chartex" xmlns:cx5="http://schemas.microsoft.com/office/drawing/2016/5/11/chartex" xmlns:cx6="http://schemas.microsoft.com/office/drawing/2016/5/12/chartex" xmlns:cx7="http://schemas.microsoft.com/office/drawing/2016/5/13/chartex" xmlns:cx8="http://schemas.microsoft.com/office/drawing/2016/5/14/chartex" xmlns:mc="http://schemas.openxmlformats.org/markup-compatibility/2006" xmlns:aink="http://schemas.microsoft.com/office/drawing/2016/ink" xmlns:am3d="http://schemas.microsoft.com/office/drawing/2017/model3d" xmlns:o="urn:schemas-microsoft-com:office:office" xmlns:oel="http://schemas.microsoft.com/office/2019/extlst" xmlns:r="http://schemas.openxmlformats.org/officeDocument/2006/relationships" xmlns:m="http://schemas.openxmlformats.org/officeDocument/2006/math" xmlns:v="urn:schemas-microsoft-com:vml" xmlns:wp14="http://schemas.microsoft.com/office/word/2010/wordprocessingDrawing" xmlns:wp="http://schemas.openxmlformats.org/drawingml/2006/wordprocessingDrawing" xmlns:w10="urn:schemas-microsoft-com:office:word" xmlns:w="http://schemas.openxmlformats.org/wordprocessingml/2006/main" xmlns:w14="http://schemas.microsoft.com/office/word/2010/wordml" xmlns:w15="http://schemas.microsoft.com/office/word/2012/wordml" xmlns:w16cex="http://schemas.microsoft.com/office/word/2018/wordml/cex" xmlns:w16cid="http://schemas.microsoft.com/office/word/2016/wordml/cid" xmlns:w16="http://schemas.microsoft.com/office/word/2018/wordml" xmlns:w16du="http://schemas.microsoft.com/office/word/2023/wordml/word16du" xmlns:w16sdtdh="http://schemas.microsoft.com/office/word/2020/wordml/sdtdatahash" xmlns:w16sdtfl="http://schemas.microsoft.com/office/word/2024/wordml/sdtformatlock" xmlns:w16se="http://schemas.microsoft.com/office/word/2015/wordml/symex" xmlns:wpg="http://schemas.microsoft.com/office/word/2010/wordprocessingGroup" xmlns:wpi="http://schemas.microsoft.com/office/word/2010/wordprocessingInk" xmlns:wne="http://schemas.microsoft.com/office/word/2006/wordml" xmlns:wps="http://schemas.microsoft.com/office/word/2010/wordprocessingShape" mc:Ignorable="w14 w15 w16se w16cid w16 w16cex w16sdtdh w16sdtfl w16du wp14">
+<w:numbering xmlns:wpc="http://schemas.microsoft.com/office/word/2010/wordprocessingCanvas" xmlns:cx="http://schemas.microsoft.com/office/drawing/2014/chartex" xmlns:mc="http://schemas.openxmlformats.org/markup-compatibility/2006" xmlns:o="urn:schemas-microsoft-com:office:office" xmlns:r="http://schemas.openxmlformats.org/officeDocument/2006/relationships" xmlns:m="http://schemas.openxmlformats.org/officeDocument/2006/math" xmlns:v="urn:schemas-microsoft-com:vml" xmlns:wp14="http://schemas.microsoft.com/office/word/2010/wordprocessingDrawing" xmlns:wp="http://schemas.openxmlformats.org/drawingml/2006/wordprocessingDrawing" xmlns:w10="urn:schemas-microsoft-com:office:word" xmlns:w="http://schemas.openxmlformats.org/wordprocessingml/2006/main" xmlns:w14="http://schemas.microsoft.com/office/word/2010/wordml" xmlns:w15="http://schemas.microsoft.com/office/word/2012/wordml" xmlns:w16se="http://schemas.microsoft.com/office/word/2015/wordml/symex" xmlns:wpg="http://schemas.microsoft.com/office/word/2010/wordprocessingGroup" xmlns:wpi="http://schemas.microsoft.com/office/word/2010/wordprocessingInk" xmlns:wne="http://schemas.microsoft.com/office/word/2006/wordml" xmlns:wps="http://schemas.microsoft.com/office/word/2010/wordprocessingShape" mc:Ignorable="w14 w15 w16se wp14">
   <w:abstractNum w:abstractNumId="0" w15:restartNumberingAfterBreak="0">
     <w:nsid w:val="0428275C"/>
     <w:multiLevelType w:val="hybridMultilevel"/>
@@ -9420,64 +10492,64 @@
       </w:rPr>
     </w:lvl>
   </w:abstractNum>
-  <w:num w:numId="1" w16cid:durableId="1356661248">
+  <w:num w:numId="1">
     <w:abstractNumId w:val="8"/>
   </w:num>
-  <w:num w:numId="2" w16cid:durableId="1212576308">
+  <w:num w:numId="2">
     <w:abstractNumId w:val="4"/>
   </w:num>
-  <w:num w:numId="3" w16cid:durableId="250742143">
+  <w:num w:numId="3">
     <w:abstractNumId w:val="2"/>
   </w:num>
-  <w:num w:numId="4" w16cid:durableId="453640919">
+  <w:num w:numId="4">
     <w:abstractNumId w:val="2"/>
     <w:lvlOverride w:ilvl="0">
       <w:startOverride w:val="1"/>
     </w:lvlOverride>
   </w:num>
-  <w:num w:numId="5" w16cid:durableId="648362984">
+  <w:num w:numId="5">
     <w:abstractNumId w:val="2"/>
     <w:lvlOverride w:ilvl="0">
       <w:startOverride w:val="1"/>
     </w:lvlOverride>
   </w:num>
-  <w:num w:numId="6" w16cid:durableId="1414157988">
+  <w:num w:numId="6">
     <w:abstractNumId w:val="6"/>
   </w:num>
-  <w:num w:numId="7" w16cid:durableId="1340158348">
+  <w:num w:numId="7">
     <w:abstractNumId w:val="7"/>
   </w:num>
-  <w:num w:numId="8" w16cid:durableId="1485926384">
+  <w:num w:numId="8">
     <w:abstractNumId w:val="1"/>
   </w:num>
-  <w:num w:numId="9" w16cid:durableId="1541552382">
+  <w:num w:numId="9">
     <w:abstractNumId w:val="0"/>
   </w:num>
-  <w:num w:numId="10" w16cid:durableId="1463424604">
+  <w:num w:numId="10">
     <w:abstractNumId w:val="11"/>
   </w:num>
-  <w:num w:numId="11" w16cid:durableId="659505515">
+  <w:num w:numId="11">
     <w:abstractNumId w:val="9"/>
   </w:num>
-  <w:num w:numId="12" w16cid:durableId="1853035179">
+  <w:num w:numId="12">
     <w:abstractNumId w:val="10"/>
   </w:num>
-  <w:num w:numId="13" w16cid:durableId="734088161">
+  <w:num w:numId="13">
     <w:abstractNumId w:val="2"/>
   </w:num>
-  <w:num w:numId="14" w16cid:durableId="1590232735">
+  <w:num w:numId="14">
     <w:abstractNumId w:val="8"/>
   </w:num>
-  <w:num w:numId="15" w16cid:durableId="910772813">
+  <w:num w:numId="15">
     <w:abstractNumId w:val="12"/>
   </w:num>
-  <w:num w:numId="16" w16cid:durableId="356393832">
+  <w:num w:numId="16">
     <w:abstractNumId w:val="3"/>
   </w:num>
-  <w:num w:numId="17" w16cid:durableId="541329186">
+  <w:num w:numId="17">
     <w:abstractNumId w:val="5"/>
   </w:num>
-  <w:num w:numId="18" w16cid:durableId="1127044918">
+  <w:num w:numId="18">
     <w:abstractNumId w:val="8"/>
     <w:lvlOverride w:ilvl="0">
       <w:startOverride w:val="1"/>
@@ -9507,14 +10579,14 @@
       <w:startOverride w:val="1"/>
     </w:lvlOverride>
   </w:num>
-  <w:num w:numId="19" w16cid:durableId="1874223229">
+  <w:num w:numId="19">
     <w:abstractNumId w:val="8"/>
   </w:num>
 </w:numbering>
 </file>
 
 <file path=word/styles.xml><?xml version="1.0" encoding="utf-8"?>
-<w:styles xmlns:mc="http://schemas.openxmlformats.org/markup-compatibility/2006" xmlns:r="http://schemas.openxmlformats.org/officeDocument/2006/relationships" xmlns:w="http://schemas.openxmlformats.org/wordprocessingml/2006/main" xmlns:w14="http://schemas.microsoft.com/office/word/2010/wordml" xmlns:w15="http://schemas.microsoft.com/office/word/2012/wordml" xmlns:w16cex="http://schemas.microsoft.com/office/word/2018/wordml/cex" xmlns:w16cid="http://schemas.microsoft.com/office/word/2016/wordml/cid" xmlns:w16="http://schemas.microsoft.com/office/word/2018/wordml" xmlns:w16du="http://schemas.microsoft.com/office/word/2023/wordml/word16du" xmlns:w16sdtdh="http://schemas.microsoft.com/office/word/2020/wordml/sdtdatahash" xmlns:w16sdtfl="http://schemas.microsoft.com/office/word/2024/wordml/sdtformatlock" xmlns:w16se="http://schemas.microsoft.com/office/word/2015/wordml/symex" mc:Ignorable="w14 w15 w16se w16cid w16 w16cex w16sdtdh w16sdtfl w16du">
+<w:styles xmlns:mc="http://schemas.openxmlformats.org/markup-compatibility/2006" xmlns:r="http://schemas.openxmlformats.org/officeDocument/2006/relationships" xmlns:w="http://schemas.openxmlformats.org/wordprocessingml/2006/main" xmlns:w14="http://schemas.microsoft.com/office/word/2010/wordml" xmlns:w15="http://schemas.microsoft.com/office/word/2012/wordml" xmlns:w16se="http://schemas.microsoft.com/office/word/2015/wordml/symex" mc:Ignorable="w14 w15 w16se">
   <w:docDefaults>
     <w:rPrDefault>
       <w:rPr>
@@ -9532,7 +10604,7 @@
       </w:pPr>
     </w:pPrDefault>
   </w:docDefaults>
-  <w:latentStyles w:defLockedState="0" w:defUIPriority="99" w:defSemiHidden="0" w:defUnhideWhenUsed="0" w:defQFormat="0" w:count="376">
+  <w:latentStyles w:defLockedState="0" w:defUIPriority="99" w:defSemiHidden="0" w:defUnhideWhenUsed="0" w:defQFormat="0" w:count="371">
     <w:lsdException w:name="Normal" w:uiPriority="0" w:qFormat="1"/>
     <w:lsdException w:name="heading 1" w:uiPriority="9" w:qFormat="1"/>
     <w:lsdException w:name="heading 2" w:semiHidden="1" w:uiPriority="9" w:unhideWhenUsed="1" w:qFormat="1"/>
@@ -9904,11 +10976,6 @@
     <w:lsdException w:name="List Table 5 Dark Accent 6" w:uiPriority="50"/>
     <w:lsdException w:name="List Table 6 Colorful Accent 6" w:uiPriority="51"/>
     <w:lsdException w:name="List Table 7 Colorful Accent 6" w:uiPriority="52"/>
-    <w:lsdException w:name="Mention" w:semiHidden="1" w:unhideWhenUsed="1"/>
-    <w:lsdException w:name="Smart Hyperlink" w:semiHidden="1" w:unhideWhenUsed="1"/>
-    <w:lsdException w:name="Hashtag" w:semiHidden="1" w:unhideWhenUsed="1"/>
-    <w:lsdException w:name="Unresolved Mention" w:semiHidden="1" w:unhideWhenUsed="1"/>
-    <w:lsdException w:name="Smart Link" w:semiHidden="1" w:unhideWhenUsed="1"/>
   </w:latentStyles>
   <w:style w:type="paragraph" w:default="1" w:styleId="a2">
     <w:name w:val="Normal"/>
@@ -11128,7 +12195,7 @@
 </file>
 
 <file path=customXml/itemProps1.xml><?xml version="1.0" encoding="utf-8"?>
-<ds:datastoreItem xmlns:ds="http://schemas.openxmlformats.org/officeDocument/2006/customXml" ds:itemID="{39E2FEE6-C5FF-4F9D-807B-751F009EB540}">
+<ds:datastoreItem xmlns:ds="http://schemas.openxmlformats.org/officeDocument/2006/customXml" ds:itemID="{D7309CBC-CA39-4ACB-ABCC-63FEE109F265}">
   <ds:schemaRefs>
     <ds:schemaRef ds:uri="http://schemas.openxmlformats.org/officeDocument/2006/bibliography"/>
   </ds:schemaRefs>
